--- a/02.项目过程/02.概要设计/03.系统接口/领导驾驶舱移动端后台数据接口_v1.0.docx
+++ b/02.项目过程/02.概要设计/03.系统接口/领导驾驶舱移动端后台数据接口_v1.0.docx
@@ -1,6 +1,6 @@
 
 <file path=word/document.xml><?xml version="1.0" encoding="utf-8"?>
-<w:document xmlns:wpc="http://schemas.microsoft.com/office/word/2010/wordprocessingCanvas" xmlns:cx="http://schemas.microsoft.com/office/drawing/2014/chartex" xmlns:mc="http://schemas.openxmlformats.org/markup-compatibility/2006" xmlns:o="urn:schemas-microsoft-com:office:office" xmlns:r="http://schemas.openxmlformats.org/officeDocument/2006/relationships" xmlns:m="http://schemas.openxmlformats.org/officeDocument/2006/math" xmlns:v="urn:schemas-microsoft-com:vml" xmlns:wp14="http://schemas.microsoft.com/office/word/2010/wordprocessingDrawing" xmlns:wp="http://schemas.openxmlformats.org/drawingml/2006/wordprocessingDrawing" xmlns:w10="urn:schemas-microsoft-com:office:word" xmlns:w="http://schemas.openxmlformats.org/wordprocessingml/2006/main" xmlns:w14="http://schemas.microsoft.com/office/word/2010/wordml" xmlns:w15="http://schemas.microsoft.com/office/word/2012/wordml" xmlns:w16se="http://schemas.microsoft.com/office/word/2015/wordml/symex" xmlns:wpg="http://schemas.microsoft.com/office/word/2010/wordprocessingGroup" xmlns:wpi="http://schemas.microsoft.com/office/word/2010/wordprocessingInk" xmlns:wne="http://schemas.microsoft.com/office/word/2006/wordml" xmlns:wps="http://schemas.microsoft.com/office/word/2010/wordprocessingShape" mc:Ignorable="w14 w15 w16se wp14">
+<w:document xmlns:wpc="http://schemas.microsoft.com/office/word/2010/wordprocessingCanvas" xmlns:cx="http://schemas.microsoft.com/office/drawing/2014/chartex" xmlns:cx1="http://schemas.microsoft.com/office/drawing/2015/9/8/chartex" xmlns:cx2="http://schemas.microsoft.com/office/drawing/2015/10/21/chartex" xmlns:cx3="http://schemas.microsoft.com/office/drawing/2016/5/9/chartex" xmlns:cx4="http://schemas.microsoft.com/office/drawing/2016/5/10/chartex" xmlns:cx5="http://schemas.microsoft.com/office/drawing/2016/5/11/chartex" xmlns:cx6="http://schemas.microsoft.com/office/drawing/2016/5/12/chartex" xmlns:cx7="http://schemas.microsoft.com/office/drawing/2016/5/13/chartex" xmlns:cx8="http://schemas.microsoft.com/office/drawing/2016/5/14/chartex" xmlns:mc="http://schemas.openxmlformats.org/markup-compatibility/2006" xmlns:aink="http://schemas.microsoft.com/office/drawing/2016/ink" xmlns:am3d="http://schemas.microsoft.com/office/drawing/2017/model3d" xmlns:o="urn:schemas-microsoft-com:office:office" xmlns:r="http://schemas.openxmlformats.org/officeDocument/2006/relationships" xmlns:m="http://schemas.openxmlformats.org/officeDocument/2006/math" xmlns:v="urn:schemas-microsoft-com:vml" xmlns:wp14="http://schemas.microsoft.com/office/word/2010/wordprocessingDrawing" xmlns:wp="http://schemas.openxmlformats.org/drawingml/2006/wordprocessingDrawing" xmlns:w10="urn:schemas-microsoft-com:office:word" xmlns:w="http://schemas.openxmlformats.org/wordprocessingml/2006/main" xmlns:w14="http://schemas.microsoft.com/office/word/2010/wordml" xmlns:w15="http://schemas.microsoft.com/office/word/2012/wordml" xmlns:w16cid="http://schemas.microsoft.com/office/word/2016/wordml/cid" xmlns:w16se="http://schemas.microsoft.com/office/word/2015/wordml/symex" xmlns:wpg="http://schemas.microsoft.com/office/word/2010/wordprocessingGroup" xmlns:wpi="http://schemas.microsoft.com/office/word/2010/wordprocessingInk" xmlns:wne="http://schemas.microsoft.com/office/word/2006/wordml" xmlns:wps="http://schemas.microsoft.com/office/word/2010/wordprocessingShape" mc:Ignorable="w14 w15 w16se w16cid wp14">
   <w:body>
     <w:p>
       <w:pPr>
@@ -125,6 +125,8 @@
       <w:pPr>
         <w:pStyle w:val="1"/>
       </w:pPr>
+      <w:bookmarkStart w:id="0" w:name="_GoBack"/>
+      <w:bookmarkEnd w:id="0"/>
       <w:r>
         <w:rPr>
           <w:rFonts w:hint="eastAsia"/>
@@ -1255,6 +1257,7 @@
         </w:rPr>
         <w:t>，对象名</w:t>
       </w:r>
+      <w:proofErr w:type="spellStart"/>
       <w:r>
         <w:rPr>
           <w:color w:val="FF0000"/>
@@ -1274,6 +1277,7 @@
         </w:rPr>
         <w:t>Result</w:t>
       </w:r>
+      <w:proofErr w:type="spellEnd"/>
     </w:p>
     <w:p>
       <w:pPr>
@@ -1353,7 +1357,15 @@
                               <w:pStyle w:val="ab"/>
                             </w:pPr>
                             <w:r>
-                              <w:t xml:space="preserve">    msg:'OK',</w:t>
+                              <w:t xml:space="preserve">    </w:t>
+                            </w:r>
+                            <w:proofErr w:type="spellStart"/>
+                            <w:r>
+                              <w:t>msg:'OK</w:t>
+                            </w:r>
+                            <w:proofErr w:type="spellEnd"/>
+                            <w:r>
+                              <w:t>',</w:t>
                             </w:r>
                           </w:p>
                           <w:p>
@@ -1439,7 +1451,15 @@
                         <w:pStyle w:val="ab"/>
                       </w:pPr>
                       <w:r>
-                        <w:t xml:space="preserve">    msg:'OK',</w:t>
+                        <w:t xml:space="preserve">    </w:t>
+                      </w:r>
+                      <w:proofErr w:type="spellStart"/>
+                      <w:r>
+                        <w:t>msg:'OK</w:t>
+                      </w:r>
+                      <w:proofErr w:type="spellEnd"/>
+                      <w:r>
+                        <w:t>',</w:t>
                       </w:r>
                     </w:p>
                     <w:p>
@@ -1971,6 +1991,7 @@
         </w:rPr>
         <w:t>返回</w:t>
       </w:r>
+      <w:proofErr w:type="spellStart"/>
       <w:r>
         <w:rPr>
           <w:rFonts w:hint="eastAsia"/>
@@ -1989,6 +2010,7 @@
       <w:r>
         <w:t>ata</w:t>
       </w:r>
+      <w:proofErr w:type="spellEnd"/>
       <w:r>
         <w:rPr>
           <w:rFonts w:hint="eastAsia"/>
@@ -2072,7 +2094,15 @@
                             </w:pPr>
                             <w:r>
                               <w:tab/>
-                              <w:t>"app_id": 1,</w:t>
+                              <w:t>"</w:t>
+                            </w:r>
+                            <w:proofErr w:type="spellStart"/>
+                            <w:r>
+                              <w:t>app_id</w:t>
+                            </w:r>
+                            <w:proofErr w:type="spellEnd"/>
+                            <w:r>
+                              <w:t>": 1,</w:t>
                             </w:r>
                           </w:p>
                           <w:p>
@@ -2081,7 +2111,15 @@
                             </w:pPr>
                             <w:r>
                               <w:tab/>
-                              <w:t>"app_name": "</w:t>
+                              <w:t>"</w:t>
+                            </w:r>
+                            <w:proofErr w:type="spellStart"/>
+                            <w:r>
+                              <w:t>app_name</w:t>
+                            </w:r>
+                            <w:proofErr w:type="spellEnd"/>
+                            <w:r>
+                              <w:t>": "</w:t>
                             </w:r>
                             <w:r>
                               <w:t>城市交通</w:t>
@@ -2101,7 +2139,15 @@
                               <w:tab/>
                             </w:r>
                             <w:r>
-                              <w:t>"app_class_name":</w:t>
+                              <w:t>"</w:t>
+                            </w:r>
+                            <w:proofErr w:type="spellStart"/>
+                            <w:r>
+                              <w:t>app_class_name</w:t>
+                            </w:r>
+                            <w:proofErr w:type="spellEnd"/>
+                            <w:r>
+                              <w:t>":</w:t>
                             </w:r>
                             <w:r>
                               <w:t>部门主题</w:t>
@@ -2163,7 +2209,15 @@
                       </w:pPr>
                       <w:r>
                         <w:tab/>
-                        <w:t>"app_id": 1,</w:t>
+                        <w:t>"</w:t>
+                      </w:r>
+                      <w:proofErr w:type="spellStart"/>
+                      <w:r>
+                        <w:t>app_id</w:t>
+                      </w:r>
+                      <w:proofErr w:type="spellEnd"/>
+                      <w:r>
+                        <w:t>": 1,</w:t>
                       </w:r>
                     </w:p>
                     <w:p>
@@ -2172,7 +2226,15 @@
                       </w:pPr>
                       <w:r>
                         <w:tab/>
-                        <w:t>"app_name": "</w:t>
+                        <w:t>"</w:t>
+                      </w:r>
+                      <w:proofErr w:type="spellStart"/>
+                      <w:r>
+                        <w:t>app_name</w:t>
+                      </w:r>
+                      <w:proofErr w:type="spellEnd"/>
+                      <w:r>
+                        <w:t>": "</w:t>
                       </w:r>
                       <w:r>
                         <w:t>城市交通</w:t>
@@ -2192,7 +2254,15 @@
                         <w:tab/>
                       </w:r>
                       <w:r>
-                        <w:t>"app_class_name":</w:t>
+                        <w:t>"</w:t>
+                      </w:r>
+                      <w:proofErr w:type="spellStart"/>
+                      <w:r>
+                        <w:t>app_class_name</w:t>
+                      </w:r>
+                      <w:proofErr w:type="spellEnd"/>
+                      <w:r>
+                        <w:t>":</w:t>
                       </w:r>
                       <w:r>
                         <w:t>部门主题</w:t>
@@ -2253,12 +2323,14 @@
       <w:pPr>
         <w:ind w:firstLine="480"/>
       </w:pPr>
+      <w:proofErr w:type="spellStart"/>
       <w:r>
         <w:rPr>
           <w:rFonts w:hint="eastAsia"/>
         </w:rPr>
         <w:t>app_id</w:t>
       </w:r>
+      <w:proofErr w:type="spellEnd"/>
       <w:r>
         <w:rPr>
           <w:rFonts w:hint="eastAsia"/>
@@ -2270,11 +2342,19 @@
       <w:pPr>
         <w:ind w:firstLine="480"/>
       </w:pPr>
-      <w:r>
-        <w:rPr>
-          <w:rFonts w:hint="eastAsia"/>
-        </w:rPr>
-        <w:t>app_name:</w:t>
+      <w:proofErr w:type="spellStart"/>
+      <w:r>
+        <w:rPr>
+          <w:rFonts w:hint="eastAsia"/>
+        </w:rPr>
+        <w:t>app_name</w:t>
+      </w:r>
+      <w:proofErr w:type="spellEnd"/>
+      <w:r>
+        <w:rPr>
+          <w:rFonts w:hint="eastAsia"/>
+        </w:rPr>
+        <w:t>:</w:t>
       </w:r>
       <w:r>
         <w:rPr>
@@ -2287,11 +2367,19 @@
       <w:pPr>
         <w:ind w:firstLine="480"/>
       </w:pPr>
-      <w:r>
-        <w:rPr>
-          <w:rFonts w:hint="eastAsia"/>
-        </w:rPr>
-        <w:t>app_class_name:</w:t>
+      <w:proofErr w:type="spellStart"/>
+      <w:r>
+        <w:rPr>
+          <w:rFonts w:hint="eastAsia"/>
+        </w:rPr>
+        <w:t>app_class_name</w:t>
+      </w:r>
+      <w:proofErr w:type="spellEnd"/>
+      <w:r>
+        <w:rPr>
+          <w:rFonts w:hint="eastAsia"/>
+        </w:rPr>
+        <w:t>:</w:t>
       </w:r>
       <w:r>
         <w:rPr>
@@ -2304,11 +2392,19 @@
       <w:pPr>
         <w:ind w:firstLine="480"/>
       </w:pPr>
-      <w:r>
-        <w:rPr>
-          <w:rFonts w:hint="eastAsia"/>
-        </w:rPr>
-        <w:t>menu_icon_url:</w:t>
+      <w:proofErr w:type="spellStart"/>
+      <w:r>
+        <w:rPr>
+          <w:rFonts w:hint="eastAsia"/>
+        </w:rPr>
+        <w:t>menu_icon_url</w:t>
+      </w:r>
+      <w:proofErr w:type="spellEnd"/>
+      <w:r>
+        <w:rPr>
+          <w:rFonts w:hint="eastAsia"/>
+        </w:rPr>
+        <w:t>:</w:t>
       </w:r>
       <w:r>
         <w:rPr>
@@ -2487,6 +2583,7 @@
         </w:rPr>
         <w:t>返回</w:t>
       </w:r>
+      <w:proofErr w:type="spellStart"/>
       <w:r>
         <w:rPr>
           <w:rFonts w:hint="eastAsia"/>
@@ -2505,6 +2602,7 @@
       <w:r>
         <w:t>ata</w:t>
       </w:r>
+      <w:proofErr w:type="spellEnd"/>
       <w:r>
         <w:rPr>
           <w:rFonts w:hint="eastAsia"/>
@@ -2591,12 +2689,26 @@
                                 <w:rFonts w:hint="eastAsia"/>
                               </w:rPr>
                               <w:tab/>
-                              <w:t>"app_name": "</w:t>
-                            </w:r>
+                              <w:t>"</w:t>
+                            </w:r>
+                            <w:proofErr w:type="spellStart"/>
                             <w:r>
                               <w:rPr>
                                 <w:rFonts w:hint="eastAsia"/>
                               </w:rPr>
+                              <w:t>app_name</w:t>
+                            </w:r>
+                            <w:proofErr w:type="spellEnd"/>
+                            <w:r>
+                              <w:rPr>
+                                <w:rFonts w:hint="eastAsia"/>
+                              </w:rPr>
+                              <w:t>": "</w:t>
+                            </w:r>
+                            <w:r>
+                              <w:rPr>
+                                <w:rFonts w:hint="eastAsia"/>
+                              </w:rPr>
                               <w:t>云</w:t>
                             </w:r>
                             <w:proofErr w:type="gramStart"/>
@@ -2620,7 +2732,23 @@
                             </w:pPr>
                             <w:r>
                               <w:tab/>
-                              <w:t>"app_url": "http://127.0.01:10089/mainPage",</w:t>
+                              <w:t>"</w:t>
+                            </w:r>
+                            <w:proofErr w:type="spellStart"/>
+                            <w:r>
+                              <w:t>app_url</w:t>
+                            </w:r>
+                            <w:proofErr w:type="spellEnd"/>
+                            <w:r>
+                              <w:t>": "http://127.0.01:10089/</w:t>
+                            </w:r>
+                            <w:proofErr w:type="spellStart"/>
+                            <w:r>
+                              <w:t>mainPage</w:t>
+                            </w:r>
+                            <w:proofErr w:type="spellEnd"/>
+                            <w:r>
+                              <w:t>",</w:t>
                             </w:r>
                           </w:p>
                           <w:p>
@@ -2640,12 +2768,26 @@
                               <w:rPr>
                                 <w:rFonts w:hint="eastAsia"/>
                               </w:rPr>
-                              <w:t>"app_class_name":</w:t>
-                            </w:r>
+                              <w:t>"</w:t>
+                            </w:r>
+                            <w:proofErr w:type="spellStart"/>
                             <w:r>
                               <w:rPr>
                                 <w:rFonts w:hint="eastAsia"/>
                               </w:rPr>
+                              <w:t>app_class_name</w:t>
+                            </w:r>
+                            <w:proofErr w:type="spellEnd"/>
+                            <w:r>
+                              <w:rPr>
+                                <w:rFonts w:hint="eastAsia"/>
+                              </w:rPr>
+                              <w:t>":</w:t>
+                            </w:r>
+                            <w:r>
+                              <w:rPr>
+                                <w:rFonts w:hint="eastAsia"/>
+                              </w:rPr>
                               <w:t>部门主题</w:t>
                             </w:r>
                             <w:r>
@@ -2661,7 +2803,15 @@
                             </w:pPr>
                             <w:r>
                               <w:tab/>
-                              <w:t>"app_preview_url": "http://localhost:8080/portal/res/images/u125.png",</w:t>
+                              <w:t>"</w:t>
+                            </w:r>
+                            <w:proofErr w:type="spellStart"/>
+                            <w:r>
+                              <w:t>app_preview_url</w:t>
+                            </w:r>
+                            <w:proofErr w:type="spellEnd"/>
+                            <w:r>
+                              <w:t>": "http://localhost:8080/portal/res/images/u125.png",</w:t>
                             </w:r>
                           </w:p>
                           <w:p>
@@ -2670,7 +2820,15 @@
                             </w:pPr>
                             <w:r>
                               <w:tab/>
-                              <w:t>"config_id": 5,</w:t>
+                              <w:t>"</w:t>
+                            </w:r>
+                            <w:proofErr w:type="spellStart"/>
+                            <w:r>
+                              <w:t>config_id</w:t>
+                            </w:r>
+                            <w:proofErr w:type="spellEnd"/>
+                            <w:r>
+                              <w:t>": 5,</w:t>
                             </w:r>
                           </w:p>
                           <w:p>
@@ -2679,7 +2837,15 @@
                             </w:pPr>
                             <w:r>
                               <w:tab/>
-                              <w:t>"app_sort": "1",</w:t>
+                              <w:t>"</w:t>
+                            </w:r>
+                            <w:proofErr w:type="spellStart"/>
+                            <w:r>
+                              <w:t>app_sort</w:t>
+                            </w:r>
+                            <w:proofErr w:type="spellEnd"/>
+                            <w:r>
+                              <w:t>": "1",</w:t>
                             </w:r>
                           </w:p>
                           <w:p>
@@ -2688,7 +2854,15 @@
                             </w:pPr>
                             <w:r>
                               <w:tab/>
-                              <w:t>"app_id": 28,</w:t>
+                              <w:t>"</w:t>
+                            </w:r>
+                            <w:proofErr w:type="spellStart"/>
+                            <w:r>
+                              <w:t>app_id</w:t>
+                            </w:r>
+                            <w:proofErr w:type="spellEnd"/>
+                            <w:r>
+                              <w:t>": 28,</w:t>
                             </w:r>
                           </w:p>
                           <w:p>
@@ -2697,7 +2871,15 @@
                             </w:pPr>
                             <w:r>
                               <w:tab/>
-                              <w:t>"menu_icon_url": "http://localhost:8080/portal/23121e5deada61a.png",</w:t>
+                              <w:t>"</w:t>
+                            </w:r>
+                            <w:proofErr w:type="spellStart"/>
+                            <w:r>
+                              <w:t>menu_icon_url</w:t>
+                            </w:r>
+                            <w:proofErr w:type="spellEnd"/>
+                            <w:r>
+                              <w:t>": "http://localhost:8080/portal/23121e5deada61a.png",</w:t>
                             </w:r>
                           </w:p>
                           <w:p>
@@ -2706,7 +2888,15 @@
                             </w:pPr>
                             <w:r>
                               <w:tab/>
-                              <w:t>"dashboard_id": 1</w:t>
+                              <w:t>"</w:t>
+                            </w:r>
+                            <w:proofErr w:type="spellStart"/>
+                            <w:r>
+                              <w:t>dashboard_id</w:t>
+                            </w:r>
+                            <w:proofErr w:type="spellEnd"/>
+                            <w:r>
+                              <w:t>": 1</w:t>
                             </w:r>
                           </w:p>
                           <w:p>
@@ -2756,12 +2946,26 @@
                           <w:rFonts w:hint="eastAsia"/>
                         </w:rPr>
                         <w:tab/>
-                        <w:t>"app_name": "</w:t>
-                      </w:r>
+                        <w:t>"</w:t>
+                      </w:r>
+                      <w:proofErr w:type="spellStart"/>
                       <w:r>
                         <w:rPr>
                           <w:rFonts w:hint="eastAsia"/>
                         </w:rPr>
+                        <w:t>app_name</w:t>
+                      </w:r>
+                      <w:proofErr w:type="spellEnd"/>
+                      <w:r>
+                        <w:rPr>
+                          <w:rFonts w:hint="eastAsia"/>
+                        </w:rPr>
+                        <w:t>": "</w:t>
+                      </w:r>
+                      <w:r>
+                        <w:rPr>
+                          <w:rFonts w:hint="eastAsia"/>
+                        </w:rPr>
                         <w:t>云</w:t>
                       </w:r>
                       <w:proofErr w:type="gramStart"/>
@@ -2785,7 +2989,23 @@
                       </w:pPr>
                       <w:r>
                         <w:tab/>
-                        <w:t>"app_url": "http://127.0.01:10089/mainPage",</w:t>
+                        <w:t>"</w:t>
+                      </w:r>
+                      <w:proofErr w:type="spellStart"/>
+                      <w:r>
+                        <w:t>app_url</w:t>
+                      </w:r>
+                      <w:proofErr w:type="spellEnd"/>
+                      <w:r>
+                        <w:t>": "http://127.0.01:10089/</w:t>
+                      </w:r>
+                      <w:proofErr w:type="spellStart"/>
+                      <w:r>
+                        <w:t>mainPage</w:t>
+                      </w:r>
+                      <w:proofErr w:type="spellEnd"/>
+                      <w:r>
+                        <w:t>",</w:t>
                       </w:r>
                     </w:p>
                     <w:p>
@@ -2805,12 +3025,26 @@
                         <w:rPr>
                           <w:rFonts w:hint="eastAsia"/>
                         </w:rPr>
-                        <w:t>"app_class_name":</w:t>
-                      </w:r>
+                        <w:t>"</w:t>
+                      </w:r>
+                      <w:proofErr w:type="spellStart"/>
                       <w:r>
                         <w:rPr>
                           <w:rFonts w:hint="eastAsia"/>
                         </w:rPr>
+                        <w:t>app_class_name</w:t>
+                      </w:r>
+                      <w:proofErr w:type="spellEnd"/>
+                      <w:r>
+                        <w:rPr>
+                          <w:rFonts w:hint="eastAsia"/>
+                        </w:rPr>
+                        <w:t>":</w:t>
+                      </w:r>
+                      <w:r>
+                        <w:rPr>
+                          <w:rFonts w:hint="eastAsia"/>
+                        </w:rPr>
                         <w:t>部门主题</w:t>
                       </w:r>
                       <w:r>
@@ -2826,7 +3060,15 @@
                       </w:pPr>
                       <w:r>
                         <w:tab/>
-                        <w:t>"app_preview_url": "http://localhost:8080/portal/res/images/u125.png",</w:t>
+                        <w:t>"</w:t>
+                      </w:r>
+                      <w:proofErr w:type="spellStart"/>
+                      <w:r>
+                        <w:t>app_preview_url</w:t>
+                      </w:r>
+                      <w:proofErr w:type="spellEnd"/>
+                      <w:r>
+                        <w:t>": "http://localhost:8080/portal/res/images/u125.png",</w:t>
                       </w:r>
                     </w:p>
                     <w:p>
@@ -2835,7 +3077,15 @@
                       </w:pPr>
                       <w:r>
                         <w:tab/>
-                        <w:t>"config_id": 5,</w:t>
+                        <w:t>"</w:t>
+                      </w:r>
+                      <w:proofErr w:type="spellStart"/>
+                      <w:r>
+                        <w:t>config_id</w:t>
+                      </w:r>
+                      <w:proofErr w:type="spellEnd"/>
+                      <w:r>
+                        <w:t>": 5,</w:t>
                       </w:r>
                     </w:p>
                     <w:p>
@@ -2844,7 +3094,15 @@
                       </w:pPr>
                       <w:r>
                         <w:tab/>
-                        <w:t>"app_sort": "1",</w:t>
+                        <w:t>"</w:t>
+                      </w:r>
+                      <w:proofErr w:type="spellStart"/>
+                      <w:r>
+                        <w:t>app_sort</w:t>
+                      </w:r>
+                      <w:proofErr w:type="spellEnd"/>
+                      <w:r>
+                        <w:t>": "1",</w:t>
                       </w:r>
                     </w:p>
                     <w:p>
@@ -2853,7 +3111,15 @@
                       </w:pPr>
                       <w:r>
                         <w:tab/>
-                        <w:t>"app_id": 28,</w:t>
+                        <w:t>"</w:t>
+                      </w:r>
+                      <w:proofErr w:type="spellStart"/>
+                      <w:r>
+                        <w:t>app_id</w:t>
+                      </w:r>
+                      <w:proofErr w:type="spellEnd"/>
+                      <w:r>
+                        <w:t>": 28,</w:t>
                       </w:r>
                     </w:p>
                     <w:p>
@@ -2862,7 +3128,15 @@
                       </w:pPr>
                       <w:r>
                         <w:tab/>
-                        <w:t>"menu_icon_url": "http://localhost:8080/portal/23121e5deada61a.png",</w:t>
+                        <w:t>"</w:t>
+                      </w:r>
+                      <w:proofErr w:type="spellStart"/>
+                      <w:r>
+                        <w:t>menu_icon_url</w:t>
+                      </w:r>
+                      <w:proofErr w:type="spellEnd"/>
+                      <w:r>
+                        <w:t>": "http://localhost:8080/portal/23121e5deada61a.png",</w:t>
                       </w:r>
                     </w:p>
                     <w:p>
@@ -2871,7 +3145,15 @@
                       </w:pPr>
                       <w:r>
                         <w:tab/>
-                        <w:t>"dashboard_id": 1</w:t>
+                        <w:t>"</w:t>
+                      </w:r>
+                      <w:proofErr w:type="spellStart"/>
+                      <w:r>
+                        <w:t>dashboard_id</w:t>
+                      </w:r>
+                      <w:proofErr w:type="spellEnd"/>
+                      <w:r>
+                        <w:t>": 1</w:t>
                       </w:r>
                     </w:p>
                     <w:p>
@@ -2911,12 +3193,14 @@
       <w:pPr>
         <w:ind w:firstLine="480"/>
       </w:pPr>
+      <w:proofErr w:type="spellStart"/>
       <w:r>
         <w:rPr>
           <w:rFonts w:hint="eastAsia"/>
         </w:rPr>
         <w:t>app_id</w:t>
       </w:r>
+      <w:proofErr w:type="spellEnd"/>
       <w:r>
         <w:rPr>
           <w:rFonts w:hint="eastAsia"/>
@@ -2928,11 +3212,19 @@
       <w:pPr>
         <w:ind w:firstLine="480"/>
       </w:pPr>
-      <w:r>
-        <w:rPr>
-          <w:rFonts w:hint="eastAsia"/>
-        </w:rPr>
-        <w:t>app_name:</w:t>
+      <w:proofErr w:type="spellStart"/>
+      <w:r>
+        <w:rPr>
+          <w:rFonts w:hint="eastAsia"/>
+        </w:rPr>
+        <w:t>app_name</w:t>
+      </w:r>
+      <w:proofErr w:type="spellEnd"/>
+      <w:r>
+        <w:rPr>
+          <w:rFonts w:hint="eastAsia"/>
+        </w:rPr>
+        <w:t>:</w:t>
       </w:r>
       <w:r>
         <w:rPr>
@@ -2945,11 +3237,19 @@
       <w:pPr>
         <w:ind w:firstLine="480"/>
       </w:pPr>
-      <w:r>
-        <w:rPr>
-          <w:rFonts w:hint="eastAsia"/>
-        </w:rPr>
-        <w:t>app_name:</w:t>
+      <w:proofErr w:type="spellStart"/>
+      <w:r>
+        <w:rPr>
+          <w:rFonts w:hint="eastAsia"/>
+        </w:rPr>
+        <w:t>app_name</w:t>
+      </w:r>
+      <w:proofErr w:type="spellEnd"/>
+      <w:r>
+        <w:rPr>
+          <w:rFonts w:hint="eastAsia"/>
+        </w:rPr>
+        <w:t>:</w:t>
       </w:r>
       <w:r>
         <w:rPr>
@@ -2962,11 +3262,19 @@
       <w:pPr>
         <w:ind w:firstLine="480"/>
       </w:pPr>
-      <w:r>
-        <w:rPr>
-          <w:rFonts w:hint="eastAsia"/>
-        </w:rPr>
-        <w:t>app_url:</w:t>
+      <w:proofErr w:type="spellStart"/>
+      <w:r>
+        <w:rPr>
+          <w:rFonts w:hint="eastAsia"/>
+        </w:rPr>
+        <w:t>app_url</w:t>
+      </w:r>
+      <w:proofErr w:type="spellEnd"/>
+      <w:r>
+        <w:rPr>
+          <w:rFonts w:hint="eastAsia"/>
+        </w:rPr>
+        <w:t>:</w:t>
       </w:r>
       <w:r>
         <w:rPr>
@@ -2979,11 +3287,19 @@
       <w:pPr>
         <w:ind w:firstLine="480"/>
       </w:pPr>
-      <w:r>
-        <w:rPr>
-          <w:rFonts w:hint="eastAsia"/>
-        </w:rPr>
-        <w:t>app_preview_url:</w:t>
+      <w:proofErr w:type="spellStart"/>
+      <w:r>
+        <w:rPr>
+          <w:rFonts w:hint="eastAsia"/>
+        </w:rPr>
+        <w:t>app_preview_url</w:t>
+      </w:r>
+      <w:proofErr w:type="spellEnd"/>
+      <w:r>
+        <w:rPr>
+          <w:rFonts w:hint="eastAsia"/>
+        </w:rPr>
+        <w:t>:</w:t>
       </w:r>
       <w:r>
         <w:rPr>
@@ -2996,11 +3312,19 @@
       <w:pPr>
         <w:ind w:firstLine="480"/>
       </w:pPr>
-      <w:r>
-        <w:rPr>
-          <w:rFonts w:hint="eastAsia"/>
-        </w:rPr>
-        <w:t>menu_icon_url:</w:t>
+      <w:proofErr w:type="spellStart"/>
+      <w:r>
+        <w:rPr>
+          <w:rFonts w:hint="eastAsia"/>
+        </w:rPr>
+        <w:t>menu_icon_url</w:t>
+      </w:r>
+      <w:proofErr w:type="spellEnd"/>
+      <w:r>
+        <w:rPr>
+          <w:rFonts w:hint="eastAsia"/>
+        </w:rPr>
+        <w:t>:</w:t>
       </w:r>
       <w:r>
         <w:rPr>
@@ -3013,11 +3337,19 @@
       <w:pPr>
         <w:ind w:firstLine="480"/>
       </w:pPr>
-      <w:r>
-        <w:rPr>
-          <w:rFonts w:hint="eastAsia"/>
-        </w:rPr>
-        <w:t>app_sort:</w:t>
+      <w:proofErr w:type="spellStart"/>
+      <w:r>
+        <w:rPr>
+          <w:rFonts w:hint="eastAsia"/>
+        </w:rPr>
+        <w:t>app_sort</w:t>
+      </w:r>
+      <w:proofErr w:type="spellEnd"/>
+      <w:r>
+        <w:rPr>
+          <w:rFonts w:hint="eastAsia"/>
+        </w:rPr>
+        <w:t>:</w:t>
       </w:r>
       <w:r>
         <w:rPr>
@@ -3030,11 +3362,19 @@
       <w:pPr>
         <w:ind w:firstLine="480"/>
       </w:pPr>
-      <w:r>
-        <w:rPr>
-          <w:rFonts w:hint="eastAsia"/>
-        </w:rPr>
-        <w:t>config_id:</w:t>
+      <w:proofErr w:type="spellStart"/>
+      <w:r>
+        <w:rPr>
+          <w:rFonts w:hint="eastAsia"/>
+        </w:rPr>
+        <w:t>config_id</w:t>
+      </w:r>
+      <w:proofErr w:type="spellEnd"/>
+      <w:r>
+        <w:rPr>
+          <w:rFonts w:hint="eastAsia"/>
+        </w:rPr>
+        <w:t>:</w:t>
       </w:r>
       <w:r>
         <w:rPr>
@@ -3369,6 +3709,7 @@
         </w:rPr>
         <w:t>返回</w:t>
       </w:r>
+      <w:proofErr w:type="spellStart"/>
       <w:r>
         <w:rPr>
           <w:rFonts w:hint="eastAsia"/>
@@ -3378,6 +3719,7 @@
       <w:r>
         <w:t>ataResult</w:t>
       </w:r>
+      <w:proofErr w:type="spellEnd"/>
       <w:r>
         <w:rPr>
           <w:rFonts w:hint="eastAsia"/>
@@ -3769,6 +4111,7 @@
         </w:rPr>
         <w:t>返回</w:t>
       </w:r>
+      <w:proofErr w:type="spellStart"/>
       <w:r>
         <w:rPr>
           <w:rFonts w:hint="eastAsia"/>
@@ -3778,6 +4121,7 @@
       <w:r>
         <w:t>ataResult</w:t>
       </w:r>
+      <w:proofErr w:type="spellEnd"/>
       <w:r>
         <w:rPr>
           <w:rFonts w:hint="eastAsia"/>
@@ -4117,7 +4461,15 @@
                             </w:pPr>
                             <w:r>
                               <w:tab/>
-                              <w:t>"app_id": 1,</w:t>
+                              <w:t>"</w:t>
+                            </w:r>
+                            <w:proofErr w:type="spellStart"/>
+                            <w:r>
+                              <w:t>app_id</w:t>
+                            </w:r>
+                            <w:proofErr w:type="spellEnd"/>
+                            <w:r>
+                              <w:t>": 1,</w:t>
                             </w:r>
                           </w:p>
                           <w:p>
@@ -4129,12 +4481,26 @@
                                 <w:rFonts w:hint="eastAsia"/>
                               </w:rPr>
                               <w:tab/>
-                              <w:t>"app_name": "</w:t>
-                            </w:r>
+                              <w:t>"</w:t>
+                            </w:r>
+                            <w:proofErr w:type="spellStart"/>
                             <w:r>
                               <w:rPr>
                                 <w:rFonts w:hint="eastAsia"/>
                               </w:rPr>
+                              <w:t>app_name</w:t>
+                            </w:r>
+                            <w:proofErr w:type="spellEnd"/>
+                            <w:r>
+                              <w:rPr>
+                                <w:rFonts w:hint="eastAsia"/>
+                              </w:rPr>
+                              <w:t>": "</w:t>
+                            </w:r>
+                            <w:r>
+                              <w:rPr>
+                                <w:rFonts w:hint="eastAsia"/>
+                              </w:rPr>
                               <w:t>城市交通</w:t>
                             </w:r>
                             <w:r>
@@ -4152,7 +4518,21 @@
                               <w:rPr>
                                 <w:rFonts w:hint="eastAsia"/>
                               </w:rPr>
-                              <w:t xml:space="preserve">     "app_class_name":</w:t>
+                              <w:t xml:space="preserve">     "</w:t>
+                            </w:r>
+                            <w:proofErr w:type="spellStart"/>
+                            <w:r>
+                              <w:rPr>
+                                <w:rFonts w:hint="eastAsia"/>
+                              </w:rPr>
+                              <w:t>app_class_name</w:t>
+                            </w:r>
+                            <w:proofErr w:type="spellEnd"/>
+                            <w:r>
+                              <w:rPr>
+                                <w:rFonts w:hint="eastAsia"/>
+                              </w:rPr>
+                              <w:t>":</w:t>
                             </w:r>
                             <w:r>
                               <w:rPr>
@@ -4228,7 +4608,15 @@
                       </w:pPr>
                       <w:r>
                         <w:tab/>
-                        <w:t>"app_id": 1,</w:t>
+                        <w:t>"</w:t>
+                      </w:r>
+                      <w:proofErr w:type="spellStart"/>
+                      <w:r>
+                        <w:t>app_id</w:t>
+                      </w:r>
+                      <w:proofErr w:type="spellEnd"/>
+                      <w:r>
+                        <w:t>": 1,</w:t>
                       </w:r>
                     </w:p>
                     <w:p>
@@ -4240,12 +4628,26 @@
                           <w:rFonts w:hint="eastAsia"/>
                         </w:rPr>
                         <w:tab/>
-                        <w:t>"app_name": "</w:t>
-                      </w:r>
+                        <w:t>"</w:t>
+                      </w:r>
+                      <w:proofErr w:type="spellStart"/>
                       <w:r>
                         <w:rPr>
                           <w:rFonts w:hint="eastAsia"/>
                         </w:rPr>
+                        <w:t>app_name</w:t>
+                      </w:r>
+                      <w:proofErr w:type="spellEnd"/>
+                      <w:r>
+                        <w:rPr>
+                          <w:rFonts w:hint="eastAsia"/>
+                        </w:rPr>
+                        <w:t>": "</w:t>
+                      </w:r>
+                      <w:r>
+                        <w:rPr>
+                          <w:rFonts w:hint="eastAsia"/>
+                        </w:rPr>
                         <w:t>城市交通</w:t>
                       </w:r>
                       <w:r>
@@ -4263,7 +4665,21 @@
                         <w:rPr>
                           <w:rFonts w:hint="eastAsia"/>
                         </w:rPr>
-                        <w:t xml:space="preserve">     "app_class_name":</w:t>
+                        <w:t xml:space="preserve">     "</w:t>
+                      </w:r>
+                      <w:proofErr w:type="spellStart"/>
+                      <w:r>
+                        <w:rPr>
+                          <w:rFonts w:hint="eastAsia"/>
+                        </w:rPr>
+                        <w:t>app_class_name</w:t>
+                      </w:r>
+                      <w:proofErr w:type="spellEnd"/>
+                      <w:r>
+                        <w:rPr>
+                          <w:rFonts w:hint="eastAsia"/>
+                        </w:rPr>
+                        <w:t>":</w:t>
                       </w:r>
                       <w:r>
                         <w:rPr>
@@ -4317,6 +4733,7 @@
         </w:rPr>
         <w:t>返回</w:t>
       </w:r>
+      <w:proofErr w:type="spellStart"/>
       <w:r>
         <w:rPr>
           <w:rFonts w:hint="eastAsia"/>
@@ -4335,6 +4752,7 @@
       <w:r>
         <w:t>ata</w:t>
       </w:r>
+      <w:proofErr w:type="spellEnd"/>
       <w:r>
         <w:rPr>
           <w:rFonts w:hint="eastAsia"/>
@@ -4368,12 +4786,14 @@
       <w:pPr>
         <w:ind w:firstLine="480"/>
       </w:pPr>
+      <w:proofErr w:type="spellStart"/>
       <w:r>
         <w:rPr>
           <w:rFonts w:hint="eastAsia"/>
         </w:rPr>
         <w:t>app_id</w:t>
       </w:r>
+      <w:proofErr w:type="spellEnd"/>
       <w:r>
         <w:rPr>
           <w:rFonts w:hint="eastAsia"/>
@@ -4385,11 +4805,19 @@
       <w:pPr>
         <w:ind w:firstLine="480"/>
       </w:pPr>
-      <w:r>
-        <w:rPr>
-          <w:rFonts w:hint="eastAsia"/>
-        </w:rPr>
-        <w:t>app_name:</w:t>
+      <w:proofErr w:type="spellStart"/>
+      <w:r>
+        <w:rPr>
+          <w:rFonts w:hint="eastAsia"/>
+        </w:rPr>
+        <w:t>app_name</w:t>
+      </w:r>
+      <w:proofErr w:type="spellEnd"/>
+      <w:r>
+        <w:rPr>
+          <w:rFonts w:hint="eastAsia"/>
+        </w:rPr>
+        <w:t>:</w:t>
       </w:r>
       <w:r>
         <w:rPr>
@@ -4402,11 +4830,19 @@
       <w:pPr>
         <w:ind w:firstLine="480"/>
       </w:pPr>
-      <w:r>
-        <w:rPr>
-          <w:rFonts w:hint="eastAsia"/>
-        </w:rPr>
-        <w:t>app_class_name:</w:t>
+      <w:proofErr w:type="spellStart"/>
+      <w:r>
+        <w:rPr>
+          <w:rFonts w:hint="eastAsia"/>
+        </w:rPr>
+        <w:t>app_class_name</w:t>
+      </w:r>
+      <w:proofErr w:type="spellEnd"/>
+      <w:r>
+        <w:rPr>
+          <w:rFonts w:hint="eastAsia"/>
+        </w:rPr>
+        <w:t>:</w:t>
       </w:r>
       <w:r>
         <w:rPr>
@@ -4419,11 +4855,19 @@
       <w:pPr>
         <w:ind w:firstLine="480"/>
       </w:pPr>
-      <w:r>
-        <w:rPr>
-          <w:rFonts w:hint="eastAsia"/>
-        </w:rPr>
-        <w:t>menu_icon_url:</w:t>
+      <w:proofErr w:type="spellStart"/>
+      <w:r>
+        <w:rPr>
+          <w:rFonts w:hint="eastAsia"/>
+        </w:rPr>
+        <w:t>menu_icon_url</w:t>
+      </w:r>
+      <w:proofErr w:type="spellEnd"/>
+      <w:r>
+        <w:rPr>
+          <w:rFonts w:hint="eastAsia"/>
+        </w:rPr>
+        <w:t>:</w:t>
       </w:r>
       <w:r>
         <w:rPr>
@@ -4436,11 +4880,19 @@
       <w:pPr>
         <w:ind w:firstLine="480"/>
       </w:pPr>
-      <w:r>
-        <w:rPr>
-          <w:rFonts w:hint="eastAsia"/>
-        </w:rPr>
-        <w:t>is_add:</w:t>
+      <w:proofErr w:type="spellStart"/>
+      <w:r>
+        <w:rPr>
+          <w:rFonts w:hint="eastAsia"/>
+        </w:rPr>
+        <w:t>is_add</w:t>
+      </w:r>
+      <w:proofErr w:type="spellEnd"/>
+      <w:r>
+        <w:rPr>
+          <w:rFonts w:hint="eastAsia"/>
+        </w:rPr>
+        <w:t>:</w:t>
       </w:r>
       <w:r>
         <w:rPr>
@@ -4631,6 +5083,7 @@
         </w:rPr>
         <w:t>返回</w:t>
       </w:r>
+      <w:proofErr w:type="spellStart"/>
       <w:r>
         <w:rPr>
           <w:rFonts w:hint="eastAsia"/>
@@ -4649,6 +5102,7 @@
       <w:r>
         <w:t>ata</w:t>
       </w:r>
+      <w:proofErr w:type="spellEnd"/>
       <w:r>
         <w:rPr>
           <w:rFonts w:hint="eastAsia"/>
@@ -4732,7 +5186,15 @@
                             </w:pPr>
                             <w:r>
                               <w:tab/>
-                              <w:t>"page_id": 1,</w:t>
+                              <w:t>"</w:t>
+                            </w:r>
+                            <w:proofErr w:type="spellStart"/>
+                            <w:r>
+                              <w:t>page_id</w:t>
+                            </w:r>
+                            <w:proofErr w:type="spellEnd"/>
+                            <w:r>
+                              <w:t>": 1,</w:t>
                             </w:r>
                           </w:p>
                           <w:p>
@@ -4744,7 +5206,21 @@
                                 <w:rFonts w:hint="eastAsia"/>
                               </w:rPr>
                               <w:tab/>
-                              <w:t>"page_name": "</w:t>
+                              <w:t>"</w:t>
+                            </w:r>
+                            <w:proofErr w:type="spellStart"/>
+                            <w:r>
+                              <w:rPr>
+                                <w:rFonts w:hint="eastAsia"/>
+                              </w:rPr>
+                              <w:t>page_name</w:t>
+                            </w:r>
+                            <w:proofErr w:type="spellEnd"/>
+                            <w:r>
+                              <w:rPr>
+                                <w:rFonts w:hint="eastAsia"/>
+                              </w:rPr>
+                              <w:t>": "</w:t>
                             </w:r>
                             <w:r>
                               <w:rPr>
@@ -4803,7 +5279,15 @@
                       </w:pPr>
                       <w:r>
                         <w:tab/>
-                        <w:t>"page_id": 1,</w:t>
+                        <w:t>"</w:t>
+                      </w:r>
+                      <w:proofErr w:type="spellStart"/>
+                      <w:r>
+                        <w:t>page_id</w:t>
+                      </w:r>
+                      <w:proofErr w:type="spellEnd"/>
+                      <w:r>
+                        <w:t>": 1,</w:t>
                       </w:r>
                     </w:p>
                     <w:p>
@@ -4815,7 +5299,21 @@
                           <w:rFonts w:hint="eastAsia"/>
                         </w:rPr>
                         <w:tab/>
-                        <w:t>"page_name": "</w:t>
+                        <w:t>"</w:t>
+                      </w:r>
+                      <w:proofErr w:type="spellStart"/>
+                      <w:r>
+                        <w:rPr>
+                          <w:rFonts w:hint="eastAsia"/>
+                        </w:rPr>
+                        <w:t>page_name</w:t>
+                      </w:r>
+                      <w:proofErr w:type="spellEnd"/>
+                      <w:r>
+                        <w:rPr>
+                          <w:rFonts w:hint="eastAsia"/>
+                        </w:rPr>
+                        <w:t>": "</w:t>
                       </w:r>
                       <w:r>
                         <w:rPr>
@@ -4857,11 +5355,19 @@
       <w:pPr>
         <w:ind w:firstLine="480"/>
       </w:pPr>
-      <w:r>
-        <w:rPr>
-          <w:rFonts w:hint="eastAsia"/>
-        </w:rPr>
-        <w:t>page_id:</w:t>
+      <w:proofErr w:type="spellStart"/>
+      <w:r>
+        <w:rPr>
+          <w:rFonts w:hint="eastAsia"/>
+        </w:rPr>
+        <w:t>page_id</w:t>
+      </w:r>
+      <w:proofErr w:type="spellEnd"/>
+      <w:r>
+        <w:rPr>
+          <w:rFonts w:hint="eastAsia"/>
+        </w:rPr>
+        <w:t>:</w:t>
       </w:r>
       <w:r>
         <w:rPr>
@@ -4874,11 +5380,19 @@
       <w:pPr>
         <w:ind w:firstLine="480"/>
       </w:pPr>
-      <w:r>
-        <w:rPr>
-          <w:rFonts w:hint="eastAsia"/>
-        </w:rPr>
-        <w:t>page_name:</w:t>
+      <w:proofErr w:type="spellStart"/>
+      <w:r>
+        <w:rPr>
+          <w:rFonts w:hint="eastAsia"/>
+        </w:rPr>
+        <w:t>page_name</w:t>
+      </w:r>
+      <w:proofErr w:type="spellEnd"/>
+      <w:r>
+        <w:rPr>
+          <w:rFonts w:hint="eastAsia"/>
+        </w:rPr>
+        <w:t>:</w:t>
       </w:r>
       <w:r>
         <w:rPr>
@@ -5492,10 +6006,12 @@
                             <w:r>
                               <w:t xml:space="preserve">                </w:t>
                             </w:r>
+                            <w:proofErr w:type="spellStart"/>
                             <w:proofErr w:type="gramStart"/>
                             <w:r>
                               <w:t>dimension:all</w:t>
                             </w:r>
+                            <w:proofErr w:type="spellEnd"/>
                             <w:proofErr w:type="gramEnd"/>
                             <w:r>
                               <w:t>,</w:t>
@@ -5508,10 +6024,12 @@
                             <w:r>
                               <w:t xml:space="preserve">                </w:t>
                             </w:r>
+                            <w:proofErr w:type="spellStart"/>
                             <w:proofErr w:type="gramStart"/>
                             <w:r>
                               <w:t>charts:pie</w:t>
                             </w:r>
+                            <w:proofErr w:type="spellEnd"/>
                             <w:proofErr w:type="gramEnd"/>
                             <w:r>
                               <w:t>,</w:t>
@@ -5533,7 +6051,21 @@
                               <w:rPr>
                                 <w:rFonts w:hint="eastAsia"/>
                               </w:rPr>
-                              <w:t xml:space="preserve">                measure_name:</w:t>
+                              <w:t xml:space="preserve">                </w:t>
+                            </w:r>
+                            <w:proofErr w:type="spellStart"/>
+                            <w:r>
+                              <w:rPr>
+                                <w:rFonts w:hint="eastAsia"/>
+                              </w:rPr>
+                              <w:t>measure_name</w:t>
+                            </w:r>
+                            <w:proofErr w:type="spellEnd"/>
+                            <w:r>
+                              <w:rPr>
+                                <w:rFonts w:hint="eastAsia"/>
+                              </w:rPr>
+                              <w:t>:</w:t>
                             </w:r>
                             <w:r>
                               <w:rPr>
@@ -5674,10 +6206,12 @@
                       <w:r>
                         <w:t xml:space="preserve">                </w:t>
                       </w:r>
+                      <w:proofErr w:type="spellStart"/>
                       <w:proofErr w:type="gramStart"/>
                       <w:r>
                         <w:t>dimension:all</w:t>
                       </w:r>
+                      <w:proofErr w:type="spellEnd"/>
                       <w:proofErr w:type="gramEnd"/>
                       <w:r>
                         <w:t>,</w:t>
@@ -5690,10 +6224,12 @@
                       <w:r>
                         <w:t xml:space="preserve">                </w:t>
                       </w:r>
+                      <w:proofErr w:type="spellStart"/>
                       <w:proofErr w:type="gramStart"/>
                       <w:r>
                         <w:t>charts:pie</w:t>
                       </w:r>
+                      <w:proofErr w:type="spellEnd"/>
                       <w:proofErr w:type="gramEnd"/>
                       <w:r>
                         <w:t>,</w:t>
@@ -5715,7 +6251,21 @@
                         <w:rPr>
                           <w:rFonts w:hint="eastAsia"/>
                         </w:rPr>
-                        <w:t xml:space="preserve">                measure_name:</w:t>
+                        <w:t xml:space="preserve">                </w:t>
+                      </w:r>
+                      <w:proofErr w:type="spellStart"/>
+                      <w:r>
+                        <w:rPr>
+                          <w:rFonts w:hint="eastAsia"/>
+                        </w:rPr>
+                        <w:t>measure_name</w:t>
+                      </w:r>
+                      <w:proofErr w:type="spellEnd"/>
+                      <w:r>
+                        <w:rPr>
+                          <w:rFonts w:hint="eastAsia"/>
+                        </w:rPr>
+                        <w:t>:</w:t>
                       </w:r>
                       <w:r>
                         <w:rPr>
@@ -5754,6 +6304,7 @@
         </w:rPr>
         <w:t>返回</w:t>
       </w:r>
+      <w:proofErr w:type="spellStart"/>
       <w:r>
         <w:rPr>
           <w:rFonts w:hint="eastAsia"/>
@@ -5772,6 +6323,7 @@
       <w:r>
         <w:t>ata</w:t>
       </w:r>
+      <w:proofErr w:type="spellEnd"/>
       <w:r>
         <w:rPr>
           <w:rFonts w:hint="eastAsia"/>
@@ -5948,7 +6500,21 @@
         <w:rPr>
           <w:rFonts w:hint="eastAsia"/>
         </w:rPr>
-        <w:t xml:space="preserve">    metric_id:</w:t>
+        <w:t xml:space="preserve">    </w:t>
+      </w:r>
+      <w:proofErr w:type="spellStart"/>
+      <w:r>
+        <w:rPr>
+          <w:rFonts w:hint="eastAsia"/>
+        </w:rPr>
+        <w:t>metric_id</w:t>
+      </w:r>
+      <w:proofErr w:type="spellEnd"/>
+      <w:r>
+        <w:rPr>
+          <w:rFonts w:hint="eastAsia"/>
+        </w:rPr>
+        <w:t>:</w:t>
       </w:r>
       <w:r>
         <w:rPr>
@@ -6089,11 +6655,19 @@
         </w:rPr>
         <w:t>环形图</w:t>
       </w:r>
-      <w:r>
-        <w:rPr>
-          <w:rFonts w:hint="eastAsia"/>
-        </w:rPr>
-        <w:t>pringPie,</w:t>
+      <w:proofErr w:type="spellStart"/>
+      <w:r>
+        <w:rPr>
+          <w:rFonts w:hint="eastAsia"/>
+        </w:rPr>
+        <w:t>pringPie</w:t>
+      </w:r>
+      <w:proofErr w:type="spellEnd"/>
+      <w:r>
+        <w:rPr>
+          <w:rFonts w:hint="eastAsia"/>
+        </w:rPr>
+        <w:t>,</w:t>
       </w:r>
       <w:r>
         <w:rPr>
@@ -6113,11 +6687,19 @@
         </w:rPr>
         <w:t>环形玫瑰图</w:t>
       </w:r>
-      <w:r>
-        <w:rPr>
-          <w:rFonts w:hint="eastAsia"/>
-        </w:rPr>
-        <w:t>ringRose,</w:t>
+      <w:proofErr w:type="spellStart"/>
+      <w:r>
+        <w:rPr>
+          <w:rFonts w:hint="eastAsia"/>
+        </w:rPr>
+        <w:t>ringRose</w:t>
+      </w:r>
+      <w:proofErr w:type="spellEnd"/>
+      <w:r>
+        <w:rPr>
+          <w:rFonts w:hint="eastAsia"/>
+        </w:rPr>
+        <w:t>,</w:t>
       </w:r>
       <w:r>
         <w:rPr>
@@ -6157,7 +6739,21 @@
         <w:rPr>
           <w:rFonts w:hint="eastAsia"/>
         </w:rPr>
-        <w:t xml:space="preserve">    measure_name:</w:t>
+        <w:t xml:space="preserve">    </w:t>
+      </w:r>
+      <w:proofErr w:type="spellStart"/>
+      <w:r>
+        <w:rPr>
+          <w:rFonts w:hint="eastAsia"/>
+        </w:rPr>
+        <w:t>measure_name</w:t>
+      </w:r>
+      <w:proofErr w:type="spellEnd"/>
+      <w:r>
+        <w:rPr>
+          <w:rFonts w:hint="eastAsia"/>
+        </w:rPr>
+        <w:t>:</w:t>
       </w:r>
       <w:r>
         <w:rPr>
@@ -6298,11 +6894,19 @@
         </w:numPr>
         <w:ind w:firstLineChars="0"/>
       </w:pPr>
-      <w:r>
-        <w:rPr>
-          <w:rFonts w:hint="eastAsia"/>
-        </w:rPr>
-        <w:t xml:space="preserve">user_id : </w:t>
+      <w:proofErr w:type="spellStart"/>
+      <w:r>
+        <w:rPr>
+          <w:rFonts w:hint="eastAsia"/>
+        </w:rPr>
+        <w:t>user_id</w:t>
+      </w:r>
+      <w:proofErr w:type="spellEnd"/>
+      <w:r>
+        <w:rPr>
+          <w:rFonts w:hint="eastAsia"/>
+        </w:rPr>
+        <w:t xml:space="preserve"> : </w:t>
       </w:r>
       <w:r>
         <w:rPr>
@@ -6332,9 +6936,11 @@
         </w:numPr>
         <w:ind w:firstLineChars="0"/>
       </w:pPr>
+      <w:proofErr w:type="spellStart"/>
       <w:r>
         <w:t>user_old_pw</w:t>
       </w:r>
+      <w:proofErr w:type="spellEnd"/>
       <w:r>
         <w:rPr>
           <w:rFonts w:hint="eastAsia"/>
@@ -6415,6 +7021,7 @@
         </w:rPr>
         <w:t>返回</w:t>
       </w:r>
+      <w:proofErr w:type="spellStart"/>
       <w:r>
         <w:rPr>
           <w:rFonts w:hint="eastAsia"/>
@@ -6424,6 +7031,7 @@
       <w:r>
         <w:t>ataResult</w:t>
       </w:r>
+      <w:proofErr w:type="spellEnd"/>
       <w:r>
         <w:rPr>
           <w:rFonts w:hint="eastAsia"/>
@@ -6524,11 +7132,19 @@
                               <w:pStyle w:val="ab"/>
                               <w:ind w:firstLine="360"/>
                             </w:pPr>
+                            <w:proofErr w:type="spellStart"/>
                             <w:r>
                               <w:rPr>
                                 <w:rFonts w:hint="eastAsia"/>
                               </w:rPr>
-                              <w:t>msg:"OK"</w:t>
+                              <w:t>msg:"OK</w:t>
+                            </w:r>
+                            <w:proofErr w:type="spellEnd"/>
+                            <w:r>
+                              <w:rPr>
+                                <w:rFonts w:hint="eastAsia"/>
+                              </w:rPr>
+                              <w:t>"</w:t>
                             </w:r>
                             <w:r>
                               <w:rPr>
@@ -6590,12 +7206,14 @@
                               <w:pStyle w:val="ab"/>
                               <w:ind w:firstLine="360"/>
                             </w:pPr>
+                            <w:proofErr w:type="spellStart"/>
                             <w:r>
                               <w:rPr>
                                 <w:rFonts w:hint="eastAsia"/>
                               </w:rPr>
                               <w:t>data:null</w:t>
                             </w:r>
+                            <w:proofErr w:type="spellEnd"/>
                             <w:r>
                               <w:rPr>
                                 <w:rFonts w:hint="eastAsia"/>
@@ -6608,12 +7226,14 @@
                               <w:pStyle w:val="ab"/>
                               <w:ind w:firstLine="360"/>
                             </w:pPr>
+                            <w:proofErr w:type="spellStart"/>
                             <w:r>
                               <w:rPr>
                                 <w:rFonts w:hint="eastAsia"/>
                               </w:rPr>
                               <w:t>error:false</w:t>
                             </w:r>
+                            <w:proofErr w:type="spellEnd"/>
                             <w:r>
                               <w:rPr>
                                 <w:rFonts w:hint="eastAsia"/>
@@ -6626,6 +7246,7 @@
                               <w:pStyle w:val="ab"/>
                               <w:ind w:firstLine="360"/>
                             </w:pPr>
+                            <w:proofErr w:type="spellStart"/>
                             <w:proofErr w:type="gramStart"/>
                             <w:r>
                               <w:rPr>
@@ -6633,6 +7254,7 @@
                               </w:rPr>
                               <w:t>ok:true</w:t>
                             </w:r>
+                            <w:proofErr w:type="spellEnd"/>
                             <w:proofErr w:type="gramEnd"/>
                           </w:p>
                           <w:p>
@@ -6696,11 +7318,19 @@
                         <w:pStyle w:val="ab"/>
                         <w:ind w:firstLine="360"/>
                       </w:pPr>
+                      <w:proofErr w:type="spellStart"/>
                       <w:r>
                         <w:rPr>
                           <w:rFonts w:hint="eastAsia"/>
                         </w:rPr>
-                        <w:t>msg:"OK"</w:t>
+                        <w:t>msg:"OK</w:t>
+                      </w:r>
+                      <w:proofErr w:type="spellEnd"/>
+                      <w:r>
+                        <w:rPr>
+                          <w:rFonts w:hint="eastAsia"/>
+                        </w:rPr>
+                        <w:t>"</w:t>
                       </w:r>
                       <w:r>
                         <w:rPr>
@@ -6762,12 +7392,14 @@
                         <w:pStyle w:val="ab"/>
                         <w:ind w:firstLine="360"/>
                       </w:pPr>
+                      <w:proofErr w:type="spellStart"/>
                       <w:r>
                         <w:rPr>
                           <w:rFonts w:hint="eastAsia"/>
                         </w:rPr>
                         <w:t>data:null</w:t>
                       </w:r>
+                      <w:proofErr w:type="spellEnd"/>
                       <w:r>
                         <w:rPr>
                           <w:rFonts w:hint="eastAsia"/>
@@ -6780,12 +7412,14 @@
                         <w:pStyle w:val="ab"/>
                         <w:ind w:firstLine="360"/>
                       </w:pPr>
+                      <w:proofErr w:type="spellStart"/>
                       <w:r>
                         <w:rPr>
                           <w:rFonts w:hint="eastAsia"/>
                         </w:rPr>
                         <w:t>error:false</w:t>
                       </w:r>
+                      <w:proofErr w:type="spellEnd"/>
                       <w:r>
                         <w:rPr>
                           <w:rFonts w:hint="eastAsia"/>
@@ -6798,6 +7432,7 @@
                         <w:pStyle w:val="ab"/>
                         <w:ind w:firstLine="360"/>
                       </w:pPr>
+                      <w:proofErr w:type="spellStart"/>
                       <w:proofErr w:type="gramStart"/>
                       <w:r>
                         <w:rPr>
@@ -6805,6 +7440,7 @@
                         </w:rPr>
                         <w:t>ok:true</w:t>
                       </w:r>
+                      <w:proofErr w:type="spellEnd"/>
                       <w:proofErr w:type="gramEnd"/>
                     </w:p>
                     <w:p>
@@ -7001,11 +7637,19 @@
       <w:pPr>
         <w:ind w:firstLineChars="0" w:firstLine="0"/>
       </w:pPr>
-      <w:r>
-        <w:rPr>
-          <w:rFonts w:hint="eastAsia"/>
-        </w:rPr>
-        <w:t xml:space="preserve">user_id : </w:t>
+      <w:proofErr w:type="spellStart"/>
+      <w:r>
+        <w:rPr>
+          <w:rFonts w:hint="eastAsia"/>
+        </w:rPr>
+        <w:t>user_id</w:t>
+      </w:r>
+      <w:proofErr w:type="spellEnd"/>
+      <w:r>
+        <w:rPr>
+          <w:rFonts w:hint="eastAsia"/>
+        </w:rPr>
+        <w:t xml:space="preserve"> : </w:t>
       </w:r>
       <w:r>
         <w:rPr>
@@ -7030,11 +7674,19 @@
       <w:pPr>
         <w:ind w:firstLineChars="0" w:firstLine="0"/>
       </w:pPr>
-      <w:r>
-        <w:rPr>
-          <w:rFonts w:hint="eastAsia"/>
-        </w:rPr>
-        <w:t xml:space="preserve">new_password : </w:t>
+      <w:proofErr w:type="spellStart"/>
+      <w:r>
+        <w:rPr>
+          <w:rFonts w:hint="eastAsia"/>
+        </w:rPr>
+        <w:t>new_password</w:t>
+      </w:r>
+      <w:proofErr w:type="spellEnd"/>
+      <w:r>
+        <w:rPr>
+          <w:rFonts w:hint="eastAsia"/>
+        </w:rPr>
+        <w:t xml:space="preserve"> : </w:t>
       </w:r>
       <w:r>
         <w:rPr>
@@ -7100,6 +7752,7 @@
         </w:rPr>
         <w:t>返回</w:t>
       </w:r>
+      <w:proofErr w:type="spellStart"/>
       <w:r>
         <w:rPr>
           <w:rFonts w:hint="eastAsia"/>
@@ -7118,6 +7771,7 @@
       <w:r>
         <w:t>ata</w:t>
       </w:r>
+      <w:proofErr w:type="spellEnd"/>
       <w:r>
         <w:rPr>
           <w:rFonts w:hint="eastAsia"/>
@@ -7218,11 +7872,19 @@
                               <w:pStyle w:val="ab"/>
                               <w:ind w:firstLine="360"/>
                             </w:pPr>
+                            <w:proofErr w:type="spellStart"/>
                             <w:r>
                               <w:rPr>
                                 <w:rFonts w:hint="eastAsia"/>
                               </w:rPr>
-                              <w:t>msg:"OK"</w:t>
+                              <w:t>msg:"OK</w:t>
+                            </w:r>
+                            <w:proofErr w:type="spellEnd"/>
+                            <w:r>
+                              <w:rPr>
+                                <w:rFonts w:hint="eastAsia"/>
+                              </w:rPr>
+                              <w:t>"</w:t>
                             </w:r>
                             <w:r>
                               <w:rPr>
@@ -7284,12 +7946,14 @@
                               <w:pStyle w:val="ab"/>
                               <w:ind w:firstLine="360"/>
                             </w:pPr>
+                            <w:proofErr w:type="spellStart"/>
                             <w:r>
                               <w:rPr>
                                 <w:rFonts w:hint="eastAsia"/>
                               </w:rPr>
                               <w:t>data:null</w:t>
                             </w:r>
+                            <w:proofErr w:type="spellEnd"/>
                             <w:r>
                               <w:rPr>
                                 <w:rFonts w:hint="eastAsia"/>
@@ -7302,12 +7966,14 @@
                               <w:pStyle w:val="ab"/>
                               <w:ind w:firstLine="360"/>
                             </w:pPr>
+                            <w:proofErr w:type="spellStart"/>
                             <w:r>
                               <w:rPr>
                                 <w:rFonts w:hint="eastAsia"/>
                               </w:rPr>
                               <w:t>error:false</w:t>
                             </w:r>
+                            <w:proofErr w:type="spellEnd"/>
                             <w:r>
                               <w:rPr>
                                 <w:rFonts w:hint="eastAsia"/>
@@ -7320,6 +7986,7 @@
                               <w:pStyle w:val="ab"/>
                               <w:ind w:firstLine="360"/>
                             </w:pPr>
+                            <w:proofErr w:type="spellStart"/>
                             <w:proofErr w:type="gramStart"/>
                             <w:r>
                               <w:rPr>
@@ -7327,6 +7994,7 @@
                               </w:rPr>
                               <w:t>ok:true</w:t>
                             </w:r>
+                            <w:proofErr w:type="spellEnd"/>
                             <w:proofErr w:type="gramEnd"/>
                           </w:p>
                           <w:p>
@@ -7390,11 +8058,19 @@
                         <w:pStyle w:val="ab"/>
                         <w:ind w:firstLine="360"/>
                       </w:pPr>
+                      <w:proofErr w:type="spellStart"/>
                       <w:r>
                         <w:rPr>
                           <w:rFonts w:hint="eastAsia"/>
                         </w:rPr>
-                        <w:t>msg:"OK"</w:t>
+                        <w:t>msg:"OK</w:t>
+                      </w:r>
+                      <w:proofErr w:type="spellEnd"/>
+                      <w:r>
+                        <w:rPr>
+                          <w:rFonts w:hint="eastAsia"/>
+                        </w:rPr>
+                        <w:t>"</w:t>
                       </w:r>
                       <w:r>
                         <w:rPr>
@@ -7456,12 +8132,14 @@
                         <w:pStyle w:val="ab"/>
                         <w:ind w:firstLine="360"/>
                       </w:pPr>
+                      <w:proofErr w:type="spellStart"/>
                       <w:r>
                         <w:rPr>
                           <w:rFonts w:hint="eastAsia"/>
                         </w:rPr>
                         <w:t>data:null</w:t>
                       </w:r>
+                      <w:proofErr w:type="spellEnd"/>
                       <w:r>
                         <w:rPr>
                           <w:rFonts w:hint="eastAsia"/>
@@ -7474,12 +8152,14 @@
                         <w:pStyle w:val="ab"/>
                         <w:ind w:firstLine="360"/>
                       </w:pPr>
+                      <w:proofErr w:type="spellStart"/>
                       <w:r>
                         <w:rPr>
                           <w:rFonts w:hint="eastAsia"/>
                         </w:rPr>
                         <w:t>error:false</w:t>
                       </w:r>
+                      <w:proofErr w:type="spellEnd"/>
                       <w:r>
                         <w:rPr>
                           <w:rFonts w:hint="eastAsia"/>
@@ -7492,6 +8172,7 @@
                         <w:pStyle w:val="ab"/>
                         <w:ind w:firstLine="360"/>
                       </w:pPr>
+                      <w:proofErr w:type="spellStart"/>
                       <w:proofErr w:type="gramStart"/>
                       <w:r>
                         <w:rPr>
@@ -7499,6 +8180,7 @@
                         </w:rPr>
                         <w:t>ok:true</w:t>
                       </w:r>
+                      <w:proofErr w:type="spellEnd"/>
                       <w:proofErr w:type="gramEnd"/>
                     </w:p>
                     <w:p>
@@ -7619,8 +8301,6 @@
       <w:pPr>
         <w:pStyle w:val="2"/>
       </w:pPr>
-      <w:bookmarkStart w:id="0" w:name="_GoBack"/>
-      <w:bookmarkEnd w:id="0"/>
       <w:r>
         <w:rPr>
           <w:rFonts w:hint="eastAsia"/>
@@ -7638,6 +8318,20 @@
           <w:rFonts w:hint="eastAsia"/>
         </w:rPr>
         <w:t>接口</w:t>
+      </w:r>
+    </w:p>
+    <w:p>
+      <w:pPr>
+        <w:pStyle w:val="3"/>
+        <w:rPr>
+          <w:rFonts w:hint="eastAsia"/>
+        </w:rPr>
+      </w:pPr>
+      <w:r>
+        <w:rPr>
+          <w:rFonts w:hint="eastAsia"/>
+        </w:rPr>
+        <w:t>指标数据查询接口</w:t>
       </w:r>
     </w:p>
     <w:p>
@@ -7714,18 +8408,27 @@
           <w:lang w:val="en-GB"/>
         </w:rPr>
       </w:pPr>
+      <w:proofErr w:type="spellStart"/>
       <w:r>
         <w:rPr>
           <w:rFonts w:hint="eastAsia"/>
           <w:lang w:val="en-GB"/>
         </w:rPr>
-        <w:t>meaId(String</w:t>
-      </w:r>
+        <w:t>meaId</w:t>
+      </w:r>
+      <w:proofErr w:type="spellEnd"/>
       <w:r>
         <w:rPr>
           <w:rFonts w:hint="eastAsia"/>
           <w:lang w:val="en-GB"/>
         </w:rPr>
+        <w:t>(String</w:t>
+      </w:r>
+      <w:r>
+        <w:rPr>
+          <w:rFonts w:hint="eastAsia"/>
+          <w:lang w:val="en-GB"/>
+        </w:rPr>
         <w:t>类</w:t>
       </w:r>
       <w:r>
@@ -7867,6 +8570,7 @@
           <w:rFonts w:hint="eastAsia"/>
           <w:lang w:val="en-GB"/>
         </w:rPr>
+        <w:lastRenderedPageBreak/>
         <w:t>时间粒度相同，如果</w:t>
       </w:r>
       <w:r>
@@ -7929,7 +8633,6 @@
         <w:rPr>
           <w:rFonts w:hint="eastAsia"/>
         </w:rPr>
-        <w:lastRenderedPageBreak/>
         <w:t>应答说明</w:t>
       </w:r>
     </w:p>
@@ -7943,6 +8646,7 @@
         </w:rPr>
         <w:t>返回</w:t>
       </w:r>
+      <w:proofErr w:type="spellStart"/>
       <w:r>
         <w:rPr>
           <w:rFonts w:hint="eastAsia"/>
@@ -7961,6 +8665,7 @@
       <w:r>
         <w:t>ata</w:t>
       </w:r>
+      <w:proofErr w:type="spellEnd"/>
       <w:r>
         <w:rPr>
           <w:rFonts w:hint="eastAsia"/>
@@ -8078,7 +8783,15 @@
                               <w:pStyle w:val="ab"/>
                             </w:pPr>
                             <w:r>
-                              <w:t xml:space="preserve">            "month_id": "2016",</w:t>
+                              <w:t xml:space="preserve">            "</w:t>
+                            </w:r>
+                            <w:proofErr w:type="spellStart"/>
+                            <w:r>
+                              <w:t>month_id</w:t>
+                            </w:r>
+                            <w:proofErr w:type="spellEnd"/>
+                            <w:r>
+                              <w:t>": "2016",</w:t>
                             </w:r>
                           </w:p>
                           <w:p>
@@ -8089,12 +8802,26 @@
                               <w:rPr>
                                 <w:rFonts w:hint="eastAsia"/>
                               </w:rPr>
-                              <w:t xml:space="preserve">            "object_name": "</w:t>
-                            </w:r>
+                              <w:t xml:space="preserve">            "</w:t>
+                            </w:r>
+                            <w:proofErr w:type="spellStart"/>
                             <w:r>
                               <w:rPr>
                                 <w:rFonts w:hint="eastAsia"/>
                               </w:rPr>
+                              <w:t>object_name</w:t>
+                            </w:r>
+                            <w:proofErr w:type="spellEnd"/>
+                            <w:r>
+                              <w:rPr>
+                                <w:rFonts w:hint="eastAsia"/>
+                              </w:rPr>
+                              <w:t>": "</w:t>
+                            </w:r>
+                            <w:r>
+                              <w:rPr>
+                                <w:rFonts w:hint="eastAsia"/>
+                              </w:rPr>
                               <w:t>生态保护和环境</w:t>
                             </w:r>
                             <w:proofErr w:type="gramStart"/>
@@ -8117,7 +8844,15 @@
                               <w:pStyle w:val="ab"/>
                             </w:pPr>
                             <w:r>
-                              <w:t xml:space="preserve">            "object_id": "070",</w:t>
+                              <w:t xml:space="preserve">            "</w:t>
+                            </w:r>
+                            <w:proofErr w:type="spellStart"/>
+                            <w:r>
+                              <w:t>object_id</w:t>
+                            </w:r>
+                            <w:proofErr w:type="spellEnd"/>
+                            <w:r>
+                              <w:t>": "070",</w:t>
                             </w:r>
                           </w:p>
                           <w:p>
@@ -8152,12 +8887,26 @@
                               <w:rPr>
                                 <w:rFonts w:hint="eastAsia"/>
                               </w:rPr>
-                              <w:t xml:space="preserve">        "measure_name": "</w:t>
-                            </w:r>
+                              <w:t xml:space="preserve">        "</w:t>
+                            </w:r>
+                            <w:proofErr w:type="spellStart"/>
                             <w:r>
                               <w:rPr>
                                 <w:rFonts w:hint="eastAsia"/>
                               </w:rPr>
+                              <w:t>measure_name</w:t>
+                            </w:r>
+                            <w:proofErr w:type="spellEnd"/>
+                            <w:r>
+                              <w:rPr>
+                                <w:rFonts w:hint="eastAsia"/>
+                              </w:rPr>
+                              <w:t>": "</w:t>
+                            </w:r>
+                            <w:r>
+                              <w:rPr>
+                                <w:rFonts w:hint="eastAsia"/>
+                              </w:rPr>
                               <w:t>多产业法人</w:t>
                             </w:r>
                             <w:r>
@@ -8172,7 +8921,15 @@
                               <w:pStyle w:val="ab"/>
                             </w:pPr>
                             <w:r>
-                              <w:t xml:space="preserve">        "measure_id": "C40003"</w:t>
+                              <w:t xml:space="preserve">        "</w:t>
+                            </w:r>
+                            <w:proofErr w:type="spellStart"/>
+                            <w:r>
+                              <w:t>measure_id</w:t>
+                            </w:r>
+                            <w:proofErr w:type="spellEnd"/>
+                            <w:r>
+                              <w:t>": "C40003"</w:t>
                             </w:r>
                           </w:p>
                           <w:p>
@@ -8212,7 +8969,15 @@
                               <w:pStyle w:val="ab"/>
                             </w:pPr>
                             <w:r>
-                              <w:t xml:space="preserve">            "month_id": "2000",</w:t>
+                              <w:t xml:space="preserve">            "</w:t>
+                            </w:r>
+                            <w:proofErr w:type="spellStart"/>
+                            <w:r>
+                              <w:t>month_id</w:t>
+                            </w:r>
+                            <w:proofErr w:type="spellEnd"/>
+                            <w:r>
+                              <w:t>": "2000",</w:t>
                             </w:r>
                           </w:p>
                           <w:p>
@@ -8223,12 +8988,26 @@
                               <w:rPr>
                                 <w:rFonts w:hint="eastAsia"/>
                               </w:rPr>
-                              <w:t xml:space="preserve">            "object_name": "</w:t>
-                            </w:r>
+                              <w:t xml:space="preserve">            "</w:t>
+                            </w:r>
+                            <w:proofErr w:type="spellStart"/>
                             <w:r>
                               <w:rPr>
                                 <w:rFonts w:hint="eastAsia"/>
                               </w:rPr>
+                              <w:t>object_name</w:t>
+                            </w:r>
+                            <w:proofErr w:type="spellEnd"/>
+                            <w:r>
+                              <w:rPr>
+                                <w:rFonts w:hint="eastAsia"/>
+                              </w:rPr>
+                              <w:t>": "</w:t>
+                            </w:r>
+                            <w:r>
+                              <w:rPr>
+                                <w:rFonts w:hint="eastAsia"/>
+                              </w:rPr>
                               <w:t>货物周转量</w:t>
                             </w:r>
                             <w:r>
@@ -8243,7 +9022,15 @@
                               <w:pStyle w:val="ab"/>
                             </w:pPr>
                             <w:r>
-                              <w:t xml:space="preserve">            "object_id": "40",</w:t>
+                              <w:t xml:space="preserve">            "</w:t>
+                            </w:r>
+                            <w:proofErr w:type="spellStart"/>
+                            <w:r>
+                              <w:t>object_id</w:t>
+                            </w:r>
+                            <w:proofErr w:type="spellEnd"/>
+                            <w:r>
+                              <w:t>": "40",</w:t>
                             </w:r>
                           </w:p>
                           <w:p>
@@ -8278,12 +9065,26 @@
                               <w:rPr>
                                 <w:rFonts w:hint="eastAsia"/>
                               </w:rPr>
-                              <w:t xml:space="preserve">        "measure_name": "</w:t>
-                            </w:r>
+                              <w:t xml:space="preserve">        "</w:t>
+                            </w:r>
+                            <w:proofErr w:type="spellStart"/>
                             <w:r>
                               <w:rPr>
                                 <w:rFonts w:hint="eastAsia"/>
                               </w:rPr>
+                              <w:t>measure_name</w:t>
+                            </w:r>
+                            <w:proofErr w:type="spellEnd"/>
+                            <w:r>
+                              <w:rPr>
+                                <w:rFonts w:hint="eastAsia"/>
+                              </w:rPr>
+                              <w:t>": "</w:t>
+                            </w:r>
+                            <w:r>
+                              <w:rPr>
+                                <w:rFonts w:hint="eastAsia"/>
+                              </w:rPr>
                               <w:t>总量指标</w:t>
                             </w:r>
                             <w:r>
@@ -8298,7 +9099,15 @@
                               <w:pStyle w:val="ab"/>
                             </w:pPr>
                             <w:r>
-                              <w:t xml:space="preserve">        "measure_id": "C60001"</w:t>
+                              <w:t xml:space="preserve">        "</w:t>
+                            </w:r>
+                            <w:proofErr w:type="spellStart"/>
+                            <w:r>
+                              <w:t>measure_id</w:t>
+                            </w:r>
+                            <w:proofErr w:type="spellEnd"/>
+                            <w:r>
+                              <w:t>": "C60001"</w:t>
                             </w:r>
                           </w:p>
                           <w:p>
@@ -8400,7 +9209,15 @@
                         <w:pStyle w:val="ab"/>
                       </w:pPr>
                       <w:r>
-                        <w:t xml:space="preserve">            "month_id": "2016",</w:t>
+                        <w:t xml:space="preserve">            "</w:t>
+                      </w:r>
+                      <w:proofErr w:type="spellStart"/>
+                      <w:r>
+                        <w:t>month_id</w:t>
+                      </w:r>
+                      <w:proofErr w:type="spellEnd"/>
+                      <w:r>
+                        <w:t>": "2016",</w:t>
                       </w:r>
                     </w:p>
                     <w:p>
@@ -8411,12 +9228,26 @@
                         <w:rPr>
                           <w:rFonts w:hint="eastAsia"/>
                         </w:rPr>
-                        <w:t xml:space="preserve">            "object_name": "</w:t>
-                      </w:r>
+                        <w:t xml:space="preserve">            "</w:t>
+                      </w:r>
+                      <w:proofErr w:type="spellStart"/>
                       <w:r>
                         <w:rPr>
                           <w:rFonts w:hint="eastAsia"/>
                         </w:rPr>
+                        <w:t>object_name</w:t>
+                      </w:r>
+                      <w:proofErr w:type="spellEnd"/>
+                      <w:r>
+                        <w:rPr>
+                          <w:rFonts w:hint="eastAsia"/>
+                        </w:rPr>
+                        <w:t>": "</w:t>
+                      </w:r>
+                      <w:r>
+                        <w:rPr>
+                          <w:rFonts w:hint="eastAsia"/>
+                        </w:rPr>
                         <w:t>生态保护和环境</w:t>
                       </w:r>
                       <w:proofErr w:type="gramStart"/>
@@ -8439,7 +9270,15 @@
                         <w:pStyle w:val="ab"/>
                       </w:pPr>
                       <w:r>
-                        <w:t xml:space="preserve">            "object_id": "070",</w:t>
+                        <w:t xml:space="preserve">            "</w:t>
+                      </w:r>
+                      <w:proofErr w:type="spellStart"/>
+                      <w:r>
+                        <w:t>object_id</w:t>
+                      </w:r>
+                      <w:proofErr w:type="spellEnd"/>
+                      <w:r>
+                        <w:t>": "070",</w:t>
                       </w:r>
                     </w:p>
                     <w:p>
@@ -8474,12 +9313,26 @@
                         <w:rPr>
                           <w:rFonts w:hint="eastAsia"/>
                         </w:rPr>
-                        <w:t xml:space="preserve">        "measure_name": "</w:t>
-                      </w:r>
+                        <w:t xml:space="preserve">        "</w:t>
+                      </w:r>
+                      <w:proofErr w:type="spellStart"/>
                       <w:r>
                         <w:rPr>
                           <w:rFonts w:hint="eastAsia"/>
                         </w:rPr>
+                        <w:t>measure_name</w:t>
+                      </w:r>
+                      <w:proofErr w:type="spellEnd"/>
+                      <w:r>
+                        <w:rPr>
+                          <w:rFonts w:hint="eastAsia"/>
+                        </w:rPr>
+                        <w:t>": "</w:t>
+                      </w:r>
+                      <w:r>
+                        <w:rPr>
+                          <w:rFonts w:hint="eastAsia"/>
+                        </w:rPr>
                         <w:t>多产业法人</w:t>
                       </w:r>
                       <w:r>
@@ -8494,7 +9347,15 @@
                         <w:pStyle w:val="ab"/>
                       </w:pPr>
                       <w:r>
-                        <w:t xml:space="preserve">        "measure_id": "C40003"</w:t>
+                        <w:t xml:space="preserve">        "</w:t>
+                      </w:r>
+                      <w:proofErr w:type="spellStart"/>
+                      <w:r>
+                        <w:t>measure_id</w:t>
+                      </w:r>
+                      <w:proofErr w:type="spellEnd"/>
+                      <w:r>
+                        <w:t>": "C40003"</w:t>
                       </w:r>
                     </w:p>
                     <w:p>
@@ -8534,7 +9395,15 @@
                         <w:pStyle w:val="ab"/>
                       </w:pPr>
                       <w:r>
-                        <w:t xml:space="preserve">            "month_id": "2000",</w:t>
+                        <w:t xml:space="preserve">            "</w:t>
+                      </w:r>
+                      <w:proofErr w:type="spellStart"/>
+                      <w:r>
+                        <w:t>month_id</w:t>
+                      </w:r>
+                      <w:proofErr w:type="spellEnd"/>
+                      <w:r>
+                        <w:t>": "2000",</w:t>
                       </w:r>
                     </w:p>
                     <w:p>
@@ -8545,12 +9414,26 @@
                         <w:rPr>
                           <w:rFonts w:hint="eastAsia"/>
                         </w:rPr>
-                        <w:t xml:space="preserve">            "object_name": "</w:t>
-                      </w:r>
+                        <w:t xml:space="preserve">            "</w:t>
+                      </w:r>
+                      <w:proofErr w:type="spellStart"/>
                       <w:r>
                         <w:rPr>
                           <w:rFonts w:hint="eastAsia"/>
                         </w:rPr>
+                        <w:t>object_name</w:t>
+                      </w:r>
+                      <w:proofErr w:type="spellEnd"/>
+                      <w:r>
+                        <w:rPr>
+                          <w:rFonts w:hint="eastAsia"/>
+                        </w:rPr>
+                        <w:t>": "</w:t>
+                      </w:r>
+                      <w:r>
+                        <w:rPr>
+                          <w:rFonts w:hint="eastAsia"/>
+                        </w:rPr>
                         <w:t>货物周转量</w:t>
                       </w:r>
                       <w:r>
@@ -8565,7 +9448,15 @@
                         <w:pStyle w:val="ab"/>
                       </w:pPr>
                       <w:r>
-                        <w:t xml:space="preserve">            "object_id": "40",</w:t>
+                        <w:t xml:space="preserve">            "</w:t>
+                      </w:r>
+                      <w:proofErr w:type="spellStart"/>
+                      <w:r>
+                        <w:t>object_id</w:t>
+                      </w:r>
+                      <w:proofErr w:type="spellEnd"/>
+                      <w:r>
+                        <w:t>": "40",</w:t>
                       </w:r>
                     </w:p>
                     <w:p>
@@ -8600,12 +9491,26 @@
                         <w:rPr>
                           <w:rFonts w:hint="eastAsia"/>
                         </w:rPr>
-                        <w:t xml:space="preserve">        "measure_name": "</w:t>
-                      </w:r>
+                        <w:t xml:space="preserve">        "</w:t>
+                      </w:r>
+                      <w:proofErr w:type="spellStart"/>
                       <w:r>
                         <w:rPr>
                           <w:rFonts w:hint="eastAsia"/>
                         </w:rPr>
+                        <w:t>measure_name</w:t>
+                      </w:r>
+                      <w:proofErr w:type="spellEnd"/>
+                      <w:r>
+                        <w:rPr>
+                          <w:rFonts w:hint="eastAsia"/>
+                        </w:rPr>
+                        <w:t>": "</w:t>
+                      </w:r>
+                      <w:r>
+                        <w:rPr>
+                          <w:rFonts w:hint="eastAsia"/>
+                        </w:rPr>
                         <w:t>总量指标</w:t>
                       </w:r>
                       <w:r>
@@ -8620,7 +9525,15 @@
                         <w:pStyle w:val="ab"/>
                       </w:pPr>
                       <w:r>
-                        <w:t xml:space="preserve">        "measure_id": "C60001"</w:t>
+                        <w:t xml:space="preserve">        "</w:t>
+                      </w:r>
+                      <w:proofErr w:type="spellStart"/>
+                      <w:r>
+                        <w:t>measure_id</w:t>
+                      </w:r>
+                      <w:proofErr w:type="spellEnd"/>
+                      <w:r>
+                        <w:t>": "C60001"</w:t>
                       </w:r>
                     </w:p>
                     <w:p>
@@ -8663,12 +9576,14 @@
           </mc:Fallback>
         </mc:AlternateContent>
       </w:r>
+      <w:proofErr w:type="spellStart"/>
       <w:r>
         <w:rPr>
           <w:lang w:val="en-GB"/>
         </w:rPr>
         <w:t>measure_id</w:t>
       </w:r>
+      <w:proofErr w:type="spellEnd"/>
       <w:r>
         <w:rPr>
           <w:rFonts w:hint="eastAsia"/>
@@ -8688,6 +9603,7 @@
       <w:pPr>
         <w:ind w:firstLine="480"/>
       </w:pPr>
+      <w:proofErr w:type="spellStart"/>
       <w:r>
         <w:rPr>
           <w:rFonts w:hint="eastAsia"/>
@@ -8695,6 +9611,7 @@
         </w:rPr>
         <w:t>measure_name</w:t>
       </w:r>
+      <w:proofErr w:type="spellEnd"/>
       <w:r>
         <w:rPr>
           <w:rFonts w:hint="eastAsia"/>
@@ -8716,12 +9633,14 @@
           <w:lang w:val="en-GB"/>
         </w:rPr>
       </w:pPr>
+      <w:proofErr w:type="spellStart"/>
       <w:r>
         <w:rPr>
           <w:lang w:val="en-GB"/>
         </w:rPr>
         <w:t>object_name</w:t>
       </w:r>
+      <w:proofErr w:type="spellEnd"/>
       <w:r>
         <w:rPr>
           <w:rFonts w:hint="eastAsia"/>
@@ -8743,6 +9662,7 @@
           <w:lang w:val="en-GB"/>
         </w:rPr>
       </w:pPr>
+      <w:proofErr w:type="spellStart"/>
       <w:r>
         <w:rPr>
           <w:rFonts w:hint="eastAsia"/>
@@ -8750,6 +9670,7 @@
         </w:rPr>
         <w:t>object_id</w:t>
       </w:r>
+      <w:proofErr w:type="spellEnd"/>
       <w:r>
         <w:rPr>
           <w:rFonts w:hint="eastAsia"/>
@@ -8772,13 +9693,16 @@
           <w:lang w:val="en-GB"/>
         </w:rPr>
       </w:pPr>
+      <w:proofErr w:type="spellStart"/>
       <w:r>
         <w:rPr>
           <w:rFonts w:hint="eastAsia"/>
           <w:lang w:val="en-GB"/>
         </w:rPr>
+        <w:lastRenderedPageBreak/>
         <w:t>month_id</w:t>
       </w:r>
+      <w:proofErr w:type="spellEnd"/>
       <w:r>
         <w:rPr>
           <w:rFonts w:hint="eastAsia"/>
@@ -8958,6 +9882,7 @@
         </w:rPr>
         <w:t>返回</w:t>
       </w:r>
+      <w:proofErr w:type="spellStart"/>
       <w:r>
         <w:rPr>
           <w:rFonts w:hint="eastAsia"/>
@@ -8967,6 +9892,7 @@
       <w:r>
         <w:t>ataResult</w:t>
       </w:r>
+      <w:proofErr w:type="spellEnd"/>
       <w:r>
         <w:rPr>
           <w:rFonts w:hint="eastAsia"/>
@@ -9190,12 +10116,14 @@
         </w:numPr>
         <w:ind w:firstLineChars="0"/>
       </w:pPr>
+      <w:proofErr w:type="spellStart"/>
       <w:r>
         <w:rPr>
           <w:rFonts w:hint="eastAsia"/>
         </w:rPr>
         <w:t>userName</w:t>
       </w:r>
+      <w:proofErr w:type="spellEnd"/>
       <w:r>
         <w:rPr>
           <w:rFonts w:hint="eastAsia"/>
@@ -9240,6 +10168,7 @@
         </w:rPr>
         <w:t>返回</w:t>
       </w:r>
+      <w:proofErr w:type="spellStart"/>
       <w:r>
         <w:rPr>
           <w:rFonts w:hint="eastAsia"/>
@@ -9249,6 +10178,7 @@
       <w:r>
         <w:t>ataResult</w:t>
       </w:r>
+      <w:proofErr w:type="spellEnd"/>
       <w:r>
         <w:rPr>
           <w:rFonts w:hint="eastAsia"/>
@@ -9475,11 +10405,19 @@
         <w:rPr>
           <w:rFonts w:hint="eastAsia"/>
         </w:rPr>
-        <w:t>&amp;userName&amp;</w:t>
+        <w:t>&amp;</w:t>
+      </w:r>
+      <w:proofErr w:type="spellStart"/>
+      <w:r>
+        <w:rPr>
+          <w:rFonts w:hint="eastAsia"/>
+        </w:rPr>
+        <w:t>userName&amp;</w:t>
       </w:r>
       <w:r>
         <w:t>page</w:t>
       </w:r>
+      <w:proofErr w:type="spellEnd"/>
       <w:r>
         <w:rPr>
           <w:rFonts w:hint="eastAsia"/>
@@ -9489,9 +10427,11 @@
       <w:r>
         <w:t xml:space="preserve"> </w:t>
       </w:r>
+      <w:proofErr w:type="spellStart"/>
       <w:r>
         <w:t>pageSize</w:t>
       </w:r>
+      <w:proofErr w:type="spellEnd"/>
       <w:r>
         <w:rPr>
           <w:rFonts w:hint="eastAsia"/>
@@ -9508,12 +10448,14 @@
         </w:numPr>
         <w:ind w:firstLineChars="0"/>
       </w:pPr>
+      <w:proofErr w:type="spellStart"/>
       <w:r>
         <w:rPr>
           <w:rFonts w:hint="eastAsia"/>
         </w:rPr>
         <w:t>obj_type</w:t>
       </w:r>
+      <w:proofErr w:type="spellEnd"/>
       <w:r>
         <w:rPr>
           <w:rFonts w:hint="eastAsia"/>
@@ -9666,6 +10608,7 @@
         </w:numPr>
         <w:ind w:firstLineChars="0"/>
       </w:pPr>
+      <w:proofErr w:type="spellStart"/>
       <w:r>
         <w:t>user</w:t>
       </w:r>
@@ -9678,6 +10621,7 @@
       <w:r>
         <w:t>ame</w:t>
       </w:r>
+      <w:proofErr w:type="spellEnd"/>
       <w:r>
         <w:rPr>
           <w:rFonts w:hint="eastAsia"/>
@@ -9728,9 +10672,11 @@
         </w:numPr>
         <w:ind w:firstLineChars="0"/>
       </w:pPr>
+      <w:proofErr w:type="spellStart"/>
       <w:r>
         <w:t>pageSize</w:t>
       </w:r>
+      <w:proofErr w:type="spellEnd"/>
       <w:r>
         <w:t>:</w:t>
       </w:r>
@@ -9796,6 +10742,7 @@
         </w:rPr>
         <w:t>使用</w:t>
       </w:r>
+      <w:proofErr w:type="spellStart"/>
       <w:r>
         <w:rPr>
           <w:rFonts w:ascii="Verdana" w:hAnsi="Verdana"/>
@@ -9804,8 +10751,9 @@
           <w:szCs w:val="20"/>
           <w:shd w:val="clear" w:color="auto" w:fill="FFFFFF"/>
         </w:rPr>
-        <w:t>encodeURI()</w:t>
-      </w:r>
+        <w:t>encodeURI</w:t>
+      </w:r>
+      <w:proofErr w:type="spellEnd"/>
       <w:r>
         <w:rPr>
           <w:rFonts w:ascii="Verdana" w:hAnsi="Verdana"/>
@@ -9814,12 +10762,9 @@
           <w:szCs w:val="20"/>
           <w:shd w:val="clear" w:color="auto" w:fill="FFFFFF"/>
         </w:rPr>
-        <w:t>方法进行编码；</w:t>
-      </w:r>
-    </w:p>
-    <w:p>
-      <w:pPr>
-        <w:ind w:firstLine="400"/>
+        <w:t>()</w:t>
+      </w:r>
+      <w:r>
         <w:rPr>
           <w:rFonts w:ascii="Verdana" w:hAnsi="Verdana"/>
           <w:color w:val="FF0000"/>
@@ -9827,6 +10772,19 @@
           <w:szCs w:val="20"/>
           <w:shd w:val="clear" w:color="auto" w:fill="FFFFFF"/>
         </w:rPr>
+        <w:t>方法进行编码；</w:t>
+      </w:r>
+    </w:p>
+    <w:p>
+      <w:pPr>
+        <w:ind w:firstLine="400"/>
+        <w:rPr>
+          <w:rFonts w:ascii="Verdana" w:hAnsi="Verdana"/>
+          <w:color w:val="FF0000"/>
+          <w:sz w:val="20"/>
+          <w:szCs w:val="20"/>
+          <w:shd w:val="clear" w:color="auto" w:fill="FFFFFF"/>
+        </w:rPr>
       </w:pPr>
       <w:r>
         <w:rPr>
@@ -9859,8 +10817,21 @@
         <w:tab/>
         <w:t xml:space="preserve">  var </w:t>
       </w:r>
-      <w:r>
-        <w:t>ky =encodeURI(</w:t>
+      <w:proofErr w:type="spellStart"/>
+      <w:r>
+        <w:t>ky</w:t>
+      </w:r>
+      <w:proofErr w:type="spellEnd"/>
+      <w:r>
+        <w:t xml:space="preserve"> =</w:t>
+      </w:r>
+      <w:proofErr w:type="spellStart"/>
+      <w:r>
+        <w:t>encodeURI</w:t>
+      </w:r>
+      <w:proofErr w:type="spellEnd"/>
+      <w:r>
+        <w:t>(</w:t>
       </w:r>
       <w:r>
         <w:rPr>
@@ -9881,11 +10852,7 @@
       </w:r>
       <w:r>
         <w:tab/>
-        <w:t xml:space="preserve">  var param =</w:t>
-      </w:r>
-      <w:proofErr w:type="gramStart"/>
-      <w:r>
-        <w:t>'?</w:t>
+        <w:t xml:space="preserve">  var param ='?</w:t>
       </w:r>
       <w:r>
         <w:rPr>
@@ -9893,7 +10860,6 @@
         </w:rPr>
         <w:t>obj</w:t>
       </w:r>
-      <w:proofErr w:type="gramEnd"/>
       <w:r>
         <w:t>=</w:t>
       </w:r>
@@ -9933,12 +10899,14 @@
       <w:r>
         <w:t>='+</w:t>
       </w:r>
+      <w:proofErr w:type="spellStart"/>
       <w:r>
         <w:rPr>
           <w:rFonts w:hint="eastAsia"/>
         </w:rPr>
         <w:t>ky</w:t>
       </w:r>
+      <w:proofErr w:type="spellEnd"/>
       <w:r>
         <w:t>;</w:t>
       </w:r>
@@ -9956,22 +10924,34 @@
       </w:r>
       <w:r>
         <w:tab/>
-        <w:t xml:space="preserve">  var url =</w:t>
-      </w:r>
+        <w:t xml:space="preserve">  var </w:t>
+      </w:r>
+      <w:proofErr w:type="spellStart"/>
+      <w:r>
+        <w:t>url</w:t>
+      </w:r>
+      <w:proofErr w:type="spellEnd"/>
+      <w:r>
+        <w:t xml:space="preserve"> =</w:t>
+      </w:r>
+      <w:proofErr w:type="spellStart"/>
       <w:proofErr w:type="gramStart"/>
       <w:r>
         <w:t>quick.serverUrl</w:t>
       </w:r>
+      <w:proofErr w:type="spellEnd"/>
       <w:proofErr w:type="gramEnd"/>
       <w:r>
         <w:t>+'/</w:t>
       </w:r>
+      <w:proofErr w:type="spellStart"/>
       <w:r>
         <w:rPr>
           <w:rFonts w:hint="eastAsia"/>
         </w:rPr>
         <w:t>getInfoApp</w:t>
       </w:r>
+      <w:proofErr w:type="spellEnd"/>
       <w:r>
         <w:t>’;</w:t>
       </w:r>
@@ -9986,19 +10966,23 @@
       </w:r>
       <w:r>
         <w:tab/>
-        <w:t xml:space="preserve">  url = url +param;</w:t>
-      </w:r>
-    </w:p>
-    <w:p>
-      <w:pPr>
-        <w:ind w:firstLine="480"/>
-      </w:pPr>
-      <w:r>
-        <w:tab/>
-      </w:r>
-      <w:r>
-        <w:tab/>
-        <w:t xml:space="preserve">  url = encodeURI(url);</w:t>
+        <w:t xml:space="preserve">  </w:t>
+      </w:r>
+      <w:proofErr w:type="spellStart"/>
+      <w:r>
+        <w:t>url</w:t>
+      </w:r>
+      <w:proofErr w:type="spellEnd"/>
+      <w:r>
+        <w:t xml:space="preserve"> = </w:t>
+      </w:r>
+      <w:proofErr w:type="spellStart"/>
+      <w:r>
+        <w:t>url</w:t>
+      </w:r>
+      <w:proofErr w:type="spellEnd"/>
+      <w:r>
+        <w:t xml:space="preserve"> +param;</w:t>
       </w:r>
     </w:p>
     <w:p>
@@ -10012,13 +10996,62 @@
         <w:tab/>
         <w:t xml:space="preserve">  </w:t>
       </w:r>
+      <w:proofErr w:type="spellStart"/>
+      <w:r>
+        <w:t>url</w:t>
+      </w:r>
+      <w:proofErr w:type="spellEnd"/>
+      <w:r>
+        <w:t xml:space="preserve"> = </w:t>
+      </w:r>
+      <w:proofErr w:type="spellStart"/>
+      <w:r>
+        <w:t>encodeURI</w:t>
+      </w:r>
+      <w:proofErr w:type="spellEnd"/>
+      <w:r>
+        <w:t>(</w:t>
+      </w:r>
+      <w:proofErr w:type="spellStart"/>
+      <w:r>
+        <w:t>url</w:t>
+      </w:r>
+      <w:proofErr w:type="spellEnd"/>
+      <w:r>
+        <w:t>);</w:t>
+      </w:r>
+    </w:p>
+    <w:p>
+      <w:pPr>
+        <w:ind w:firstLine="480"/>
+      </w:pPr>
+      <w:r>
+        <w:tab/>
+      </w:r>
+      <w:r>
+        <w:tab/>
+        <w:t xml:space="preserve">  </w:t>
+      </w:r>
+      <w:proofErr w:type="spellStart"/>
       <w:proofErr w:type="gramStart"/>
       <w:r>
         <w:t>window.location</w:t>
       </w:r>
       <w:proofErr w:type="gramEnd"/>
       <w:r>
-        <w:t>.href= url;</w:t>
+        <w:t>.href</w:t>
+      </w:r>
+      <w:proofErr w:type="spellEnd"/>
+      <w:r>
+        <w:t xml:space="preserve">= </w:t>
+      </w:r>
+      <w:proofErr w:type="spellStart"/>
+      <w:r>
+        <w:t>url</w:t>
+      </w:r>
+      <w:proofErr w:type="spellEnd"/>
+      <w:r>
+        <w:t>;</w:t>
       </w:r>
     </w:p>
     <w:p>
@@ -10044,6 +11077,7 @@
         </w:rPr>
         <w:t>返回</w:t>
       </w:r>
+      <w:proofErr w:type="spellStart"/>
       <w:r>
         <w:rPr>
           <w:rFonts w:hint="eastAsia"/>
@@ -10053,6 +11087,7 @@
       <w:r>
         <w:t>ataResult</w:t>
       </w:r>
+      <w:proofErr w:type="spellEnd"/>
       <w:r>
         <w:rPr>
           <w:rFonts w:hint="eastAsia"/>
@@ -10151,9 +11186,11 @@
       <w:pPr>
         <w:ind w:firstLine="480"/>
       </w:pPr>
+      <w:proofErr w:type="spellStart"/>
       <w:r>
         <w:t>portal_doc_class</w:t>
       </w:r>
+      <w:proofErr w:type="spellEnd"/>
       <w:r>
         <w:rPr>
           <w:rFonts w:hint="eastAsia"/>
@@ -10368,8 +11405,13 @@
         <w:t>?</w:t>
       </w:r>
       <w:r>
-        <w:t xml:space="preserve"> app_id</w:t>
-      </w:r>
+        <w:t xml:space="preserve"> </w:t>
+      </w:r>
+      <w:proofErr w:type="spellStart"/>
+      <w:r>
+        <w:t>app_id</w:t>
+      </w:r>
+      <w:proofErr w:type="spellEnd"/>
       <w:r>
         <w:t xml:space="preserve"> =</w:t>
       </w:r>
@@ -10383,8 +11425,13 @@
         <w:t>&amp;</w:t>
       </w:r>
       <w:r>
-        <w:t xml:space="preserve"> page_id</w:t>
-      </w:r>
+        <w:t xml:space="preserve"> </w:t>
+      </w:r>
+      <w:proofErr w:type="spellStart"/>
+      <w:r>
+        <w:t>page_id</w:t>
+      </w:r>
+      <w:proofErr w:type="spellEnd"/>
       <w:r>
         <w:t xml:space="preserve"> =26</w:t>
       </w:r>
@@ -10402,9 +11449,11 @@
       <w:pPr>
         <w:ind w:firstLine="480"/>
       </w:pPr>
+      <w:proofErr w:type="spellStart"/>
       <w:r>
         <w:t>app_id</w:t>
       </w:r>
+      <w:proofErr w:type="spellEnd"/>
       <w:r>
         <w:rPr>
           <w:rFonts w:hint="eastAsia"/>
@@ -10431,9 +11480,11 @@
       <w:pPr>
         <w:ind w:firstLine="480"/>
       </w:pPr>
+      <w:proofErr w:type="spellStart"/>
       <w:r>
         <w:t>page_id</w:t>
       </w:r>
+      <w:proofErr w:type="spellEnd"/>
       <w:r>
         <w:rPr>
           <w:rFonts w:hint="eastAsia"/>
@@ -10688,7 +11739,15 @@
                             </w:r>
                             <w:r>
                               <w:tab/>
-                              <w:t>"app_id": 22,</w:t>
+                              <w:t>"</w:t>
+                            </w:r>
+                            <w:proofErr w:type="spellStart"/>
+                            <w:r>
+                              <w:t>app_id</w:t>
+                            </w:r>
+                            <w:proofErr w:type="spellEnd"/>
+                            <w:r>
+                              <w:t>": 22,</w:t>
                             </w:r>
                           </w:p>
                           <w:p>
@@ -10707,7 +11766,21 @@
                                 <w:rFonts w:hint="eastAsia"/>
                               </w:rPr>
                               <w:tab/>
-                              <w:t>"app_name": "</w:t>
+                              <w:t>"</w:t>
+                            </w:r>
+                            <w:proofErr w:type="spellStart"/>
+                            <w:r>
+                              <w:rPr>
+                                <w:rFonts w:hint="eastAsia"/>
+                              </w:rPr>
+                              <w:t>app_name</w:t>
+                            </w:r>
+                            <w:proofErr w:type="spellEnd"/>
+                            <w:r>
+                              <w:rPr>
+                                <w:rFonts w:hint="eastAsia"/>
+                              </w:rPr>
+                              <w:t>": "</w:t>
                             </w:r>
                             <w:r>
                               <w:rPr>
@@ -10744,7 +11817,15 @@
                             </w:r>
                             <w:r>
                               <w:tab/>
-                              <w:t>"dep_id": 1,</w:t>
+                              <w:t>"</w:t>
+                            </w:r>
+                            <w:proofErr w:type="spellStart"/>
+                            <w:r>
+                              <w:t>dep_id</w:t>
+                            </w:r>
+                            <w:proofErr w:type="spellEnd"/>
+                            <w:r>
+                              <w:t>": 1,</w:t>
                             </w:r>
                           </w:p>
                           <w:p>
@@ -10757,7 +11838,15 @@
                             </w:r>
                             <w:r>
                               <w:tab/>
-                              <w:t>"app_level": 1,</w:t>
+                              <w:t>"</w:t>
+                            </w:r>
+                            <w:proofErr w:type="spellStart"/>
+                            <w:r>
+                              <w:t>app_level</w:t>
+                            </w:r>
+                            <w:proofErr w:type="spellEnd"/>
+                            <w:r>
+                              <w:t>": 1,</w:t>
                             </w:r>
                           </w:p>
                           <w:p>
@@ -10770,7 +11859,15 @@
                             </w:r>
                             <w:r>
                               <w:tab/>
-                              <w:t>"app_state": 1,</w:t>
+                              <w:t>"</w:t>
+                            </w:r>
+                            <w:proofErr w:type="spellStart"/>
+                            <w:r>
+                              <w:t>app_state</w:t>
+                            </w:r>
+                            <w:proofErr w:type="spellEnd"/>
+                            <w:r>
+                              <w:t>": 1,</w:t>
                             </w:r>
                           </w:p>
                           <w:p>
@@ -10783,7 +11880,15 @@
                             </w:r>
                             <w:r>
                               <w:tab/>
-                              <w:t>"app_url": "",</w:t>
+                              <w:t>"</w:t>
+                            </w:r>
+                            <w:proofErr w:type="spellStart"/>
+                            <w:r>
+                              <w:t>app_url</w:t>
+                            </w:r>
+                            <w:proofErr w:type="spellEnd"/>
+                            <w:r>
+                              <w:t>": "",</w:t>
                             </w:r>
                           </w:p>
                           <w:p>
@@ -10796,7 +11901,15 @@
                             </w:r>
                             <w:r>
                               <w:tab/>
-                              <w:t>"app_preview_url": "",</w:t>
+                              <w:t>"</w:t>
+                            </w:r>
+                            <w:proofErr w:type="spellStart"/>
+                            <w:r>
+                              <w:t>app_preview_url</w:t>
+                            </w:r>
+                            <w:proofErr w:type="spellEnd"/>
+                            <w:r>
+                              <w:t>": "",</w:t>
                             </w:r>
                           </w:p>
                           <w:p>
@@ -10809,7 +11922,15 @@
                             </w:r>
                             <w:r>
                               <w:tab/>
-                              <w:t>"reg_date": "2018-05-22 00:00:00",</w:t>
+                              <w:t>"</w:t>
+                            </w:r>
+                            <w:proofErr w:type="spellStart"/>
+                            <w:r>
+                              <w:t>reg_date</w:t>
+                            </w:r>
+                            <w:proofErr w:type="spellEnd"/>
+                            <w:r>
+                              <w:t>": "2018-05-22 00:00:00",</w:t>
                             </w:r>
                           </w:p>
                           <w:p>
@@ -10822,7 +11943,15 @@
                             </w:r>
                             <w:r>
                               <w:tab/>
-                              <w:t>"pub_date": "2018-06-20 00:00:00",</w:t>
+                              <w:t>"</w:t>
+                            </w:r>
+                            <w:proofErr w:type="spellStart"/>
+                            <w:r>
+                              <w:t>pub_date</w:t>
+                            </w:r>
+                            <w:proofErr w:type="spellEnd"/>
+                            <w:r>
+                              <w:t>": "2018-06-20 00:00:00",</w:t>
                             </w:r>
                           </w:p>
                           <w:p>
@@ -10835,7 +11964,15 @@
                             </w:r>
                             <w:r>
                               <w:tab/>
-                              <w:t>"cre_time": "2018-05-22 11:53:34",</w:t>
+                              <w:t>"</w:t>
+                            </w:r>
+                            <w:proofErr w:type="spellStart"/>
+                            <w:r>
+                              <w:t>cre_time</w:t>
+                            </w:r>
+                            <w:proofErr w:type="spellEnd"/>
+                            <w:r>
+                              <w:t>": "2018-05-22 11:53:34",</w:t>
                             </w:r>
                           </w:p>
                           <w:p>
@@ -10848,7 +11985,15 @@
                             </w:r>
                             <w:r>
                               <w:tab/>
-                              <w:t>"upd_time": "2018-06-20 17:54:09"</w:t>
+                              <w:t>"</w:t>
+                            </w:r>
+                            <w:proofErr w:type="spellStart"/>
+                            <w:r>
+                              <w:t>upd_time</w:t>
+                            </w:r>
+                            <w:proofErr w:type="spellEnd"/>
+                            <w:r>
+                              <w:t>": "2018-06-20 17:54:09"</w:t>
                             </w:r>
                           </w:p>
                           <w:p>
@@ -10868,7 +12013,15 @@
                             </w:pPr>
                             <w:r>
                               <w:tab/>
-                              <w:t>"page_id": 29,</w:t>
+                              <w:t>"</w:t>
+                            </w:r>
+                            <w:proofErr w:type="spellStart"/>
+                            <w:r>
+                              <w:t>page_id</w:t>
+                            </w:r>
+                            <w:proofErr w:type="spellEnd"/>
+                            <w:r>
+                              <w:t>": 29,</w:t>
                             </w:r>
                           </w:p>
                           <w:p>
@@ -10891,7 +12044,15 @@
                             </w:r>
                             <w:r>
                               <w:tab/>
-                              <w:t>"section_id": 131,</w:t>
+                              <w:t>"</w:t>
+                            </w:r>
+                            <w:proofErr w:type="spellStart"/>
+                            <w:r>
+                              <w:t>section_id</w:t>
+                            </w:r>
+                            <w:proofErr w:type="spellEnd"/>
+                            <w:r>
+                              <w:t>": 131,</w:t>
                             </w:r>
                           </w:p>
                           <w:p>
@@ -10904,7 +12065,15 @@
                             </w:r>
                             <w:r>
                               <w:tab/>
-                              <w:t>"sec_metric_id": 75,</w:t>
+                              <w:t>"</w:t>
+                            </w:r>
+                            <w:proofErr w:type="spellStart"/>
+                            <w:r>
+                              <w:t>sec_metric_id</w:t>
+                            </w:r>
+                            <w:proofErr w:type="spellEnd"/>
+                            <w:r>
+                              <w:t>": 75,</w:t>
                             </w:r>
                           </w:p>
                           <w:p>
@@ -10917,7 +12086,15 @@
                             </w:r>
                             <w:r>
                               <w:tab/>
-                              <w:t>"metric_id": "C20002",</w:t>
+                              <w:t>"</w:t>
+                            </w:r>
+                            <w:proofErr w:type="spellStart"/>
+                            <w:r>
+                              <w:t>metric_id</w:t>
+                            </w:r>
+                            <w:proofErr w:type="spellEnd"/>
+                            <w:r>
+                              <w:t>": "C20002",</w:t>
                             </w:r>
                           </w:p>
                           <w:p>
@@ -10930,7 +12107,15 @@
                             </w:r>
                             <w:r>
                               <w:tab/>
-                              <w:t>"category_id": "C20000",</w:t>
+                              <w:t>"</w:t>
+                            </w:r>
+                            <w:proofErr w:type="spellStart"/>
+                            <w:r>
+                              <w:t>category_id</w:t>
+                            </w:r>
+                            <w:proofErr w:type="spellEnd"/>
+                            <w:r>
+                              <w:t>": "C20000",</w:t>
                             </w:r>
                           </w:p>
                           <w:p>
@@ -10988,7 +12173,21 @@
                                 <w:rFonts w:hint="eastAsia"/>
                               </w:rPr>
                               <w:tab/>
-                              <w:t>"measure_name": "</w:t>
+                              <w:t>"</w:t>
+                            </w:r>
+                            <w:proofErr w:type="spellStart"/>
+                            <w:r>
+                              <w:rPr>
+                                <w:rFonts w:hint="eastAsia"/>
+                              </w:rPr>
+                              <w:t>measure_name</w:t>
+                            </w:r>
+                            <w:proofErr w:type="spellEnd"/>
+                            <w:r>
+                              <w:rPr>
+                                <w:rFonts w:hint="eastAsia"/>
+                              </w:rPr>
+                              <w:t>": "</w:t>
                             </w:r>
                             <w:r>
                               <w:rPr>
@@ -11013,7 +12212,15 @@
                             </w:r>
                             <w:r>
                               <w:tab/>
-                              <w:t>"time_dim": "year",</w:t>
+                              <w:t>"</w:t>
+                            </w:r>
+                            <w:proofErr w:type="spellStart"/>
+                            <w:r>
+                              <w:t>time_dim</w:t>
+                            </w:r>
+                            <w:proofErr w:type="spellEnd"/>
+                            <w:r>
+                              <w:t>": "year",</w:t>
                             </w:r>
                           </w:p>
                           <w:p>
@@ -11079,7 +12286,15 @@
                             </w:pPr>
                             <w:r>
                               <w:tab/>
-                              <w:t>"urlShow": "http://127.0.0.1:8082/services/measures",</w:t>
+                              <w:t>"</w:t>
+                            </w:r>
+                            <w:proofErr w:type="spellStart"/>
+                            <w:r>
+                              <w:t>urlShow</w:t>
+                            </w:r>
+                            <w:proofErr w:type="spellEnd"/>
+                            <w:r>
+                              <w:t>": "http://127.0.0.1:8082/services/measures",</w:t>
                             </w:r>
                           </w:p>
                           <w:p>
@@ -11110,7 +12325,15 @@
                             </w:r>
                             <w:r>
                               <w:tab/>
-                              <w:t>"page_id": 26,</w:t>
+                              <w:t>"</w:t>
+                            </w:r>
+                            <w:proofErr w:type="spellStart"/>
+                            <w:r>
+                              <w:t>page_id</w:t>
+                            </w:r>
+                            <w:proofErr w:type="spellEnd"/>
+                            <w:r>
+                              <w:t>": 26,</w:t>
                             </w:r>
                           </w:p>
                           <w:p>
@@ -11123,7 +12346,15 @@
                             </w:r>
                             <w:r>
                               <w:tab/>
-                              <w:t>"cre_time": "2018-06-11 11:37:17",</w:t>
+                              <w:t>"</w:t>
+                            </w:r>
+                            <w:proofErr w:type="spellStart"/>
+                            <w:r>
+                              <w:t>cre_time</w:t>
+                            </w:r>
+                            <w:proofErr w:type="spellEnd"/>
+                            <w:r>
+                              <w:t>": "2018-06-11 11:37:17",</w:t>
                             </w:r>
                           </w:p>
                           <w:p>
@@ -11136,7 +12367,15 @@
                             </w:r>
                             <w:r>
                               <w:tab/>
-                              <w:t>"user_id": 1,</w:t>
+                              <w:t>"</w:t>
+                            </w:r>
+                            <w:proofErr w:type="spellStart"/>
+                            <w:r>
+                              <w:t>user_id</w:t>
+                            </w:r>
+                            <w:proofErr w:type="spellEnd"/>
+                            <w:r>
+                              <w:t>": 1,</w:t>
                             </w:r>
                           </w:p>
                           <w:p>
@@ -11149,7 +12388,15 @@
                             </w:r>
                             <w:r>
                               <w:tab/>
-                              <w:t>"user_name": "admin",</w:t>
+                              <w:t>"</w:t>
+                            </w:r>
+                            <w:proofErr w:type="spellStart"/>
+                            <w:r>
+                              <w:t>user_name</w:t>
+                            </w:r>
+                            <w:proofErr w:type="spellEnd"/>
+                            <w:r>
+                              <w:t>": "admin",</w:t>
                             </w:r>
                           </w:p>
                           <w:p>
@@ -11162,7 +12409,15 @@
                             </w:r>
                             <w:r>
                               <w:tab/>
-                              <w:t>"page_name": "test111111111111",</w:t>
+                              <w:t>"</w:t>
+                            </w:r>
+                            <w:proofErr w:type="spellStart"/>
+                            <w:r>
+                              <w:t>page_name</w:t>
+                            </w:r>
+                            <w:proofErr w:type="spellEnd"/>
+                            <w:r>
+                              <w:t>": "test111111111111",</w:t>
                             </w:r>
                           </w:p>
                           <w:p>
@@ -11175,7 +12430,15 @@
                             </w:r>
                             <w:r>
                               <w:tab/>
-                              <w:t>"template_id": 1,</w:t>
+                              <w:t>"</w:t>
+                            </w:r>
+                            <w:proofErr w:type="spellStart"/>
+                            <w:r>
+                              <w:t>template_id</w:t>
+                            </w:r>
+                            <w:proofErr w:type="spellEnd"/>
+                            <w:r>
+                              <w:t>": 1,</w:t>
                             </w:r>
                           </w:p>
                           <w:p>
@@ -11188,7 +12451,15 @@
                             </w:r>
                             <w:r>
                               <w:tab/>
-                              <w:t>"upd_time": "2018-06-27 10:38:03"</w:t>
+                              <w:t>"</w:t>
+                            </w:r>
+                            <w:proofErr w:type="spellStart"/>
+                            <w:r>
+                              <w:t>upd_time</w:t>
+                            </w:r>
+                            <w:proofErr w:type="spellEnd"/>
+                            <w:r>
+                              <w:t>": "2018-06-27 10:38:03"</w:t>
                             </w:r>
                           </w:p>
                           <w:p>
@@ -11359,7 +12630,15 @@
                       </w:r>
                       <w:r>
                         <w:tab/>
-                        <w:t>"app_id": 22,</w:t>
+                        <w:t>"</w:t>
+                      </w:r>
+                      <w:proofErr w:type="spellStart"/>
+                      <w:r>
+                        <w:t>app_id</w:t>
+                      </w:r>
+                      <w:proofErr w:type="spellEnd"/>
+                      <w:r>
+                        <w:t>": 22,</w:t>
                       </w:r>
                     </w:p>
                     <w:p>
@@ -11378,7 +12657,21 @@
                           <w:rFonts w:hint="eastAsia"/>
                         </w:rPr>
                         <w:tab/>
-                        <w:t>"app_name": "</w:t>
+                        <w:t>"</w:t>
+                      </w:r>
+                      <w:proofErr w:type="spellStart"/>
+                      <w:r>
+                        <w:rPr>
+                          <w:rFonts w:hint="eastAsia"/>
+                        </w:rPr>
+                        <w:t>app_name</w:t>
+                      </w:r>
+                      <w:proofErr w:type="spellEnd"/>
+                      <w:r>
+                        <w:rPr>
+                          <w:rFonts w:hint="eastAsia"/>
+                        </w:rPr>
+                        <w:t>": "</w:t>
                       </w:r>
                       <w:r>
                         <w:rPr>
@@ -11415,7 +12708,15 @@
                       </w:r>
                       <w:r>
                         <w:tab/>
-                        <w:t>"dep_id": 1,</w:t>
+                        <w:t>"</w:t>
+                      </w:r>
+                      <w:proofErr w:type="spellStart"/>
+                      <w:r>
+                        <w:t>dep_id</w:t>
+                      </w:r>
+                      <w:proofErr w:type="spellEnd"/>
+                      <w:r>
+                        <w:t>": 1,</w:t>
                       </w:r>
                     </w:p>
                     <w:p>
@@ -11428,7 +12729,15 @@
                       </w:r>
                       <w:r>
                         <w:tab/>
-                        <w:t>"app_level": 1,</w:t>
+                        <w:t>"</w:t>
+                      </w:r>
+                      <w:proofErr w:type="spellStart"/>
+                      <w:r>
+                        <w:t>app_level</w:t>
+                      </w:r>
+                      <w:proofErr w:type="spellEnd"/>
+                      <w:r>
+                        <w:t>": 1,</w:t>
                       </w:r>
                     </w:p>
                     <w:p>
@@ -11441,7 +12750,15 @@
                       </w:r>
                       <w:r>
                         <w:tab/>
-                        <w:t>"app_state": 1,</w:t>
+                        <w:t>"</w:t>
+                      </w:r>
+                      <w:proofErr w:type="spellStart"/>
+                      <w:r>
+                        <w:t>app_state</w:t>
+                      </w:r>
+                      <w:proofErr w:type="spellEnd"/>
+                      <w:r>
+                        <w:t>": 1,</w:t>
                       </w:r>
                     </w:p>
                     <w:p>
@@ -11454,7 +12771,15 @@
                       </w:r>
                       <w:r>
                         <w:tab/>
-                        <w:t>"app_url": "",</w:t>
+                        <w:t>"</w:t>
+                      </w:r>
+                      <w:proofErr w:type="spellStart"/>
+                      <w:r>
+                        <w:t>app_url</w:t>
+                      </w:r>
+                      <w:proofErr w:type="spellEnd"/>
+                      <w:r>
+                        <w:t>": "",</w:t>
                       </w:r>
                     </w:p>
                     <w:p>
@@ -11467,7 +12792,15 @@
                       </w:r>
                       <w:r>
                         <w:tab/>
-                        <w:t>"app_preview_url": "",</w:t>
+                        <w:t>"</w:t>
+                      </w:r>
+                      <w:proofErr w:type="spellStart"/>
+                      <w:r>
+                        <w:t>app_preview_url</w:t>
+                      </w:r>
+                      <w:proofErr w:type="spellEnd"/>
+                      <w:r>
+                        <w:t>": "",</w:t>
                       </w:r>
                     </w:p>
                     <w:p>
@@ -11480,7 +12813,15 @@
                       </w:r>
                       <w:r>
                         <w:tab/>
-                        <w:t>"reg_date": "2018-05-22 00:00:00",</w:t>
+                        <w:t>"</w:t>
+                      </w:r>
+                      <w:proofErr w:type="spellStart"/>
+                      <w:r>
+                        <w:t>reg_date</w:t>
+                      </w:r>
+                      <w:proofErr w:type="spellEnd"/>
+                      <w:r>
+                        <w:t>": "2018-05-22 00:00:00",</w:t>
                       </w:r>
                     </w:p>
                     <w:p>
@@ -11493,7 +12834,15 @@
                       </w:r>
                       <w:r>
                         <w:tab/>
-                        <w:t>"pub_date": "2018-06-20 00:00:00",</w:t>
+                        <w:t>"</w:t>
+                      </w:r>
+                      <w:proofErr w:type="spellStart"/>
+                      <w:r>
+                        <w:t>pub_date</w:t>
+                      </w:r>
+                      <w:proofErr w:type="spellEnd"/>
+                      <w:r>
+                        <w:t>": "2018-06-20 00:00:00",</w:t>
                       </w:r>
                     </w:p>
                     <w:p>
@@ -11506,7 +12855,15 @@
                       </w:r>
                       <w:r>
                         <w:tab/>
-                        <w:t>"cre_time": "2018-05-22 11:53:34",</w:t>
+                        <w:t>"</w:t>
+                      </w:r>
+                      <w:proofErr w:type="spellStart"/>
+                      <w:r>
+                        <w:t>cre_time</w:t>
+                      </w:r>
+                      <w:proofErr w:type="spellEnd"/>
+                      <w:r>
+                        <w:t>": "2018-05-22 11:53:34",</w:t>
                       </w:r>
                     </w:p>
                     <w:p>
@@ -11519,7 +12876,15 @@
                       </w:r>
                       <w:r>
                         <w:tab/>
-                        <w:t>"upd_time": "2018-06-20 17:54:09"</w:t>
+                        <w:t>"</w:t>
+                      </w:r>
+                      <w:proofErr w:type="spellStart"/>
+                      <w:r>
+                        <w:t>upd_time</w:t>
+                      </w:r>
+                      <w:proofErr w:type="spellEnd"/>
+                      <w:r>
+                        <w:t>": "2018-06-20 17:54:09"</w:t>
                       </w:r>
                     </w:p>
                     <w:p>
@@ -11539,7 +12904,15 @@
                       </w:pPr>
                       <w:r>
                         <w:tab/>
-                        <w:t>"page_id": 29,</w:t>
+                        <w:t>"</w:t>
+                      </w:r>
+                      <w:proofErr w:type="spellStart"/>
+                      <w:r>
+                        <w:t>page_id</w:t>
+                      </w:r>
+                      <w:proofErr w:type="spellEnd"/>
+                      <w:r>
+                        <w:t>": 29,</w:t>
                       </w:r>
                     </w:p>
                     <w:p>
@@ -11562,7 +12935,15 @@
                       </w:r>
                       <w:r>
                         <w:tab/>
-                        <w:t>"section_id": 131,</w:t>
+                        <w:t>"</w:t>
+                      </w:r>
+                      <w:proofErr w:type="spellStart"/>
+                      <w:r>
+                        <w:t>section_id</w:t>
+                      </w:r>
+                      <w:proofErr w:type="spellEnd"/>
+                      <w:r>
+                        <w:t>": 131,</w:t>
                       </w:r>
                     </w:p>
                     <w:p>
@@ -11575,7 +12956,15 @@
                       </w:r>
                       <w:r>
                         <w:tab/>
-                        <w:t>"sec_metric_id": 75,</w:t>
+                        <w:t>"</w:t>
+                      </w:r>
+                      <w:proofErr w:type="spellStart"/>
+                      <w:r>
+                        <w:t>sec_metric_id</w:t>
+                      </w:r>
+                      <w:proofErr w:type="spellEnd"/>
+                      <w:r>
+                        <w:t>": 75,</w:t>
                       </w:r>
                     </w:p>
                     <w:p>
@@ -11588,7 +12977,15 @@
                       </w:r>
                       <w:r>
                         <w:tab/>
-                        <w:t>"metric_id": "C20002",</w:t>
+                        <w:t>"</w:t>
+                      </w:r>
+                      <w:proofErr w:type="spellStart"/>
+                      <w:r>
+                        <w:t>metric_id</w:t>
+                      </w:r>
+                      <w:proofErr w:type="spellEnd"/>
+                      <w:r>
+                        <w:t>": "C20002",</w:t>
                       </w:r>
                     </w:p>
                     <w:p>
@@ -11601,7 +12998,15 @@
                       </w:r>
                       <w:r>
                         <w:tab/>
-                        <w:t>"category_id": "C20000",</w:t>
+                        <w:t>"</w:t>
+                      </w:r>
+                      <w:proofErr w:type="spellStart"/>
+                      <w:r>
+                        <w:t>category_id</w:t>
+                      </w:r>
+                      <w:proofErr w:type="spellEnd"/>
+                      <w:r>
+                        <w:t>": "C20000",</w:t>
                       </w:r>
                     </w:p>
                     <w:p>
@@ -11659,7 +13064,21 @@
                           <w:rFonts w:hint="eastAsia"/>
                         </w:rPr>
                         <w:tab/>
-                        <w:t>"measure_name": "</w:t>
+                        <w:t>"</w:t>
+                      </w:r>
+                      <w:proofErr w:type="spellStart"/>
+                      <w:r>
+                        <w:rPr>
+                          <w:rFonts w:hint="eastAsia"/>
+                        </w:rPr>
+                        <w:t>measure_name</w:t>
+                      </w:r>
+                      <w:proofErr w:type="spellEnd"/>
+                      <w:r>
+                        <w:rPr>
+                          <w:rFonts w:hint="eastAsia"/>
+                        </w:rPr>
+                        <w:t>": "</w:t>
                       </w:r>
                       <w:r>
                         <w:rPr>
@@ -11684,7 +13103,15 @@
                       </w:r>
                       <w:r>
                         <w:tab/>
-                        <w:t>"time_dim": "year",</w:t>
+                        <w:t>"</w:t>
+                      </w:r>
+                      <w:proofErr w:type="spellStart"/>
+                      <w:r>
+                        <w:t>time_dim</w:t>
+                      </w:r>
+                      <w:proofErr w:type="spellEnd"/>
+                      <w:r>
+                        <w:t>": "year",</w:t>
                       </w:r>
                     </w:p>
                     <w:p>
@@ -11750,7 +13177,15 @@
                       </w:pPr>
                       <w:r>
                         <w:tab/>
-                        <w:t>"urlShow": "http://127.0.0.1:8082/services/measures",</w:t>
+                        <w:t>"</w:t>
+                      </w:r>
+                      <w:proofErr w:type="spellStart"/>
+                      <w:r>
+                        <w:t>urlShow</w:t>
+                      </w:r>
+                      <w:proofErr w:type="spellEnd"/>
+                      <w:r>
+                        <w:t>": "http://127.0.0.1:8082/services/measures",</w:t>
                       </w:r>
                     </w:p>
                     <w:p>
@@ -11781,7 +13216,15 @@
                       </w:r>
                       <w:r>
                         <w:tab/>
-                        <w:t>"page_id": 26,</w:t>
+                        <w:t>"</w:t>
+                      </w:r>
+                      <w:proofErr w:type="spellStart"/>
+                      <w:r>
+                        <w:t>page_id</w:t>
+                      </w:r>
+                      <w:proofErr w:type="spellEnd"/>
+                      <w:r>
+                        <w:t>": 26,</w:t>
                       </w:r>
                     </w:p>
                     <w:p>
@@ -11794,7 +13237,15 @@
                       </w:r>
                       <w:r>
                         <w:tab/>
-                        <w:t>"cre_time": "2018-06-11 11:37:17",</w:t>
+                        <w:t>"</w:t>
+                      </w:r>
+                      <w:proofErr w:type="spellStart"/>
+                      <w:r>
+                        <w:t>cre_time</w:t>
+                      </w:r>
+                      <w:proofErr w:type="spellEnd"/>
+                      <w:r>
+                        <w:t>": "2018-06-11 11:37:17",</w:t>
                       </w:r>
                     </w:p>
                     <w:p>
@@ -11807,7 +13258,15 @@
                       </w:r>
                       <w:r>
                         <w:tab/>
-                        <w:t>"user_id": 1,</w:t>
+                        <w:t>"</w:t>
+                      </w:r>
+                      <w:proofErr w:type="spellStart"/>
+                      <w:r>
+                        <w:t>user_id</w:t>
+                      </w:r>
+                      <w:proofErr w:type="spellEnd"/>
+                      <w:r>
+                        <w:t>": 1,</w:t>
                       </w:r>
                     </w:p>
                     <w:p>
@@ -11820,7 +13279,15 @@
                       </w:r>
                       <w:r>
                         <w:tab/>
-                        <w:t>"user_name": "admin",</w:t>
+                        <w:t>"</w:t>
+                      </w:r>
+                      <w:proofErr w:type="spellStart"/>
+                      <w:r>
+                        <w:t>user_name</w:t>
+                      </w:r>
+                      <w:proofErr w:type="spellEnd"/>
+                      <w:r>
+                        <w:t>": "admin",</w:t>
                       </w:r>
                     </w:p>
                     <w:p>
@@ -11833,7 +13300,15 @@
                       </w:r>
                       <w:r>
                         <w:tab/>
-                        <w:t>"page_name": "test111111111111",</w:t>
+                        <w:t>"</w:t>
+                      </w:r>
+                      <w:proofErr w:type="spellStart"/>
+                      <w:r>
+                        <w:t>page_name</w:t>
+                      </w:r>
+                      <w:proofErr w:type="spellEnd"/>
+                      <w:r>
+                        <w:t>": "test111111111111",</w:t>
                       </w:r>
                     </w:p>
                     <w:p>
@@ -11846,7 +13321,15 @@
                       </w:r>
                       <w:r>
                         <w:tab/>
-                        <w:t>"template_id": 1,</w:t>
+                        <w:t>"</w:t>
+                      </w:r>
+                      <w:proofErr w:type="spellStart"/>
+                      <w:r>
+                        <w:t>template_id</w:t>
+                      </w:r>
+                      <w:proofErr w:type="spellEnd"/>
+                      <w:r>
+                        <w:t>": 1,</w:t>
                       </w:r>
                     </w:p>
                     <w:p>
@@ -11859,7 +13342,15 @@
                       </w:r>
                       <w:r>
                         <w:tab/>
-                        <w:t>"upd_time": "2018-06-27 10:38:03"</w:t>
+                        <w:t>"</w:t>
+                      </w:r>
+                      <w:proofErr w:type="spellStart"/>
+                      <w:r>
+                        <w:t>upd_time</w:t>
+                      </w:r>
+                      <w:proofErr w:type="spellEnd"/>
+                      <w:r>
+                        <w:t>": "2018-06-27 10:38:03"</w:t>
                       </w:r>
                     </w:p>
                     <w:p>
@@ -11895,6 +13386,7 @@
         </w:rPr>
         <w:t>返回</w:t>
       </w:r>
+      <w:proofErr w:type="spellStart"/>
       <w:r>
         <w:rPr>
           <w:rFonts w:hint="eastAsia"/>
@@ -11913,6 +13405,7 @@
       <w:r>
         <w:t>ata</w:t>
       </w:r>
+      <w:proofErr w:type="spellEnd"/>
       <w:r>
         <w:rPr>
           <w:rFonts w:hint="eastAsia"/>
@@ -12074,9 +13567,11 @@
       <w:pPr>
         <w:ind w:firstLineChars="83" w:firstLine="199"/>
       </w:pPr>
+      <w:proofErr w:type="spellStart"/>
       <w:r>
         <w:t>page_id</w:t>
       </w:r>
+      <w:proofErr w:type="spellEnd"/>
       <w:r>
         <w:rPr>
           <w:rFonts w:hint="eastAsia"/>
@@ -12117,12 +13612,14 @@
       <w:pPr>
         <w:ind w:leftChars="100" w:left="240" w:firstLine="480"/>
       </w:pPr>
+      <w:proofErr w:type="spellStart"/>
       <w:r>
         <w:rPr>
           <w:rFonts w:hint="eastAsia"/>
         </w:rPr>
         <w:t>section_id</w:t>
       </w:r>
+      <w:proofErr w:type="spellEnd"/>
       <w:r>
         <w:rPr>
           <w:rFonts w:hint="eastAsia"/>
@@ -12143,12 +13640,14 @@
       <w:r>
         <w:t xml:space="preserve"> </w:t>
       </w:r>
+      <w:proofErr w:type="spellStart"/>
       <w:r>
         <w:rPr>
           <w:rFonts w:hint="eastAsia"/>
         </w:rPr>
         <w:t>sec_metric_id</w:t>
       </w:r>
+      <w:proofErr w:type="spellEnd"/>
       <w:r>
         <w:t>:</w:t>
       </w:r>
@@ -12170,7 +13669,21 @@
         <w:rPr>
           <w:rFonts w:hint="eastAsia"/>
         </w:rPr>
-        <w:t xml:space="preserve">    metric_id:</w:t>
+        <w:t xml:space="preserve">    </w:t>
+      </w:r>
+      <w:proofErr w:type="spellStart"/>
+      <w:r>
+        <w:rPr>
+          <w:rFonts w:hint="eastAsia"/>
+        </w:rPr>
+        <w:t>metric_id</w:t>
+      </w:r>
+      <w:proofErr w:type="spellEnd"/>
+      <w:r>
+        <w:rPr>
+          <w:rFonts w:hint="eastAsia"/>
+        </w:rPr>
+        <w:t>:</w:t>
       </w:r>
       <w:r>
         <w:rPr>
@@ -12189,12 +13702,14 @@
       <w:pPr>
         <w:ind w:firstLineChars="383" w:firstLine="919"/>
       </w:pPr>
+      <w:proofErr w:type="spellStart"/>
       <w:r>
         <w:rPr>
           <w:rFonts w:hint="eastAsia"/>
         </w:rPr>
         <w:t>ategory_id</w:t>
       </w:r>
+      <w:proofErr w:type="spellEnd"/>
       <w:r>
         <w:rPr>
           <w:rFonts w:hint="eastAsia"/>
@@ -12339,11 +13854,19 @@
         </w:rPr>
         <w:t>环形图</w:t>
       </w:r>
-      <w:r>
-        <w:rPr>
-          <w:rFonts w:hint="eastAsia"/>
-        </w:rPr>
-        <w:t>pringPie,</w:t>
+      <w:proofErr w:type="spellStart"/>
+      <w:r>
+        <w:rPr>
+          <w:rFonts w:hint="eastAsia"/>
+        </w:rPr>
+        <w:t>pringPie</w:t>
+      </w:r>
+      <w:proofErr w:type="spellEnd"/>
+      <w:r>
+        <w:rPr>
+          <w:rFonts w:hint="eastAsia"/>
+        </w:rPr>
+        <w:t>,</w:t>
       </w:r>
       <w:r>
         <w:rPr>
@@ -12363,11 +13886,19 @@
         </w:rPr>
         <w:t>环形玫瑰图</w:t>
       </w:r>
-      <w:r>
-        <w:rPr>
-          <w:rFonts w:hint="eastAsia"/>
-        </w:rPr>
-        <w:t>ringRose,</w:t>
+      <w:proofErr w:type="spellStart"/>
+      <w:r>
+        <w:rPr>
+          <w:rFonts w:hint="eastAsia"/>
+        </w:rPr>
+        <w:t>ringRose</w:t>
+      </w:r>
+      <w:proofErr w:type="spellEnd"/>
+      <w:r>
+        <w:rPr>
+          <w:rFonts w:hint="eastAsia"/>
+        </w:rPr>
+        <w:t>,</w:t>
       </w:r>
       <w:r>
         <w:rPr>
@@ -12403,12 +13934,14 @@
       <w:pPr>
         <w:ind w:firstLineChars="383" w:firstLine="919"/>
       </w:pPr>
+      <w:proofErr w:type="spellStart"/>
       <w:r>
         <w:rPr>
           <w:rFonts w:hint="eastAsia"/>
         </w:rPr>
         <w:t>time_dim</w:t>
       </w:r>
+      <w:proofErr w:type="spellEnd"/>
       <w:r>
         <w:rPr>
           <w:rFonts w:hint="eastAsia"/>
@@ -12456,6 +13989,7 @@
         </w:rPr>
         <w:t>月，</w:t>
       </w:r>
+      <w:proofErr w:type="spellStart"/>
       <w:r>
         <w:rPr>
           <w:rFonts w:hint="eastAsia"/>
@@ -12463,7 +13997,11 @@
         <w:t>year</w:t>
       </w:r>
       <w:r>
-        <w:t>,month-</w:t>
+        <w:t>,month</w:t>
+      </w:r>
+      <w:proofErr w:type="spellEnd"/>
+      <w:r>
+        <w:t>-</w:t>
       </w:r>
       <w:r>
         <w:rPr>
@@ -12521,7 +14059,21 @@
         <w:rPr>
           <w:rFonts w:hint="eastAsia"/>
         </w:rPr>
-        <w:t xml:space="preserve">    measure_name:</w:t>
+        <w:t xml:space="preserve">    </w:t>
+      </w:r>
+      <w:proofErr w:type="spellStart"/>
+      <w:r>
+        <w:rPr>
+          <w:rFonts w:hint="eastAsia"/>
+        </w:rPr>
+        <w:t>measure_name</w:t>
+      </w:r>
+      <w:proofErr w:type="spellEnd"/>
+      <w:r>
+        <w:rPr>
+          <w:rFonts w:hint="eastAsia"/>
+        </w:rPr>
+        <w:t>:</w:t>
       </w:r>
       <w:r>
         <w:rPr>
@@ -12534,21 +14086,25 @@
       <w:pPr>
         <w:ind w:firstLineChars="400" w:firstLine="960"/>
       </w:pPr>
+      <w:proofErr w:type="spellStart"/>
       <w:r>
         <w:t>urlShow</w:t>
       </w:r>
+      <w:proofErr w:type="spellEnd"/>
       <w:r>
         <w:rPr>
           <w:rFonts w:hint="eastAsia"/>
         </w:rPr>
         <w:t>：指标数据查询接口</w:t>
       </w:r>
+      <w:proofErr w:type="spellStart"/>
       <w:r>
         <w:rPr>
           <w:rFonts w:hint="eastAsia"/>
         </w:rPr>
         <w:t>url</w:t>
       </w:r>
+      <w:proofErr w:type="spellEnd"/>
       <w:r>
         <w:rPr>
           <w:rFonts w:hint="eastAsia"/>
@@ -12583,9 +14139,11 @@
       <w:r>
         <w:t xml:space="preserve">    </w:t>
       </w:r>
+      <w:proofErr w:type="spellStart"/>
       <w:r>
         <w:t>page_id</w:t>
       </w:r>
+      <w:proofErr w:type="spellEnd"/>
       <w:r>
         <w:rPr>
           <w:rFonts w:hint="eastAsia"/>
@@ -12607,9 +14165,11 @@
         <w:tab/>
         <w:t xml:space="preserve">  </w:t>
       </w:r>
+      <w:proofErr w:type="spellStart"/>
       <w:r>
         <w:t>cre_time</w:t>
       </w:r>
+      <w:proofErr w:type="spellEnd"/>
       <w:r>
         <w:rPr>
           <w:rFonts w:hint="eastAsia"/>
@@ -12621,9 +14181,11 @@
       <w:pPr>
         <w:ind w:firstLineChars="482" w:firstLine="1157"/>
       </w:pPr>
+      <w:proofErr w:type="spellStart"/>
       <w:r>
         <w:t>user_id</w:t>
       </w:r>
+      <w:proofErr w:type="spellEnd"/>
       <w:r>
         <w:rPr>
           <w:rFonts w:hint="eastAsia"/>
@@ -12655,9 +14217,11 @@
       <w:pPr>
         <w:ind w:firstLineChars="500" w:firstLine="1200"/>
       </w:pPr>
+      <w:proofErr w:type="spellStart"/>
       <w:r>
         <w:t>user_name</w:t>
       </w:r>
+      <w:proofErr w:type="spellEnd"/>
       <w:r>
         <w:rPr>
           <w:rFonts w:hint="eastAsia"/>
@@ -12685,9 +14249,11 @@
         </w:rPr>
         <w:t xml:space="preserve"> </w:t>
       </w:r>
+      <w:proofErr w:type="spellStart"/>
       <w:r>
         <w:t>page_name</w:t>
       </w:r>
+      <w:proofErr w:type="spellEnd"/>
       <w:r>
         <w:rPr>
           <w:rFonts w:hint="eastAsia"/>
@@ -12714,9 +14280,11 @@
         </w:rPr>
         <w:t xml:space="preserve">  </w:t>
       </w:r>
+      <w:proofErr w:type="spellStart"/>
       <w:r>
         <w:t>plate_id</w:t>
       </w:r>
+      <w:proofErr w:type="spellEnd"/>
       <w:r>
         <w:rPr>
           <w:rFonts w:hint="eastAsia"/>
@@ -12749,9 +14317,11 @@
         </w:rPr>
         <w:t xml:space="preserve">   </w:t>
       </w:r>
+      <w:proofErr w:type="spellStart"/>
       <w:r>
         <w:t>upd_time</w:t>
       </w:r>
+      <w:proofErr w:type="spellEnd"/>
       <w:r>
         <w:rPr>
           <w:rFonts w:hint="eastAsia"/>
@@ -12867,9 +14437,11 @@
       <w:pPr>
         <w:ind w:firstLine="480"/>
       </w:pPr>
+      <w:proofErr w:type="spellStart"/>
       <w:r>
         <w:t>metric_json</w:t>
       </w:r>
+      <w:proofErr w:type="spellEnd"/>
       <w:r>
         <w:rPr>
           <w:rFonts w:hint="eastAsia"/>
@@ -12979,26 +14551,25 @@
                                 <w:szCs w:val="18"/>
                               </w:rPr>
                               <w:tab/>
-                              <w:t>"section_id": 116,</w:t>
-                            </w:r>
-                          </w:p>
-                          <w:p>
-                            <w:pPr>
-                              <w:ind w:firstLine="360"/>
+                              <w:t>"</w:t>
+                            </w:r>
+                            <w:proofErr w:type="spellStart"/>
+                            <w:r>
                               <w:rPr>
                                 <w:rFonts w:ascii="Consolas" w:hAnsi="Consolas"/>
                                 <w:sz w:val="18"/>
                                 <w:szCs w:val="18"/>
                               </w:rPr>
-                            </w:pPr>
+                              <w:t>section_id</w:t>
+                            </w:r>
+                            <w:proofErr w:type="spellEnd"/>
                             <w:r>
                               <w:rPr>
                                 <w:rFonts w:ascii="Consolas" w:hAnsi="Consolas"/>
                                 <w:sz w:val="18"/>
                                 <w:szCs w:val="18"/>
                               </w:rPr>
-                              <w:tab/>
-                              <w:t>"sec_metric_id": 79,</w:t>
+                              <w:t>": 116,</w:t>
                             </w:r>
                           </w:p>
                           <w:p>
@@ -13017,26 +14588,25 @@
                                 <w:szCs w:val="18"/>
                               </w:rPr>
                               <w:tab/>
-                              <w:t>"metric_id": "C20003",</w:t>
-                            </w:r>
-                          </w:p>
-                          <w:p>
-                            <w:pPr>
-                              <w:ind w:firstLine="360"/>
+                              <w:t>"</w:t>
+                            </w:r>
+                            <w:proofErr w:type="spellStart"/>
+                            <w:r>
                               <w:rPr>
                                 <w:rFonts w:ascii="Consolas" w:hAnsi="Consolas"/>
                                 <w:sz w:val="18"/>
                                 <w:szCs w:val="18"/>
                               </w:rPr>
-                            </w:pPr>
+                              <w:t>sec_metric_id</w:t>
+                            </w:r>
+                            <w:proofErr w:type="spellEnd"/>
                             <w:r>
                               <w:rPr>
                                 <w:rFonts w:ascii="Consolas" w:hAnsi="Consolas"/>
                                 <w:sz w:val="18"/>
                                 <w:szCs w:val="18"/>
                               </w:rPr>
-                              <w:tab/>
-                              <w:t>"category_id": "C20000",</w:t>
+                              <w:t>": 79,</w:t>
                             </w:r>
                           </w:p>
                           <w:p>
@@ -13055,26 +14625,25 @@
                                 <w:szCs w:val="18"/>
                               </w:rPr>
                               <w:tab/>
-                              <w:t>"dimension": "obj",</w:t>
-                            </w:r>
-                          </w:p>
-                          <w:p>
-                            <w:pPr>
-                              <w:ind w:firstLine="360"/>
+                              <w:t>"</w:t>
+                            </w:r>
+                            <w:proofErr w:type="spellStart"/>
+                            <w:r>
                               <w:rPr>
                                 <w:rFonts w:ascii="Consolas" w:hAnsi="Consolas"/>
                                 <w:sz w:val="18"/>
                                 <w:szCs w:val="18"/>
                               </w:rPr>
-                            </w:pPr>
+                              <w:t>metric_id</w:t>
+                            </w:r>
+                            <w:proofErr w:type="spellEnd"/>
                             <w:r>
                               <w:rPr>
                                 <w:rFonts w:ascii="Consolas" w:hAnsi="Consolas"/>
                                 <w:sz w:val="18"/>
                                 <w:szCs w:val="18"/>
                               </w:rPr>
-                              <w:tab/>
-                              <w:t>"charts": "pie",</w:t>
+                              <w:t>": "C20003",</w:t>
                             </w:r>
                           </w:p>
                           <w:p>
@@ -13093,17 +14662,92 @@
                                 <w:szCs w:val="18"/>
                               </w:rPr>
                               <w:tab/>
-                              <w:t>"numb": "7",</w:t>
-                            </w:r>
-                          </w:p>
-                          <w:p>
-                            <w:pPr>
-                              <w:ind w:firstLine="360"/>
+                              <w:t>"</w:t>
+                            </w:r>
+                            <w:proofErr w:type="spellStart"/>
+                            <w:r>
                               <w:rPr>
                                 <w:rFonts w:ascii="Consolas" w:hAnsi="Consolas"/>
                                 <w:sz w:val="18"/>
                                 <w:szCs w:val="18"/>
                               </w:rPr>
+                              <w:t>category_id</w:t>
+                            </w:r>
+                            <w:proofErr w:type="spellEnd"/>
+                            <w:r>
+                              <w:rPr>
+                                <w:rFonts w:ascii="Consolas" w:hAnsi="Consolas"/>
+                                <w:sz w:val="18"/>
+                                <w:szCs w:val="18"/>
+                              </w:rPr>
+                              <w:t>": "C20000",</w:t>
+                            </w:r>
+                          </w:p>
+                          <w:p>
+                            <w:pPr>
+                              <w:ind w:firstLine="360"/>
+                              <w:rPr>
+                                <w:rFonts w:ascii="Consolas" w:hAnsi="Consolas"/>
+                                <w:sz w:val="18"/>
+                                <w:szCs w:val="18"/>
+                              </w:rPr>
+                            </w:pPr>
+                            <w:r>
+                              <w:rPr>
+                                <w:rFonts w:ascii="Consolas" w:hAnsi="Consolas"/>
+                                <w:sz w:val="18"/>
+                                <w:szCs w:val="18"/>
+                              </w:rPr>
+                              <w:tab/>
+                              <w:t>"dimension": "obj",</w:t>
+                            </w:r>
+                          </w:p>
+                          <w:p>
+                            <w:pPr>
+                              <w:ind w:firstLine="360"/>
+                              <w:rPr>
+                                <w:rFonts w:ascii="Consolas" w:hAnsi="Consolas"/>
+                                <w:sz w:val="18"/>
+                                <w:szCs w:val="18"/>
+                              </w:rPr>
+                            </w:pPr>
+                            <w:r>
+                              <w:rPr>
+                                <w:rFonts w:ascii="Consolas" w:hAnsi="Consolas"/>
+                                <w:sz w:val="18"/>
+                                <w:szCs w:val="18"/>
+                              </w:rPr>
+                              <w:tab/>
+                              <w:t>"charts": "pie",</w:t>
+                            </w:r>
+                          </w:p>
+                          <w:p>
+                            <w:pPr>
+                              <w:ind w:firstLine="360"/>
+                              <w:rPr>
+                                <w:rFonts w:ascii="Consolas" w:hAnsi="Consolas"/>
+                                <w:sz w:val="18"/>
+                                <w:szCs w:val="18"/>
+                              </w:rPr>
+                            </w:pPr>
+                            <w:r>
+                              <w:rPr>
+                                <w:rFonts w:ascii="Consolas" w:hAnsi="Consolas"/>
+                                <w:sz w:val="18"/>
+                                <w:szCs w:val="18"/>
+                              </w:rPr>
+                              <w:tab/>
+                              <w:t>"numb": "7",</w:t>
+                            </w:r>
+                          </w:p>
+                          <w:p>
+                            <w:pPr>
+                              <w:ind w:firstLine="360"/>
+                              <w:rPr>
+                                <w:rFonts w:ascii="Consolas" w:hAnsi="Consolas"/>
+                                <w:sz w:val="18"/>
+                                <w:szCs w:val="18"/>
+                              </w:rPr>
                             </w:pPr>
                             <w:r>
                               <w:rPr>
@@ -13112,22 +14756,40 @@
                                 <w:szCs w:val="18"/>
                               </w:rPr>
                               <w:tab/>
-                              <w:t>"measure_name": "</w:t>
-                            </w:r>
+                              <w:t>"</w:t>
+                            </w:r>
+                            <w:proofErr w:type="spellStart"/>
                             <w:r>
                               <w:rPr>
                                 <w:rFonts w:ascii="Consolas" w:hAnsi="Consolas" w:hint="eastAsia"/>
                                 <w:sz w:val="18"/>
                                 <w:szCs w:val="18"/>
                               </w:rPr>
-                              <w:t>建制乡</w:t>
-                            </w:r>
+                              <w:t>measure_name</w:t>
+                            </w:r>
+                            <w:proofErr w:type="spellEnd"/>
                             <w:r>
                               <w:rPr>
                                 <w:rFonts w:ascii="Consolas" w:hAnsi="Consolas" w:hint="eastAsia"/>
                                 <w:sz w:val="18"/>
                                 <w:szCs w:val="18"/>
                               </w:rPr>
+                              <w:t>": "</w:t>
+                            </w:r>
+                            <w:r>
+                              <w:rPr>
+                                <w:rFonts w:ascii="Consolas" w:hAnsi="Consolas" w:hint="eastAsia"/>
+                                <w:sz w:val="18"/>
+                                <w:szCs w:val="18"/>
+                              </w:rPr>
+                              <w:t>建制乡</w:t>
+                            </w:r>
+                            <w:r>
+                              <w:rPr>
+                                <w:rFonts w:ascii="Consolas" w:hAnsi="Consolas" w:hint="eastAsia"/>
+                                <w:sz w:val="18"/>
+                                <w:szCs w:val="18"/>
+                              </w:rPr>
                               <w:t>",</w:t>
                             </w:r>
                           </w:p>
@@ -13147,17 +14809,35 @@
                                 <w:szCs w:val="18"/>
                               </w:rPr>
                               <w:tab/>
-                              <w:t>"time_dim": "year",</w:t>
-                            </w:r>
-                          </w:p>
-                          <w:p>
-                            <w:pPr>
-                              <w:ind w:firstLine="360"/>
+                              <w:t>"</w:t>
+                            </w:r>
+                            <w:proofErr w:type="spellStart"/>
+                            <w:r>
                               <w:rPr>
                                 <w:rFonts w:ascii="Consolas" w:hAnsi="Consolas"/>
                                 <w:sz w:val="18"/>
                                 <w:szCs w:val="18"/>
                               </w:rPr>
+                              <w:t>time_dim</w:t>
+                            </w:r>
+                            <w:proofErr w:type="spellEnd"/>
+                            <w:r>
+                              <w:rPr>
+                                <w:rFonts w:ascii="Consolas" w:hAnsi="Consolas"/>
+                                <w:sz w:val="18"/>
+                                <w:szCs w:val="18"/>
+                              </w:rPr>
+                              <w:t>": "year",</w:t>
+                            </w:r>
+                          </w:p>
+                          <w:p>
+                            <w:pPr>
+                              <w:ind w:firstLine="360"/>
+                              <w:rPr>
+                                <w:rFonts w:ascii="Consolas" w:hAnsi="Consolas"/>
+                                <w:sz w:val="18"/>
+                                <w:szCs w:val="18"/>
+                              </w:rPr>
                             </w:pPr>
                             <w:r>
                               <w:rPr>
@@ -13222,26 +14902,25 @@
                                 <w:szCs w:val="18"/>
                               </w:rPr>
                               <w:tab/>
-                              <w:t>"page_id": "26",</w:t>
-                            </w:r>
-                          </w:p>
-                          <w:p>
-                            <w:pPr>
-                              <w:ind w:firstLine="360"/>
+                              <w:t>"</w:t>
+                            </w:r>
+                            <w:proofErr w:type="spellStart"/>
+                            <w:r>
                               <w:rPr>
                                 <w:rFonts w:ascii="Consolas" w:hAnsi="Consolas"/>
                                 <w:sz w:val="18"/>
                                 <w:szCs w:val="18"/>
                               </w:rPr>
-                            </w:pPr>
+                              <w:t>page_id</w:t>
+                            </w:r>
+                            <w:proofErr w:type="spellEnd"/>
                             <w:r>
                               <w:rPr>
                                 <w:rFonts w:ascii="Consolas" w:hAnsi="Consolas"/>
                                 <w:sz w:val="18"/>
                                 <w:szCs w:val="18"/>
                               </w:rPr>
-                              <w:tab/>
-                              <w:t>"snum": 1</w:t>
+                              <w:t>": "26",</w:t>
                             </w:r>
                           </w:p>
                           <w:p>
@@ -13259,26 +14938,26 @@
                                 <w:sz w:val="18"/>
                                 <w:szCs w:val="18"/>
                               </w:rPr>
-                              <w:t>}, {</w:t>
-                            </w:r>
-                          </w:p>
-                          <w:p>
-                            <w:pPr>
-                              <w:ind w:firstLine="360"/>
+                              <w:tab/>
+                              <w:t>"</w:t>
+                            </w:r>
+                            <w:proofErr w:type="spellStart"/>
+                            <w:r>
                               <w:rPr>
                                 <w:rFonts w:ascii="Consolas" w:hAnsi="Consolas"/>
                                 <w:sz w:val="18"/>
                                 <w:szCs w:val="18"/>
                               </w:rPr>
-                            </w:pPr>
+                              <w:t>snum</w:t>
+                            </w:r>
+                            <w:proofErr w:type="spellEnd"/>
                             <w:r>
                               <w:rPr>
                                 <w:rFonts w:ascii="Consolas" w:hAnsi="Consolas"/>
                                 <w:sz w:val="18"/>
                                 <w:szCs w:val="18"/>
                               </w:rPr>
-                              <w:tab/>
-                              <w:t>"section_id": 132,</w:t>
+                              <w:t>": 1</w:t>
                             </w:r>
                           </w:p>
                           <w:p>
@@ -13296,8 +14975,7 @@
                                 <w:sz w:val="18"/>
                                 <w:szCs w:val="18"/>
                               </w:rPr>
-                              <w:tab/>
-                              <w:t>"sec_metric_id": 77,</w:t>
+                              <w:t>}, {</w:t>
                             </w:r>
                           </w:p>
                           <w:p>
@@ -13316,26 +14994,25 @@
                                 <w:szCs w:val="18"/>
                               </w:rPr>
                               <w:tab/>
-                              <w:t>"metric_id": "C20001",</w:t>
-                            </w:r>
-                          </w:p>
-                          <w:p>
-                            <w:pPr>
-                              <w:ind w:firstLine="360"/>
+                              <w:t>"</w:t>
+                            </w:r>
+                            <w:proofErr w:type="spellStart"/>
+                            <w:r>
                               <w:rPr>
                                 <w:rFonts w:ascii="Consolas" w:hAnsi="Consolas"/>
                                 <w:sz w:val="18"/>
                                 <w:szCs w:val="18"/>
                               </w:rPr>
-                            </w:pPr>
+                              <w:t>section_id</w:t>
+                            </w:r>
+                            <w:proofErr w:type="spellEnd"/>
                             <w:r>
                               <w:rPr>
                                 <w:rFonts w:ascii="Consolas" w:hAnsi="Consolas"/>
                                 <w:sz w:val="18"/>
                                 <w:szCs w:val="18"/>
                               </w:rPr>
-                              <w:tab/>
-                              <w:t>"category_id": "C20000",</w:t>
+                              <w:t>": 132,</w:t>
                             </w:r>
                           </w:p>
                           <w:p>
@@ -13354,26 +15031,25 @@
                                 <w:szCs w:val="18"/>
                               </w:rPr>
                               <w:tab/>
-                              <w:t>"dimension": "obj",</w:t>
-                            </w:r>
-                          </w:p>
-                          <w:p>
-                            <w:pPr>
-                              <w:ind w:firstLine="360"/>
+                              <w:t>"</w:t>
+                            </w:r>
+                            <w:proofErr w:type="spellStart"/>
+                            <w:r>
                               <w:rPr>
                                 <w:rFonts w:ascii="Consolas" w:hAnsi="Consolas"/>
                                 <w:sz w:val="18"/>
                                 <w:szCs w:val="18"/>
                               </w:rPr>
-                            </w:pPr>
+                              <w:t>sec_metric_id</w:t>
+                            </w:r>
+                            <w:proofErr w:type="spellEnd"/>
                             <w:r>
                               <w:rPr>
                                 <w:rFonts w:ascii="Consolas" w:hAnsi="Consolas"/>
                                 <w:sz w:val="18"/>
                                 <w:szCs w:val="18"/>
                               </w:rPr>
-                              <w:tab/>
-                              <w:t>"charts": "bar",</w:t>
+                              <w:t>": 77,</w:t>
                             </w:r>
                           </w:p>
                           <w:p>
@@ -13392,17 +15068,129 @@
                                 <w:szCs w:val="18"/>
                               </w:rPr>
                               <w:tab/>
-                              <w:t>"numb": "5",</w:t>
-                            </w:r>
-                          </w:p>
-                          <w:p>
-                            <w:pPr>
-                              <w:ind w:firstLine="360"/>
+                              <w:t>"</w:t>
+                            </w:r>
+                            <w:proofErr w:type="spellStart"/>
+                            <w:r>
                               <w:rPr>
                                 <w:rFonts w:ascii="Consolas" w:hAnsi="Consolas"/>
                                 <w:sz w:val="18"/>
                                 <w:szCs w:val="18"/>
                               </w:rPr>
+                              <w:t>metric_id</w:t>
+                            </w:r>
+                            <w:proofErr w:type="spellEnd"/>
+                            <w:r>
+                              <w:rPr>
+                                <w:rFonts w:ascii="Consolas" w:hAnsi="Consolas"/>
+                                <w:sz w:val="18"/>
+                                <w:szCs w:val="18"/>
+                              </w:rPr>
+                              <w:t>": "C20001",</w:t>
+                            </w:r>
+                          </w:p>
+                          <w:p>
+                            <w:pPr>
+                              <w:ind w:firstLine="360"/>
+                              <w:rPr>
+                                <w:rFonts w:ascii="Consolas" w:hAnsi="Consolas"/>
+                                <w:sz w:val="18"/>
+                                <w:szCs w:val="18"/>
+                              </w:rPr>
+                            </w:pPr>
+                            <w:r>
+                              <w:rPr>
+                                <w:rFonts w:ascii="Consolas" w:hAnsi="Consolas"/>
+                                <w:sz w:val="18"/>
+                                <w:szCs w:val="18"/>
+                              </w:rPr>
+                              <w:tab/>
+                              <w:t>"</w:t>
+                            </w:r>
+                            <w:proofErr w:type="spellStart"/>
+                            <w:r>
+                              <w:rPr>
+                                <w:rFonts w:ascii="Consolas" w:hAnsi="Consolas"/>
+                                <w:sz w:val="18"/>
+                                <w:szCs w:val="18"/>
+                              </w:rPr>
+                              <w:t>category_id</w:t>
+                            </w:r>
+                            <w:proofErr w:type="spellEnd"/>
+                            <w:r>
+                              <w:rPr>
+                                <w:rFonts w:ascii="Consolas" w:hAnsi="Consolas"/>
+                                <w:sz w:val="18"/>
+                                <w:szCs w:val="18"/>
+                              </w:rPr>
+                              <w:t>": "C20000",</w:t>
+                            </w:r>
+                          </w:p>
+                          <w:p>
+                            <w:pPr>
+                              <w:ind w:firstLine="360"/>
+                              <w:rPr>
+                                <w:rFonts w:ascii="Consolas" w:hAnsi="Consolas"/>
+                                <w:sz w:val="18"/>
+                                <w:szCs w:val="18"/>
+                              </w:rPr>
+                            </w:pPr>
+                            <w:r>
+                              <w:rPr>
+                                <w:rFonts w:ascii="Consolas" w:hAnsi="Consolas"/>
+                                <w:sz w:val="18"/>
+                                <w:szCs w:val="18"/>
+                              </w:rPr>
+                              <w:tab/>
+                              <w:t>"dimension": "obj",</w:t>
+                            </w:r>
+                          </w:p>
+                          <w:p>
+                            <w:pPr>
+                              <w:ind w:firstLine="360"/>
+                              <w:rPr>
+                                <w:rFonts w:ascii="Consolas" w:hAnsi="Consolas"/>
+                                <w:sz w:val="18"/>
+                                <w:szCs w:val="18"/>
+                              </w:rPr>
+                            </w:pPr>
+                            <w:r>
+                              <w:rPr>
+                                <w:rFonts w:ascii="Consolas" w:hAnsi="Consolas"/>
+                                <w:sz w:val="18"/>
+                                <w:szCs w:val="18"/>
+                              </w:rPr>
+                              <w:tab/>
+                              <w:t>"charts": "bar",</w:t>
+                            </w:r>
+                          </w:p>
+                          <w:p>
+                            <w:pPr>
+                              <w:ind w:firstLine="360"/>
+                              <w:rPr>
+                                <w:rFonts w:ascii="Consolas" w:hAnsi="Consolas"/>
+                                <w:sz w:val="18"/>
+                                <w:szCs w:val="18"/>
+                              </w:rPr>
+                            </w:pPr>
+                            <w:r>
+                              <w:rPr>
+                                <w:rFonts w:ascii="Consolas" w:hAnsi="Consolas"/>
+                                <w:sz w:val="18"/>
+                                <w:szCs w:val="18"/>
+                              </w:rPr>
+                              <w:tab/>
+                              <w:t>"numb": "5",</w:t>
+                            </w:r>
+                          </w:p>
+                          <w:p>
+                            <w:pPr>
+                              <w:ind w:firstLine="360"/>
+                              <w:rPr>
+                                <w:rFonts w:ascii="Consolas" w:hAnsi="Consolas"/>
+                                <w:sz w:val="18"/>
+                                <w:szCs w:val="18"/>
+                              </w:rPr>
                             </w:pPr>
                             <w:r>
                               <w:rPr>
@@ -13411,22 +15199,40 @@
                                 <w:szCs w:val="18"/>
                               </w:rPr>
                               <w:tab/>
-                              <w:t>"measure_name": "</w:t>
-                            </w:r>
+                              <w:t>"</w:t>
+                            </w:r>
+                            <w:proofErr w:type="spellStart"/>
                             <w:r>
                               <w:rPr>
                                 <w:rFonts w:ascii="Consolas" w:hAnsi="Consolas" w:hint="eastAsia"/>
                                 <w:sz w:val="18"/>
                                 <w:szCs w:val="18"/>
                               </w:rPr>
-                              <w:t>街道办事处</w:t>
-                            </w:r>
+                              <w:t>measure_name</w:t>
+                            </w:r>
+                            <w:proofErr w:type="spellEnd"/>
                             <w:r>
                               <w:rPr>
                                 <w:rFonts w:ascii="Consolas" w:hAnsi="Consolas" w:hint="eastAsia"/>
                                 <w:sz w:val="18"/>
                                 <w:szCs w:val="18"/>
                               </w:rPr>
+                              <w:t>": "</w:t>
+                            </w:r>
+                            <w:r>
+                              <w:rPr>
+                                <w:rFonts w:ascii="Consolas" w:hAnsi="Consolas" w:hint="eastAsia"/>
+                                <w:sz w:val="18"/>
+                                <w:szCs w:val="18"/>
+                              </w:rPr>
+                              <w:t>街道办事处</w:t>
+                            </w:r>
+                            <w:r>
+                              <w:rPr>
+                                <w:rFonts w:ascii="Consolas" w:hAnsi="Consolas" w:hint="eastAsia"/>
+                                <w:sz w:val="18"/>
+                                <w:szCs w:val="18"/>
+                              </w:rPr>
                               <w:t>",</w:t>
                             </w:r>
                           </w:p>
@@ -13446,17 +15252,35 @@
                                 <w:szCs w:val="18"/>
                               </w:rPr>
                               <w:tab/>
-                              <w:t>"time_dim": "year",</w:t>
-                            </w:r>
-                          </w:p>
-                          <w:p>
-                            <w:pPr>
-                              <w:ind w:firstLine="360"/>
+                              <w:t>"</w:t>
+                            </w:r>
+                            <w:proofErr w:type="spellStart"/>
+                            <w:r>
                               <w:rPr>
                                 <w:rFonts w:ascii="Consolas" w:hAnsi="Consolas"/>
                                 <w:sz w:val="18"/>
                                 <w:szCs w:val="18"/>
                               </w:rPr>
+                              <w:t>time_dim</w:t>
+                            </w:r>
+                            <w:proofErr w:type="spellEnd"/>
+                            <w:r>
+                              <w:rPr>
+                                <w:rFonts w:ascii="Consolas" w:hAnsi="Consolas"/>
+                                <w:sz w:val="18"/>
+                                <w:szCs w:val="18"/>
+                              </w:rPr>
+                              <w:t>": "year",</w:t>
+                            </w:r>
+                          </w:p>
+                          <w:p>
+                            <w:pPr>
+                              <w:ind w:firstLine="360"/>
+                              <w:rPr>
+                                <w:rFonts w:ascii="Consolas" w:hAnsi="Consolas"/>
+                                <w:sz w:val="18"/>
+                                <w:szCs w:val="18"/>
+                              </w:rPr>
                             </w:pPr>
                             <w:r>
                               <w:rPr>
@@ -13521,26 +15345,62 @@
                                 <w:szCs w:val="18"/>
                               </w:rPr>
                               <w:tab/>
-                              <w:t>"page_id": "29",</w:t>
-                            </w:r>
-                          </w:p>
-                          <w:p>
-                            <w:pPr>
-                              <w:ind w:firstLine="360"/>
+                              <w:t>"</w:t>
+                            </w:r>
+                            <w:proofErr w:type="spellStart"/>
+                            <w:r>
                               <w:rPr>
                                 <w:rFonts w:ascii="Consolas" w:hAnsi="Consolas"/>
                                 <w:sz w:val="18"/>
                                 <w:szCs w:val="18"/>
                               </w:rPr>
-                            </w:pPr>
+                              <w:t>page_id</w:t>
+                            </w:r>
+                            <w:proofErr w:type="spellEnd"/>
                             <w:r>
                               <w:rPr>
                                 <w:rFonts w:ascii="Consolas" w:hAnsi="Consolas"/>
                                 <w:sz w:val="18"/>
                                 <w:szCs w:val="18"/>
                               </w:rPr>
+                              <w:t>": "29",</w:t>
+                            </w:r>
+                          </w:p>
+                          <w:p>
+                            <w:pPr>
+                              <w:ind w:firstLine="360"/>
+                              <w:rPr>
+                                <w:rFonts w:ascii="Consolas" w:hAnsi="Consolas"/>
+                                <w:sz w:val="18"/>
+                                <w:szCs w:val="18"/>
+                              </w:rPr>
+                            </w:pPr>
+                            <w:r>
+                              <w:rPr>
+                                <w:rFonts w:ascii="Consolas" w:hAnsi="Consolas"/>
+                                <w:sz w:val="18"/>
+                                <w:szCs w:val="18"/>
+                              </w:rPr>
                               <w:tab/>
-                              <w:t>"snum": 2</w:t>
+                              <w:t>"</w:t>
+                            </w:r>
+                            <w:proofErr w:type="spellStart"/>
+                            <w:r>
+                              <w:rPr>
+                                <w:rFonts w:ascii="Consolas" w:hAnsi="Consolas"/>
+                                <w:sz w:val="18"/>
+                                <w:szCs w:val="18"/>
+                              </w:rPr>
+                              <w:t>snum</w:t>
+                            </w:r>
+                            <w:proofErr w:type="spellEnd"/>
+                            <w:r>
+                              <w:rPr>
+                                <w:rFonts w:ascii="Consolas" w:hAnsi="Consolas"/>
+                                <w:sz w:val="18"/>
+                                <w:szCs w:val="18"/>
+                              </w:rPr>
+                              <w:t>": 2</w:t>
                             </w:r>
                           </w:p>
                           <w:p>
@@ -13623,26 +15483,25 @@
                           <w:szCs w:val="18"/>
                         </w:rPr>
                         <w:tab/>
-                        <w:t>"section_id": 116,</w:t>
-                      </w:r>
-                    </w:p>
-                    <w:p>
-                      <w:pPr>
-                        <w:ind w:firstLine="360"/>
+                        <w:t>"</w:t>
+                      </w:r>
+                      <w:proofErr w:type="spellStart"/>
+                      <w:r>
                         <w:rPr>
                           <w:rFonts w:ascii="Consolas" w:hAnsi="Consolas"/>
                           <w:sz w:val="18"/>
                           <w:szCs w:val="18"/>
                         </w:rPr>
-                      </w:pPr>
+                        <w:t>section_id</w:t>
+                      </w:r>
+                      <w:proofErr w:type="spellEnd"/>
                       <w:r>
                         <w:rPr>
                           <w:rFonts w:ascii="Consolas" w:hAnsi="Consolas"/>
                           <w:sz w:val="18"/>
                           <w:szCs w:val="18"/>
                         </w:rPr>
-                        <w:tab/>
-                        <w:t>"sec_metric_id": 79,</w:t>
+                        <w:t>": 116,</w:t>
                       </w:r>
                     </w:p>
                     <w:p>
@@ -13661,26 +15520,25 @@
                           <w:szCs w:val="18"/>
                         </w:rPr>
                         <w:tab/>
-                        <w:t>"metric_id": "C20003",</w:t>
-                      </w:r>
-                    </w:p>
-                    <w:p>
-                      <w:pPr>
-                        <w:ind w:firstLine="360"/>
+                        <w:t>"</w:t>
+                      </w:r>
+                      <w:proofErr w:type="spellStart"/>
+                      <w:r>
                         <w:rPr>
                           <w:rFonts w:ascii="Consolas" w:hAnsi="Consolas"/>
                           <w:sz w:val="18"/>
                           <w:szCs w:val="18"/>
                         </w:rPr>
-                      </w:pPr>
+                        <w:t>sec_metric_id</w:t>
+                      </w:r>
+                      <w:proofErr w:type="spellEnd"/>
                       <w:r>
                         <w:rPr>
                           <w:rFonts w:ascii="Consolas" w:hAnsi="Consolas"/>
                           <w:sz w:val="18"/>
                           <w:szCs w:val="18"/>
                         </w:rPr>
-                        <w:tab/>
-                        <w:t>"category_id": "C20000",</w:t>
+                        <w:t>": 79,</w:t>
                       </w:r>
                     </w:p>
                     <w:p>
@@ -13699,26 +15557,25 @@
                           <w:szCs w:val="18"/>
                         </w:rPr>
                         <w:tab/>
-                        <w:t>"dimension": "obj",</w:t>
-                      </w:r>
-                    </w:p>
-                    <w:p>
-                      <w:pPr>
-                        <w:ind w:firstLine="360"/>
+                        <w:t>"</w:t>
+                      </w:r>
+                      <w:proofErr w:type="spellStart"/>
+                      <w:r>
                         <w:rPr>
                           <w:rFonts w:ascii="Consolas" w:hAnsi="Consolas"/>
                           <w:sz w:val="18"/>
                           <w:szCs w:val="18"/>
                         </w:rPr>
-                      </w:pPr>
+                        <w:t>metric_id</w:t>
+                      </w:r>
+                      <w:proofErr w:type="spellEnd"/>
                       <w:r>
                         <w:rPr>
                           <w:rFonts w:ascii="Consolas" w:hAnsi="Consolas"/>
                           <w:sz w:val="18"/>
                           <w:szCs w:val="18"/>
                         </w:rPr>
-                        <w:tab/>
-                        <w:t>"charts": "pie",</w:t>
+                        <w:t>": "C20003",</w:t>
                       </w:r>
                     </w:p>
                     <w:p>
@@ -13737,17 +15594,92 @@
                           <w:szCs w:val="18"/>
                         </w:rPr>
                         <w:tab/>
-                        <w:t>"numb": "7",</w:t>
-                      </w:r>
-                    </w:p>
-                    <w:p>
-                      <w:pPr>
-                        <w:ind w:firstLine="360"/>
+                        <w:t>"</w:t>
+                      </w:r>
+                      <w:proofErr w:type="spellStart"/>
+                      <w:r>
                         <w:rPr>
                           <w:rFonts w:ascii="Consolas" w:hAnsi="Consolas"/>
                           <w:sz w:val="18"/>
                           <w:szCs w:val="18"/>
                         </w:rPr>
+                        <w:t>category_id</w:t>
+                      </w:r>
+                      <w:proofErr w:type="spellEnd"/>
+                      <w:r>
+                        <w:rPr>
+                          <w:rFonts w:ascii="Consolas" w:hAnsi="Consolas"/>
+                          <w:sz w:val="18"/>
+                          <w:szCs w:val="18"/>
+                        </w:rPr>
+                        <w:t>": "C20000",</w:t>
+                      </w:r>
+                    </w:p>
+                    <w:p>
+                      <w:pPr>
+                        <w:ind w:firstLine="360"/>
+                        <w:rPr>
+                          <w:rFonts w:ascii="Consolas" w:hAnsi="Consolas"/>
+                          <w:sz w:val="18"/>
+                          <w:szCs w:val="18"/>
+                        </w:rPr>
+                      </w:pPr>
+                      <w:r>
+                        <w:rPr>
+                          <w:rFonts w:ascii="Consolas" w:hAnsi="Consolas"/>
+                          <w:sz w:val="18"/>
+                          <w:szCs w:val="18"/>
+                        </w:rPr>
+                        <w:tab/>
+                        <w:t>"dimension": "obj",</w:t>
+                      </w:r>
+                    </w:p>
+                    <w:p>
+                      <w:pPr>
+                        <w:ind w:firstLine="360"/>
+                        <w:rPr>
+                          <w:rFonts w:ascii="Consolas" w:hAnsi="Consolas"/>
+                          <w:sz w:val="18"/>
+                          <w:szCs w:val="18"/>
+                        </w:rPr>
+                      </w:pPr>
+                      <w:r>
+                        <w:rPr>
+                          <w:rFonts w:ascii="Consolas" w:hAnsi="Consolas"/>
+                          <w:sz w:val="18"/>
+                          <w:szCs w:val="18"/>
+                        </w:rPr>
+                        <w:tab/>
+                        <w:t>"charts": "pie",</w:t>
+                      </w:r>
+                    </w:p>
+                    <w:p>
+                      <w:pPr>
+                        <w:ind w:firstLine="360"/>
+                        <w:rPr>
+                          <w:rFonts w:ascii="Consolas" w:hAnsi="Consolas"/>
+                          <w:sz w:val="18"/>
+                          <w:szCs w:val="18"/>
+                        </w:rPr>
+                      </w:pPr>
+                      <w:r>
+                        <w:rPr>
+                          <w:rFonts w:ascii="Consolas" w:hAnsi="Consolas"/>
+                          <w:sz w:val="18"/>
+                          <w:szCs w:val="18"/>
+                        </w:rPr>
+                        <w:tab/>
+                        <w:t>"numb": "7",</w:t>
+                      </w:r>
+                    </w:p>
+                    <w:p>
+                      <w:pPr>
+                        <w:ind w:firstLine="360"/>
+                        <w:rPr>
+                          <w:rFonts w:ascii="Consolas" w:hAnsi="Consolas"/>
+                          <w:sz w:val="18"/>
+                          <w:szCs w:val="18"/>
+                        </w:rPr>
                       </w:pPr>
                       <w:r>
                         <w:rPr>
@@ -13756,22 +15688,40 @@
                           <w:szCs w:val="18"/>
                         </w:rPr>
                         <w:tab/>
-                        <w:t>"measure_name": "</w:t>
-                      </w:r>
+                        <w:t>"</w:t>
+                      </w:r>
+                      <w:proofErr w:type="spellStart"/>
                       <w:r>
                         <w:rPr>
                           <w:rFonts w:ascii="Consolas" w:hAnsi="Consolas" w:hint="eastAsia"/>
                           <w:sz w:val="18"/>
                           <w:szCs w:val="18"/>
                         </w:rPr>
-                        <w:t>建制乡</w:t>
-                      </w:r>
+                        <w:t>measure_name</w:t>
+                      </w:r>
+                      <w:proofErr w:type="spellEnd"/>
                       <w:r>
                         <w:rPr>
                           <w:rFonts w:ascii="Consolas" w:hAnsi="Consolas" w:hint="eastAsia"/>
                           <w:sz w:val="18"/>
                           <w:szCs w:val="18"/>
                         </w:rPr>
+                        <w:t>": "</w:t>
+                      </w:r>
+                      <w:r>
+                        <w:rPr>
+                          <w:rFonts w:ascii="Consolas" w:hAnsi="Consolas" w:hint="eastAsia"/>
+                          <w:sz w:val="18"/>
+                          <w:szCs w:val="18"/>
+                        </w:rPr>
+                        <w:t>建制乡</w:t>
+                      </w:r>
+                      <w:r>
+                        <w:rPr>
+                          <w:rFonts w:ascii="Consolas" w:hAnsi="Consolas" w:hint="eastAsia"/>
+                          <w:sz w:val="18"/>
+                          <w:szCs w:val="18"/>
+                        </w:rPr>
                         <w:t>",</w:t>
                       </w:r>
                     </w:p>
@@ -13791,17 +15741,35 @@
                           <w:szCs w:val="18"/>
                         </w:rPr>
                         <w:tab/>
-                        <w:t>"time_dim": "year",</w:t>
-                      </w:r>
-                    </w:p>
-                    <w:p>
-                      <w:pPr>
-                        <w:ind w:firstLine="360"/>
+                        <w:t>"</w:t>
+                      </w:r>
+                      <w:proofErr w:type="spellStart"/>
+                      <w:r>
                         <w:rPr>
                           <w:rFonts w:ascii="Consolas" w:hAnsi="Consolas"/>
                           <w:sz w:val="18"/>
                           <w:szCs w:val="18"/>
                         </w:rPr>
+                        <w:t>time_dim</w:t>
+                      </w:r>
+                      <w:proofErr w:type="spellEnd"/>
+                      <w:r>
+                        <w:rPr>
+                          <w:rFonts w:ascii="Consolas" w:hAnsi="Consolas"/>
+                          <w:sz w:val="18"/>
+                          <w:szCs w:val="18"/>
+                        </w:rPr>
+                        <w:t>": "year",</w:t>
+                      </w:r>
+                    </w:p>
+                    <w:p>
+                      <w:pPr>
+                        <w:ind w:firstLine="360"/>
+                        <w:rPr>
+                          <w:rFonts w:ascii="Consolas" w:hAnsi="Consolas"/>
+                          <w:sz w:val="18"/>
+                          <w:szCs w:val="18"/>
+                        </w:rPr>
                       </w:pPr>
                       <w:r>
                         <w:rPr>
@@ -13866,26 +15834,25 @@
                           <w:szCs w:val="18"/>
                         </w:rPr>
                         <w:tab/>
-                        <w:t>"page_id": "26",</w:t>
-                      </w:r>
-                    </w:p>
-                    <w:p>
-                      <w:pPr>
-                        <w:ind w:firstLine="360"/>
+                        <w:t>"</w:t>
+                      </w:r>
+                      <w:proofErr w:type="spellStart"/>
+                      <w:r>
                         <w:rPr>
                           <w:rFonts w:ascii="Consolas" w:hAnsi="Consolas"/>
                           <w:sz w:val="18"/>
                           <w:szCs w:val="18"/>
                         </w:rPr>
-                      </w:pPr>
+                        <w:t>page_id</w:t>
+                      </w:r>
+                      <w:proofErr w:type="spellEnd"/>
                       <w:r>
                         <w:rPr>
                           <w:rFonts w:ascii="Consolas" w:hAnsi="Consolas"/>
                           <w:sz w:val="18"/>
                           <w:szCs w:val="18"/>
                         </w:rPr>
-                        <w:tab/>
-                        <w:t>"snum": 1</w:t>
+                        <w:t>": "26",</w:t>
                       </w:r>
                     </w:p>
                     <w:p>
@@ -13903,26 +15870,26 @@
                           <w:sz w:val="18"/>
                           <w:szCs w:val="18"/>
                         </w:rPr>
-                        <w:t>}, {</w:t>
-                      </w:r>
-                    </w:p>
-                    <w:p>
-                      <w:pPr>
-                        <w:ind w:firstLine="360"/>
+                        <w:tab/>
+                        <w:t>"</w:t>
+                      </w:r>
+                      <w:proofErr w:type="spellStart"/>
+                      <w:r>
                         <w:rPr>
                           <w:rFonts w:ascii="Consolas" w:hAnsi="Consolas"/>
                           <w:sz w:val="18"/>
                           <w:szCs w:val="18"/>
                         </w:rPr>
-                      </w:pPr>
+                        <w:t>snum</w:t>
+                      </w:r>
+                      <w:proofErr w:type="spellEnd"/>
                       <w:r>
                         <w:rPr>
                           <w:rFonts w:ascii="Consolas" w:hAnsi="Consolas"/>
                           <w:sz w:val="18"/>
                           <w:szCs w:val="18"/>
                         </w:rPr>
-                        <w:tab/>
-                        <w:t>"section_id": 132,</w:t>
+                        <w:t>": 1</w:t>
                       </w:r>
                     </w:p>
                     <w:p>
@@ -13940,8 +15907,7 @@
                           <w:sz w:val="18"/>
                           <w:szCs w:val="18"/>
                         </w:rPr>
-                        <w:tab/>
-                        <w:t>"sec_metric_id": 77,</w:t>
+                        <w:t>}, {</w:t>
                       </w:r>
                     </w:p>
                     <w:p>
@@ -13960,26 +15926,25 @@
                           <w:szCs w:val="18"/>
                         </w:rPr>
                         <w:tab/>
-                        <w:t>"metric_id": "C20001",</w:t>
-                      </w:r>
-                    </w:p>
-                    <w:p>
-                      <w:pPr>
-                        <w:ind w:firstLine="360"/>
+                        <w:t>"</w:t>
+                      </w:r>
+                      <w:proofErr w:type="spellStart"/>
+                      <w:r>
                         <w:rPr>
                           <w:rFonts w:ascii="Consolas" w:hAnsi="Consolas"/>
                           <w:sz w:val="18"/>
                           <w:szCs w:val="18"/>
                         </w:rPr>
-                      </w:pPr>
+                        <w:t>section_id</w:t>
+                      </w:r>
+                      <w:proofErr w:type="spellEnd"/>
                       <w:r>
                         <w:rPr>
                           <w:rFonts w:ascii="Consolas" w:hAnsi="Consolas"/>
                           <w:sz w:val="18"/>
                           <w:szCs w:val="18"/>
                         </w:rPr>
-                        <w:tab/>
-                        <w:t>"category_id": "C20000",</w:t>
+                        <w:t>": 132,</w:t>
                       </w:r>
                     </w:p>
                     <w:p>
@@ -13998,26 +15963,25 @@
                           <w:szCs w:val="18"/>
                         </w:rPr>
                         <w:tab/>
-                        <w:t>"dimension": "obj",</w:t>
-                      </w:r>
-                    </w:p>
-                    <w:p>
-                      <w:pPr>
-                        <w:ind w:firstLine="360"/>
+                        <w:t>"</w:t>
+                      </w:r>
+                      <w:proofErr w:type="spellStart"/>
+                      <w:r>
                         <w:rPr>
                           <w:rFonts w:ascii="Consolas" w:hAnsi="Consolas"/>
                           <w:sz w:val="18"/>
                           <w:szCs w:val="18"/>
                         </w:rPr>
-                      </w:pPr>
+                        <w:t>sec_metric_id</w:t>
+                      </w:r>
+                      <w:proofErr w:type="spellEnd"/>
                       <w:r>
                         <w:rPr>
                           <w:rFonts w:ascii="Consolas" w:hAnsi="Consolas"/>
                           <w:sz w:val="18"/>
                           <w:szCs w:val="18"/>
                         </w:rPr>
-                        <w:tab/>
-                        <w:t>"charts": "bar",</w:t>
+                        <w:t>": 77,</w:t>
                       </w:r>
                     </w:p>
                     <w:p>
@@ -14036,17 +16000,129 @@
                           <w:szCs w:val="18"/>
                         </w:rPr>
                         <w:tab/>
-                        <w:t>"numb": "5",</w:t>
-                      </w:r>
-                    </w:p>
-                    <w:p>
-                      <w:pPr>
-                        <w:ind w:firstLine="360"/>
+                        <w:t>"</w:t>
+                      </w:r>
+                      <w:proofErr w:type="spellStart"/>
+                      <w:r>
                         <w:rPr>
                           <w:rFonts w:ascii="Consolas" w:hAnsi="Consolas"/>
                           <w:sz w:val="18"/>
                           <w:szCs w:val="18"/>
                         </w:rPr>
+                        <w:t>metric_id</w:t>
+                      </w:r>
+                      <w:proofErr w:type="spellEnd"/>
+                      <w:r>
+                        <w:rPr>
+                          <w:rFonts w:ascii="Consolas" w:hAnsi="Consolas"/>
+                          <w:sz w:val="18"/>
+                          <w:szCs w:val="18"/>
+                        </w:rPr>
+                        <w:t>": "C20001",</w:t>
+                      </w:r>
+                    </w:p>
+                    <w:p>
+                      <w:pPr>
+                        <w:ind w:firstLine="360"/>
+                        <w:rPr>
+                          <w:rFonts w:ascii="Consolas" w:hAnsi="Consolas"/>
+                          <w:sz w:val="18"/>
+                          <w:szCs w:val="18"/>
+                        </w:rPr>
+                      </w:pPr>
+                      <w:r>
+                        <w:rPr>
+                          <w:rFonts w:ascii="Consolas" w:hAnsi="Consolas"/>
+                          <w:sz w:val="18"/>
+                          <w:szCs w:val="18"/>
+                        </w:rPr>
+                        <w:tab/>
+                        <w:t>"</w:t>
+                      </w:r>
+                      <w:proofErr w:type="spellStart"/>
+                      <w:r>
+                        <w:rPr>
+                          <w:rFonts w:ascii="Consolas" w:hAnsi="Consolas"/>
+                          <w:sz w:val="18"/>
+                          <w:szCs w:val="18"/>
+                        </w:rPr>
+                        <w:t>category_id</w:t>
+                      </w:r>
+                      <w:proofErr w:type="spellEnd"/>
+                      <w:r>
+                        <w:rPr>
+                          <w:rFonts w:ascii="Consolas" w:hAnsi="Consolas"/>
+                          <w:sz w:val="18"/>
+                          <w:szCs w:val="18"/>
+                        </w:rPr>
+                        <w:t>": "C20000",</w:t>
+                      </w:r>
+                    </w:p>
+                    <w:p>
+                      <w:pPr>
+                        <w:ind w:firstLine="360"/>
+                        <w:rPr>
+                          <w:rFonts w:ascii="Consolas" w:hAnsi="Consolas"/>
+                          <w:sz w:val="18"/>
+                          <w:szCs w:val="18"/>
+                        </w:rPr>
+                      </w:pPr>
+                      <w:r>
+                        <w:rPr>
+                          <w:rFonts w:ascii="Consolas" w:hAnsi="Consolas"/>
+                          <w:sz w:val="18"/>
+                          <w:szCs w:val="18"/>
+                        </w:rPr>
+                        <w:tab/>
+                        <w:t>"dimension": "obj",</w:t>
+                      </w:r>
+                    </w:p>
+                    <w:p>
+                      <w:pPr>
+                        <w:ind w:firstLine="360"/>
+                        <w:rPr>
+                          <w:rFonts w:ascii="Consolas" w:hAnsi="Consolas"/>
+                          <w:sz w:val="18"/>
+                          <w:szCs w:val="18"/>
+                        </w:rPr>
+                      </w:pPr>
+                      <w:r>
+                        <w:rPr>
+                          <w:rFonts w:ascii="Consolas" w:hAnsi="Consolas"/>
+                          <w:sz w:val="18"/>
+                          <w:szCs w:val="18"/>
+                        </w:rPr>
+                        <w:tab/>
+                        <w:t>"charts": "bar",</w:t>
+                      </w:r>
+                    </w:p>
+                    <w:p>
+                      <w:pPr>
+                        <w:ind w:firstLine="360"/>
+                        <w:rPr>
+                          <w:rFonts w:ascii="Consolas" w:hAnsi="Consolas"/>
+                          <w:sz w:val="18"/>
+                          <w:szCs w:val="18"/>
+                        </w:rPr>
+                      </w:pPr>
+                      <w:r>
+                        <w:rPr>
+                          <w:rFonts w:ascii="Consolas" w:hAnsi="Consolas"/>
+                          <w:sz w:val="18"/>
+                          <w:szCs w:val="18"/>
+                        </w:rPr>
+                        <w:tab/>
+                        <w:t>"numb": "5",</w:t>
+                      </w:r>
+                    </w:p>
+                    <w:p>
+                      <w:pPr>
+                        <w:ind w:firstLine="360"/>
+                        <w:rPr>
+                          <w:rFonts w:ascii="Consolas" w:hAnsi="Consolas"/>
+                          <w:sz w:val="18"/>
+                          <w:szCs w:val="18"/>
+                        </w:rPr>
                       </w:pPr>
                       <w:r>
                         <w:rPr>
@@ -14055,22 +16131,40 @@
                           <w:szCs w:val="18"/>
                         </w:rPr>
                         <w:tab/>
-                        <w:t>"measure_name": "</w:t>
-                      </w:r>
+                        <w:t>"</w:t>
+                      </w:r>
+                      <w:proofErr w:type="spellStart"/>
                       <w:r>
                         <w:rPr>
                           <w:rFonts w:ascii="Consolas" w:hAnsi="Consolas" w:hint="eastAsia"/>
                           <w:sz w:val="18"/>
                           <w:szCs w:val="18"/>
                         </w:rPr>
-                        <w:t>街道办事处</w:t>
-                      </w:r>
+                        <w:t>measure_name</w:t>
+                      </w:r>
+                      <w:proofErr w:type="spellEnd"/>
                       <w:r>
                         <w:rPr>
                           <w:rFonts w:ascii="Consolas" w:hAnsi="Consolas" w:hint="eastAsia"/>
                           <w:sz w:val="18"/>
                           <w:szCs w:val="18"/>
                         </w:rPr>
+                        <w:t>": "</w:t>
+                      </w:r>
+                      <w:r>
+                        <w:rPr>
+                          <w:rFonts w:ascii="Consolas" w:hAnsi="Consolas" w:hint="eastAsia"/>
+                          <w:sz w:val="18"/>
+                          <w:szCs w:val="18"/>
+                        </w:rPr>
+                        <w:t>街道办事处</w:t>
+                      </w:r>
+                      <w:r>
+                        <w:rPr>
+                          <w:rFonts w:ascii="Consolas" w:hAnsi="Consolas" w:hint="eastAsia"/>
+                          <w:sz w:val="18"/>
+                          <w:szCs w:val="18"/>
+                        </w:rPr>
                         <w:t>",</w:t>
                       </w:r>
                     </w:p>
@@ -14090,17 +16184,35 @@
                           <w:szCs w:val="18"/>
                         </w:rPr>
                         <w:tab/>
-                        <w:t>"time_dim": "year",</w:t>
-                      </w:r>
-                    </w:p>
-                    <w:p>
-                      <w:pPr>
-                        <w:ind w:firstLine="360"/>
+                        <w:t>"</w:t>
+                      </w:r>
+                      <w:proofErr w:type="spellStart"/>
+                      <w:r>
                         <w:rPr>
                           <w:rFonts w:ascii="Consolas" w:hAnsi="Consolas"/>
                           <w:sz w:val="18"/>
                           <w:szCs w:val="18"/>
                         </w:rPr>
+                        <w:t>time_dim</w:t>
+                      </w:r>
+                      <w:proofErr w:type="spellEnd"/>
+                      <w:r>
+                        <w:rPr>
+                          <w:rFonts w:ascii="Consolas" w:hAnsi="Consolas"/>
+                          <w:sz w:val="18"/>
+                          <w:szCs w:val="18"/>
+                        </w:rPr>
+                        <w:t>": "year",</w:t>
+                      </w:r>
+                    </w:p>
+                    <w:p>
+                      <w:pPr>
+                        <w:ind w:firstLine="360"/>
+                        <w:rPr>
+                          <w:rFonts w:ascii="Consolas" w:hAnsi="Consolas"/>
+                          <w:sz w:val="18"/>
+                          <w:szCs w:val="18"/>
+                        </w:rPr>
                       </w:pPr>
                       <w:r>
                         <w:rPr>
@@ -14165,26 +16277,62 @@
                           <w:szCs w:val="18"/>
                         </w:rPr>
                         <w:tab/>
-                        <w:t>"page_id": "29",</w:t>
-                      </w:r>
-                    </w:p>
-                    <w:p>
-                      <w:pPr>
-                        <w:ind w:firstLine="360"/>
+                        <w:t>"</w:t>
+                      </w:r>
+                      <w:proofErr w:type="spellStart"/>
+                      <w:r>
                         <w:rPr>
                           <w:rFonts w:ascii="Consolas" w:hAnsi="Consolas"/>
                           <w:sz w:val="18"/>
                           <w:szCs w:val="18"/>
                         </w:rPr>
-                      </w:pPr>
+                        <w:t>page_id</w:t>
+                      </w:r>
+                      <w:proofErr w:type="spellEnd"/>
                       <w:r>
                         <w:rPr>
                           <w:rFonts w:ascii="Consolas" w:hAnsi="Consolas"/>
                           <w:sz w:val="18"/>
                           <w:szCs w:val="18"/>
                         </w:rPr>
+                        <w:t>": "29",</w:t>
+                      </w:r>
+                    </w:p>
+                    <w:p>
+                      <w:pPr>
+                        <w:ind w:firstLine="360"/>
+                        <w:rPr>
+                          <w:rFonts w:ascii="Consolas" w:hAnsi="Consolas"/>
+                          <w:sz w:val="18"/>
+                          <w:szCs w:val="18"/>
+                        </w:rPr>
+                      </w:pPr>
+                      <w:r>
+                        <w:rPr>
+                          <w:rFonts w:ascii="Consolas" w:hAnsi="Consolas"/>
+                          <w:sz w:val="18"/>
+                          <w:szCs w:val="18"/>
+                        </w:rPr>
                         <w:tab/>
-                        <w:t>"snum": 2</w:t>
+                        <w:t>"</w:t>
+                      </w:r>
+                      <w:proofErr w:type="spellStart"/>
+                      <w:r>
+                        <w:rPr>
+                          <w:rFonts w:ascii="Consolas" w:hAnsi="Consolas"/>
+                          <w:sz w:val="18"/>
+                          <w:szCs w:val="18"/>
+                        </w:rPr>
+                        <w:t>snum</w:t>
+                      </w:r>
+                      <w:proofErr w:type="spellEnd"/>
+                      <w:r>
+                        <w:rPr>
+                          <w:rFonts w:ascii="Consolas" w:hAnsi="Consolas"/>
+                          <w:sz w:val="18"/>
+                          <w:szCs w:val="18"/>
+                        </w:rPr>
+                        <w:t>": 2</w:t>
                       </w:r>
                     </w:p>
                     <w:p>
@@ -14242,12 +16390,14 @@
       <w:pPr>
         <w:ind w:firstLineChars="400" w:firstLine="960"/>
       </w:pPr>
+      <w:proofErr w:type="spellStart"/>
       <w:r>
         <w:rPr>
           <w:rFonts w:hint="eastAsia"/>
         </w:rPr>
         <w:t>section_id</w:t>
       </w:r>
+      <w:proofErr w:type="spellEnd"/>
       <w:r>
         <w:rPr>
           <w:rFonts w:hint="eastAsia"/>
@@ -14274,12 +16424,14 @@
       <w:r>
         <w:t xml:space="preserve">    </w:t>
       </w:r>
+      <w:proofErr w:type="spellStart"/>
       <w:r>
         <w:rPr>
           <w:rFonts w:hint="eastAsia"/>
         </w:rPr>
         <w:t>sec_metric_id</w:t>
       </w:r>
+      <w:proofErr w:type="spellEnd"/>
       <w:r>
         <w:t>:</w:t>
       </w:r>
@@ -14307,7 +16459,21 @@
         <w:rPr>
           <w:rFonts w:hint="eastAsia"/>
         </w:rPr>
-        <w:t xml:space="preserve">    metric_id:</w:t>
+        <w:t xml:space="preserve">    </w:t>
+      </w:r>
+      <w:proofErr w:type="spellStart"/>
+      <w:r>
+        <w:rPr>
+          <w:rFonts w:hint="eastAsia"/>
+        </w:rPr>
+        <w:t>metric_id</w:t>
+      </w:r>
+      <w:proofErr w:type="spellEnd"/>
+      <w:r>
+        <w:rPr>
+          <w:rFonts w:hint="eastAsia"/>
+        </w:rPr>
+        <w:t>:</w:t>
       </w:r>
       <w:r>
         <w:rPr>
@@ -14326,12 +16492,14 @@
       <w:pPr>
         <w:ind w:firstLineChars="383" w:firstLine="919"/>
       </w:pPr>
+      <w:proofErr w:type="spellStart"/>
       <w:r>
         <w:rPr>
           <w:rFonts w:hint="eastAsia"/>
         </w:rPr>
         <w:t>ategory_id</w:t>
       </w:r>
+      <w:proofErr w:type="spellEnd"/>
       <w:r>
         <w:rPr>
           <w:rFonts w:hint="eastAsia"/>
@@ -14476,11 +16644,19 @@
         </w:rPr>
         <w:t>环形图</w:t>
       </w:r>
-      <w:r>
-        <w:rPr>
-          <w:rFonts w:hint="eastAsia"/>
-        </w:rPr>
-        <w:t>pringPie,</w:t>
+      <w:proofErr w:type="spellStart"/>
+      <w:r>
+        <w:rPr>
+          <w:rFonts w:hint="eastAsia"/>
+        </w:rPr>
+        <w:t>pringPie</w:t>
+      </w:r>
+      <w:proofErr w:type="spellEnd"/>
+      <w:r>
+        <w:rPr>
+          <w:rFonts w:hint="eastAsia"/>
+        </w:rPr>
+        <w:t>,</w:t>
       </w:r>
       <w:r>
         <w:rPr>
@@ -14500,11 +16676,19 @@
         </w:rPr>
         <w:t>环形玫瑰图</w:t>
       </w:r>
-      <w:r>
-        <w:rPr>
-          <w:rFonts w:hint="eastAsia"/>
-        </w:rPr>
-        <w:t>ringRose,</w:t>
+      <w:proofErr w:type="spellStart"/>
+      <w:r>
+        <w:rPr>
+          <w:rFonts w:hint="eastAsia"/>
+        </w:rPr>
+        <w:t>ringRose</w:t>
+      </w:r>
+      <w:proofErr w:type="spellEnd"/>
+      <w:r>
+        <w:rPr>
+          <w:rFonts w:hint="eastAsia"/>
+        </w:rPr>
+        <w:t>,</w:t>
       </w:r>
       <w:r>
         <w:rPr>
@@ -14540,12 +16724,14 @@
       <w:pPr>
         <w:ind w:firstLineChars="383" w:firstLine="919"/>
       </w:pPr>
+      <w:proofErr w:type="spellStart"/>
       <w:r>
         <w:rPr>
           <w:rFonts w:hint="eastAsia"/>
         </w:rPr>
         <w:t>time_dim</w:t>
       </w:r>
+      <w:proofErr w:type="spellEnd"/>
       <w:r>
         <w:rPr>
           <w:rFonts w:hint="eastAsia"/>
@@ -14593,6 +16779,7 @@
         </w:rPr>
         <w:t>月，</w:t>
       </w:r>
+      <w:proofErr w:type="spellStart"/>
       <w:r>
         <w:rPr>
           <w:rFonts w:hint="eastAsia"/>
@@ -14600,7 +16787,11 @@
         <w:t>year</w:t>
       </w:r>
       <w:r>
-        <w:t>,month-</w:t>
+        <w:t>,month</w:t>
+      </w:r>
+      <w:proofErr w:type="spellEnd"/>
+      <w:r>
+        <w:t>-</w:t>
       </w:r>
       <w:r>
         <w:rPr>
@@ -14658,7 +16849,21 @@
         <w:rPr>
           <w:rFonts w:hint="eastAsia"/>
         </w:rPr>
-        <w:t xml:space="preserve">    measure_name:</w:t>
+        <w:t xml:space="preserve">    </w:t>
+      </w:r>
+      <w:proofErr w:type="spellStart"/>
+      <w:r>
+        <w:rPr>
+          <w:rFonts w:hint="eastAsia"/>
+        </w:rPr>
+        <w:t>measure_name</w:t>
+      </w:r>
+      <w:proofErr w:type="spellEnd"/>
+      <w:r>
+        <w:rPr>
+          <w:rFonts w:hint="eastAsia"/>
+        </w:rPr>
+        <w:t>:</w:t>
       </w:r>
       <w:r>
         <w:rPr>
@@ -14689,6 +16894,7 @@
         </w:rPr>
         <w:t>返回</w:t>
       </w:r>
+      <w:proofErr w:type="spellStart"/>
       <w:r>
         <w:rPr>
           <w:rFonts w:hint="eastAsia"/>
@@ -14707,6 +16913,7 @@
       <w:r>
         <w:t>ata</w:t>
       </w:r>
+      <w:proofErr w:type="spellEnd"/>
       <w:r>
         <w:rPr>
           <w:rFonts w:hint="eastAsia"/>
@@ -14790,9 +16997,6 @@
     <w:p>
       <w:pPr>
         <w:ind w:firstLine="480"/>
-        <w:rPr>
-          <w:rFonts w:hint="eastAsia"/>
-        </w:rPr>
       </w:pPr>
     </w:p>
     <w:p>
@@ -14956,12 +17160,14 @@
       <w:pPr>
         <w:ind w:firstLine="480"/>
       </w:pPr>
+      <w:proofErr w:type="spellStart"/>
       <w:r>
         <w:rPr>
           <w:rFonts w:hint="eastAsia"/>
         </w:rPr>
         <w:t>PageSize</w:t>
       </w:r>
+      <w:proofErr w:type="spellEnd"/>
       <w:r>
         <w:rPr>
           <w:rFonts w:hint="eastAsia"/>
@@ -15079,7 +17285,21 @@
                               <w:rPr>
                                 <w:rFonts w:hint="eastAsia"/>
                               </w:rPr>
-                              <w:t>"app_name":"</w:t>
+                              <w:t>"</w:t>
+                            </w:r>
+                            <w:proofErr w:type="spellStart"/>
+                            <w:r>
+                              <w:rPr>
+                                <w:rFonts w:hint="eastAsia"/>
+                              </w:rPr>
+                              <w:t>app_name</w:t>
+                            </w:r>
+                            <w:proofErr w:type="spellEnd"/>
+                            <w:r>
+                              <w:rPr>
+                                <w:rFonts w:hint="eastAsia"/>
+                              </w:rPr>
+                              <w:t>":"</w:t>
                             </w:r>
                             <w:r>
                               <w:rPr>
@@ -15133,7 +17353,21 @@
                               <w:rPr>
                                 <w:rFonts w:hint="eastAsia"/>
                               </w:rPr>
-                              <w:t>"page_name":"</w:t>
+                              <w:t>"</w:t>
+                            </w:r>
+                            <w:proofErr w:type="spellStart"/>
+                            <w:r>
+                              <w:rPr>
+                                <w:rFonts w:hint="eastAsia"/>
+                              </w:rPr>
+                              <w:t>page_name</w:t>
+                            </w:r>
+                            <w:proofErr w:type="spellEnd"/>
+                            <w:r>
+                              <w:rPr>
+                                <w:rFonts w:hint="eastAsia"/>
+                              </w:rPr>
+                              <w:t>":"</w:t>
                             </w:r>
                             <w:r>
                               <w:rPr>
@@ -15306,7 +17540,21 @@
                         <w:rPr>
                           <w:rFonts w:hint="eastAsia"/>
                         </w:rPr>
-                        <w:t>"app_name":"</w:t>
+                        <w:t>"</w:t>
+                      </w:r>
+                      <w:proofErr w:type="spellStart"/>
+                      <w:r>
+                        <w:rPr>
+                          <w:rFonts w:hint="eastAsia"/>
+                        </w:rPr>
+                        <w:t>app_name</w:t>
+                      </w:r>
+                      <w:proofErr w:type="spellEnd"/>
+                      <w:r>
+                        <w:rPr>
+                          <w:rFonts w:hint="eastAsia"/>
+                        </w:rPr>
+                        <w:t>":"</w:t>
                       </w:r>
                       <w:r>
                         <w:rPr>
@@ -15360,7 +17608,21 @@
                         <w:rPr>
                           <w:rFonts w:hint="eastAsia"/>
                         </w:rPr>
-                        <w:t>"page_name":"</w:t>
+                        <w:t>"</w:t>
+                      </w:r>
+                      <w:proofErr w:type="spellStart"/>
+                      <w:r>
+                        <w:rPr>
+                          <w:rFonts w:hint="eastAsia"/>
+                        </w:rPr>
+                        <w:t>page_name</w:t>
+                      </w:r>
+                      <w:proofErr w:type="spellEnd"/>
+                      <w:r>
+                        <w:rPr>
+                          <w:rFonts w:hint="eastAsia"/>
+                        </w:rPr>
+                        <w:t>":"</w:t>
                       </w:r>
                       <w:r>
                         <w:rPr>
@@ -15486,6 +17748,7 @@
         </w:rPr>
         <w:t>返回</w:t>
       </w:r>
+      <w:proofErr w:type="spellStart"/>
       <w:r>
         <w:rPr>
           <w:rFonts w:hint="eastAsia"/>
@@ -15504,6 +17767,7 @@
       <w:r>
         <w:t>ata</w:t>
       </w:r>
+      <w:proofErr w:type="spellEnd"/>
       <w:r>
         <w:rPr>
           <w:rFonts w:hint="eastAsia"/>
@@ -15553,12 +17817,14 @@
       <w:pPr>
         <w:ind w:firstLine="480"/>
       </w:pPr>
+      <w:proofErr w:type="spellStart"/>
       <w:r>
         <w:rPr>
           <w:rFonts w:hint="eastAsia"/>
         </w:rPr>
         <w:t>app_id</w:t>
       </w:r>
+      <w:proofErr w:type="spellEnd"/>
       <w:r>
         <w:rPr>
           <w:rFonts w:hint="eastAsia"/>
@@ -15570,11 +17836,19 @@
       <w:pPr>
         <w:ind w:firstLine="480"/>
       </w:pPr>
-      <w:r>
-        <w:rPr>
-          <w:rFonts w:hint="eastAsia"/>
-        </w:rPr>
-        <w:t>app_name:</w:t>
+      <w:proofErr w:type="spellStart"/>
+      <w:r>
+        <w:rPr>
+          <w:rFonts w:hint="eastAsia"/>
+        </w:rPr>
+        <w:t>app_name</w:t>
+      </w:r>
+      <w:proofErr w:type="spellEnd"/>
+      <w:r>
+        <w:rPr>
+          <w:rFonts w:hint="eastAsia"/>
+        </w:rPr>
+        <w:t>:</w:t>
       </w:r>
       <w:r>
         <w:rPr>
@@ -15587,11 +17861,19 @@
       <w:pPr>
         <w:ind w:firstLine="480"/>
       </w:pPr>
-      <w:r>
-        <w:rPr>
-          <w:rFonts w:hint="eastAsia"/>
-        </w:rPr>
-        <w:t>page_id:</w:t>
+      <w:proofErr w:type="spellStart"/>
+      <w:r>
+        <w:rPr>
+          <w:rFonts w:hint="eastAsia"/>
+        </w:rPr>
+        <w:t>page_id</w:t>
+      </w:r>
+      <w:proofErr w:type="spellEnd"/>
+      <w:r>
+        <w:rPr>
+          <w:rFonts w:hint="eastAsia"/>
+        </w:rPr>
+        <w:t>:</w:t>
       </w:r>
       <w:r>
         <w:rPr>
@@ -15604,12 +17886,20 @@
       <w:pPr>
         <w:ind w:firstLine="480"/>
       </w:pPr>
+      <w:proofErr w:type="spellStart"/>
       <w:r>
         <w:rPr>
           <w:rFonts w:hint="eastAsia"/>
         </w:rPr>
         <w:lastRenderedPageBreak/>
-        <w:t>page_name:</w:t>
+        <w:t>page_name</w:t>
+      </w:r>
+      <w:proofErr w:type="spellEnd"/>
+      <w:r>
+        <w:rPr>
+          <w:rFonts w:hint="eastAsia"/>
+        </w:rPr>
+        <w:t>:</w:t>
       </w:r>
       <w:r>
         <w:rPr>
@@ -15622,11 +17912,19 @@
       <w:pPr>
         <w:ind w:firstLine="480"/>
       </w:pPr>
-      <w:r>
-        <w:rPr>
-          <w:rFonts w:hint="eastAsia"/>
-        </w:rPr>
-        <w:t>version_num:</w:t>
+      <w:proofErr w:type="spellStart"/>
+      <w:r>
+        <w:rPr>
+          <w:rFonts w:hint="eastAsia"/>
+        </w:rPr>
+        <w:t>version_num</w:t>
+      </w:r>
+      <w:proofErr w:type="spellEnd"/>
+      <w:r>
+        <w:rPr>
+          <w:rFonts w:hint="eastAsia"/>
+        </w:rPr>
+        <w:t>:</w:t>
       </w:r>
       <w:r>
         <w:rPr>
@@ -15656,11 +17954,19 @@
       <w:pPr>
         <w:ind w:firstLine="480"/>
       </w:pPr>
-      <w:r>
-        <w:rPr>
-          <w:rFonts w:hint="eastAsia"/>
-        </w:rPr>
-        <w:t>cre_time:</w:t>
+      <w:proofErr w:type="spellStart"/>
+      <w:r>
+        <w:rPr>
+          <w:rFonts w:hint="eastAsia"/>
+        </w:rPr>
+        <w:t>cre_time</w:t>
+      </w:r>
+      <w:proofErr w:type="spellEnd"/>
+      <w:r>
+        <w:rPr>
+          <w:rFonts w:hint="eastAsia"/>
+        </w:rPr>
+        <w:t>:</w:t>
       </w:r>
       <w:r>
         <w:rPr>
@@ -15673,11 +17979,19 @@
       <w:pPr>
         <w:ind w:firstLine="480"/>
       </w:pPr>
-      <w:r>
-        <w:rPr>
-          <w:rFonts w:hint="eastAsia"/>
-        </w:rPr>
-        <w:t>is_active:</w:t>
+      <w:proofErr w:type="spellStart"/>
+      <w:r>
+        <w:rPr>
+          <w:rFonts w:hint="eastAsia"/>
+        </w:rPr>
+        <w:t>is_active</w:t>
+      </w:r>
+      <w:proofErr w:type="spellEnd"/>
+      <w:r>
+        <w:rPr>
+          <w:rFonts w:hint="eastAsia"/>
+        </w:rPr>
+        <w:t>:</w:t>
       </w:r>
       <w:r>
         <w:rPr>
@@ -15837,12 +18151,14 @@
       <w:pPr>
         <w:ind w:firstLine="480"/>
       </w:pPr>
+      <w:proofErr w:type="spellStart"/>
       <w:r>
         <w:rPr>
           <w:rFonts w:hint="eastAsia"/>
         </w:rPr>
         <w:t>cre_time</w:t>
       </w:r>
+      <w:proofErr w:type="spellEnd"/>
       <w:r>
         <w:rPr>
           <w:rFonts w:hint="eastAsia"/>
@@ -15877,6 +18193,7 @@
         </w:rPr>
         <w:t>返回</w:t>
       </w:r>
+      <w:proofErr w:type="spellStart"/>
       <w:r>
         <w:rPr>
           <w:rFonts w:hint="eastAsia"/>
@@ -15886,6 +18203,7 @@
       <w:r>
         <w:t>ataResult</w:t>
       </w:r>
+      <w:proofErr w:type="spellEnd"/>
       <w:r>
         <w:rPr>
           <w:rFonts w:hint="eastAsia"/>
@@ -16308,12 +18626,14 @@
       <w:pPr>
         <w:ind w:firstLine="480"/>
       </w:pPr>
+      <w:proofErr w:type="spellStart"/>
       <w:r>
         <w:rPr>
           <w:rFonts w:hint="eastAsia"/>
         </w:rPr>
         <w:t>cre_time</w:t>
       </w:r>
+      <w:proofErr w:type="spellEnd"/>
       <w:r>
         <w:rPr>
           <w:rFonts w:hint="eastAsia"/>
@@ -16325,12 +18645,14 @@
       <w:pPr>
         <w:ind w:firstLine="480"/>
       </w:pPr>
+      <w:proofErr w:type="spellStart"/>
       <w:r>
         <w:rPr>
           <w:rFonts w:hint="eastAsia"/>
         </w:rPr>
         <w:t>version_num</w:t>
       </w:r>
+      <w:proofErr w:type="spellEnd"/>
       <w:r>
         <w:rPr>
           <w:rFonts w:hint="eastAsia"/>
@@ -16360,6 +18682,7 @@
         </w:rPr>
         <w:t>返回</w:t>
       </w:r>
+      <w:proofErr w:type="spellStart"/>
       <w:r>
         <w:rPr>
           <w:rFonts w:hint="eastAsia"/>
@@ -16369,6 +18692,7 @@
       <w:r>
         <w:t>ataResult</w:t>
       </w:r>
+      <w:proofErr w:type="spellEnd"/>
       <w:r>
         <w:rPr>
           <w:rFonts w:hint="eastAsia"/>
@@ -16691,7 +19015,7 @@
 </file>
 
 <file path=word/endnotes.xml><?xml version="1.0" encoding="utf-8"?>
-<w:endnotes xmlns:wpc="http://schemas.microsoft.com/office/word/2010/wordprocessingCanvas" xmlns:cx="http://schemas.microsoft.com/office/drawing/2014/chartex" xmlns:mc="http://schemas.openxmlformats.org/markup-compatibility/2006" xmlns:o="urn:schemas-microsoft-com:office:office" xmlns:r="http://schemas.openxmlformats.org/officeDocument/2006/relationships" xmlns:m="http://schemas.openxmlformats.org/officeDocument/2006/math" xmlns:v="urn:schemas-microsoft-com:vml" xmlns:wp14="http://schemas.microsoft.com/office/word/2010/wordprocessingDrawing" xmlns:wp="http://schemas.openxmlformats.org/drawingml/2006/wordprocessingDrawing" xmlns:w10="urn:schemas-microsoft-com:office:word" xmlns:w="http://schemas.openxmlformats.org/wordprocessingml/2006/main" xmlns:w14="http://schemas.microsoft.com/office/word/2010/wordml" xmlns:w15="http://schemas.microsoft.com/office/word/2012/wordml" xmlns:w16se="http://schemas.microsoft.com/office/word/2015/wordml/symex" xmlns:wpg="http://schemas.microsoft.com/office/word/2010/wordprocessingGroup" xmlns:wpi="http://schemas.microsoft.com/office/word/2010/wordprocessingInk" xmlns:wne="http://schemas.microsoft.com/office/word/2006/wordml" xmlns:wps="http://schemas.microsoft.com/office/word/2010/wordprocessingShape" mc:Ignorable="w14 w15 w16se wp14">
+<w:endnotes xmlns:wpc="http://schemas.microsoft.com/office/word/2010/wordprocessingCanvas" xmlns:cx="http://schemas.microsoft.com/office/drawing/2014/chartex" xmlns:cx1="http://schemas.microsoft.com/office/drawing/2015/9/8/chartex" xmlns:cx2="http://schemas.microsoft.com/office/drawing/2015/10/21/chartex" xmlns:cx3="http://schemas.microsoft.com/office/drawing/2016/5/9/chartex" xmlns:cx4="http://schemas.microsoft.com/office/drawing/2016/5/10/chartex" xmlns:cx5="http://schemas.microsoft.com/office/drawing/2016/5/11/chartex" xmlns:cx6="http://schemas.microsoft.com/office/drawing/2016/5/12/chartex" xmlns:cx7="http://schemas.microsoft.com/office/drawing/2016/5/13/chartex" xmlns:cx8="http://schemas.microsoft.com/office/drawing/2016/5/14/chartex" xmlns:mc="http://schemas.openxmlformats.org/markup-compatibility/2006" xmlns:aink="http://schemas.microsoft.com/office/drawing/2016/ink" xmlns:am3d="http://schemas.microsoft.com/office/drawing/2017/model3d" xmlns:o="urn:schemas-microsoft-com:office:office" xmlns:r="http://schemas.openxmlformats.org/officeDocument/2006/relationships" xmlns:m="http://schemas.openxmlformats.org/officeDocument/2006/math" xmlns:v="urn:schemas-microsoft-com:vml" xmlns:wp14="http://schemas.microsoft.com/office/word/2010/wordprocessingDrawing" xmlns:wp="http://schemas.openxmlformats.org/drawingml/2006/wordprocessingDrawing" xmlns:w10="urn:schemas-microsoft-com:office:word" xmlns:w="http://schemas.openxmlformats.org/wordprocessingml/2006/main" xmlns:w14="http://schemas.microsoft.com/office/word/2010/wordml" xmlns:w15="http://schemas.microsoft.com/office/word/2012/wordml" xmlns:w16cid="http://schemas.microsoft.com/office/word/2016/wordml/cid" xmlns:w16se="http://schemas.microsoft.com/office/word/2015/wordml/symex" xmlns:wpg="http://schemas.microsoft.com/office/word/2010/wordprocessingGroup" xmlns:wpi="http://schemas.microsoft.com/office/word/2010/wordprocessingInk" xmlns:wne="http://schemas.microsoft.com/office/word/2006/wordml" xmlns:wps="http://schemas.microsoft.com/office/word/2010/wordprocessingShape" mc:Ignorable="w14 w15 w16se w16cid wp14">
   <w:endnote w:type="separator" w:id="-1">
     <w:p>
       <w:pPr>
@@ -16716,7 +19040,7 @@
 </file>
 
 <file path=word/footer1.xml><?xml version="1.0" encoding="utf-8"?>
-<w:ftr xmlns:wpc="http://schemas.microsoft.com/office/word/2010/wordprocessingCanvas" xmlns:cx="http://schemas.microsoft.com/office/drawing/2014/chartex" xmlns:mc="http://schemas.openxmlformats.org/markup-compatibility/2006" xmlns:o="urn:schemas-microsoft-com:office:office" xmlns:r="http://schemas.openxmlformats.org/officeDocument/2006/relationships" xmlns:m="http://schemas.openxmlformats.org/officeDocument/2006/math" xmlns:v="urn:schemas-microsoft-com:vml" xmlns:wp14="http://schemas.microsoft.com/office/word/2010/wordprocessingDrawing" xmlns:wp="http://schemas.openxmlformats.org/drawingml/2006/wordprocessingDrawing" xmlns:w10="urn:schemas-microsoft-com:office:word" xmlns:w="http://schemas.openxmlformats.org/wordprocessingml/2006/main" xmlns:w14="http://schemas.microsoft.com/office/word/2010/wordml" xmlns:w15="http://schemas.microsoft.com/office/word/2012/wordml" xmlns:w16se="http://schemas.microsoft.com/office/word/2015/wordml/symex" xmlns:wpg="http://schemas.microsoft.com/office/word/2010/wordprocessingGroup" xmlns:wpi="http://schemas.microsoft.com/office/word/2010/wordprocessingInk" xmlns:wne="http://schemas.microsoft.com/office/word/2006/wordml" xmlns:wps="http://schemas.microsoft.com/office/word/2010/wordprocessingShape" mc:Ignorable="w14 w15 w16se wp14">
+<w:ftr xmlns:wpc="http://schemas.microsoft.com/office/word/2010/wordprocessingCanvas" xmlns:cx="http://schemas.microsoft.com/office/drawing/2014/chartex" xmlns:cx1="http://schemas.microsoft.com/office/drawing/2015/9/8/chartex" xmlns:cx2="http://schemas.microsoft.com/office/drawing/2015/10/21/chartex" xmlns:cx3="http://schemas.microsoft.com/office/drawing/2016/5/9/chartex" xmlns:cx4="http://schemas.microsoft.com/office/drawing/2016/5/10/chartex" xmlns:cx5="http://schemas.microsoft.com/office/drawing/2016/5/11/chartex" xmlns:cx6="http://schemas.microsoft.com/office/drawing/2016/5/12/chartex" xmlns:cx7="http://schemas.microsoft.com/office/drawing/2016/5/13/chartex" xmlns:cx8="http://schemas.microsoft.com/office/drawing/2016/5/14/chartex" xmlns:mc="http://schemas.openxmlformats.org/markup-compatibility/2006" xmlns:aink="http://schemas.microsoft.com/office/drawing/2016/ink" xmlns:am3d="http://schemas.microsoft.com/office/drawing/2017/model3d" xmlns:o="urn:schemas-microsoft-com:office:office" xmlns:r="http://schemas.openxmlformats.org/officeDocument/2006/relationships" xmlns:m="http://schemas.openxmlformats.org/officeDocument/2006/math" xmlns:v="urn:schemas-microsoft-com:vml" xmlns:wp14="http://schemas.microsoft.com/office/word/2010/wordprocessingDrawing" xmlns:wp="http://schemas.openxmlformats.org/drawingml/2006/wordprocessingDrawing" xmlns:w10="urn:schemas-microsoft-com:office:word" xmlns:w="http://schemas.openxmlformats.org/wordprocessingml/2006/main" xmlns:w14="http://schemas.microsoft.com/office/word/2010/wordml" xmlns:w15="http://schemas.microsoft.com/office/word/2012/wordml" xmlns:w16cid="http://schemas.microsoft.com/office/word/2016/wordml/cid" xmlns:w16se="http://schemas.microsoft.com/office/word/2015/wordml/symex" xmlns:wpg="http://schemas.microsoft.com/office/word/2010/wordprocessingGroup" xmlns:wpi="http://schemas.microsoft.com/office/word/2010/wordprocessingInk" xmlns:wne="http://schemas.microsoft.com/office/word/2006/wordml" xmlns:wps="http://schemas.microsoft.com/office/word/2010/wordprocessingShape" mc:Ignorable="w14 w15 w16se w16cid wp14">
   <w:p>
     <w:pPr>
       <w:pStyle w:val="a6"/>
@@ -16727,7 +19051,7 @@
 </file>
 
 <file path=word/footer2.xml><?xml version="1.0" encoding="utf-8"?>
-<w:ftr xmlns:wpc="http://schemas.microsoft.com/office/word/2010/wordprocessingCanvas" xmlns:cx="http://schemas.microsoft.com/office/drawing/2014/chartex" xmlns:mc="http://schemas.openxmlformats.org/markup-compatibility/2006" xmlns:o="urn:schemas-microsoft-com:office:office" xmlns:r="http://schemas.openxmlformats.org/officeDocument/2006/relationships" xmlns:m="http://schemas.openxmlformats.org/officeDocument/2006/math" xmlns:v="urn:schemas-microsoft-com:vml" xmlns:wp14="http://schemas.microsoft.com/office/word/2010/wordprocessingDrawing" xmlns:wp="http://schemas.openxmlformats.org/drawingml/2006/wordprocessingDrawing" xmlns:w10="urn:schemas-microsoft-com:office:word" xmlns:w="http://schemas.openxmlformats.org/wordprocessingml/2006/main" xmlns:w14="http://schemas.microsoft.com/office/word/2010/wordml" xmlns:w15="http://schemas.microsoft.com/office/word/2012/wordml" xmlns:w16se="http://schemas.microsoft.com/office/word/2015/wordml/symex" xmlns:wpg="http://schemas.microsoft.com/office/word/2010/wordprocessingGroup" xmlns:wpi="http://schemas.microsoft.com/office/word/2010/wordprocessingInk" xmlns:wne="http://schemas.microsoft.com/office/word/2006/wordml" xmlns:wps="http://schemas.microsoft.com/office/word/2010/wordprocessingShape" mc:Ignorable="w14 w15 w16se wp14">
+<w:ftr xmlns:wpc="http://schemas.microsoft.com/office/word/2010/wordprocessingCanvas" xmlns:cx="http://schemas.microsoft.com/office/drawing/2014/chartex" xmlns:cx1="http://schemas.microsoft.com/office/drawing/2015/9/8/chartex" xmlns:cx2="http://schemas.microsoft.com/office/drawing/2015/10/21/chartex" xmlns:cx3="http://schemas.microsoft.com/office/drawing/2016/5/9/chartex" xmlns:cx4="http://schemas.microsoft.com/office/drawing/2016/5/10/chartex" xmlns:cx5="http://schemas.microsoft.com/office/drawing/2016/5/11/chartex" xmlns:cx6="http://schemas.microsoft.com/office/drawing/2016/5/12/chartex" xmlns:cx7="http://schemas.microsoft.com/office/drawing/2016/5/13/chartex" xmlns:cx8="http://schemas.microsoft.com/office/drawing/2016/5/14/chartex" xmlns:mc="http://schemas.openxmlformats.org/markup-compatibility/2006" xmlns:aink="http://schemas.microsoft.com/office/drawing/2016/ink" xmlns:am3d="http://schemas.microsoft.com/office/drawing/2017/model3d" xmlns:o="urn:schemas-microsoft-com:office:office" xmlns:r="http://schemas.openxmlformats.org/officeDocument/2006/relationships" xmlns:m="http://schemas.openxmlformats.org/officeDocument/2006/math" xmlns:v="urn:schemas-microsoft-com:vml" xmlns:wp14="http://schemas.microsoft.com/office/word/2010/wordprocessingDrawing" xmlns:wp="http://schemas.openxmlformats.org/drawingml/2006/wordprocessingDrawing" xmlns:w10="urn:schemas-microsoft-com:office:word" xmlns:w="http://schemas.openxmlformats.org/wordprocessingml/2006/main" xmlns:w14="http://schemas.microsoft.com/office/word/2010/wordml" xmlns:w15="http://schemas.microsoft.com/office/word/2012/wordml" xmlns:w16cid="http://schemas.microsoft.com/office/word/2016/wordml/cid" xmlns:w16se="http://schemas.microsoft.com/office/word/2015/wordml/symex" xmlns:wpg="http://schemas.microsoft.com/office/word/2010/wordprocessingGroup" xmlns:wpi="http://schemas.microsoft.com/office/word/2010/wordprocessingInk" xmlns:wne="http://schemas.microsoft.com/office/word/2006/wordml" xmlns:wps="http://schemas.microsoft.com/office/word/2010/wordprocessingShape" mc:Ignorable="w14 w15 w16se w16cid wp14">
   <w:p>
     <w:pPr>
       <w:pStyle w:val="a6"/>
@@ -16738,7 +19062,7 @@
 </file>
 
 <file path=word/footer3.xml><?xml version="1.0" encoding="utf-8"?>
-<w:ftr xmlns:wpc="http://schemas.microsoft.com/office/word/2010/wordprocessingCanvas" xmlns:cx="http://schemas.microsoft.com/office/drawing/2014/chartex" xmlns:mc="http://schemas.openxmlformats.org/markup-compatibility/2006" xmlns:o="urn:schemas-microsoft-com:office:office" xmlns:r="http://schemas.openxmlformats.org/officeDocument/2006/relationships" xmlns:m="http://schemas.openxmlformats.org/officeDocument/2006/math" xmlns:v="urn:schemas-microsoft-com:vml" xmlns:wp14="http://schemas.microsoft.com/office/word/2010/wordprocessingDrawing" xmlns:wp="http://schemas.openxmlformats.org/drawingml/2006/wordprocessingDrawing" xmlns:w10="urn:schemas-microsoft-com:office:word" xmlns:w="http://schemas.openxmlformats.org/wordprocessingml/2006/main" xmlns:w14="http://schemas.microsoft.com/office/word/2010/wordml" xmlns:w15="http://schemas.microsoft.com/office/word/2012/wordml" xmlns:w16se="http://schemas.microsoft.com/office/word/2015/wordml/symex" xmlns:wpg="http://schemas.microsoft.com/office/word/2010/wordprocessingGroup" xmlns:wpi="http://schemas.microsoft.com/office/word/2010/wordprocessingInk" xmlns:wne="http://schemas.microsoft.com/office/word/2006/wordml" xmlns:wps="http://schemas.microsoft.com/office/word/2010/wordprocessingShape" mc:Ignorable="w14 w15 w16se wp14">
+<w:ftr xmlns:wpc="http://schemas.microsoft.com/office/word/2010/wordprocessingCanvas" xmlns:cx="http://schemas.microsoft.com/office/drawing/2014/chartex" xmlns:cx1="http://schemas.microsoft.com/office/drawing/2015/9/8/chartex" xmlns:cx2="http://schemas.microsoft.com/office/drawing/2015/10/21/chartex" xmlns:cx3="http://schemas.microsoft.com/office/drawing/2016/5/9/chartex" xmlns:cx4="http://schemas.microsoft.com/office/drawing/2016/5/10/chartex" xmlns:cx5="http://schemas.microsoft.com/office/drawing/2016/5/11/chartex" xmlns:cx6="http://schemas.microsoft.com/office/drawing/2016/5/12/chartex" xmlns:cx7="http://schemas.microsoft.com/office/drawing/2016/5/13/chartex" xmlns:cx8="http://schemas.microsoft.com/office/drawing/2016/5/14/chartex" xmlns:mc="http://schemas.openxmlformats.org/markup-compatibility/2006" xmlns:aink="http://schemas.microsoft.com/office/drawing/2016/ink" xmlns:am3d="http://schemas.microsoft.com/office/drawing/2017/model3d" xmlns:o="urn:schemas-microsoft-com:office:office" xmlns:r="http://schemas.openxmlformats.org/officeDocument/2006/relationships" xmlns:m="http://schemas.openxmlformats.org/officeDocument/2006/math" xmlns:v="urn:schemas-microsoft-com:vml" xmlns:wp14="http://schemas.microsoft.com/office/word/2010/wordprocessingDrawing" xmlns:wp="http://schemas.openxmlformats.org/drawingml/2006/wordprocessingDrawing" xmlns:w10="urn:schemas-microsoft-com:office:word" xmlns:w="http://schemas.openxmlformats.org/wordprocessingml/2006/main" xmlns:w14="http://schemas.microsoft.com/office/word/2010/wordml" xmlns:w15="http://schemas.microsoft.com/office/word/2012/wordml" xmlns:w16cid="http://schemas.microsoft.com/office/word/2016/wordml/cid" xmlns:w16se="http://schemas.microsoft.com/office/word/2015/wordml/symex" xmlns:wpg="http://schemas.microsoft.com/office/word/2010/wordprocessingGroup" xmlns:wpi="http://schemas.microsoft.com/office/word/2010/wordprocessingInk" xmlns:wne="http://schemas.microsoft.com/office/word/2006/wordml" xmlns:wps="http://schemas.microsoft.com/office/word/2010/wordprocessingShape" mc:Ignorable="w14 w15 w16se w16cid wp14">
   <w:p>
     <w:pPr>
       <w:pStyle w:val="a6"/>
@@ -16749,7 +19073,7 @@
 </file>
 
 <file path=word/footnotes.xml><?xml version="1.0" encoding="utf-8"?>
-<w:footnotes xmlns:wpc="http://schemas.microsoft.com/office/word/2010/wordprocessingCanvas" xmlns:cx="http://schemas.microsoft.com/office/drawing/2014/chartex" xmlns:mc="http://schemas.openxmlformats.org/markup-compatibility/2006" xmlns:o="urn:schemas-microsoft-com:office:office" xmlns:r="http://schemas.openxmlformats.org/officeDocument/2006/relationships" xmlns:m="http://schemas.openxmlformats.org/officeDocument/2006/math" xmlns:v="urn:schemas-microsoft-com:vml" xmlns:wp14="http://schemas.microsoft.com/office/word/2010/wordprocessingDrawing" xmlns:wp="http://schemas.openxmlformats.org/drawingml/2006/wordprocessingDrawing" xmlns:w10="urn:schemas-microsoft-com:office:word" xmlns:w="http://schemas.openxmlformats.org/wordprocessingml/2006/main" xmlns:w14="http://schemas.microsoft.com/office/word/2010/wordml" xmlns:w15="http://schemas.microsoft.com/office/word/2012/wordml" xmlns:w16se="http://schemas.microsoft.com/office/word/2015/wordml/symex" xmlns:wpg="http://schemas.microsoft.com/office/word/2010/wordprocessingGroup" xmlns:wpi="http://schemas.microsoft.com/office/word/2010/wordprocessingInk" xmlns:wne="http://schemas.microsoft.com/office/word/2006/wordml" xmlns:wps="http://schemas.microsoft.com/office/word/2010/wordprocessingShape" mc:Ignorable="w14 w15 w16se wp14">
+<w:footnotes xmlns:wpc="http://schemas.microsoft.com/office/word/2010/wordprocessingCanvas" xmlns:cx="http://schemas.microsoft.com/office/drawing/2014/chartex" xmlns:cx1="http://schemas.microsoft.com/office/drawing/2015/9/8/chartex" xmlns:cx2="http://schemas.microsoft.com/office/drawing/2015/10/21/chartex" xmlns:cx3="http://schemas.microsoft.com/office/drawing/2016/5/9/chartex" xmlns:cx4="http://schemas.microsoft.com/office/drawing/2016/5/10/chartex" xmlns:cx5="http://schemas.microsoft.com/office/drawing/2016/5/11/chartex" xmlns:cx6="http://schemas.microsoft.com/office/drawing/2016/5/12/chartex" xmlns:cx7="http://schemas.microsoft.com/office/drawing/2016/5/13/chartex" xmlns:cx8="http://schemas.microsoft.com/office/drawing/2016/5/14/chartex" xmlns:mc="http://schemas.openxmlformats.org/markup-compatibility/2006" xmlns:aink="http://schemas.microsoft.com/office/drawing/2016/ink" xmlns:am3d="http://schemas.microsoft.com/office/drawing/2017/model3d" xmlns:o="urn:schemas-microsoft-com:office:office" xmlns:r="http://schemas.openxmlformats.org/officeDocument/2006/relationships" xmlns:m="http://schemas.openxmlformats.org/officeDocument/2006/math" xmlns:v="urn:schemas-microsoft-com:vml" xmlns:wp14="http://schemas.microsoft.com/office/word/2010/wordprocessingDrawing" xmlns:wp="http://schemas.openxmlformats.org/drawingml/2006/wordprocessingDrawing" xmlns:w10="urn:schemas-microsoft-com:office:word" xmlns:w="http://schemas.openxmlformats.org/wordprocessingml/2006/main" xmlns:w14="http://schemas.microsoft.com/office/word/2010/wordml" xmlns:w15="http://schemas.microsoft.com/office/word/2012/wordml" xmlns:w16cid="http://schemas.microsoft.com/office/word/2016/wordml/cid" xmlns:w16se="http://schemas.microsoft.com/office/word/2015/wordml/symex" xmlns:wpg="http://schemas.microsoft.com/office/word/2010/wordprocessingGroup" xmlns:wpi="http://schemas.microsoft.com/office/word/2010/wordprocessingInk" xmlns:wne="http://schemas.microsoft.com/office/word/2006/wordml" xmlns:wps="http://schemas.microsoft.com/office/word/2010/wordprocessingShape" mc:Ignorable="w14 w15 w16se w16cid wp14">
   <w:footnote w:type="separator" w:id="-1">
     <w:p>
       <w:pPr>
@@ -16774,7 +19098,7 @@
 </file>
 
 <file path=word/header1.xml><?xml version="1.0" encoding="utf-8"?>
-<w:hdr xmlns:wpc="http://schemas.microsoft.com/office/word/2010/wordprocessingCanvas" xmlns:cx="http://schemas.microsoft.com/office/drawing/2014/chartex" xmlns:mc="http://schemas.openxmlformats.org/markup-compatibility/2006" xmlns:o="urn:schemas-microsoft-com:office:office" xmlns:r="http://schemas.openxmlformats.org/officeDocument/2006/relationships" xmlns:m="http://schemas.openxmlformats.org/officeDocument/2006/math" xmlns:v="urn:schemas-microsoft-com:vml" xmlns:wp14="http://schemas.microsoft.com/office/word/2010/wordprocessingDrawing" xmlns:wp="http://schemas.openxmlformats.org/drawingml/2006/wordprocessingDrawing" xmlns:w10="urn:schemas-microsoft-com:office:word" xmlns:w="http://schemas.openxmlformats.org/wordprocessingml/2006/main" xmlns:w14="http://schemas.microsoft.com/office/word/2010/wordml" xmlns:w15="http://schemas.microsoft.com/office/word/2012/wordml" xmlns:w16se="http://schemas.microsoft.com/office/word/2015/wordml/symex" xmlns:wpg="http://schemas.microsoft.com/office/word/2010/wordprocessingGroup" xmlns:wpi="http://schemas.microsoft.com/office/word/2010/wordprocessingInk" xmlns:wne="http://schemas.microsoft.com/office/word/2006/wordml" xmlns:wps="http://schemas.microsoft.com/office/word/2010/wordprocessingShape" mc:Ignorable="w14 w15 w16se wp14">
+<w:hdr xmlns:wpc="http://schemas.microsoft.com/office/word/2010/wordprocessingCanvas" xmlns:cx="http://schemas.microsoft.com/office/drawing/2014/chartex" xmlns:cx1="http://schemas.microsoft.com/office/drawing/2015/9/8/chartex" xmlns:cx2="http://schemas.microsoft.com/office/drawing/2015/10/21/chartex" xmlns:cx3="http://schemas.microsoft.com/office/drawing/2016/5/9/chartex" xmlns:cx4="http://schemas.microsoft.com/office/drawing/2016/5/10/chartex" xmlns:cx5="http://schemas.microsoft.com/office/drawing/2016/5/11/chartex" xmlns:cx6="http://schemas.microsoft.com/office/drawing/2016/5/12/chartex" xmlns:cx7="http://schemas.microsoft.com/office/drawing/2016/5/13/chartex" xmlns:cx8="http://schemas.microsoft.com/office/drawing/2016/5/14/chartex" xmlns:mc="http://schemas.openxmlformats.org/markup-compatibility/2006" xmlns:aink="http://schemas.microsoft.com/office/drawing/2016/ink" xmlns:am3d="http://schemas.microsoft.com/office/drawing/2017/model3d" xmlns:o="urn:schemas-microsoft-com:office:office" xmlns:r="http://schemas.openxmlformats.org/officeDocument/2006/relationships" xmlns:m="http://schemas.openxmlformats.org/officeDocument/2006/math" xmlns:v="urn:schemas-microsoft-com:vml" xmlns:wp14="http://schemas.microsoft.com/office/word/2010/wordprocessingDrawing" xmlns:wp="http://schemas.openxmlformats.org/drawingml/2006/wordprocessingDrawing" xmlns:w10="urn:schemas-microsoft-com:office:word" xmlns:w="http://schemas.openxmlformats.org/wordprocessingml/2006/main" xmlns:w14="http://schemas.microsoft.com/office/word/2010/wordml" xmlns:w15="http://schemas.microsoft.com/office/word/2012/wordml" xmlns:w16cid="http://schemas.microsoft.com/office/word/2016/wordml/cid" xmlns:w16se="http://schemas.microsoft.com/office/word/2015/wordml/symex" xmlns:wpg="http://schemas.microsoft.com/office/word/2010/wordprocessingGroup" xmlns:wpi="http://schemas.microsoft.com/office/word/2010/wordprocessingInk" xmlns:wne="http://schemas.microsoft.com/office/word/2006/wordml" xmlns:wps="http://schemas.microsoft.com/office/word/2010/wordprocessingShape" mc:Ignorable="w14 w15 w16se w16cid wp14">
   <w:p>
     <w:pPr>
       <w:pStyle w:val="a4"/>
@@ -16785,7 +19109,7 @@
 </file>
 
 <file path=word/header2.xml><?xml version="1.0" encoding="utf-8"?>
-<w:hdr xmlns:wpc="http://schemas.microsoft.com/office/word/2010/wordprocessingCanvas" xmlns:cx="http://schemas.microsoft.com/office/drawing/2014/chartex" xmlns:mc="http://schemas.openxmlformats.org/markup-compatibility/2006" xmlns:o="urn:schemas-microsoft-com:office:office" xmlns:r="http://schemas.openxmlformats.org/officeDocument/2006/relationships" xmlns:m="http://schemas.openxmlformats.org/officeDocument/2006/math" xmlns:v="urn:schemas-microsoft-com:vml" xmlns:wp14="http://schemas.microsoft.com/office/word/2010/wordprocessingDrawing" xmlns:wp="http://schemas.openxmlformats.org/drawingml/2006/wordprocessingDrawing" xmlns:w10="urn:schemas-microsoft-com:office:word" xmlns:w="http://schemas.openxmlformats.org/wordprocessingml/2006/main" xmlns:w14="http://schemas.microsoft.com/office/word/2010/wordml" xmlns:w15="http://schemas.microsoft.com/office/word/2012/wordml" xmlns:w16se="http://schemas.microsoft.com/office/word/2015/wordml/symex" xmlns:wpg="http://schemas.microsoft.com/office/word/2010/wordprocessingGroup" xmlns:wpi="http://schemas.microsoft.com/office/word/2010/wordprocessingInk" xmlns:wne="http://schemas.microsoft.com/office/word/2006/wordml" xmlns:wps="http://schemas.microsoft.com/office/word/2010/wordprocessingShape" mc:Ignorable="w14 w15 w16se wp14">
+<w:hdr xmlns:wpc="http://schemas.microsoft.com/office/word/2010/wordprocessingCanvas" xmlns:cx="http://schemas.microsoft.com/office/drawing/2014/chartex" xmlns:cx1="http://schemas.microsoft.com/office/drawing/2015/9/8/chartex" xmlns:cx2="http://schemas.microsoft.com/office/drawing/2015/10/21/chartex" xmlns:cx3="http://schemas.microsoft.com/office/drawing/2016/5/9/chartex" xmlns:cx4="http://schemas.microsoft.com/office/drawing/2016/5/10/chartex" xmlns:cx5="http://schemas.microsoft.com/office/drawing/2016/5/11/chartex" xmlns:cx6="http://schemas.microsoft.com/office/drawing/2016/5/12/chartex" xmlns:cx7="http://schemas.microsoft.com/office/drawing/2016/5/13/chartex" xmlns:cx8="http://schemas.microsoft.com/office/drawing/2016/5/14/chartex" xmlns:mc="http://schemas.openxmlformats.org/markup-compatibility/2006" xmlns:aink="http://schemas.microsoft.com/office/drawing/2016/ink" xmlns:am3d="http://schemas.microsoft.com/office/drawing/2017/model3d" xmlns:o="urn:schemas-microsoft-com:office:office" xmlns:r="http://schemas.openxmlformats.org/officeDocument/2006/relationships" xmlns:m="http://schemas.openxmlformats.org/officeDocument/2006/math" xmlns:v="urn:schemas-microsoft-com:vml" xmlns:wp14="http://schemas.microsoft.com/office/word/2010/wordprocessingDrawing" xmlns:wp="http://schemas.openxmlformats.org/drawingml/2006/wordprocessingDrawing" xmlns:w10="urn:schemas-microsoft-com:office:word" xmlns:w="http://schemas.openxmlformats.org/wordprocessingml/2006/main" xmlns:w14="http://schemas.microsoft.com/office/word/2010/wordml" xmlns:w15="http://schemas.microsoft.com/office/word/2012/wordml" xmlns:w16cid="http://schemas.microsoft.com/office/word/2016/wordml/cid" xmlns:w16se="http://schemas.microsoft.com/office/word/2015/wordml/symex" xmlns:wpg="http://schemas.microsoft.com/office/word/2010/wordprocessingGroup" xmlns:wpi="http://schemas.microsoft.com/office/word/2010/wordprocessingInk" xmlns:wne="http://schemas.microsoft.com/office/word/2006/wordml" xmlns:wps="http://schemas.microsoft.com/office/word/2010/wordprocessingShape" mc:Ignorable="w14 w15 w16se w16cid wp14">
   <w:p>
     <w:pPr>
       <w:pStyle w:val="a4"/>
@@ -16796,7 +19120,7 @@
 </file>
 
 <file path=word/header3.xml><?xml version="1.0" encoding="utf-8"?>
-<w:hdr xmlns:wpc="http://schemas.microsoft.com/office/word/2010/wordprocessingCanvas" xmlns:cx="http://schemas.microsoft.com/office/drawing/2014/chartex" xmlns:mc="http://schemas.openxmlformats.org/markup-compatibility/2006" xmlns:o="urn:schemas-microsoft-com:office:office" xmlns:r="http://schemas.openxmlformats.org/officeDocument/2006/relationships" xmlns:m="http://schemas.openxmlformats.org/officeDocument/2006/math" xmlns:v="urn:schemas-microsoft-com:vml" xmlns:wp14="http://schemas.microsoft.com/office/word/2010/wordprocessingDrawing" xmlns:wp="http://schemas.openxmlformats.org/drawingml/2006/wordprocessingDrawing" xmlns:w10="urn:schemas-microsoft-com:office:word" xmlns:w="http://schemas.openxmlformats.org/wordprocessingml/2006/main" xmlns:w14="http://schemas.microsoft.com/office/word/2010/wordml" xmlns:w15="http://schemas.microsoft.com/office/word/2012/wordml" xmlns:w16se="http://schemas.microsoft.com/office/word/2015/wordml/symex" xmlns:wpg="http://schemas.microsoft.com/office/word/2010/wordprocessingGroup" xmlns:wpi="http://schemas.microsoft.com/office/word/2010/wordprocessingInk" xmlns:wne="http://schemas.microsoft.com/office/word/2006/wordml" xmlns:wps="http://schemas.microsoft.com/office/word/2010/wordprocessingShape" mc:Ignorable="w14 w15 w16se wp14">
+<w:hdr xmlns:wpc="http://schemas.microsoft.com/office/word/2010/wordprocessingCanvas" xmlns:cx="http://schemas.microsoft.com/office/drawing/2014/chartex" xmlns:cx1="http://schemas.microsoft.com/office/drawing/2015/9/8/chartex" xmlns:cx2="http://schemas.microsoft.com/office/drawing/2015/10/21/chartex" xmlns:cx3="http://schemas.microsoft.com/office/drawing/2016/5/9/chartex" xmlns:cx4="http://schemas.microsoft.com/office/drawing/2016/5/10/chartex" xmlns:cx5="http://schemas.microsoft.com/office/drawing/2016/5/11/chartex" xmlns:cx6="http://schemas.microsoft.com/office/drawing/2016/5/12/chartex" xmlns:cx7="http://schemas.microsoft.com/office/drawing/2016/5/13/chartex" xmlns:cx8="http://schemas.microsoft.com/office/drawing/2016/5/14/chartex" xmlns:mc="http://schemas.openxmlformats.org/markup-compatibility/2006" xmlns:aink="http://schemas.microsoft.com/office/drawing/2016/ink" xmlns:am3d="http://schemas.microsoft.com/office/drawing/2017/model3d" xmlns:o="urn:schemas-microsoft-com:office:office" xmlns:r="http://schemas.openxmlformats.org/officeDocument/2006/relationships" xmlns:m="http://schemas.openxmlformats.org/officeDocument/2006/math" xmlns:v="urn:schemas-microsoft-com:vml" xmlns:wp14="http://schemas.microsoft.com/office/word/2010/wordprocessingDrawing" xmlns:wp="http://schemas.openxmlformats.org/drawingml/2006/wordprocessingDrawing" xmlns:w10="urn:schemas-microsoft-com:office:word" xmlns:w="http://schemas.openxmlformats.org/wordprocessingml/2006/main" xmlns:w14="http://schemas.microsoft.com/office/word/2010/wordml" xmlns:w15="http://schemas.microsoft.com/office/word/2012/wordml" xmlns:w16cid="http://schemas.microsoft.com/office/word/2016/wordml/cid" xmlns:w16se="http://schemas.microsoft.com/office/word/2015/wordml/symex" xmlns:wpg="http://schemas.microsoft.com/office/word/2010/wordprocessingGroup" xmlns:wpi="http://schemas.microsoft.com/office/word/2010/wordprocessingInk" xmlns:wne="http://schemas.microsoft.com/office/word/2006/wordml" xmlns:wps="http://schemas.microsoft.com/office/word/2010/wordprocessingShape" mc:Ignorable="w14 w15 w16se w16cid wp14">
   <w:p>
     <w:pPr>
       <w:pStyle w:val="a4"/>
@@ -16807,7 +19131,7 @@
 </file>
 
 <file path=word/numbering.xml><?xml version="1.0" encoding="utf-8"?>
-<w:numbering xmlns:wpc="http://schemas.microsoft.com/office/word/2010/wordprocessingCanvas" xmlns:cx="http://schemas.microsoft.com/office/drawing/2014/chartex" xmlns:mc="http://schemas.openxmlformats.org/markup-compatibility/2006" xmlns:o="urn:schemas-microsoft-com:office:office" xmlns:r="http://schemas.openxmlformats.org/officeDocument/2006/relationships" xmlns:m="http://schemas.openxmlformats.org/officeDocument/2006/math" xmlns:v="urn:schemas-microsoft-com:vml" xmlns:wp14="http://schemas.microsoft.com/office/word/2010/wordprocessingDrawing" xmlns:wp="http://schemas.openxmlformats.org/drawingml/2006/wordprocessingDrawing" xmlns:w10="urn:schemas-microsoft-com:office:word" xmlns:w="http://schemas.openxmlformats.org/wordprocessingml/2006/main" xmlns:w14="http://schemas.microsoft.com/office/word/2010/wordml" xmlns:w15="http://schemas.microsoft.com/office/word/2012/wordml" xmlns:w16se="http://schemas.microsoft.com/office/word/2015/wordml/symex" xmlns:wpg="http://schemas.microsoft.com/office/word/2010/wordprocessingGroup" xmlns:wpi="http://schemas.microsoft.com/office/word/2010/wordprocessingInk" xmlns:wne="http://schemas.microsoft.com/office/word/2006/wordml" xmlns:wps="http://schemas.microsoft.com/office/word/2010/wordprocessingShape" mc:Ignorable="w14 w15 w16se wp14">
+<w:numbering xmlns:wpc="http://schemas.microsoft.com/office/word/2010/wordprocessingCanvas" xmlns:cx="http://schemas.microsoft.com/office/drawing/2014/chartex" xmlns:cx1="http://schemas.microsoft.com/office/drawing/2015/9/8/chartex" xmlns:cx2="http://schemas.microsoft.com/office/drawing/2015/10/21/chartex" xmlns:cx3="http://schemas.microsoft.com/office/drawing/2016/5/9/chartex" xmlns:cx4="http://schemas.microsoft.com/office/drawing/2016/5/10/chartex" xmlns:cx5="http://schemas.microsoft.com/office/drawing/2016/5/11/chartex" xmlns:cx6="http://schemas.microsoft.com/office/drawing/2016/5/12/chartex" xmlns:cx7="http://schemas.microsoft.com/office/drawing/2016/5/13/chartex" xmlns:cx8="http://schemas.microsoft.com/office/drawing/2016/5/14/chartex" xmlns:mc="http://schemas.openxmlformats.org/markup-compatibility/2006" xmlns:aink="http://schemas.microsoft.com/office/drawing/2016/ink" xmlns:am3d="http://schemas.microsoft.com/office/drawing/2017/model3d" xmlns:o="urn:schemas-microsoft-com:office:office" xmlns:r="http://schemas.openxmlformats.org/officeDocument/2006/relationships" xmlns:m="http://schemas.openxmlformats.org/officeDocument/2006/math" xmlns:v="urn:schemas-microsoft-com:vml" xmlns:wp14="http://schemas.microsoft.com/office/word/2010/wordprocessingDrawing" xmlns:wp="http://schemas.openxmlformats.org/drawingml/2006/wordprocessingDrawing" xmlns:w10="urn:schemas-microsoft-com:office:word" xmlns:w="http://schemas.openxmlformats.org/wordprocessingml/2006/main" xmlns:w14="http://schemas.microsoft.com/office/word/2010/wordml" xmlns:w15="http://schemas.microsoft.com/office/word/2012/wordml" xmlns:w16cid="http://schemas.microsoft.com/office/word/2016/wordml/cid" xmlns:w16se="http://schemas.microsoft.com/office/word/2015/wordml/symex" xmlns:wpg="http://schemas.microsoft.com/office/word/2010/wordprocessingGroup" xmlns:wpi="http://schemas.microsoft.com/office/word/2010/wordprocessingInk" xmlns:wne="http://schemas.microsoft.com/office/word/2006/wordml" xmlns:wps="http://schemas.microsoft.com/office/word/2010/wordprocessingShape" mc:Ignorable="w14 w15 w16se w16cid wp14">
   <w:abstractNum w:abstractNumId="0" w15:restartNumberingAfterBreak="0">
     <w:nsid w:val="021E55E1"/>
     <w:multiLevelType w:val="multilevel"/>
@@ -17878,7 +20202,7 @@
 </file>
 
 <file path=word/styles.xml><?xml version="1.0" encoding="utf-8"?>
-<w:styles xmlns:mc="http://schemas.openxmlformats.org/markup-compatibility/2006" xmlns:r="http://schemas.openxmlformats.org/officeDocument/2006/relationships" xmlns:w="http://schemas.openxmlformats.org/wordprocessingml/2006/main" xmlns:w14="http://schemas.microsoft.com/office/word/2010/wordml" xmlns:w15="http://schemas.microsoft.com/office/word/2012/wordml" xmlns:w16se="http://schemas.microsoft.com/office/word/2015/wordml/symex" mc:Ignorable="w14 w15 w16se">
+<w:styles xmlns:mc="http://schemas.openxmlformats.org/markup-compatibility/2006" xmlns:r="http://schemas.openxmlformats.org/officeDocument/2006/relationships" xmlns:w="http://schemas.openxmlformats.org/wordprocessingml/2006/main" xmlns:w14="http://schemas.microsoft.com/office/word/2010/wordml" xmlns:w15="http://schemas.microsoft.com/office/word/2012/wordml" xmlns:w16cid="http://schemas.microsoft.com/office/word/2016/wordml/cid" xmlns:w16se="http://schemas.microsoft.com/office/word/2015/wordml/symex" mc:Ignorable="w14 w15 w16se w16cid">
   <w:docDefaults>
     <w:rPrDefault>
       <w:rPr>
@@ -17896,7 +20220,7 @@
       </w:pPr>
     </w:pPrDefault>
   </w:docDefaults>
-  <w:latentStyles w:defLockedState="0" w:defUIPriority="99" w:defSemiHidden="0" w:defUnhideWhenUsed="0" w:defQFormat="0" w:count="371">
+  <w:latentStyles w:defLockedState="0" w:defUIPriority="99" w:defSemiHidden="0" w:defUnhideWhenUsed="0" w:defQFormat="0" w:count="375">
     <w:lsdException w:name="Normal" w:uiPriority="0" w:qFormat="1"/>
     <w:lsdException w:name="heading 1" w:uiPriority="9" w:qFormat="1"/>
     <w:lsdException w:name="heading 2" w:semiHidden="1" w:uiPriority="9" w:unhideWhenUsed="1" w:qFormat="1"/>
@@ -18002,7 +20326,6 @@
     <w:lsdException w:name="HTML Sample" w:semiHidden="1" w:unhideWhenUsed="1"/>
     <w:lsdException w:name="HTML Typewriter" w:semiHidden="1" w:unhideWhenUsed="1"/>
     <w:lsdException w:name="HTML Variable" w:semiHidden="1" w:unhideWhenUsed="1"/>
-    <w:lsdException w:name="Normal Table" w:semiHidden="1" w:unhideWhenUsed="1"/>
     <w:lsdException w:name="annotation subject" w:semiHidden="1" w:unhideWhenUsed="1"/>
     <w:lsdException w:name="No List" w:semiHidden="1" w:unhideWhenUsed="1"/>
     <w:lsdException w:name="Outline List 1" w:semiHidden="1" w:unhideWhenUsed="1"/>
@@ -18046,10 +20369,8 @@
     <w:lsdException w:name="Table Elegant" w:semiHidden="1" w:unhideWhenUsed="1"/>
     <w:lsdException w:name="Table Professional" w:semiHidden="1" w:unhideWhenUsed="1"/>
     <w:lsdException w:name="Table Subtle 1" w:semiHidden="1" w:unhideWhenUsed="1"/>
-    <w:lsdException w:name="Table Subtle 2" w:semiHidden="1" w:unhideWhenUsed="1"/>
     <w:lsdException w:name="Table Web 1" w:semiHidden="1" w:unhideWhenUsed="1"/>
     <w:lsdException w:name="Table Web 2" w:semiHidden="1" w:unhideWhenUsed="1"/>
-    <w:lsdException w:name="Table Web 3" w:semiHidden="1" w:unhideWhenUsed="1"/>
     <w:lsdException w:name="Balloon Text" w:semiHidden="1" w:unhideWhenUsed="1"/>
     <w:lsdException w:name="Table Grid" w:uiPriority="39"/>
     <w:lsdException w:name="Table Theme" w:semiHidden="1" w:unhideWhenUsed="1"/>
@@ -18268,6 +20589,10 @@
     <w:lsdException w:name="List Table 5 Dark Accent 6" w:uiPriority="50"/>
     <w:lsdException w:name="List Table 6 Colorful Accent 6" w:uiPriority="51"/>
     <w:lsdException w:name="List Table 7 Colorful Accent 6" w:uiPriority="52"/>
+    <w:lsdException w:name="Mention" w:semiHidden="1" w:unhideWhenUsed="1"/>
+    <w:lsdException w:name="Smart Hyperlink" w:semiHidden="1" w:unhideWhenUsed="1"/>
+    <w:lsdException w:name="Hashtag" w:semiHidden="1" w:unhideWhenUsed="1"/>
+    <w:lsdException w:name="Unresolved Mention" w:semiHidden="1" w:unhideWhenUsed="1"/>
   </w:latentStyles>
   <w:style w:type="paragraph" w:default="1" w:styleId="a">
     <w:name w:val="Normal"/>

--- a/02.项目过程/02.概要设计/03.系统接口/领导驾驶舱移动端后台数据接口_v1.0.docx
+++ b/02.项目过程/02.概要设计/03.系统接口/领导驾驶舱移动端后台数据接口_v1.0.docx
@@ -2883,14 +2883,7 @@
                                 <w:rFonts w:ascii="微软雅黑" w:eastAsia="微软雅黑" w:hAnsi="微软雅黑" w:hint="eastAsia"/>
                                 <w:color w:val="000000"/>
                               </w:rPr>
-                              <w:t>"app_state":1,"dep_id":4200,"app_url":"http://www.baidu.com","app_preview_url":"http://127.0.0.1:8080/portal/res/script/home/images/u14.png","app_level":1,"app_name":"</w:t>
-                            </w:r>
-                            <w:r>
-                              <w:rPr>
-                                <w:rFonts w:ascii="微软雅黑" w:eastAsia="微软雅黑" w:hAnsi="微软雅黑" w:hint="eastAsia"/>
-                                <w:color w:val="000000"/>
-                              </w:rPr>
-                              <w:t>经济运行</w:t>
+                              <w:t>"app_state":1,"dep_id":4200,"app_url":"http://www.baidu.com","app_preview_url":"http://127.0.0.1:8080/portal/res/script/home/images/u14.png","app_level":1,"app_name":"经济运行</w:t>
                             </w:r>
                             <w:r>
                               <w:rPr>
@@ -4391,8 +4384,6 @@
       <w:pPr>
         <w:pStyle w:val="3"/>
       </w:pPr>
-      <w:bookmarkStart w:id="0" w:name="_GoBack"/>
-      <w:bookmarkEnd w:id="0"/>
       <w:r>
         <w:rPr>
           <w:rFonts w:hint="eastAsia"/>
@@ -5530,11 +5521,6 @@
         </w:rPr>
         <w:t>查询业务监测应用页面列表</w:t>
       </w:r>
-    </w:p>
-    <w:p>
-      <w:pPr>
-        <w:ind w:firstLine="480"/>
-      </w:pPr>
     </w:p>
     <w:p>
       <w:pPr>
@@ -9597,7 +9583,13 @@
         <w:rPr>
           <w:rFonts w:hint="eastAsia"/>
         </w:rPr>
-        <w:t>=1&amp;keyword=</w:t>
+        <w:t>=9</w:t>
+      </w:r>
+      <w:r>
+        <w:rPr>
+          <w:rFonts w:hint="eastAsia"/>
+        </w:rPr>
+        <w:t>&amp;keyword=</w:t>
       </w:r>
       <w:r>
         <w:rPr>
@@ -9616,7 +9608,27 @@
         <w:rPr>
           <w:rFonts w:hint="eastAsia"/>
         </w:rPr>
-        <w:t>userName&amp;</w:t>
+        <w:t>userName</w:t>
+      </w:r>
+      <w:proofErr w:type="spellEnd"/>
+      <w:r>
+        <w:rPr>
+          <w:rFonts w:hint="eastAsia"/>
+        </w:rPr>
+        <w:t>=</w:t>
+      </w:r>
+      <w:proofErr w:type="spellStart"/>
+      <w:r>
+        <w:rPr>
+          <w:rFonts w:hint="eastAsia"/>
+        </w:rPr>
+        <w:t>admin</w:t>
+      </w:r>
+      <w:r>
+        <w:rPr>
+          <w:rFonts w:hint="eastAsia"/>
+        </w:rPr>
+        <w:t>&amp;</w:t>
       </w:r>
       <w:r>
         <w:t>page</w:t>
@@ -10373,15 +10385,13 @@
       </w:pPr>
       <w:r>
         <w:rPr>
-          <w:rFonts w:asciiTheme="minorEastAsia" w:hAnsiTheme="minorEastAsia" w:hint="eastAsia"/>
           <w:noProof/>
-          <w:szCs w:val="21"/>
         </w:rPr>
         <w:drawing>
-          <wp:inline distT="0" distB="0" distL="0" distR="0" wp14:anchorId="1F9B399D" wp14:editId="20FDFCC7">
-            <wp:extent cx="5267325" cy="3305175"/>
-            <wp:effectExtent l="0" t="0" r="9525" b="9525"/>
-            <wp:docPr id="19" name="图片 19"/>
+          <wp:inline distT="0" distB="0" distL="0" distR="0" wp14:anchorId="66218379" wp14:editId="24E0CCB0">
+            <wp:extent cx="5274310" cy="1665925"/>
+            <wp:effectExtent l="0" t="0" r="2540" b="0"/>
+            <wp:docPr id="18" name="图片 18"/>
             <wp:cNvGraphicFramePr>
               <a:graphicFrameLocks xmlns:a="http://schemas.openxmlformats.org/drawingml/2006/main" noChangeAspect="1"/>
             </wp:cNvGraphicFramePr>
@@ -10389,36 +10399,23 @@
               <a:graphicData uri="http://schemas.openxmlformats.org/drawingml/2006/picture">
                 <pic:pic xmlns:pic="http://schemas.openxmlformats.org/drawingml/2006/picture">
                   <pic:nvPicPr>
-                    <pic:cNvPr id="0" name="Picture 1"/>
-                    <pic:cNvPicPr>
-                      <a:picLocks noChangeAspect="1" noChangeArrowheads="1"/>
-                    </pic:cNvPicPr>
+                    <pic:cNvPr id="0" name=""/>
+                    <pic:cNvPicPr/>
                   </pic:nvPicPr>
                   <pic:blipFill>
-                    <a:blip r:embed="rId12">
-                      <a:extLst>
-                        <a:ext uri="{28A0092B-C50C-407E-A947-70E740481C1C}">
-                          <a14:useLocalDpi xmlns:a14="http://schemas.microsoft.com/office/drawing/2010/main" val="0"/>
-                        </a:ext>
-                      </a:extLst>
-                    </a:blip>
-                    <a:srcRect/>
+                    <a:blip r:embed="rId12"/>
                     <a:stretch>
                       <a:fillRect/>
                     </a:stretch>
                   </pic:blipFill>
-                  <pic:spPr bwMode="auto">
+                  <pic:spPr>
                     <a:xfrm>
                       <a:off x="0" y="0"/>
-                      <a:ext cx="5267325" cy="3305175"/>
+                      <a:ext cx="5274310" cy="1665925"/>
                     </a:xfrm>
                     <a:prstGeom prst="rect">
                       <a:avLst/>
                     </a:prstGeom>
-                    <a:noFill/>
-                    <a:ln>
-                      <a:noFill/>
-                    </a:ln>
                   </pic:spPr>
                 </pic:pic>
               </a:graphicData>
@@ -10426,6 +10423,8 @@
           </wp:inline>
         </w:drawing>
       </w:r>
+      <w:bookmarkStart w:id="0" w:name="_GoBack"/>
+      <w:bookmarkEnd w:id="0"/>
     </w:p>
     <w:p>
       <w:pPr>
@@ -10595,7 +10594,6 @@
         <w:rPr>
           <w:rFonts w:hint="eastAsia"/>
         </w:rPr>
-        <w:lastRenderedPageBreak/>
         <w:t>应用</w:t>
       </w:r>
       <w:r>
@@ -10659,6 +10657,7 @@
         <w:rPr>
           <w:rFonts w:hint="eastAsia"/>
         </w:rPr>
+        <w:lastRenderedPageBreak/>
         <w:t>请求说明</w:t>
       </w:r>
     </w:p>
@@ -20956,7 +20955,7 @@
   <a:extraClrSchemeLst/>
   <a:extLst>
     <a:ext uri="{05A4C25C-085E-4340-85A3-A5531E510DB2}">
-      <thm15:themeFamily xmlns:thm15="http://schemas.microsoft.com/office/thememl/2012/main" xmlns="" name="Office Theme" id="{62F939B6-93AF-4DB8-9C6B-D6C7DFDC589F}" vid="{4A3C46E8-61CC-4603-A589-7422A47A8E4A}"/>
+      <thm15:themeFamily xmlns="" xmlns:thm15="http://schemas.microsoft.com/office/thememl/2012/main" name="Office Theme" id="{62F939B6-93AF-4DB8-9C6B-D6C7DFDC589F}" vid="{4A3C46E8-61CC-4603-A589-7422A47A8E4A}"/>
     </a:ext>
   </a:extLst>
 </a:theme>

--- a/02.项目过程/02.概要设计/03.系统接口/领导驾驶舱移动端后台数据接口_v1.0.docx
+++ b/02.项目过程/02.概要设计/03.系统接口/领导驾驶舱移动端后台数据接口_v1.0.docx
@@ -230,7 +230,15 @@
         <w:t>A</w:t>
       </w:r>
       <w:r>
-        <w:t>uthorization: Basic base64(&lt;username&gt;:&lt;password&gt;</w:t>
+        <w:t xml:space="preserve">uthorization: Basic </w:t>
+      </w:r>
+      <w:proofErr w:type="gramStart"/>
+      <w:r>
+        <w:t>base64(</w:t>
+      </w:r>
+      <w:proofErr w:type="gramEnd"/>
+      <w:r>
+        <w:t>&lt;username&gt;:&lt;password&gt;</w:t>
       </w:r>
       <w:r>
         <w:rPr>
@@ -383,7 +391,14 @@
                             </w:pPr>
                             <w:r>
                               <w:tab/>
-                              <w:t>code: 1,</w:t>
+                            </w:r>
+                            <w:proofErr w:type="gramStart"/>
+                            <w:r>
+                              <w:t>code</w:t>
+                            </w:r>
+                            <w:proofErr w:type="gramEnd"/>
+                            <w:r>
+                              <w:t>: 1,</w:t>
                             </w:r>
                           </w:p>
                           <w:p>
@@ -392,7 +407,16 @@
                             </w:pPr>
                             <w:r>
                               <w:tab/>
-                              <w:t>msg: ‘OK’,</w:t>
+                            </w:r>
+                            <w:proofErr w:type="spellStart"/>
+                            <w:proofErr w:type="gramStart"/>
+                            <w:r>
+                              <w:t>msg</w:t>
+                            </w:r>
+                            <w:proofErr w:type="spellEnd"/>
+                            <w:proofErr w:type="gramEnd"/>
+                            <w:r>
+                              <w:t>: ‘OK’,</w:t>
                             </w:r>
                           </w:p>
                           <w:p>
@@ -401,7 +425,14 @@
                             </w:pPr>
                             <w:r>
                               <w:tab/>
-                              <w:t>version: ‘1.0’</w:t>
+                            </w:r>
+                            <w:proofErr w:type="gramStart"/>
+                            <w:r>
+                              <w:t>version</w:t>
+                            </w:r>
+                            <w:proofErr w:type="gramEnd"/>
+                            <w:r>
+                              <w:t>: ‘1.0’</w:t>
                             </w:r>
                           </w:p>
                           <w:p>
@@ -571,7 +602,14 @@
                             </w:pPr>
                             <w:r>
                               <w:tab/>
-                              <w:t>code: 0,</w:t>
+                            </w:r>
+                            <w:proofErr w:type="gramStart"/>
+                            <w:r>
+                              <w:t>code</w:t>
+                            </w:r>
+                            <w:proofErr w:type="gramEnd"/>
+                            <w:r>
+                              <w:t>: 0,</w:t>
                             </w:r>
                           </w:p>
                           <w:p>
@@ -580,7 +618,16 @@
                             </w:pPr>
                             <w:r>
                               <w:tab/>
-                              <w:t>msg: ‘&lt;Reason&gt;’,</w:t>
+                            </w:r>
+                            <w:proofErr w:type="spellStart"/>
+                            <w:proofErr w:type="gramStart"/>
+                            <w:r>
+                              <w:t>msg</w:t>
+                            </w:r>
+                            <w:proofErr w:type="spellEnd"/>
+                            <w:proofErr w:type="gramEnd"/>
+                            <w:r>
+                              <w:t>: ‘&lt;Reason&gt;’,</w:t>
                             </w:r>
                           </w:p>
                           <w:p>
@@ -589,7 +636,14 @@
                             </w:pPr>
                             <w:r>
                               <w:tab/>
-                              <w:t>version: ‘1.0’</w:t>
+                            </w:r>
+                            <w:proofErr w:type="gramStart"/>
+                            <w:r>
+                              <w:t>version</w:t>
+                            </w:r>
+                            <w:proofErr w:type="gramEnd"/>
+                            <w:r>
+                              <w:t>: ‘1.0’</w:t>
                             </w:r>
                           </w:p>
                           <w:p>
@@ -892,7 +946,14 @@
                             </w:pPr>
                             <w:r>
                               <w:tab/>
-                              <w:t>code: 1,</w:t>
+                            </w:r>
+                            <w:proofErr w:type="gramStart"/>
+                            <w:r>
+                              <w:t>code</w:t>
+                            </w:r>
+                            <w:proofErr w:type="gramEnd"/>
+                            <w:r>
+                              <w:t>: 1,</w:t>
                             </w:r>
                           </w:p>
                           <w:p>
@@ -901,7 +962,16 @@
                             </w:pPr>
                             <w:r>
                               <w:tab/>
-                              <w:t>msg: ‘OK’,</w:t>
+                            </w:r>
+                            <w:proofErr w:type="spellStart"/>
+                            <w:proofErr w:type="gramStart"/>
+                            <w:r>
+                              <w:t>msg</w:t>
+                            </w:r>
+                            <w:proofErr w:type="spellEnd"/>
+                            <w:proofErr w:type="gramEnd"/>
+                            <w:r>
+                              <w:t>: ‘OK’,</w:t>
                             </w:r>
                           </w:p>
                           <w:p>
@@ -910,7 +980,14 @@
                             </w:pPr>
                             <w:r>
                               <w:tab/>
-                              <w:t>version: ‘1.0’</w:t>
+                            </w:r>
+                            <w:proofErr w:type="gramStart"/>
+                            <w:r>
+                              <w:t>version</w:t>
+                            </w:r>
+                            <w:proofErr w:type="gramEnd"/>
+                            <w:r>
+                              <w:t>: ‘1.0’</w:t>
                             </w:r>
                           </w:p>
                           <w:p>
@@ -1076,7 +1153,14 @@
                             </w:pPr>
                             <w:r>
                               <w:tab/>
-                              <w:t>code: 0,</w:t>
+                            </w:r>
+                            <w:proofErr w:type="gramStart"/>
+                            <w:r>
+                              <w:t>code</w:t>
+                            </w:r>
+                            <w:proofErr w:type="gramEnd"/>
+                            <w:r>
+                              <w:t>: 0,</w:t>
                             </w:r>
                           </w:p>
                           <w:p>
@@ -1085,7 +1169,16 @@
                             </w:pPr>
                             <w:r>
                               <w:tab/>
-                              <w:t>msg: ‘&lt;Reason&gt;’,</w:t>
+                            </w:r>
+                            <w:proofErr w:type="spellStart"/>
+                            <w:proofErr w:type="gramStart"/>
+                            <w:r>
+                              <w:t>msg</w:t>
+                            </w:r>
+                            <w:proofErr w:type="spellEnd"/>
+                            <w:proofErr w:type="gramEnd"/>
+                            <w:r>
+                              <w:t>: ‘&lt;Reason&gt;’,</w:t>
                             </w:r>
                           </w:p>
                           <w:p>
@@ -1094,7 +1187,14 @@
                             </w:pPr>
                             <w:r>
                               <w:tab/>
-                              <w:t>version: ‘1.0’</w:t>
+                            </w:r>
+                            <w:proofErr w:type="gramStart"/>
+                            <w:r>
+                              <w:t>version</w:t>
+                            </w:r>
+                            <w:proofErr w:type="gramEnd"/>
+                            <w:r>
+                              <w:t>: ‘1.0’</w:t>
                             </w:r>
                           </w:p>
                           <w:p>
@@ -1718,19 +1818,11 @@
                         <w:pStyle w:val="a8"/>
                         <w:ind w:firstLine="360"/>
                       </w:pPr>
-                      <w:proofErr w:type="spellStart"/>
                       <w:r>
                         <w:rPr>
                           <w:rFonts w:hint="eastAsia"/>
                         </w:rPr>
-                        <w:t>msg</w:t>
-                      </w:r>
-                      <w:proofErr w:type="spellEnd"/>
-                      <w:r>
-                        <w:rPr>
-                          <w:rFonts w:hint="eastAsia"/>
-                        </w:rPr>
-                        <w:t>:"OK"</w:t>
+                        <w:t>msg:"OK"</w:t>
                       </w:r>
                       <w:r>
                         <w:rPr>
@@ -1792,14 +1884,12 @@
                         <w:pStyle w:val="a8"/>
                         <w:ind w:firstLine="360"/>
                       </w:pPr>
-                      <w:proofErr w:type="spellStart"/>
                       <w:r>
                         <w:rPr>
                           <w:rFonts w:hint="eastAsia"/>
                         </w:rPr>
                         <w:t>data:null</w:t>
                       </w:r>
-                      <w:proofErr w:type="spellEnd"/>
                       <w:r>
                         <w:rPr>
                           <w:rFonts w:hint="eastAsia"/>
@@ -1812,14 +1902,12 @@
                         <w:pStyle w:val="a8"/>
                         <w:ind w:firstLine="360"/>
                       </w:pPr>
-                      <w:proofErr w:type="spellStart"/>
                       <w:r>
                         <w:rPr>
                           <w:rFonts w:hint="eastAsia"/>
                         </w:rPr>
                         <w:t>error:false</w:t>
                       </w:r>
-                      <w:proofErr w:type="spellEnd"/>
                       <w:r>
                         <w:rPr>
                           <w:rFonts w:hint="eastAsia"/>
@@ -1832,22 +1920,12 @@
                         <w:pStyle w:val="a8"/>
                         <w:ind w:firstLine="360"/>
                       </w:pPr>
-                      <w:proofErr w:type="spellStart"/>
-                      <w:proofErr w:type="gramStart"/>
                       <w:r>
                         <w:rPr>
                           <w:rFonts w:hint="eastAsia"/>
                         </w:rPr>
-                        <w:t>ok:</w:t>
-                      </w:r>
-                      <w:proofErr w:type="gramEnd"/>
-                      <w:r>
-                        <w:rPr>
-                          <w:rFonts w:hint="eastAsia"/>
-                        </w:rPr>
-                        <w:t>true</w:t>
-                      </w:r>
-                      <w:proofErr w:type="spellEnd"/>
+                        <w:t>ok:true</w:t>
+                      </w:r>
                     </w:p>
                     <w:p>
                       <w:pPr>
@@ -2248,15 +2326,7 @@
                         <w:pStyle w:val="a8"/>
                       </w:pPr>
                       <w:r>
-                        <w:t xml:space="preserve">    </w:t>
-                      </w:r>
-                      <w:proofErr w:type="gramStart"/>
-                      <w:r>
-                        <w:t>code:</w:t>
-                      </w:r>
-                      <w:proofErr w:type="gramEnd"/>
-                      <w:r>
-                        <w:t>1,</w:t>
+                        <w:t xml:space="preserve">    code:1,</w:t>
                       </w:r>
                     </w:p>
                     <w:p>
@@ -2264,17 +2334,7 @@
                         <w:pStyle w:val="a8"/>
                       </w:pPr>
                       <w:r>
-                        <w:t xml:space="preserve">    </w:t>
-                      </w:r>
-                      <w:proofErr w:type="spellStart"/>
-                      <w:proofErr w:type="gramStart"/>
-                      <w:r>
-                        <w:t>msg</w:t>
-                      </w:r>
-                      <w:proofErr w:type="spellEnd"/>
-                      <w:proofErr w:type="gramEnd"/>
-                      <w:r>
-                        <w:t>:'OK',</w:t>
+                        <w:t xml:space="preserve">    msg:'OK',</w:t>
                       </w:r>
                     </w:p>
                     <w:p>
@@ -2282,15 +2342,7 @@
                         <w:pStyle w:val="a8"/>
                       </w:pPr>
                       <w:r>
-                        <w:t xml:space="preserve">    </w:t>
-                      </w:r>
-                      <w:proofErr w:type="gramStart"/>
-                      <w:r>
-                        <w:t>url</w:t>
-                      </w:r>
-                      <w:proofErr w:type="gramEnd"/>
-                      <w:r>
-                        <w:t>:'',</w:t>
+                        <w:t xml:space="preserve">    url:'',</w:t>
                       </w:r>
                     </w:p>
                     <w:p>
@@ -2298,15 +2350,7 @@
                         <w:pStyle w:val="a8"/>
                       </w:pPr>
                       <w:r>
-                        <w:t xml:space="preserve">    </w:t>
-                      </w:r>
-                      <w:proofErr w:type="gramStart"/>
-                      <w:r>
-                        <w:t>version</w:t>
-                      </w:r>
-                      <w:proofErr w:type="gramEnd"/>
-                      <w:r>
-                        <w:t>:'1.0',</w:t>
+                        <w:t xml:space="preserve">    version:'1.0',</w:t>
                       </w:r>
                     </w:p>
                     <w:p>
@@ -2314,15 +2358,7 @@
                         <w:pStyle w:val="a8"/>
                       </w:pPr>
                       <w:r>
-                        <w:t xml:space="preserve">    </w:t>
-                      </w:r>
-                      <w:proofErr w:type="gramStart"/>
-                      <w:r>
-                        <w:t>data</w:t>
-                      </w:r>
-                      <w:proofErr w:type="gramEnd"/>
-                      <w:r>
-                        <w:t>:[]</w:t>
+                        <w:t xml:space="preserve">    data:[]</w:t>
                       </w:r>
                     </w:p>
                     <w:p>
@@ -2870,6 +2906,7 @@
                           <w:p>
                             <w:pPr>
                               <w:pStyle w:val="a8"/>
+                              <w:jc w:val="left"/>
                               <w:rPr>
                                 <w:sz w:val="16"/>
                                 <w:szCs w:val="16"/>
@@ -2883,7 +2920,14 @@
                                 <w:rFonts w:ascii="微软雅黑" w:eastAsia="微软雅黑" w:hAnsi="微软雅黑" w:hint="eastAsia"/>
                                 <w:color w:val="000000"/>
                               </w:rPr>
-                              <w:t>"app_state":1,"dep_id":4200,"app_url":"http://www.baidu.com","app_preview_url":"http://127.0.0.1:8080/portal/res/script/home/images/u14.png","app_level":1,"app_name":"经济运行</w:t>
+                              <w:t>"app_state":1,"dep_id":4200,"app_url":"http://www.baidu.com","app_preview_url":"http://127.0.0.1:8080/portal/res/script/home/images/u14.png","app_level":1,"app_name":"</w:t>
+                            </w:r>
+                            <w:r>
+                              <w:rPr>
+                                <w:rFonts w:ascii="微软雅黑" w:eastAsia="微软雅黑" w:hAnsi="微软雅黑" w:hint="eastAsia"/>
+                                <w:color w:val="000000"/>
+                              </w:rPr>
+                              <w:t>经济运行</w:t>
                             </w:r>
                             <w:r>
                               <w:rPr>
@@ -2910,7 +2954,65 @@
                                 <w:sz w:val="16"/>
                                 <w:szCs w:val="16"/>
                               </w:rPr>
-                              <w:t>00:00:00","upd_time":"2018-05-24 14:35:42","app_id":103,"menu_id":163</w:t>
+                              <w:t>00:00:00","upd_time":"201</w:t>
+                            </w:r>
+                            <w:r>
+                              <w:rPr>
+                                <w:rFonts w:ascii="微软雅黑" w:eastAsia="微软雅黑" w:hAnsi="微软雅黑" w:hint="eastAsia"/>
+                                <w:color w:val="000000"/>
+                                <w:sz w:val="16"/>
+                                <w:szCs w:val="16"/>
+                              </w:rPr>
+                              <w:t>8-05-24 14:35:42","app_id":103，</w:t>
+                            </w:r>
+                            <w:r>
+                              <w:rPr>
+                                <w:rFonts w:ascii="微软雅黑" w:eastAsia="微软雅黑" w:hAnsi="微软雅黑"/>
+                                <w:color w:val="000000"/>
+                                <w:sz w:val="16"/>
+                                <w:szCs w:val="16"/>
+                              </w:rPr>
+                              <w:t>"</w:t>
+                            </w:r>
+                            <w:proofErr w:type="spellStart"/>
+                            <w:r>
+                              <w:rPr>
+                                <w:rFonts w:ascii="微软雅黑" w:eastAsia="微软雅黑" w:hAnsi="微软雅黑"/>
+                                <w:color w:val="000000"/>
+                                <w:sz w:val="16"/>
+                                <w:szCs w:val="16"/>
+                              </w:rPr>
+                              <w:t>res_url</w:t>
+                            </w:r>
+                            <w:proofErr w:type="spellEnd"/>
+                            <w:r>
+                              <w:rPr>
+                                <w:rFonts w:ascii="微软雅黑" w:eastAsia="微软雅黑" w:hAnsi="微软雅黑"/>
+                                <w:color w:val="000000"/>
+                                <w:sz w:val="16"/>
+                                <w:szCs w:val="16"/>
+                              </w:rPr>
+                              <w:t>":"/home/portal/</w:t>
+                            </w:r>
+                            <w:proofErr w:type="spellStart"/>
+                            <w:r>
+                              <w:rPr>
+                                <w:rFonts w:ascii="微软雅黑" w:eastAsia="微软雅黑" w:hAnsi="微软雅黑"/>
+                                <w:color w:val="000000"/>
+                                <w:sz w:val="16"/>
+                                <w:szCs w:val="16"/>
+                              </w:rPr>
+                              <w:t>filesupload</w:t>
+                            </w:r>
+                            <w:proofErr w:type="spellEnd"/>
+                            <w:r>
+                              <w:rPr>
+                                <w:rFonts w:ascii="微软雅黑" w:eastAsia="微软雅黑" w:hAnsi="微软雅黑"/>
+                                <w:color w:val="000000"/>
+                                <w:sz w:val="16"/>
+                                <w:szCs w:val="16"/>
+                              </w:rPr>
+                              <w:t>/home/app/a4.png"</w:t>
                             </w:r>
                           </w:p>
                           <w:p>
@@ -2954,6 +3056,7 @@
                     <w:p>
                       <w:pPr>
                         <w:pStyle w:val="a8"/>
+                        <w:jc w:val="left"/>
                         <w:rPr>
                           <w:sz w:val="16"/>
                           <w:szCs w:val="16"/>
@@ -2967,14 +3070,7 @@
                           <w:rFonts w:ascii="微软雅黑" w:eastAsia="微软雅黑" w:hAnsi="微软雅黑" w:hint="eastAsia"/>
                           <w:color w:val="000000"/>
                         </w:rPr>
-                        <w:t>"app_state":1,"dep_id":4200,"app_url":"http://www.baidu.com","app_preview_url":"http://127.0.0.1:8080/portal/res/script/home/images/u14.png","app_level":1,"app_name":"</w:t>
-                      </w:r>
-                      <w:r>
-                        <w:rPr>
-                          <w:rFonts w:ascii="微软雅黑" w:eastAsia="微软雅黑" w:hAnsi="微软雅黑" w:hint="eastAsia"/>
-                          <w:color w:val="000000"/>
-                        </w:rPr>
-                        <w:t>经济运行</w:t>
+                        <w:t>"app_state":1,"dep_id":4200,"app_url":"http://www.baidu.com","app_preview_url":"http://127.0.0.1:8080/portal/res/script/home/images/u14.png","app_level":1,"app_name":"经济运行</w:t>
                       </w:r>
                       <w:r>
                         <w:rPr>
@@ -3001,7 +3097,25 @@
                           <w:sz w:val="16"/>
                           <w:szCs w:val="16"/>
                         </w:rPr>
-                        <w:t>00:00:00","upd_time":"2018-05-24 14:35:42","app_id":103,"menu_id":163</w:t>
+                        <w:t>00:00:00","upd_time":"201</w:t>
+                      </w:r>
+                      <w:r>
+                        <w:rPr>
+                          <w:rFonts w:ascii="微软雅黑" w:eastAsia="微软雅黑" w:hAnsi="微软雅黑" w:hint="eastAsia"/>
+                          <w:color w:val="000000"/>
+                          <w:sz w:val="16"/>
+                          <w:szCs w:val="16"/>
+                        </w:rPr>
+                        <w:t>8-05-24 14:35:42","app_id":103，</w:t>
+                      </w:r>
+                      <w:r>
+                        <w:rPr>
+                          <w:rFonts w:ascii="微软雅黑" w:eastAsia="微软雅黑" w:hAnsi="微软雅黑"/>
+                          <w:color w:val="000000"/>
+                          <w:sz w:val="16"/>
+                          <w:szCs w:val="16"/>
+                        </w:rPr>
+                        <w:t>"res_url":"/home/portal/filesupload/home/app/a4.png"</w:t>
                       </w:r>
                     </w:p>
                     <w:p>
@@ -3333,6 +3447,16 @@
       <w:pPr>
         <w:ind w:firstLine="480"/>
       </w:pPr>
+    </w:p>
+    <w:p>
+      <w:pPr>
+        <w:ind w:firstLine="480"/>
+      </w:pPr>
+    </w:p>
+    <w:p>
+      <w:pPr>
+        <w:ind w:firstLine="480"/>
+      </w:pPr>
       <w:r>
         <w:rPr>
           <w:noProof/>
@@ -3341,16 +3465,16 @@
         <mc:AlternateContent>
           <mc:Choice Requires="wps">
             <w:drawing>
-              <wp:anchor distT="45720" distB="45720" distL="114300" distR="114300" simplePos="0" relativeHeight="251687936" behindDoc="0" locked="0" layoutInCell="1" allowOverlap="1" wp14:anchorId="6CA26675" wp14:editId="2D4177D6">
+              <wp:anchor distT="45720" distB="45720" distL="114300" distR="114300" simplePos="0" relativeHeight="251687936" behindDoc="0" locked="0" layoutInCell="1" allowOverlap="1" wp14:anchorId="04B9FC31" wp14:editId="6E0C97E0">
                 <wp:simplePos x="0" y="0"/>
                 <wp:positionH relativeFrom="column">
-                  <wp:posOffset>342900</wp:posOffset>
+                  <wp:posOffset>344170</wp:posOffset>
                 </wp:positionH>
                 <wp:positionV relativeFrom="paragraph">
-                  <wp:posOffset>179705</wp:posOffset>
+                  <wp:posOffset>88265</wp:posOffset>
                 </wp:positionV>
-                <wp:extent cx="5048885" cy="2905125"/>
-                <wp:effectExtent l="0" t="0" r="18415" b="28575"/>
+                <wp:extent cx="5048885" cy="2244725"/>
+                <wp:effectExtent l="0" t="0" r="18415" b="22225"/>
                 <wp:wrapSquare wrapText="bothSides"/>
                 <wp:docPr id="4" name="文本框 2"/>
                 <wp:cNvGraphicFramePr>
@@ -3365,7 +3489,7 @@
                       <wps:spPr bwMode="auto">
                         <a:xfrm>
                           <a:off x="0" y="0"/>
-                          <a:ext cx="5048885" cy="2905125"/>
+                          <a:ext cx="5048885" cy="2244725"/>
                         </a:xfrm>
                         <a:prstGeom prst="rect">
                           <a:avLst/>
@@ -3391,39 +3515,18 @@
                               <w:pStyle w:val="a8"/>
                               <w:jc w:val="left"/>
                               <w:rPr>
-                                <w:rFonts w:ascii="微软雅黑" w:eastAsia="微软雅黑" w:hAnsi="微软雅黑"/>
-                                <w:color w:val="000000"/>
-                                <w:szCs w:val="27"/>
+                                <w:rFonts w:asciiTheme="minorEastAsia" w:hAnsiTheme="minorEastAsia"/>
+                                <w:sz w:val="16"/>
+                                <w:szCs w:val="16"/>
                               </w:rPr>
                             </w:pPr>
                             <w:r>
+                              <w:rPr>
+                                <w:rFonts w:asciiTheme="minorEastAsia" w:hAnsiTheme="minorEastAsia"/>
+                                <w:sz w:val="16"/>
+                                <w:szCs w:val="16"/>
+                              </w:rPr>
                               <w:t>[</w:t>
-                            </w:r>
-                            <w:r>
-                              <w:rPr>
-                                <w:rFonts w:ascii="微软雅黑" w:eastAsia="微软雅黑" w:hAnsi="微软雅黑" w:hint="eastAsia"/>
-                                <w:color w:val="000000"/>
-                                <w:szCs w:val="27"/>
-                              </w:rPr>
-                              <w:t>{"</w:t>
-                            </w:r>
-                            <w:proofErr w:type="spellStart"/>
-                            <w:r>
-                              <w:rPr>
-                                <w:rFonts w:ascii="微软雅黑" w:eastAsia="微软雅黑" w:hAnsi="微软雅黑" w:hint="eastAsia"/>
-                                <w:color w:val="000000"/>
-                                <w:szCs w:val="27"/>
-                              </w:rPr>
-                              <w:t>app_name</w:t>
-                            </w:r>
-                            <w:proofErr w:type="spellEnd"/>
-                            <w:r>
-                              <w:rPr>
-                                <w:rFonts w:ascii="微软雅黑" w:eastAsia="微软雅黑" w:hAnsi="微软雅黑" w:hint="eastAsia"/>
-                                <w:color w:val="000000"/>
-                                <w:szCs w:val="27"/>
-                              </w:rPr>
-                              <w:t>":"业务监测应用","app_class_name":"z","app_url":"","app_preview_url":"","app_id":128,"menu_id":191},</w:t>
                             </w:r>
                           </w:p>
                           <w:p>
@@ -3431,36 +3534,89 @@
                               <w:pStyle w:val="a8"/>
                               <w:jc w:val="left"/>
                               <w:rPr>
-                                <w:rFonts w:ascii="微软雅黑" w:eastAsia="微软雅黑" w:hAnsi="微软雅黑"/>
+                                <w:rFonts w:asciiTheme="minorEastAsia" w:hAnsiTheme="minorEastAsia"/>
                                 <w:color w:val="000000"/>
-                                <w:szCs w:val="27"/>
+                                <w:sz w:val="16"/>
+                                <w:szCs w:val="16"/>
                               </w:rPr>
                             </w:pPr>
                             <w:r>
                               <w:rPr>
-                                <w:rFonts w:ascii="微软雅黑" w:eastAsia="微软雅黑" w:hAnsi="微软雅黑" w:hint="eastAsia"/>
+                                <w:rFonts w:asciiTheme="minorEastAsia" w:hAnsiTheme="minorEastAsia" w:hint="eastAsia"/>
                                 <w:color w:val="000000"/>
-                                <w:szCs w:val="27"/>
+                                <w:sz w:val="16"/>
+                                <w:szCs w:val="16"/>
                               </w:rPr>
                               <w:t>{"</w:t>
                             </w:r>
                             <w:proofErr w:type="spellStart"/>
                             <w:r>
                               <w:rPr>
-                                <w:rFonts w:ascii="微软雅黑" w:eastAsia="微软雅黑" w:hAnsi="微软雅黑" w:hint="eastAsia"/>
+                                <w:rFonts w:asciiTheme="minorEastAsia" w:hAnsiTheme="minorEastAsia" w:hint="eastAsia"/>
                                 <w:color w:val="000000"/>
-                                <w:szCs w:val="27"/>
+                                <w:sz w:val="16"/>
+                                <w:szCs w:val="16"/>
                               </w:rPr>
                               <w:t>app_name</w:t>
                             </w:r>
                             <w:proofErr w:type="spellEnd"/>
                             <w:r>
                               <w:rPr>
-                                <w:rFonts w:ascii="微软雅黑" w:eastAsia="微软雅黑" w:hAnsi="微软雅黑" w:hint="eastAsia"/>
+                                <w:rFonts w:asciiTheme="minorEastAsia" w:hAnsiTheme="minorEastAsia" w:hint="eastAsia"/>
                                 <w:color w:val="000000"/>
-                                <w:szCs w:val="27"/>
-                              </w:rPr>
-                              <w:t>":"交易及会员数据分析服务系统","app_class_name":"z","app_url":"http://localhost:8080/cqpgx-data/shiro-cas","app_preview_url":"http://127.0.0.1:8080/portal/res/script/home/images/u14.png","app_id":124,"menu_id":187},</w:t>
+                                <w:sz w:val="16"/>
+                                <w:szCs w:val="16"/>
+                              </w:rPr>
+                              <w:t>":"业务监测应用","app_class_name":"z","app_url":"","app_preview_url":"","app_id":128,"menu_id":191，</w:t>
+                            </w:r>
+                            <w:r>
+                              <w:rPr>
+                                <w:rFonts w:asciiTheme="minorEastAsia" w:hAnsiTheme="minorEastAsia"/>
+                                <w:color w:val="000000"/>
+                                <w:sz w:val="16"/>
+                                <w:szCs w:val="16"/>
+                              </w:rPr>
+                              <w:t>"</w:t>
+                            </w:r>
+                            <w:proofErr w:type="spellStart"/>
+                            <w:r>
+                              <w:rPr>
+                                <w:rFonts w:asciiTheme="minorEastAsia" w:hAnsiTheme="minorEastAsia"/>
+                                <w:color w:val="000000"/>
+                                <w:sz w:val="16"/>
+                                <w:szCs w:val="16"/>
+                              </w:rPr>
+                              <w:t>res_url</w:t>
+                            </w:r>
+                            <w:proofErr w:type="spellEnd"/>
+                            <w:r>
+                              <w:rPr>
+                                <w:rFonts w:asciiTheme="minorEastAsia" w:hAnsiTheme="minorEastAsia"/>
+                                <w:color w:val="000000"/>
+                                <w:sz w:val="16"/>
+                                <w:szCs w:val="16"/>
+                              </w:rPr>
+                              <w:t>":"/home/portal/</w:t>
+                            </w:r>
+                            <w:proofErr w:type="spellStart"/>
+                            <w:r>
+                              <w:rPr>
+                                <w:rFonts w:asciiTheme="minorEastAsia" w:hAnsiTheme="minorEastAsia"/>
+                                <w:color w:val="000000"/>
+                                <w:sz w:val="16"/>
+                                <w:szCs w:val="16"/>
+                              </w:rPr>
+                              <w:t>filesupload</w:t>
+                            </w:r>
+                            <w:proofErr w:type="spellEnd"/>
+                            <w:r>
+                              <w:rPr>
+                                <w:rFonts w:asciiTheme="minorEastAsia" w:hAnsiTheme="minorEastAsia"/>
+                                <w:color w:val="000000"/>
+                                <w:sz w:val="16"/>
+                                <w:szCs w:val="16"/>
+                              </w:rPr>
+                              <w:t>/home/app/a4.png"</w:t>
                             </w:r>
                           </w:p>
                           <w:p>
@@ -3468,70 +3624,149 @@
                               <w:pStyle w:val="a8"/>
                               <w:jc w:val="left"/>
                               <w:rPr>
-                                <w:rFonts w:ascii="微软雅黑" w:eastAsia="微软雅黑" w:hAnsi="微软雅黑"/>
+                                <w:rFonts w:asciiTheme="minorEastAsia" w:hAnsiTheme="minorEastAsia"/>
                                 <w:color w:val="000000"/>
-                                <w:szCs w:val="27"/>
+                                <w:sz w:val="16"/>
+                                <w:szCs w:val="16"/>
                               </w:rPr>
                             </w:pPr>
                             <w:r>
                               <w:rPr>
-                                <w:rFonts w:ascii="微软雅黑" w:eastAsia="微软雅黑" w:hAnsi="微软雅黑" w:hint="eastAsia"/>
+                                <w:rFonts w:asciiTheme="minorEastAsia" w:hAnsiTheme="minorEastAsia" w:hint="eastAsia"/>
                                 <w:color w:val="000000"/>
-                                <w:szCs w:val="27"/>
-                              </w:rPr>
-                              <w:t>{"</w:t>
-                            </w:r>
-                            <w:proofErr w:type="spellStart"/>
-                            <w:r>
-                              <w:rPr>
-                                <w:rFonts w:ascii="微软雅黑" w:eastAsia="微软雅黑" w:hAnsi="微软雅黑" w:hint="eastAsia"/>
-                                <w:color w:val="000000"/>
-                                <w:szCs w:val="27"/>
-                              </w:rPr>
-                              <w:t>app_name</w:t>
-                            </w:r>
-                            <w:proofErr w:type="spellEnd"/>
-                            <w:r>
-                              <w:rPr>
-                                <w:rFonts w:ascii="微软雅黑" w:eastAsia="微软雅黑" w:hAnsi="微软雅黑" w:hint="eastAsia"/>
-                                <w:color w:val="000000"/>
-                                <w:szCs w:val="27"/>
-                              </w:rPr>
-                              <w:t>":"指标监测","app_class_name":"z","app_url":"","app_preview_url":"","app_id":130,"menu_id":193},{"app_name":"城市交通","</w:t>
-                            </w:r>
-                            <w:proofErr w:type="spellStart"/>
-                            <w:r>
-                              <w:rPr>
-                                <w:rFonts w:ascii="微软雅黑" w:eastAsia="微软雅黑" w:hAnsi="微软雅黑" w:hint="eastAsia"/>
-                                <w:color w:val="000000"/>
-                                <w:szCs w:val="27"/>
-                              </w:rPr>
-                              <w:t>app_class_name</w:t>
-                            </w:r>
-                            <w:proofErr w:type="spellEnd"/>
-                            <w:r>
-                              <w:rPr>
-                                <w:rFonts w:ascii="微软雅黑" w:eastAsia="微软雅黑" w:hAnsi="微软雅黑" w:hint="eastAsia"/>
-                                <w:color w:val="000000"/>
-                                <w:szCs w:val="27"/>
-                              </w:rPr>
-                              <w:t>":"主题应用","app_url":"http://www.baidu.com","app_preview_url":"http://127.0.0.1:8080/portal/res/script/home/images/u13.png</w:t>
-                            </w:r>
-                            <w:r>
-                              <w:rPr>
-                                <w:rFonts w:ascii="微软雅黑" w:eastAsia="微软雅黑" w:hAnsi="微软雅黑"/>
-                                <w:color w:val="000000"/>
-                                <w:szCs w:val="27"/>
-                              </w:rPr>
-                              <w:t>","app_id":102,"menu_id":162}</w:t>
+                                <w:sz w:val="16"/>
+                                <w:szCs w:val="16"/>
+                              </w:rPr>
+                              <w:t>},</w:t>
                             </w:r>
                           </w:p>
                           <w:p>
                             <w:pPr>
                               <w:pStyle w:val="a8"/>
                               <w:jc w:val="left"/>
+                              <w:rPr>
+                                <w:rFonts w:asciiTheme="minorEastAsia" w:hAnsiTheme="minorEastAsia"/>
+                                <w:color w:val="000000"/>
+                                <w:sz w:val="16"/>
+                                <w:szCs w:val="16"/>
+                              </w:rPr>
                             </w:pPr>
                             <w:r>
+                              <w:rPr>
+                                <w:rFonts w:asciiTheme="minorEastAsia" w:hAnsiTheme="minorEastAsia" w:hint="eastAsia"/>
+                                <w:color w:val="000000"/>
+                                <w:sz w:val="16"/>
+                                <w:szCs w:val="16"/>
+                              </w:rPr>
+                              <w:t>{"</w:t>
+                            </w:r>
+                            <w:proofErr w:type="spellStart"/>
+                            <w:r>
+                              <w:rPr>
+                                <w:rFonts w:asciiTheme="minorEastAsia" w:hAnsiTheme="minorEastAsia" w:hint="eastAsia"/>
+                                <w:color w:val="000000"/>
+                                <w:sz w:val="16"/>
+                                <w:szCs w:val="16"/>
+                              </w:rPr>
+                              <w:t>app_name</w:t>
+                            </w:r>
+                            <w:proofErr w:type="spellEnd"/>
+                            <w:r>
+                              <w:rPr>
+                                <w:rFonts w:asciiTheme="minorEastAsia" w:hAnsiTheme="minorEastAsia" w:hint="eastAsia"/>
+                                <w:color w:val="000000"/>
+                                <w:sz w:val="16"/>
+                                <w:szCs w:val="16"/>
+                              </w:rPr>
+                              <w:t>":"交易及会员数据分析服务系统","app_class_name":"z","app_url":"http://localhost:8080/cqpgx-data/shiro-cas","app_preview_url":"http://127.0.0.1:8080/portal/res/script/home/images/u14.png","app_id":124,"menu_id":187，</w:t>
+                            </w:r>
+                            <w:r>
+                              <w:rPr>
+                                <w:rFonts w:asciiTheme="minorEastAsia" w:hAnsiTheme="minorEastAsia"/>
+                                <w:color w:val="000000"/>
+                                <w:sz w:val="16"/>
+                                <w:szCs w:val="16"/>
+                              </w:rPr>
+                              <w:t>"</w:t>
+                            </w:r>
+                            <w:proofErr w:type="spellStart"/>
+                            <w:r>
+                              <w:rPr>
+                                <w:rFonts w:asciiTheme="minorEastAsia" w:hAnsiTheme="minorEastAsia"/>
+                                <w:color w:val="000000"/>
+                                <w:sz w:val="16"/>
+                                <w:szCs w:val="16"/>
+                              </w:rPr>
+                              <w:t>res_url</w:t>
+                            </w:r>
+                            <w:proofErr w:type="spellEnd"/>
+                            <w:r>
+                              <w:rPr>
+                                <w:rFonts w:asciiTheme="minorEastAsia" w:hAnsiTheme="minorEastAsia"/>
+                                <w:color w:val="000000"/>
+                                <w:sz w:val="16"/>
+                                <w:szCs w:val="16"/>
+                              </w:rPr>
+                              <w:t>":"/home/portal/</w:t>
+                            </w:r>
+                            <w:proofErr w:type="spellStart"/>
+                            <w:r>
+                              <w:rPr>
+                                <w:rFonts w:asciiTheme="minorEastAsia" w:hAnsiTheme="minorEastAsia"/>
+                                <w:color w:val="000000"/>
+                                <w:sz w:val="16"/>
+                                <w:szCs w:val="16"/>
+                              </w:rPr>
+                              <w:t>filesupload</w:t>
+                            </w:r>
+                            <w:proofErr w:type="spellEnd"/>
+                            <w:r>
+                              <w:rPr>
+                                <w:rFonts w:asciiTheme="minorEastAsia" w:hAnsiTheme="minorEastAsia"/>
+                                <w:color w:val="000000"/>
+                                <w:sz w:val="16"/>
+                                <w:szCs w:val="16"/>
+                              </w:rPr>
+                              <w:t>/home/app/a4.png"</w:t>
+                            </w:r>
+                          </w:p>
+                          <w:p>
+                            <w:pPr>
+                              <w:pStyle w:val="a8"/>
+                              <w:jc w:val="left"/>
+                              <w:rPr>
+                                <w:rFonts w:asciiTheme="minorEastAsia" w:hAnsiTheme="minorEastAsia"/>
+                                <w:color w:val="000000"/>
+                                <w:sz w:val="16"/>
+                                <w:szCs w:val="16"/>
+                              </w:rPr>
+                            </w:pPr>
+                            <w:r>
+                              <w:rPr>
+                                <w:rFonts w:asciiTheme="minorEastAsia" w:hAnsiTheme="minorEastAsia" w:hint="eastAsia"/>
+                                <w:color w:val="000000"/>
+                                <w:sz w:val="16"/>
+                                <w:szCs w:val="16"/>
+                              </w:rPr>
+                              <w:t>},</w:t>
+                            </w:r>
+                          </w:p>
+                          <w:p>
+                            <w:pPr>
+                              <w:pStyle w:val="a8"/>
+                              <w:jc w:val="left"/>
+                              <w:rPr>
+                                <w:rFonts w:asciiTheme="minorEastAsia" w:hAnsiTheme="minorEastAsia"/>
+                                <w:sz w:val="16"/>
+                                <w:szCs w:val="16"/>
+                              </w:rPr>
+                            </w:pPr>
+                            <w:r>
+                              <w:rPr>
+                                <w:rFonts w:asciiTheme="minorEastAsia" w:hAnsiTheme="minorEastAsia"/>
+                                <w:sz w:val="16"/>
+                                <w:szCs w:val="16"/>
+                              </w:rPr>
                               <w:t>];</w:t>
                             </w:r>
                           </w:p>
@@ -3554,7 +3789,7 @@
           </mc:Choice>
           <mc:Fallback>
             <w:pict>
-              <v:shape id="_x0000_s1033" type="#_x0000_t202" style="position:absolute;left:0;text-align:left;margin-left:27pt;margin-top:14.15pt;width:397.55pt;height:228.75pt;z-index:251687936;visibility:visible;mso-wrap-style:square;mso-width-percent:0;mso-height-percent:0;mso-wrap-distance-left:9pt;mso-wrap-distance-top:3.6pt;mso-wrap-distance-right:9pt;mso-wrap-distance-bottom:3.6pt;mso-position-horizontal:absolute;mso-position-horizontal-relative:text;mso-position-vertical:absolute;mso-position-vertical-relative:text;mso-width-percent:0;mso-height-percent:0;mso-width-relative:margin;mso-height-relative:margin;v-text-anchor:top" o:gfxdata="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" fillcolor="#f2f2f2 [3052]">
+              <v:shape id="_x0000_s1033" type="#_x0000_t202" style="position:absolute;left:0;text-align:left;margin-left:27.1pt;margin-top:6.95pt;width:397.55pt;height:176.75pt;z-index:251687936;visibility:visible;mso-wrap-style:square;mso-width-percent:0;mso-height-percent:0;mso-wrap-distance-left:9pt;mso-wrap-distance-top:3.6pt;mso-wrap-distance-right:9pt;mso-wrap-distance-bottom:3.6pt;mso-position-horizontal:absolute;mso-position-horizontal-relative:text;mso-position-vertical:absolute;mso-position-vertical-relative:text;mso-width-percent:0;mso-height-percent:0;mso-width-relative:margin;mso-height-relative:margin;v-text-anchor:top" o:gfxdata="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" fillcolor="#f2f2f2 [3052]">
                 <v:textbox>
                   <w:txbxContent>
                     <w:p>
@@ -3562,39 +3797,18 @@
                         <w:pStyle w:val="a8"/>
                         <w:jc w:val="left"/>
                         <w:rPr>
-                          <w:rFonts w:ascii="微软雅黑" w:eastAsia="微软雅黑" w:hAnsi="微软雅黑"/>
-                          <w:color w:val="000000"/>
-                          <w:szCs w:val="27"/>
+                          <w:rFonts w:asciiTheme="minorEastAsia" w:hAnsiTheme="minorEastAsia" w:hint="eastAsia"/>
+                          <w:sz w:val="16"/>
+                          <w:szCs w:val="16"/>
                         </w:rPr>
                       </w:pPr>
                       <w:r>
+                        <w:rPr>
+                          <w:rFonts w:asciiTheme="minorEastAsia" w:hAnsiTheme="minorEastAsia"/>
+                          <w:sz w:val="16"/>
+                          <w:szCs w:val="16"/>
+                        </w:rPr>
                         <w:t>[</w:t>
-                      </w:r>
-                      <w:r>
-                        <w:rPr>
-                          <w:rFonts w:ascii="微软雅黑" w:eastAsia="微软雅黑" w:hAnsi="微软雅黑" w:hint="eastAsia"/>
-                          <w:color w:val="000000"/>
-                          <w:szCs w:val="27"/>
-                        </w:rPr>
-                        <w:t>{"</w:t>
-                      </w:r>
-                      <w:proofErr w:type="spellStart"/>
-                      <w:r>
-                        <w:rPr>
-                          <w:rFonts w:ascii="微软雅黑" w:eastAsia="微软雅黑" w:hAnsi="微软雅黑" w:hint="eastAsia"/>
-                          <w:color w:val="000000"/>
-                          <w:szCs w:val="27"/>
-                        </w:rPr>
-                        <w:t>app_name</w:t>
-                      </w:r>
-                      <w:proofErr w:type="spellEnd"/>
-                      <w:r>
-                        <w:rPr>
-                          <w:rFonts w:ascii="微软雅黑" w:eastAsia="微软雅黑" w:hAnsi="微软雅黑" w:hint="eastAsia"/>
-                          <w:color w:val="000000"/>
-                          <w:szCs w:val="27"/>
-                        </w:rPr>
-                        <w:t>":"业务监测应用","app_class_name":"z","app_url":"","app_preview_url":"","app_id":128,"menu_id":191},</w:t>
                       </w:r>
                     </w:p>
                     <w:p>
@@ -3602,36 +3816,38 @@
                         <w:pStyle w:val="a8"/>
                         <w:jc w:val="left"/>
                         <w:rPr>
-                          <w:rFonts w:ascii="微软雅黑" w:eastAsia="微软雅黑" w:hAnsi="微软雅黑"/>
+                          <w:rFonts w:asciiTheme="minorEastAsia" w:hAnsiTheme="minorEastAsia" w:hint="eastAsia"/>
                           <w:color w:val="000000"/>
-                          <w:szCs w:val="27"/>
+                          <w:sz w:val="16"/>
+                          <w:szCs w:val="16"/>
                         </w:rPr>
                       </w:pPr>
                       <w:r>
                         <w:rPr>
-                          <w:rFonts w:ascii="微软雅黑" w:eastAsia="微软雅黑" w:hAnsi="微软雅黑" w:hint="eastAsia"/>
+                          <w:rFonts w:asciiTheme="minorEastAsia" w:hAnsiTheme="minorEastAsia" w:hint="eastAsia"/>
                           <w:color w:val="000000"/>
-                          <w:szCs w:val="27"/>
+                          <w:sz w:val="16"/>
+                          <w:szCs w:val="16"/>
                         </w:rPr>
-                        <w:t>{"</w:t>
-                      </w:r>
-                      <w:proofErr w:type="spellStart"/>
+                        <w:t>{"app_name":"业务监测应用","app_class_name":"z","app_url":"","app_preview_url":"","app_id":128,"menu_id":191</w:t>
+                      </w:r>
                       <w:r>
                         <w:rPr>
-                          <w:rFonts w:ascii="微软雅黑" w:eastAsia="微软雅黑" w:hAnsi="微软雅黑" w:hint="eastAsia"/>
+                          <w:rFonts w:asciiTheme="minorEastAsia" w:hAnsiTheme="minorEastAsia" w:hint="eastAsia"/>
                           <w:color w:val="000000"/>
-                          <w:szCs w:val="27"/>
+                          <w:sz w:val="16"/>
+                          <w:szCs w:val="16"/>
                         </w:rPr>
-                        <w:t>app_name</w:t>
-                      </w:r>
-                      <w:proofErr w:type="spellEnd"/>
+                        <w:t>，</w:t>
+                      </w:r>
                       <w:r>
                         <w:rPr>
-                          <w:rFonts w:ascii="微软雅黑" w:eastAsia="微软雅黑" w:hAnsi="微软雅黑" w:hint="eastAsia"/>
+                          <w:rFonts w:asciiTheme="minorEastAsia" w:hAnsiTheme="minorEastAsia"/>
                           <w:color w:val="000000"/>
-                          <w:szCs w:val="27"/>
+                          <w:sz w:val="16"/>
+                          <w:szCs w:val="16"/>
                         </w:rPr>
-                        <w:t>":"交易及会员数据分析服务系统","app_class_name":"z","app_url":"http://localhost:8080/cqpgx-data/shiro-cas","app_preview_url":"http://127.0.0.1:8080/portal/res/script/home/images/u14.png","app_id":124,"menu_id":187},</w:t>
+                        <w:t>"res_url":"/home/portal/filesupload/home/app/a4.png"</w:t>
                       </w:r>
                     </w:p>
                     <w:p>
@@ -3639,70 +3855,98 @@
                         <w:pStyle w:val="a8"/>
                         <w:jc w:val="left"/>
                         <w:rPr>
-                          <w:rFonts w:ascii="微软雅黑" w:eastAsia="微软雅黑" w:hAnsi="微软雅黑"/>
+                          <w:rFonts w:asciiTheme="minorEastAsia" w:hAnsiTheme="minorEastAsia"/>
                           <w:color w:val="000000"/>
-                          <w:szCs w:val="27"/>
+                          <w:sz w:val="16"/>
+                          <w:szCs w:val="16"/>
                         </w:rPr>
                       </w:pPr>
                       <w:r>
                         <w:rPr>
-                          <w:rFonts w:ascii="微软雅黑" w:eastAsia="微软雅黑" w:hAnsi="微软雅黑" w:hint="eastAsia"/>
+                          <w:rFonts w:asciiTheme="minorEastAsia" w:hAnsiTheme="minorEastAsia" w:hint="eastAsia"/>
                           <w:color w:val="000000"/>
-                          <w:szCs w:val="27"/>
+                          <w:sz w:val="16"/>
+                          <w:szCs w:val="16"/>
                         </w:rPr>
-                        <w:t>{"</w:t>
-                      </w:r>
-                      <w:proofErr w:type="spellStart"/>
-                      <w:r>
-                        <w:rPr>
-                          <w:rFonts w:ascii="微软雅黑" w:eastAsia="微软雅黑" w:hAnsi="微软雅黑" w:hint="eastAsia"/>
-                          <w:color w:val="000000"/>
-                          <w:szCs w:val="27"/>
-                        </w:rPr>
-                        <w:t>app_name</w:t>
-                      </w:r>
-                      <w:proofErr w:type="spellEnd"/>
-                      <w:r>
-                        <w:rPr>
-                          <w:rFonts w:ascii="微软雅黑" w:eastAsia="微软雅黑" w:hAnsi="微软雅黑" w:hint="eastAsia"/>
-                          <w:color w:val="000000"/>
-                          <w:szCs w:val="27"/>
-                        </w:rPr>
-                        <w:t>":"指标监测","app_class_name":"z","app_url":"","app_preview_url":"","app_id":130,"menu_id":193},{"app_name":"城市交通","</w:t>
-                      </w:r>
-                      <w:proofErr w:type="spellStart"/>
-                      <w:r>
-                        <w:rPr>
-                          <w:rFonts w:ascii="微软雅黑" w:eastAsia="微软雅黑" w:hAnsi="微软雅黑" w:hint="eastAsia"/>
-                          <w:color w:val="000000"/>
-                          <w:szCs w:val="27"/>
-                        </w:rPr>
-                        <w:t>app_class_name</w:t>
-                      </w:r>
-                      <w:proofErr w:type="spellEnd"/>
-                      <w:r>
-                        <w:rPr>
-                          <w:rFonts w:ascii="微软雅黑" w:eastAsia="微软雅黑" w:hAnsi="微软雅黑" w:hint="eastAsia"/>
-                          <w:color w:val="000000"/>
-                          <w:szCs w:val="27"/>
-                        </w:rPr>
-                        <w:t>":"主题应用","app_url":"http://www.baidu.com","app_preview_url":"http://127.0.0.1:8080/portal/res/script/home/images/u13.png</w:t>
-                      </w:r>
-                      <w:r>
-                        <w:rPr>
-                          <w:rFonts w:ascii="微软雅黑" w:eastAsia="微软雅黑" w:hAnsi="微软雅黑"/>
-                          <w:color w:val="000000"/>
-                          <w:szCs w:val="27"/>
-                        </w:rPr>
-                        <w:t>","app_id":102,"menu_id":162}</w:t>
+                        <w:t>},</w:t>
                       </w:r>
                     </w:p>
                     <w:p>
                       <w:pPr>
                         <w:pStyle w:val="a8"/>
                         <w:jc w:val="left"/>
+                        <w:rPr>
+                          <w:rFonts w:asciiTheme="minorEastAsia" w:hAnsiTheme="minorEastAsia" w:hint="eastAsia"/>
+                          <w:color w:val="000000"/>
+                          <w:sz w:val="16"/>
+                          <w:szCs w:val="16"/>
+                        </w:rPr>
                       </w:pPr>
                       <w:r>
+                        <w:rPr>
+                          <w:rFonts w:asciiTheme="minorEastAsia" w:hAnsiTheme="minorEastAsia" w:hint="eastAsia"/>
+                          <w:color w:val="000000"/>
+                          <w:sz w:val="16"/>
+                          <w:szCs w:val="16"/>
+                        </w:rPr>
+                        <w:t>{"app_name":"交易及会员数据分析服务系统","app_class_name":"z","app_url":"http://localhost:8080/cqpgx-data/shiro-cas","app_preview_url":"http://127.0.0.1:8080/portal/res/script/home/images/u14.png","app_id":124,"menu_id":187</w:t>
+                      </w:r>
+                      <w:r>
+                        <w:rPr>
+                          <w:rFonts w:asciiTheme="minorEastAsia" w:hAnsiTheme="minorEastAsia" w:hint="eastAsia"/>
+                          <w:color w:val="000000"/>
+                          <w:sz w:val="16"/>
+                          <w:szCs w:val="16"/>
+                        </w:rPr>
+                        <w:t>，</w:t>
+                      </w:r>
+                      <w:r>
+                        <w:rPr>
+                          <w:rFonts w:asciiTheme="minorEastAsia" w:hAnsiTheme="minorEastAsia"/>
+                          <w:color w:val="000000"/>
+                          <w:sz w:val="16"/>
+                          <w:szCs w:val="16"/>
+                        </w:rPr>
+                        <w:t>"res_url":"/home/portal/filesupload/home/app/a4.png"</w:t>
+                      </w:r>
+                    </w:p>
+                    <w:p>
+                      <w:pPr>
+                        <w:pStyle w:val="a8"/>
+                        <w:jc w:val="left"/>
+                        <w:rPr>
+                          <w:rFonts w:asciiTheme="minorEastAsia" w:hAnsiTheme="minorEastAsia"/>
+                          <w:color w:val="000000"/>
+                          <w:sz w:val="16"/>
+                          <w:szCs w:val="16"/>
+                        </w:rPr>
+                      </w:pPr>
+                      <w:r>
+                        <w:rPr>
+                          <w:rFonts w:asciiTheme="minorEastAsia" w:hAnsiTheme="minorEastAsia" w:hint="eastAsia"/>
+                          <w:color w:val="000000"/>
+                          <w:sz w:val="16"/>
+                          <w:szCs w:val="16"/>
+                        </w:rPr>
+                        <w:t>},</w:t>
+                      </w:r>
+                    </w:p>
+                    <w:p>
+                      <w:pPr>
+                        <w:pStyle w:val="a8"/>
+                        <w:jc w:val="left"/>
+                        <w:rPr>
+                          <w:rFonts w:asciiTheme="minorEastAsia" w:hAnsiTheme="minorEastAsia"/>
+                          <w:sz w:val="16"/>
+                          <w:szCs w:val="16"/>
+                        </w:rPr>
+                      </w:pPr>
+                      <w:r>
+                        <w:rPr>
+                          <w:rFonts w:asciiTheme="minorEastAsia" w:hAnsiTheme="minorEastAsia"/>
+                          <w:sz w:val="16"/>
+                          <w:szCs w:val="16"/>
+                        </w:rPr>
                         <w:t>];</w:t>
                       </w:r>
                     </w:p>
@@ -3754,6 +3998,11 @@
       <w:pPr>
         <w:ind w:firstLine="480"/>
       </w:pPr>
+    </w:p>
+    <w:p>
+      <w:pPr>
+        <w:ind w:firstLine="480"/>
+      </w:pPr>
       <w:r>
         <w:rPr>
           <w:rFonts w:hint="eastAsia"/>
@@ -4018,7 +4267,25 @@
         <w:rPr>
           <w:rFonts w:hint="eastAsia"/>
         </w:rPr>
-        <w:t>home/doadd?u=1&amp;id=1,28</w:t>
+        <w:t>home/doadd?u=1&amp;id=1</w:t>
+      </w:r>
+      <w:r>
+        <w:rPr>
+          <w:rFonts w:hint="eastAsia"/>
+        </w:rPr>
+        <w:t>28</w:t>
+      </w:r>
+      <w:r>
+        <w:rPr>
+          <w:rFonts w:hint="eastAsia"/>
+        </w:rPr>
+        <w:t>,</w:t>
+      </w:r>
+      <w:r>
+        <w:rPr>
+          <w:rFonts w:hint="eastAsia"/>
+        </w:rPr>
+        <w:t>130</w:t>
       </w:r>
     </w:p>
     <w:p>
@@ -4046,7 +4313,6 @@
         <w:rPr>
           <w:rFonts w:hint="eastAsia"/>
         </w:rPr>
-        <w:lastRenderedPageBreak/>
         <w:t xml:space="preserve">    id:</w:t>
       </w:r>
       <w:r>
@@ -4068,6 +4334,7 @@
         <w:rPr>
           <w:rFonts w:hint="eastAsia"/>
         </w:rPr>
+        <w:lastRenderedPageBreak/>
         <w:t>应答说明</w:t>
       </w:r>
     </w:p>
@@ -4252,21 +4519,7 @@
                         <w:rPr>
                           <w:rFonts w:hint="eastAsia"/>
                         </w:rPr>
-                        <w:t xml:space="preserve">    </w:t>
-                      </w:r>
-                      <w:proofErr w:type="spellStart"/>
-                      <w:r>
-                        <w:rPr>
-                          <w:rFonts w:hint="eastAsia"/>
-                        </w:rPr>
-                        <w:t>msg</w:t>
-                      </w:r>
-                      <w:proofErr w:type="spellEnd"/>
-                      <w:r>
-                        <w:rPr>
-                          <w:rFonts w:hint="eastAsia"/>
-                        </w:rPr>
-                        <w:t>:"</w:t>
+                        <w:t xml:space="preserve">    msg:"</w:t>
                       </w:r>
                       <w:r>
                         <w:rPr>
@@ -4444,7 +4697,25 @@
         <w:rPr>
           <w:rFonts w:hint="eastAsia"/>
         </w:rPr>
-        <w:t>home/dodel?u=1&amp;id=1,28</w:t>
+        <w:t>home/dodel?u=1&amp;id=1</w:t>
+      </w:r>
+      <w:r>
+        <w:rPr>
+          <w:rFonts w:hint="eastAsia"/>
+        </w:rPr>
+        <w:t>28</w:t>
+      </w:r>
+      <w:r>
+        <w:rPr>
+          <w:rFonts w:hint="eastAsia"/>
+        </w:rPr>
+        <w:t>,</w:t>
+      </w:r>
+      <w:r>
+        <w:rPr>
+          <w:rFonts w:hint="eastAsia"/>
+        </w:rPr>
+        <w:t>130</w:t>
       </w:r>
     </w:p>
     <w:p>
@@ -4692,21 +4963,7 @@
                         <w:rPr>
                           <w:rFonts w:hint="eastAsia"/>
                         </w:rPr>
-                        <w:t xml:space="preserve">    </w:t>
-                      </w:r>
-                      <w:proofErr w:type="spellStart"/>
-                      <w:r>
-                        <w:rPr>
-                          <w:rFonts w:hint="eastAsia"/>
-                        </w:rPr>
-                        <w:t>msg</w:t>
-                      </w:r>
-                      <w:proofErr w:type="spellEnd"/>
-                      <w:r>
-                        <w:rPr>
-                          <w:rFonts w:hint="eastAsia"/>
-                        </w:rPr>
-                        <w:t>:"</w:t>
+                        <w:t xml:space="preserve">    msg:"</w:t>
                       </w:r>
                       <w:r>
                         <w:rPr>
@@ -4817,18 +5074,15 @@
     </w:p>
     <w:p>
       <w:pPr>
-        <w:ind w:firstLine="480"/>
-      </w:pPr>
-    </w:p>
-    <w:p>
-      <w:pPr>
         <w:pStyle w:val="3"/>
-      </w:pPr>
-      <w:r>
-        <w:rPr>
-          <w:rFonts w:hint="eastAsia"/>
-        </w:rPr>
-        <w:t>查询所有业务监测应用列表</w:t>
+        <w:ind w:left="709"/>
+      </w:pPr>
+      <w:r>
+        <w:rPr>
+          <w:rFonts w:hint="eastAsia"/>
+        </w:rPr>
+        <w:lastRenderedPageBreak/>
+        <w:t>保存业务监测应用订阅</w:t>
       </w:r>
     </w:p>
     <w:p>
@@ -4845,17 +5099,6 @@
     </w:p>
     <w:p>
       <w:pPr>
-        <w:ind w:firstLine="480"/>
-      </w:pPr>
-      <w:r>
-        <w:rPr>
-          <w:rFonts w:hint="eastAsia"/>
-        </w:rPr>
-        <w:t>查询所有应用，并附加用户是否已添加标识</w:t>
-      </w:r>
-    </w:p>
-    <w:p>
-      <w:pPr>
         <w:pStyle w:val="4"/>
         <w:ind w:firstLine="562"/>
       </w:pPr>
@@ -4863,6 +5106,529 @@
         <w:rPr>
           <w:rFonts w:hint="eastAsia"/>
         </w:rPr>
+        <w:t>请求说明</w:t>
+      </w:r>
+    </w:p>
+    <w:p>
+      <w:pPr>
+        <w:ind w:firstLine="480"/>
+      </w:pPr>
+      <w:r>
+        <w:rPr>
+          <w:rFonts w:hint="eastAsia"/>
+        </w:rPr>
+        <w:t>GET</w:t>
+      </w:r>
+      <w:proofErr w:type="gramStart"/>
+      <w:r>
+        <w:rPr>
+          <w:rFonts w:hint="eastAsia"/>
+        </w:rPr>
+        <w:t>:</w:t>
+      </w:r>
+      <w:r>
+        <w:rPr>
+          <w:rFonts w:hint="eastAsia"/>
+        </w:rPr>
+        <w:t>http</w:t>
+      </w:r>
+      <w:proofErr w:type="gramEnd"/>
+      <w:r>
+        <w:rPr>
+          <w:rFonts w:hint="eastAsia"/>
+        </w:rPr>
+        <w:t>://portal-server:8080/</w:t>
+      </w:r>
+      <w:r>
+        <w:t>portal/mobile</w:t>
+      </w:r>
+      <w:r>
+        <w:t>/</w:t>
+      </w:r>
+      <w:r>
+        <w:rPr>
+          <w:rFonts w:hint="eastAsia"/>
+        </w:rPr>
+        <w:t>home/dosave?u=1&amp;aid=130,129&amp;did=128</w:t>
+      </w:r>
+    </w:p>
+    <w:p>
+      <w:pPr>
+        <w:ind w:firstLine="480"/>
+      </w:pPr>
+      <w:r>
+        <w:rPr>
+          <w:rFonts w:hint="eastAsia"/>
+        </w:rPr>
+        <w:t>u</w:t>
+      </w:r>
+      <w:r>
+        <w:rPr>
+          <w:rFonts w:hint="eastAsia"/>
+        </w:rPr>
+        <w:t>：用户编号</w:t>
+      </w:r>
+    </w:p>
+    <w:p>
+      <w:pPr>
+        <w:ind w:firstLine="480"/>
+        <w:rPr>
+          <w:color w:val="FF0000"/>
+        </w:rPr>
+      </w:pPr>
+      <w:r>
+        <w:rPr>
+          <w:rFonts w:hint="eastAsia"/>
+          <w:color w:val="FF0000"/>
+        </w:rPr>
+        <w:t>a</w:t>
+      </w:r>
+      <w:r>
+        <w:rPr>
+          <w:rFonts w:hint="eastAsia"/>
+          <w:color w:val="FF0000"/>
+        </w:rPr>
+        <w:t>id:</w:t>
+      </w:r>
+      <w:r>
+        <w:rPr>
+          <w:color w:val="FF0000"/>
+        </w:rPr>
+        <w:t xml:space="preserve"> </w:t>
+      </w:r>
+      <w:r>
+        <w:rPr>
+          <w:color w:val="FF0000"/>
+        </w:rPr>
+        <w:t>增加</w:t>
+      </w:r>
+      <w:r>
+        <w:rPr>
+          <w:rFonts w:hint="eastAsia"/>
+          <w:color w:val="FF0000"/>
+        </w:rPr>
+        <w:t>应用</w:t>
+      </w:r>
+      <w:r>
+        <w:rPr>
+          <w:rFonts w:hint="eastAsia"/>
+          <w:color w:val="FF0000"/>
+        </w:rPr>
+        <w:t>编号</w:t>
+      </w:r>
+    </w:p>
+    <w:p>
+      <w:pPr>
+        <w:ind w:firstLine="480"/>
+        <w:rPr>
+          <w:color w:val="FF0000"/>
+        </w:rPr>
+      </w:pPr>
+      <w:r>
+        <w:rPr>
+          <w:rFonts w:hint="eastAsia"/>
+          <w:color w:val="FF0000"/>
+        </w:rPr>
+        <w:t>d</w:t>
+      </w:r>
+      <w:r>
+        <w:rPr>
+          <w:rFonts w:hint="eastAsia"/>
+          <w:color w:val="FF0000"/>
+        </w:rPr>
+        <w:t>id:</w:t>
+      </w:r>
+      <w:r>
+        <w:rPr>
+          <w:color w:val="FF0000"/>
+        </w:rPr>
+        <w:t xml:space="preserve"> </w:t>
+      </w:r>
+      <w:r>
+        <w:rPr>
+          <w:color w:val="FF0000"/>
+        </w:rPr>
+        <w:t>删除</w:t>
+      </w:r>
+      <w:r>
+        <w:rPr>
+          <w:rFonts w:hint="eastAsia"/>
+          <w:color w:val="FF0000"/>
+        </w:rPr>
+        <w:t>应用</w:t>
+      </w:r>
+      <w:r>
+        <w:rPr>
+          <w:rFonts w:hint="eastAsia"/>
+          <w:color w:val="FF0000"/>
+        </w:rPr>
+        <w:t>编号</w:t>
+      </w:r>
+    </w:p>
+    <w:p>
+      <w:pPr>
+        <w:ind w:firstLine="480"/>
+        <w:rPr>
+          <w:color w:val="FF0000"/>
+        </w:rPr>
+      </w:pPr>
+    </w:p>
+    <w:p>
+      <w:pPr>
+        <w:pStyle w:val="4"/>
+        <w:ind w:firstLine="562"/>
+      </w:pPr>
+      <w:r>
+        <w:rPr>
+          <w:rFonts w:hint="eastAsia"/>
+        </w:rPr>
+        <w:t>应答说明</w:t>
+      </w:r>
+    </w:p>
+    <w:p>
+      <w:pPr>
+        <w:ind w:firstLine="480"/>
+      </w:pPr>
+      <w:r>
+        <w:rPr>
+          <w:noProof/>
+        </w:rPr>
+        <mc:AlternateContent>
+          <mc:Choice Requires="wps">
+            <w:drawing>
+              <wp:anchor distT="45720" distB="45720" distL="114300" distR="114300" simplePos="0" relativeHeight="251697152" behindDoc="0" locked="0" layoutInCell="1" allowOverlap="1" wp14:anchorId="3F8EA296" wp14:editId="5E003A78">
+                <wp:simplePos x="0" y="0"/>
+                <wp:positionH relativeFrom="column">
+                  <wp:posOffset>203200</wp:posOffset>
+                </wp:positionH>
+                <wp:positionV relativeFrom="paragraph">
+                  <wp:posOffset>452755</wp:posOffset>
+                </wp:positionV>
+                <wp:extent cx="5048885" cy="1404620"/>
+                <wp:effectExtent l="0" t="0" r="18415" b="13970"/>
+                <wp:wrapSquare wrapText="bothSides"/>
+                <wp:docPr id="12" name="文本框 2"/>
+                <wp:cNvGraphicFramePr>
+                  <a:graphicFrameLocks xmlns:a="http://schemas.openxmlformats.org/drawingml/2006/main"/>
+                </wp:cNvGraphicFramePr>
+                <a:graphic xmlns:a="http://schemas.openxmlformats.org/drawingml/2006/main">
+                  <a:graphicData uri="http://schemas.microsoft.com/office/word/2010/wordprocessingShape">
+                    <wps:wsp>
+                      <wps:cNvSpPr txBox="1">
+                        <a:spLocks noChangeArrowheads="1"/>
+                      </wps:cNvSpPr>
+                      <wps:spPr bwMode="auto">
+                        <a:xfrm>
+                          <a:off x="0" y="0"/>
+                          <a:ext cx="5048885" cy="1404620"/>
+                        </a:xfrm>
+                        <a:prstGeom prst="rect">
+                          <a:avLst/>
+                        </a:prstGeom>
+                        <a:solidFill>
+                          <a:schemeClr val="bg1">
+                            <a:lumMod val="95000"/>
+                          </a:schemeClr>
+                        </a:solidFill>
+                        <a:ln w="9525">
+                          <a:solidFill>
+                            <a:srgbClr val="000000"/>
+                          </a:solidFill>
+                          <a:miter lim="800000"/>
+                          <a:headEnd/>
+                          <a:tailEnd/>
+                        </a:ln>
+                      </wps:spPr>
+                      <wps:txbx>
+                        <w:txbxContent>
+                          <w:p>
+                            <w:pPr>
+                              <w:pStyle w:val="a8"/>
+                            </w:pPr>
+                            <w:r>
+                              <w:t>[{</w:t>
+                            </w:r>
+                          </w:p>
+                          <w:p>
+                            <w:pPr>
+                              <w:pStyle w:val="a8"/>
+                            </w:pPr>
+                            <w:r>
+                              <w:rPr>
+                                <w:rFonts w:hint="eastAsia"/>
+                              </w:rPr>
+                              <w:t xml:space="preserve">    code:1</w:t>
+                            </w:r>
+                            <w:r>
+                              <w:rPr>
+                                <w:rFonts w:hint="eastAsia"/>
+                              </w:rPr>
+                              <w:t>，</w:t>
+                            </w:r>
+                          </w:p>
+                          <w:p>
+                            <w:pPr>
+                              <w:pStyle w:val="a8"/>
+                            </w:pPr>
+                            <w:r>
+                              <w:rPr>
+                                <w:rFonts w:hint="eastAsia"/>
+                              </w:rPr>
+                              <w:t xml:space="preserve">    </w:t>
+                            </w:r>
+                            <w:proofErr w:type="spellStart"/>
+                            <w:r>
+                              <w:rPr>
+                                <w:rFonts w:hint="eastAsia"/>
+                              </w:rPr>
+                              <w:t>msg</w:t>
+                            </w:r>
+                            <w:proofErr w:type="spellEnd"/>
+                            <w:r>
+                              <w:rPr>
+                                <w:rFonts w:hint="eastAsia"/>
+                              </w:rPr>
+                              <w:t>:"</w:t>
+                            </w:r>
+                            <w:r>
+                              <w:rPr>
+                                <w:rFonts w:hint="eastAsia"/>
+                              </w:rPr>
+                              <w:t>取消成功</w:t>
+                            </w:r>
+                            <w:r>
+                              <w:rPr>
+                                <w:rFonts w:hint="eastAsia"/>
+                              </w:rPr>
+                              <w:t xml:space="preserve">"   </w:t>
+                            </w:r>
+                          </w:p>
+                          <w:p>
+                            <w:pPr>
+                              <w:pStyle w:val="a8"/>
+                            </w:pPr>
+                            <w:r>
+                              <w:t>}];</w:t>
+                            </w:r>
+                          </w:p>
+                        </w:txbxContent>
+                      </wps:txbx>
+                      <wps:bodyPr rot="0" vert="horz" wrap="square" lIns="91440" tIns="45720" rIns="91440" bIns="45720" anchor="t" anchorCtr="0">
+                        <a:spAutoFit/>
+                      </wps:bodyPr>
+                    </wps:wsp>
+                  </a:graphicData>
+                </a:graphic>
+                <wp14:sizeRelH relativeFrom="margin">
+                  <wp14:pctWidth>0</wp14:pctWidth>
+                </wp14:sizeRelH>
+                <wp14:sizeRelV relativeFrom="margin">
+                  <wp14:pctHeight>20000</wp14:pctHeight>
+                </wp14:sizeRelV>
+              </wp:anchor>
+            </w:drawing>
+          </mc:Choice>
+          <mc:Fallback>
+            <w:pict>
+              <v:shape id="_x0000_s1036" type="#_x0000_t202" style="position:absolute;left:0;text-align:left;margin-left:16pt;margin-top:35.65pt;width:397.55pt;height:110.6pt;z-index:251697152;visibility:visible;mso-wrap-style:square;mso-width-percent:0;mso-height-percent:200;mso-wrap-distance-left:9pt;mso-wrap-distance-top:3.6pt;mso-wrap-distance-right:9pt;mso-wrap-distance-bottom:3.6pt;mso-position-horizontal:absolute;mso-position-horizontal-relative:text;mso-position-vertical:absolute;mso-position-vertical-relative:text;mso-width-percent:0;mso-height-percent:200;mso-width-relative:margin;mso-height-relative:margin;v-text-anchor:top" o:gfxdata="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" fillcolor="#f2f2f2 [3052]">
+                <v:textbox style="mso-fit-shape-to-text:t">
+                  <w:txbxContent>
+                    <w:p>
+                      <w:pPr>
+                        <w:pStyle w:val="a8"/>
+                      </w:pPr>
+                      <w:r>
+                        <w:t>[{</w:t>
+                      </w:r>
+                    </w:p>
+                    <w:p>
+                      <w:pPr>
+                        <w:pStyle w:val="a8"/>
+                      </w:pPr>
+                      <w:r>
+                        <w:rPr>
+                          <w:rFonts w:hint="eastAsia"/>
+                        </w:rPr>
+                        <w:t xml:space="preserve">    code:1</w:t>
+                      </w:r>
+                      <w:r>
+                        <w:rPr>
+                          <w:rFonts w:hint="eastAsia"/>
+                        </w:rPr>
+                        <w:t>，</w:t>
+                      </w:r>
+                    </w:p>
+                    <w:p>
+                      <w:pPr>
+                        <w:pStyle w:val="a8"/>
+                      </w:pPr>
+                      <w:r>
+                        <w:rPr>
+                          <w:rFonts w:hint="eastAsia"/>
+                        </w:rPr>
+                        <w:t xml:space="preserve">    msg:"</w:t>
+                      </w:r>
+                      <w:r>
+                        <w:rPr>
+                          <w:rFonts w:hint="eastAsia"/>
+                        </w:rPr>
+                        <w:t>取消成功</w:t>
+                      </w:r>
+                      <w:r>
+                        <w:rPr>
+                          <w:rFonts w:hint="eastAsia"/>
+                        </w:rPr>
+                        <w:t xml:space="preserve">"   </w:t>
+                      </w:r>
+                    </w:p>
+                    <w:p>
+                      <w:pPr>
+                        <w:pStyle w:val="a8"/>
+                      </w:pPr>
+                      <w:r>
+                        <w:t>}];</w:t>
+                      </w:r>
+                    </w:p>
+                  </w:txbxContent>
+                </v:textbox>
+                <w10:wrap type="square"/>
+              </v:shape>
+            </w:pict>
+          </mc:Fallback>
+        </mc:AlternateContent>
+      </w:r>
+      <w:r>
+        <w:rPr>
+          <w:rFonts w:hint="eastAsia"/>
+        </w:rPr>
+        <w:t>返回</w:t>
+      </w:r>
+      <w:proofErr w:type="spellStart"/>
+      <w:r>
+        <w:rPr>
+          <w:rFonts w:hint="eastAsia"/>
+        </w:rPr>
+        <w:t>d</w:t>
+      </w:r>
+      <w:r>
+        <w:t>ataResult</w:t>
+      </w:r>
+      <w:proofErr w:type="spellEnd"/>
+      <w:r>
+        <w:rPr>
+          <w:rFonts w:hint="eastAsia"/>
+        </w:rPr>
+        <w:t>格式：</w:t>
+      </w:r>
+    </w:p>
+    <w:p>
+      <w:pPr>
+        <w:ind w:firstLine="480"/>
+      </w:pPr>
+      <w:r>
+        <w:rPr>
+          <w:rFonts w:hint="eastAsia"/>
+        </w:rPr>
+        <w:t>code:1</w:t>
+      </w:r>
+      <w:r>
+        <w:rPr>
+          <w:rFonts w:hint="eastAsia"/>
+        </w:rPr>
+        <w:t>成功，</w:t>
+      </w:r>
+      <w:r>
+        <w:rPr>
+          <w:rFonts w:hint="eastAsia"/>
+        </w:rPr>
+        <w:t>0</w:t>
+      </w:r>
+      <w:r>
+        <w:rPr>
+          <w:rFonts w:hint="eastAsia"/>
+        </w:rPr>
+        <w:t>失败</w:t>
+      </w:r>
+    </w:p>
+    <w:p>
+      <w:pPr>
+        <w:ind w:firstLine="480"/>
+      </w:pPr>
+      <w:proofErr w:type="spellStart"/>
+      <w:r>
+        <w:rPr>
+          <w:rFonts w:hint="eastAsia"/>
+        </w:rPr>
+        <w:t>msg</w:t>
+      </w:r>
+      <w:proofErr w:type="spellEnd"/>
+      <w:r>
+        <w:rPr>
+          <w:rFonts w:hint="eastAsia"/>
+        </w:rPr>
+        <w:t>:</w:t>
+      </w:r>
+      <w:r>
+        <w:rPr>
+          <w:rFonts w:hint="eastAsia"/>
+        </w:rPr>
+        <w:t>提示消息</w:t>
+      </w:r>
+    </w:p>
+    <w:p>
+      <w:pPr>
+        <w:ind w:firstLine="480"/>
+      </w:pPr>
+    </w:p>
+    <w:p>
+      <w:pPr>
+        <w:ind w:firstLine="480"/>
+      </w:pPr>
+    </w:p>
+    <w:p>
+      <w:pPr>
+        <w:pStyle w:val="3"/>
+      </w:pPr>
+      <w:r>
+        <w:rPr>
+          <w:rFonts w:hint="eastAsia"/>
+        </w:rPr>
+        <w:t>查询所有业务监测应用列表</w:t>
+      </w:r>
+    </w:p>
+    <w:p>
+      <w:pPr>
+        <w:pStyle w:val="4"/>
+        <w:ind w:firstLine="562"/>
+      </w:pPr>
+      <w:r>
+        <w:rPr>
+          <w:rFonts w:hint="eastAsia"/>
+        </w:rPr>
+        <w:t>功能说明</w:t>
+      </w:r>
+    </w:p>
+    <w:p>
+      <w:pPr>
+        <w:ind w:firstLine="480"/>
+      </w:pPr>
+      <w:r>
+        <w:rPr>
+          <w:rFonts w:hint="eastAsia"/>
+        </w:rPr>
+        <w:t>查询所有应用，并附加用户是否已添加标识</w:t>
+      </w:r>
+    </w:p>
+    <w:p>
+      <w:pPr>
+        <w:pStyle w:val="4"/>
+        <w:ind w:firstLine="562"/>
+      </w:pPr>
+      <w:r>
+        <w:rPr>
+          <w:rFonts w:hint="eastAsia"/>
+        </w:rPr>
+        <w:lastRenderedPageBreak/>
         <w:t>请求说明</w:t>
       </w:r>
     </w:p>
@@ -5200,7 +5966,7 @@
           </mc:Choice>
           <mc:Fallback>
             <w:pict>
-              <v:shape id="_x0000_s1036" type="#_x0000_t202" style="position:absolute;left:0;text-align:left;margin-left:16pt;margin-top:29.1pt;width:397.55pt;height:110.6pt;z-index:251692032;visibility:visible;mso-wrap-style:square;mso-width-percent:0;mso-height-percent:200;mso-wrap-distance-left:9pt;mso-wrap-distance-top:3.6pt;mso-wrap-distance-right:9pt;mso-wrap-distance-bottom:3.6pt;mso-position-horizontal:absolute;mso-position-horizontal-relative:text;mso-position-vertical:absolute;mso-position-vertical-relative:text;mso-width-percent:0;mso-height-percent:200;mso-width-relative:margin;mso-height-relative:margin;v-text-anchor:top" o:gfxdata="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" fillcolor="#f2f2f2 [3052]">
+              <v:shape id="_x0000_s1037" type="#_x0000_t202" style="position:absolute;left:0;text-align:left;margin-left:16pt;margin-top:29.1pt;width:397.55pt;height:110.6pt;z-index:251692032;visibility:visible;mso-wrap-style:square;mso-width-percent:0;mso-height-percent:200;mso-wrap-distance-left:9pt;mso-wrap-distance-top:3.6pt;mso-wrap-distance-right:9pt;mso-wrap-distance-bottom:3.6pt;mso-position-horizontal:absolute;mso-position-horizontal-relative:text;mso-position-vertical:absolute;mso-position-vertical-relative:text;mso-width-percent:0;mso-height-percent:200;mso-width-relative:margin;mso-height-relative:margin;v-text-anchor:top" o:gfxdata="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" fillcolor="#f2f2f2 [3052]">
                 <v:textbox style="mso-fit-shape-to-text:t">
                   <w:txbxContent>
                     <w:p>
@@ -5217,15 +5983,7 @@
                       </w:pPr>
                       <w:r>
                         <w:tab/>
-                        <w:t>"</w:t>
-                      </w:r>
-                      <w:proofErr w:type="spellStart"/>
-                      <w:r>
-                        <w:t>app_id</w:t>
-                      </w:r>
-                      <w:proofErr w:type="spellEnd"/>
-                      <w:r>
-                        <w:t>": 1,</w:t>
+                        <w:t>"app_id": 1,</w:t>
                       </w:r>
                     </w:p>
                     <w:p>
@@ -5237,21 +5995,7 @@
                           <w:rFonts w:hint="eastAsia"/>
                         </w:rPr>
                         <w:tab/>
-                        <w:t>"</w:t>
-                      </w:r>
-                      <w:proofErr w:type="spellStart"/>
-                      <w:r>
-                        <w:rPr>
-                          <w:rFonts w:hint="eastAsia"/>
-                        </w:rPr>
-                        <w:t>app_name</w:t>
-                      </w:r>
-                      <w:proofErr w:type="spellEnd"/>
-                      <w:r>
-                        <w:rPr>
-                          <w:rFonts w:hint="eastAsia"/>
-                        </w:rPr>
-                        <w:t>": "</w:t>
+                        <w:t>"app_name": "</w:t>
                       </w:r>
                       <w:r>
                         <w:rPr>
@@ -5274,21 +6018,7 @@
                         <w:rPr>
                           <w:rFonts w:hint="eastAsia"/>
                         </w:rPr>
-                        <w:t xml:space="preserve">     "</w:t>
-                      </w:r>
-                      <w:proofErr w:type="spellStart"/>
-                      <w:r>
-                        <w:rPr>
-                          <w:rFonts w:hint="eastAsia"/>
-                        </w:rPr>
-                        <w:t>app_class_name</w:t>
-                      </w:r>
-                      <w:proofErr w:type="spellEnd"/>
-                      <w:r>
-                        <w:rPr>
-                          <w:rFonts w:hint="eastAsia"/>
-                        </w:rPr>
-                        <w:t>":</w:t>
+                        <w:t xml:space="preserve">     "app_class_name":</w:t>
                       </w:r>
                       <w:r>
                         <w:rPr>
@@ -5444,81 +6174,81 @@
         <w:rPr>
           <w:rFonts w:hint="eastAsia"/>
         </w:rPr>
+        <w:t>app_class_name</w:t>
+      </w:r>
+      <w:proofErr w:type="spellEnd"/>
+      <w:r>
+        <w:rPr>
+          <w:rFonts w:hint="eastAsia"/>
+        </w:rPr>
+        <w:t>:</w:t>
+      </w:r>
+      <w:r>
+        <w:rPr>
+          <w:rFonts w:hint="eastAsia"/>
+        </w:rPr>
+        <w:t>应用分类名称</w:t>
+      </w:r>
+    </w:p>
+    <w:p>
+      <w:pPr>
+        <w:ind w:firstLine="480"/>
+      </w:pPr>
+      <w:proofErr w:type="spellStart"/>
+      <w:r>
+        <w:rPr>
+          <w:rFonts w:hint="eastAsia"/>
+        </w:rPr>
+        <w:t>menu_icon_url</w:t>
+      </w:r>
+      <w:proofErr w:type="spellEnd"/>
+      <w:r>
+        <w:rPr>
+          <w:rFonts w:hint="eastAsia"/>
+        </w:rPr>
+        <w:t>:</w:t>
+      </w:r>
+      <w:r>
+        <w:rPr>
+          <w:rFonts w:hint="eastAsia"/>
+        </w:rPr>
+        <w:t>应用图标</w:t>
+      </w:r>
+    </w:p>
+    <w:p>
+      <w:pPr>
+        <w:ind w:firstLine="480"/>
+      </w:pPr>
+      <w:proofErr w:type="spellStart"/>
+      <w:r>
+        <w:rPr>
+          <w:rFonts w:hint="eastAsia"/>
+        </w:rPr>
+        <w:t>is_add</w:t>
+      </w:r>
+      <w:proofErr w:type="spellEnd"/>
+      <w:r>
+        <w:rPr>
+          <w:rFonts w:hint="eastAsia"/>
+        </w:rPr>
+        <w:t>:</w:t>
+      </w:r>
+      <w:r>
+        <w:rPr>
+          <w:rFonts w:hint="eastAsia"/>
+        </w:rPr>
+        <w:t>用户是否已添加</w:t>
+      </w:r>
+    </w:p>
+    <w:p>
+      <w:pPr>
+        <w:pStyle w:val="3"/>
+      </w:pPr>
+      <w:r>
+        <w:rPr>
+          <w:rFonts w:hint="eastAsia"/>
+        </w:rPr>
         <w:lastRenderedPageBreak/>
-        <w:t>app_class_name</w:t>
-      </w:r>
-      <w:proofErr w:type="spellEnd"/>
-      <w:r>
-        <w:rPr>
-          <w:rFonts w:hint="eastAsia"/>
-        </w:rPr>
-        <w:t>:</w:t>
-      </w:r>
-      <w:r>
-        <w:rPr>
-          <w:rFonts w:hint="eastAsia"/>
-        </w:rPr>
-        <w:t>应用分类名称</w:t>
-      </w:r>
-    </w:p>
-    <w:p>
-      <w:pPr>
-        <w:ind w:firstLine="480"/>
-      </w:pPr>
-      <w:proofErr w:type="spellStart"/>
-      <w:r>
-        <w:rPr>
-          <w:rFonts w:hint="eastAsia"/>
-        </w:rPr>
-        <w:t>menu_icon_url</w:t>
-      </w:r>
-      <w:proofErr w:type="spellEnd"/>
-      <w:r>
-        <w:rPr>
-          <w:rFonts w:hint="eastAsia"/>
-        </w:rPr>
-        <w:t>:</w:t>
-      </w:r>
-      <w:r>
-        <w:rPr>
-          <w:rFonts w:hint="eastAsia"/>
-        </w:rPr>
-        <w:t>应用图标</w:t>
-      </w:r>
-    </w:p>
-    <w:p>
-      <w:pPr>
-        <w:ind w:firstLine="480"/>
-      </w:pPr>
-      <w:proofErr w:type="spellStart"/>
-      <w:r>
-        <w:rPr>
-          <w:rFonts w:hint="eastAsia"/>
-        </w:rPr>
-        <w:t>is_add</w:t>
-      </w:r>
-      <w:proofErr w:type="spellEnd"/>
-      <w:r>
-        <w:rPr>
-          <w:rFonts w:hint="eastAsia"/>
-        </w:rPr>
-        <w:t>:</w:t>
-      </w:r>
-      <w:r>
-        <w:rPr>
-          <w:rFonts w:hint="eastAsia"/>
-        </w:rPr>
-        <w:t>用户是否已添加</w:t>
-      </w:r>
-    </w:p>
-    <w:p>
-      <w:pPr>
-        <w:pStyle w:val="3"/>
-      </w:pPr>
-      <w:r>
-        <w:rPr>
-          <w:rFonts w:hint="eastAsia"/>
-        </w:rPr>
         <w:t>查询业务监测应用页面列表</w:t>
       </w:r>
     </w:p>
@@ -5818,7 +6548,7 @@
           </mc:Choice>
           <mc:Fallback>
             <w:pict>
-              <v:shape id="_x0000_s1037" type="#_x0000_t202" style="position:absolute;left:0;text-align:left;margin-left:16pt;margin-top:16.2pt;width:397.55pt;height:110.6pt;z-index:251693056;visibility:visible;mso-wrap-style:square;mso-width-percent:0;mso-height-percent:200;mso-wrap-distance-left:9pt;mso-wrap-distance-top:3.6pt;mso-wrap-distance-right:9pt;mso-wrap-distance-bottom:3.6pt;mso-position-horizontal:absolute;mso-position-horizontal-relative:text;mso-position-vertical:absolute;mso-position-vertical-relative:text;mso-width-percent:0;mso-height-percent:200;mso-width-relative:margin;mso-height-relative:margin;v-text-anchor:top" o:gfxdata="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" fillcolor="#f2f2f2 [3052]">
+              <v:shape id="_x0000_s1038" type="#_x0000_t202" style="position:absolute;left:0;text-align:left;margin-left:16pt;margin-top:16.2pt;width:397.55pt;height:110.6pt;z-index:251693056;visibility:visible;mso-wrap-style:square;mso-width-percent:0;mso-height-percent:200;mso-wrap-distance-left:9pt;mso-wrap-distance-top:3.6pt;mso-wrap-distance-right:9pt;mso-wrap-distance-bottom:3.6pt;mso-position-horizontal:absolute;mso-position-horizontal-relative:text;mso-position-vertical:absolute;mso-position-vertical-relative:text;mso-width-percent:0;mso-height-percent:200;mso-width-relative:margin;mso-height-relative:margin;v-text-anchor:top" o:gfxdata="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" fillcolor="#f2f2f2 [3052]">
                 <v:textbox style="mso-fit-shape-to-text:t">
                   <w:txbxContent>
                     <w:p>
@@ -5835,15 +6565,7 @@
                       </w:pPr>
                       <w:r>
                         <w:tab/>
-                        <w:t>"</w:t>
-                      </w:r>
-                      <w:proofErr w:type="spellStart"/>
-                      <w:r>
-                        <w:t>page_id</w:t>
-                      </w:r>
-                      <w:proofErr w:type="spellEnd"/>
-                      <w:r>
-                        <w:t>": 1,</w:t>
+                        <w:t>"page_id": 1,</w:t>
                       </w:r>
                     </w:p>
                     <w:p>
@@ -5855,21 +6577,7 @@
                           <w:rFonts w:hint="eastAsia"/>
                         </w:rPr>
                         <w:tab/>
-                        <w:t>"</w:t>
-                      </w:r>
-                      <w:proofErr w:type="spellStart"/>
-                      <w:r>
-                        <w:rPr>
-                          <w:rFonts w:hint="eastAsia"/>
-                        </w:rPr>
-                        <w:t>page_name</w:t>
-                      </w:r>
-                      <w:proofErr w:type="spellEnd"/>
-                      <w:r>
-                        <w:rPr>
-                          <w:rFonts w:hint="eastAsia"/>
-                        </w:rPr>
-                        <w:t>": "</w:t>
+                        <w:t>"page_name": "</w:t>
                       </w:r>
                       <w:r>
                         <w:rPr>
@@ -5970,7 +6678,6 @@
         <w:rPr>
           <w:rFonts w:hint="eastAsia"/>
         </w:rPr>
-        <w:lastRenderedPageBreak/>
         <w:t>查询业务监测应用页面配置信息</w:t>
       </w:r>
     </w:p>
@@ -6006,6 +6713,7 @@
         <w:rPr>
           <w:rFonts w:hint="eastAsia"/>
         </w:rPr>
+        <w:lastRenderedPageBreak/>
         <w:t>请求说明</w:t>
       </w:r>
     </w:p>
@@ -6038,7 +6746,13 @@
         <w:rPr>
           <w:rFonts w:hint="eastAsia"/>
         </w:rPr>
-        <w:t>monitor/getLayout?p=1</w:t>
+        <w:t>monitor/getLayout?p=45</w:t>
+      </w:r>
+      <w:r>
+        <w:rPr>
+          <w:rFonts w:hint="eastAsia"/>
+        </w:rPr>
+        <w:t>&amp;u=1</w:t>
       </w:r>
     </w:p>
     <w:p>
@@ -6056,6 +6770,23 @@
           <w:rFonts w:hint="eastAsia"/>
         </w:rPr>
         <w:t>页面编号</w:t>
+      </w:r>
+    </w:p>
+    <w:p>
+      <w:pPr>
+        <w:ind w:firstLine="480"/>
+      </w:pPr>
+      <w:r>
+        <w:rPr>
+          <w:rFonts w:hint="eastAsia"/>
+        </w:rPr>
+        <w:t>u:</w:t>
+      </w:r>
+      <w:r>
+        <w:rPr>
+          <w:rFonts w:hint="eastAsia"/>
+        </w:rPr>
+        <w:t>用户编号</w:t>
       </w:r>
     </w:p>
     <w:p>
@@ -6372,7 +7103,6 @@
         <w:rPr>
           <w:noProof/>
         </w:rPr>
-        <w:lastRenderedPageBreak/>
         <mc:AlternateContent>
           <mc:Choice Requires="wps">
             <w:drawing>
@@ -6688,7 +7418,7 @@
           </mc:Choice>
           <mc:Fallback>
             <w:pict>
-              <v:shape id="_x0000_s1038" type="#_x0000_t202" style="position:absolute;left:0;text-align:left;margin-left:14.7pt;margin-top:33.2pt;width:397.55pt;height:110.6pt;z-index:251694080;visibility:visible;mso-wrap-style:square;mso-width-percent:0;mso-height-percent:200;mso-wrap-distance-left:9pt;mso-wrap-distance-top:3.6pt;mso-wrap-distance-right:9pt;mso-wrap-distance-bottom:3.6pt;mso-position-horizontal:absolute;mso-position-horizontal-relative:text;mso-position-vertical:absolute;mso-position-vertical-relative:text;mso-width-percent:0;mso-height-percent:200;mso-width-relative:margin;mso-height-relative:margin;v-text-anchor:top" o:gfxdata="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" fillcolor="#f2f2f2 [3052]">
+              <v:shape id="_x0000_s1039" type="#_x0000_t202" style="position:absolute;left:0;text-align:left;margin-left:14.7pt;margin-top:33.2pt;width:397.55pt;height:110.6pt;z-index:251694080;visibility:visible;mso-wrap-style:square;mso-width-percent:0;mso-height-percent:200;mso-wrap-distance-left:9pt;mso-wrap-distance-top:3.6pt;mso-wrap-distance-right:9pt;mso-wrap-distance-bottom:3.6pt;mso-position-horizontal:absolute;mso-position-horizontal-relative:text;mso-position-vertical:absolute;mso-position-vertical-relative:text;mso-width-percent:0;mso-height-percent:200;mso-width-relative:margin;mso-height-relative:margin;v-text-anchor:top" o:gfxdata="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" fillcolor="#f2f2f2 [3052]">
                 <v:textbox style="mso-fit-shape-to-text:t">
                   <w:txbxContent>
                     <w:p>
@@ -6705,15 +7435,7 @@
                       </w:pPr>
                       <w:r>
                         <w:tab/>
-                        <w:t>"</w:t>
-                      </w:r>
-                      <w:proofErr w:type="gramStart"/>
-                      <w:r>
-                        <w:t>id</w:t>
-                      </w:r>
-                      <w:proofErr w:type="gramEnd"/>
-                      <w:r>
-                        <w:t>": 1,</w:t>
+                        <w:t>"id": 1,</w:t>
                       </w:r>
                     </w:p>
                     <w:p>
@@ -6722,15 +7444,7 @@
                       </w:pPr>
                       <w:r>
                         <w:tab/>
-                        <w:t>"</w:t>
-                      </w:r>
-                      <w:proofErr w:type="gramStart"/>
-                      <w:r>
-                        <w:t>no</w:t>
-                      </w:r>
-                      <w:proofErr w:type="gramEnd"/>
-                      <w:r>
-                        <w:t>": "x",</w:t>
+                        <w:t>"no": "x",</w:t>
                       </w:r>
                     </w:p>
                     <w:p>
@@ -6739,15 +7453,7 @@
                       </w:pPr>
                       <w:r>
                         <w:tab/>
-                        <w:t>"</w:t>
-                      </w:r>
-                      <w:proofErr w:type="gramStart"/>
-                      <w:r>
-                        <w:t>x</w:t>
-                      </w:r>
-                      <w:proofErr w:type="gramEnd"/>
-                      <w:r>
-                        <w:t>": 0,</w:t>
+                        <w:t>"x": 0,</w:t>
                       </w:r>
                     </w:p>
                     <w:p>
@@ -6756,15 +7462,7 @@
                       </w:pPr>
                       <w:r>
                         <w:tab/>
-                        <w:t>"</w:t>
-                      </w:r>
-                      <w:proofErr w:type="gramStart"/>
-                      <w:r>
-                        <w:t>y</w:t>
-                      </w:r>
-                      <w:proofErr w:type="gramEnd"/>
-                      <w:r>
-                        <w:t>": 0,</w:t>
+                        <w:t>"y": 0,</w:t>
                       </w:r>
                     </w:p>
                     <w:p>
@@ -6773,15 +7471,7 @@
                       </w:pPr>
                       <w:r>
                         <w:tab/>
-                        <w:t>"</w:t>
-                      </w:r>
-                      <w:proofErr w:type="gramStart"/>
-                      <w:r>
-                        <w:t>width</w:t>
-                      </w:r>
-                      <w:proofErr w:type="gramEnd"/>
-                      <w:r>
-                        <w:t>": 12,</w:t>
+                        <w:t>"width": 12,</w:t>
                       </w:r>
                     </w:p>
                     <w:p>
@@ -6790,15 +7480,7 @@
                       </w:pPr>
                       <w:r>
                         <w:tab/>
-                        <w:t>"</w:t>
-                      </w:r>
-                      <w:proofErr w:type="gramStart"/>
-                      <w:r>
-                        <w:t>height</w:t>
-                      </w:r>
-                      <w:proofErr w:type="gramEnd"/>
-                      <w:r>
-                        <w:t>": 2,</w:t>
+                        <w:t>"height": 2,</w:t>
                       </w:r>
                     </w:p>
                     <w:p>
@@ -6807,15 +7489,7 @@
                       </w:pPr>
                       <w:r>
                         <w:tab/>
-                        <w:t>"</w:t>
-                      </w:r>
-                      <w:proofErr w:type="gramStart"/>
-                      <w:r>
-                        <w:t>metric</w:t>
-                      </w:r>
-                      <w:proofErr w:type="gramEnd"/>
-                      <w:r>
-                        <w:t>": [{</w:t>
+                        <w:t>"metric": [{</w:t>
                       </w:r>
                     </w:p>
                     <w:p>
@@ -6839,20 +7513,7 @@
                         <w:pStyle w:val="a8"/>
                       </w:pPr>
                       <w:r>
-                        <w:t xml:space="preserve">                </w:t>
-                      </w:r>
-                      <w:proofErr w:type="spellStart"/>
-                      <w:proofErr w:type="gramStart"/>
-                      <w:r>
-                        <w:t>dimension:</w:t>
-                      </w:r>
-                      <w:proofErr w:type="gramEnd"/>
-                      <w:r>
-                        <w:t>all</w:t>
-                      </w:r>
-                      <w:proofErr w:type="spellEnd"/>
-                      <w:r>
-                        <w:t>,</w:t>
+                        <w:t xml:space="preserve">                dimension:all,</w:t>
                       </w:r>
                     </w:p>
                     <w:p>
@@ -6860,20 +7521,7 @@
                         <w:pStyle w:val="a8"/>
                       </w:pPr>
                       <w:r>
-                        <w:t xml:space="preserve">                </w:t>
-                      </w:r>
-                      <w:proofErr w:type="spellStart"/>
-                      <w:proofErr w:type="gramStart"/>
-                      <w:r>
-                        <w:t>charts:</w:t>
-                      </w:r>
-                      <w:proofErr w:type="gramEnd"/>
-                      <w:r>
-                        <w:t>pie</w:t>
-                      </w:r>
-                      <w:proofErr w:type="spellEnd"/>
-                      <w:r>
-                        <w:t>,</w:t>
+                        <w:t xml:space="preserve">                charts:pie,</w:t>
                       </w:r>
                     </w:p>
                     <w:p>
@@ -6881,15 +7529,7 @@
                         <w:pStyle w:val="a8"/>
                       </w:pPr>
                       <w:r>
-                        <w:t xml:space="preserve">                </w:t>
-                      </w:r>
-                      <w:proofErr w:type="gramStart"/>
-                      <w:r>
-                        <w:t>numb:</w:t>
-                      </w:r>
-                      <w:proofErr w:type="gramEnd"/>
-                      <w:r>
-                        <w:t>1,</w:t>
+                        <w:t xml:space="preserve">                numb:1,</w:t>
                       </w:r>
                     </w:p>
                     <w:p>
@@ -6900,21 +7540,7 @@
                         <w:rPr>
                           <w:rFonts w:hint="eastAsia"/>
                         </w:rPr>
-                        <w:t xml:space="preserve">                </w:t>
-                      </w:r>
-                      <w:proofErr w:type="spellStart"/>
-                      <w:r>
-                        <w:rPr>
-                          <w:rFonts w:hint="eastAsia"/>
-                        </w:rPr>
-                        <w:t>measure_name</w:t>
-                      </w:r>
-                      <w:proofErr w:type="spellEnd"/>
-                      <w:r>
-                        <w:rPr>
-                          <w:rFonts w:hint="eastAsia"/>
-                        </w:rPr>
-                        <w:t>:</w:t>
+                        <w:t xml:space="preserve">                measure_name:</w:t>
                       </w:r>
                       <w:r>
                         <w:rPr>
@@ -7426,7 +8052,6 @@
         <w:rPr>
           <w:rFonts w:hint="eastAsia"/>
         </w:rPr>
-        <w:lastRenderedPageBreak/>
         <w:t>指标配置信息接口</w:t>
       </w:r>
     </w:p>
@@ -7493,34 +8118,24 @@
         </w:rPr>
         <w:t>:</w:t>
       </w:r>
+      <w:r>
+        <w:rPr>
+          <w:rFonts w:hint="eastAsia"/>
+        </w:rPr>
+        <w:t>http</w:t>
+      </w:r>
       <w:proofErr w:type="gramEnd"/>
       <w:r>
-        <w:fldChar w:fldCharType="begin"/>
-      </w:r>
-      <w:r>
-        <w:instrText xml:space="preserve"> HYPERLINK "http://portal-server:8082/services/measures?meaId=C40003,C60001&amp;to=2018&amp;from=0" </w:instrText>
-      </w:r>
-      <w:r>
-        <w:fldChar w:fldCharType="separate"/>
-      </w:r>
-      <w:r>
-        <w:rPr>
-          <w:rStyle w:val="a6"/>
-          <w:rFonts w:hint="eastAsia"/>
-        </w:rPr>
-        <w:t>http://portal-server:8082/services/measures?meaId=C40003,C60001&amp;to=2018&amp;from=0</w:t>
-      </w:r>
-      <w:r>
-        <w:rPr>
-          <w:rStyle w:val="a6"/>
-        </w:rPr>
-        <w:fldChar w:fldCharType="end"/>
-      </w:r>
-      <w:r>
-        <w:rPr>
-          <w:rStyle w:val="a6"/>
-        </w:rPr>
-        <w:t>000</w:t>
+        <w:rPr>
+          <w:rFonts w:hint="eastAsia"/>
+        </w:rPr>
+        <w:t>://portal-server:8082/services/measures?me</w:t>
+      </w:r>
+      <w:r>
+        <w:rPr>
+          <w:rFonts w:hint="eastAsia"/>
+        </w:rPr>
+        <w:t>aId=C40003,C60001&amp;to=2018&amp;from=1900</w:t>
       </w:r>
     </w:p>
     <w:p>
@@ -7593,6 +8208,7 @@
           <w:rFonts w:hint="eastAsia"/>
           <w:lang w:val="en-GB"/>
         </w:rPr>
+        <w:lastRenderedPageBreak/>
         <w:t>from(String</w:t>
       </w:r>
       <w:r>
@@ -7811,7 +8427,6 @@
         <w:rPr>
           <w:noProof/>
         </w:rPr>
-        <w:lastRenderedPageBreak/>
         <mc:AlternateContent>
           <mc:Choice Requires="wps">
             <w:drawing>
@@ -8323,7 +8938,7 @@
           </mc:Choice>
           <mc:Fallback>
             <w:pict>
-              <v:shape id="_x0000_s1039" type="#_x0000_t202" style="position:absolute;left:0;text-align:left;margin-left:17.6pt;margin-top:10.55pt;width:397.55pt;height:110.6pt;z-index:251695104;visibility:visible;mso-wrap-style:square;mso-width-percent:0;mso-height-percent:200;mso-wrap-distance-left:9pt;mso-wrap-distance-top:3.6pt;mso-wrap-distance-right:9pt;mso-wrap-distance-bottom:3.6pt;mso-position-horizontal:absolute;mso-position-horizontal-relative:text;mso-position-vertical:absolute;mso-position-vertical-relative:text;mso-width-percent:0;mso-height-percent:200;mso-width-relative:margin;mso-height-relative:margin;v-text-anchor:top" o:gfxdata="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" fillcolor="#f2f2f2 [3052]">
+              <v:shape id="_x0000_s1040" type="#_x0000_t202" style="position:absolute;left:0;text-align:left;margin-left:17.6pt;margin-top:10.55pt;width:397.55pt;height:110.6pt;z-index:251695104;visibility:visible;mso-wrap-style:square;mso-width-percent:0;mso-height-percent:200;mso-wrap-distance-left:9pt;mso-wrap-distance-top:3.6pt;mso-wrap-distance-right:9pt;mso-wrap-distance-bottom:3.6pt;mso-position-horizontal:absolute;mso-position-horizontal-relative:text;mso-position-vertical:absolute;mso-position-vertical-relative:text;mso-width-percent:0;mso-height-percent:200;mso-width-relative:margin;mso-height-relative:margin;v-text-anchor:top" o:gfxdata="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" fillcolor="#f2f2f2 [3052]">
                 <v:textbox style="mso-fit-shape-to-text:t">
                   <w:txbxContent>
                     <w:p>
@@ -8339,15 +8954,7 @@
                         <w:pStyle w:val="a8"/>
                       </w:pPr>
                       <w:r>
-                        <w:t xml:space="preserve">    "</w:t>
-                      </w:r>
-                      <w:proofErr w:type="gramStart"/>
-                      <w:r>
-                        <w:t>measure</w:t>
-                      </w:r>
-                      <w:proofErr w:type="gramEnd"/>
-                      <w:r>
-                        <w:t>": [</w:t>
+                        <w:t xml:space="preserve">    "measure": [</w:t>
                       </w:r>
                     </w:p>
                     <w:p>
@@ -8363,15 +8970,7 @@
                         <w:pStyle w:val="a8"/>
                       </w:pPr>
                       <w:r>
-                        <w:t xml:space="preserve">        "</w:t>
-                      </w:r>
-                      <w:proofErr w:type="gramStart"/>
-                      <w:r>
-                        <w:t>measures</w:t>
-                      </w:r>
-                      <w:proofErr w:type="gramEnd"/>
-                      <w:r>
-                        <w:t>": [</w:t>
+                        <w:t xml:space="preserve">        "measures": [</w:t>
                       </w:r>
                     </w:p>
                     <w:p>
@@ -8387,15 +8986,7 @@
                         <w:pStyle w:val="a8"/>
                       </w:pPr>
                       <w:r>
-                        <w:t xml:space="preserve">            "</w:t>
-                      </w:r>
-                      <w:proofErr w:type="spellStart"/>
-                      <w:r>
-                        <w:t>month_id</w:t>
-                      </w:r>
-                      <w:proofErr w:type="spellEnd"/>
-                      <w:r>
-                        <w:t>": "2016",</w:t>
+                        <w:t xml:space="preserve">            "month_id": "2016",</w:t>
                       </w:r>
                     </w:p>
                     <w:p>
@@ -8406,36 +8997,14 @@
                         <w:rPr>
                           <w:rFonts w:hint="eastAsia"/>
                         </w:rPr>
-                        <w:t xml:space="preserve">            "</w:t>
-                      </w:r>
-                      <w:proofErr w:type="spellStart"/>
+                        <w:t xml:space="preserve">            "object_name": "</w:t>
+                      </w:r>
                       <w:r>
                         <w:rPr>
                           <w:rFonts w:hint="eastAsia"/>
                         </w:rPr>
-                        <w:t>object_name</w:t>
-                      </w:r>
-                      <w:proofErr w:type="spellEnd"/>
-                      <w:r>
-                        <w:rPr>
-                          <w:rFonts w:hint="eastAsia"/>
-                        </w:rPr>
-                        <w:t>": "</w:t>
-                      </w:r>
-                      <w:r>
-                        <w:rPr>
-                          <w:rFonts w:hint="eastAsia"/>
-                        </w:rPr>
-                        <w:t>生态保护和环境</w:t>
-                      </w:r>
-                      <w:proofErr w:type="gramStart"/>
-                      <w:r>
-                        <w:rPr>
-                          <w:rFonts w:hint="eastAsia"/>
-                        </w:rPr>
-                        <w:t>治理业</w:t>
-                      </w:r>
-                      <w:proofErr w:type="gramEnd"/>
+                        <w:t>生态保护和环境治理业</w:t>
+                      </w:r>
                       <w:r>
                         <w:rPr>
                           <w:rFonts w:hint="eastAsia"/>
@@ -8448,15 +9017,7 @@
                         <w:pStyle w:val="a8"/>
                       </w:pPr>
                       <w:r>
-                        <w:t xml:space="preserve">            "</w:t>
-                      </w:r>
-                      <w:proofErr w:type="spellStart"/>
-                      <w:r>
-                        <w:t>object_id</w:t>
-                      </w:r>
-                      <w:proofErr w:type="spellEnd"/>
-                      <w:r>
-                        <w:t>": "070",</w:t>
+                        <w:t xml:space="preserve">            "object_id": "070",</w:t>
                       </w:r>
                     </w:p>
                     <w:p>
@@ -8464,15 +9025,7 @@
                         <w:pStyle w:val="a8"/>
                       </w:pPr>
                       <w:r>
-                        <w:t xml:space="preserve">            "</w:t>
-                      </w:r>
-                      <w:proofErr w:type="gramStart"/>
-                      <w:r>
-                        <w:t>value</w:t>
-                      </w:r>
-                      <w:proofErr w:type="gramEnd"/>
-                      <w:r>
-                        <w:t>": 11</w:t>
+                        <w:t xml:space="preserve">            "value": 11</w:t>
                       </w:r>
                     </w:p>
                     <w:p>
@@ -8499,21 +9052,7 @@
                         <w:rPr>
                           <w:rFonts w:hint="eastAsia"/>
                         </w:rPr>
-                        <w:t xml:space="preserve">        "</w:t>
-                      </w:r>
-                      <w:proofErr w:type="spellStart"/>
-                      <w:r>
-                        <w:rPr>
-                          <w:rFonts w:hint="eastAsia"/>
-                        </w:rPr>
-                        <w:t>measure_name</w:t>
-                      </w:r>
-                      <w:proofErr w:type="spellEnd"/>
-                      <w:r>
-                        <w:rPr>
-                          <w:rFonts w:hint="eastAsia"/>
-                        </w:rPr>
-                        <w:t>": "</w:t>
+                        <w:t xml:space="preserve">        "measure_name": "</w:t>
                       </w:r>
                       <w:r>
                         <w:rPr>
@@ -8533,15 +9072,7 @@
                         <w:pStyle w:val="a8"/>
                       </w:pPr>
                       <w:r>
-                        <w:t xml:space="preserve">        "</w:t>
-                      </w:r>
-                      <w:proofErr w:type="spellStart"/>
-                      <w:r>
-                        <w:t>measure_id</w:t>
-                      </w:r>
-                      <w:proofErr w:type="spellEnd"/>
-                      <w:r>
-                        <w:t>": "C40003"</w:t>
+                        <w:t xml:space="preserve">        "measure_id": "C40003"</w:t>
                       </w:r>
                     </w:p>
                     <w:p>
@@ -8565,15 +9096,7 @@
                         <w:pStyle w:val="a8"/>
                       </w:pPr>
                       <w:r>
-                        <w:t xml:space="preserve">        "</w:t>
-                      </w:r>
-                      <w:proofErr w:type="gramStart"/>
-                      <w:r>
-                        <w:t>measures</w:t>
-                      </w:r>
-                      <w:proofErr w:type="gramEnd"/>
-                      <w:r>
-                        <w:t>": [</w:t>
+                        <w:t xml:space="preserve">        "measures": [</w:t>
                       </w:r>
                     </w:p>
                     <w:p>
@@ -8589,15 +9112,7 @@
                         <w:pStyle w:val="a8"/>
                       </w:pPr>
                       <w:r>
-                        <w:t xml:space="preserve">            "</w:t>
-                      </w:r>
-                      <w:proofErr w:type="spellStart"/>
-                      <w:r>
-                        <w:t>month_id</w:t>
-                      </w:r>
-                      <w:proofErr w:type="spellEnd"/>
-                      <w:r>
-                        <w:t>": "2000",</w:t>
+                        <w:t xml:space="preserve">            "month_id": "2000",</w:t>
                       </w:r>
                     </w:p>
                     <w:p>
@@ -8608,21 +9123,7 @@
                         <w:rPr>
                           <w:rFonts w:hint="eastAsia"/>
                         </w:rPr>
-                        <w:t xml:space="preserve">            "</w:t>
-                      </w:r>
-                      <w:proofErr w:type="spellStart"/>
-                      <w:r>
-                        <w:rPr>
-                          <w:rFonts w:hint="eastAsia"/>
-                        </w:rPr>
-                        <w:t>object_name</w:t>
-                      </w:r>
-                      <w:proofErr w:type="spellEnd"/>
-                      <w:r>
-                        <w:rPr>
-                          <w:rFonts w:hint="eastAsia"/>
-                        </w:rPr>
-                        <w:t>": "</w:t>
+                        <w:t xml:space="preserve">            "object_name": "</w:t>
                       </w:r>
                       <w:r>
                         <w:rPr>
@@ -8642,15 +9143,7 @@
                         <w:pStyle w:val="a8"/>
                       </w:pPr>
                       <w:r>
-                        <w:t xml:space="preserve">            "</w:t>
-                      </w:r>
-                      <w:proofErr w:type="spellStart"/>
-                      <w:r>
-                        <w:t>object_id</w:t>
-                      </w:r>
-                      <w:proofErr w:type="spellEnd"/>
-                      <w:r>
-                        <w:t>": "40",</w:t>
+                        <w:t xml:space="preserve">            "object_id": "40",</w:t>
                       </w:r>
                     </w:p>
                     <w:p>
@@ -8658,15 +9151,7 @@
                         <w:pStyle w:val="a8"/>
                       </w:pPr>
                       <w:r>
-                        <w:t xml:space="preserve">            "</w:t>
-                      </w:r>
-                      <w:proofErr w:type="gramStart"/>
-                      <w:r>
-                        <w:t>value</w:t>
-                      </w:r>
-                      <w:proofErr w:type="gramEnd"/>
-                      <w:r>
-                        <w:t>": 0</w:t>
+                        <w:t xml:space="preserve">            "value": 0</w:t>
                       </w:r>
                     </w:p>
                     <w:p>
@@ -8693,21 +9178,7 @@
                         <w:rPr>
                           <w:rFonts w:hint="eastAsia"/>
                         </w:rPr>
-                        <w:t xml:space="preserve">        "</w:t>
-                      </w:r>
-                      <w:proofErr w:type="spellStart"/>
-                      <w:r>
-                        <w:rPr>
-                          <w:rFonts w:hint="eastAsia"/>
-                        </w:rPr>
-                        <w:t>measure_name</w:t>
-                      </w:r>
-                      <w:proofErr w:type="spellEnd"/>
-                      <w:r>
-                        <w:rPr>
-                          <w:rFonts w:hint="eastAsia"/>
-                        </w:rPr>
-                        <w:t>": "</w:t>
+                        <w:t xml:space="preserve">        "measure_name": "</w:t>
                       </w:r>
                       <w:r>
                         <w:rPr>
@@ -8727,15 +9198,7 @@
                         <w:pStyle w:val="a8"/>
                       </w:pPr>
                       <w:r>
-                        <w:t xml:space="preserve">        "</w:t>
-                      </w:r>
-                      <w:proofErr w:type="spellStart"/>
-                      <w:r>
-                        <w:t>measure_id</w:t>
-                      </w:r>
-                      <w:proofErr w:type="spellEnd"/>
-                      <w:r>
-                        <w:t>": "C60001"</w:t>
+                        <w:t xml:space="preserve">        "measure_id": "C60001"</w:t>
                       </w:r>
                     </w:p>
                     <w:p>
@@ -8840,6 +9303,7 @@
         <w:rPr>
           <w:lang w:val="en-GB"/>
         </w:rPr>
+        <w:lastRenderedPageBreak/>
         <w:t>object_name</w:t>
       </w:r>
       <w:proofErr w:type="spellEnd"/>
@@ -8948,7 +9412,6 @@
         <w:rPr>
           <w:rFonts w:hint="eastAsia"/>
         </w:rPr>
-        <w:lastRenderedPageBreak/>
         <w:t>搜索功能接口</w:t>
       </w:r>
     </w:p>
@@ -9171,6 +9634,7 @@
         <w:rPr>
           <w:rFonts w:hint="eastAsia"/>
         </w:rPr>
+        <w:lastRenderedPageBreak/>
         <w:t>KEYWORD:</w:t>
       </w:r>
       <w:r>
@@ -9205,7 +9669,6 @@
         <w:rPr>
           <w:rFonts w:hint="eastAsia"/>
         </w:rPr>
-        <w:lastRenderedPageBreak/>
         <w:t>按个人喜爱搜索功能</w:t>
       </w:r>
     </w:p>
@@ -9273,12 +9736,14 @@
           <w:rPr>
             <w:rStyle w:val="a6"/>
             <w:rFonts w:hint="eastAsia"/>
+            <w:u w:val="none"/>
           </w:rPr>
           <w:t>http://portal-server:8080</w:t>
         </w:r>
         <w:r>
           <w:rPr>
             <w:rStyle w:val="a6"/>
+            <w:u w:val="none"/>
           </w:rPr>
           <w:t>/portal/mobile</w:t>
         </w:r>
@@ -9286,12 +9751,14 @@
           <w:rPr>
             <w:rStyle w:val="a6"/>
             <w:rFonts w:hint="eastAsia"/>
+            <w:u w:val="none"/>
           </w:rPr>
           <w:t>/info</w:t>
         </w:r>
         <w:r>
           <w:rPr>
             <w:rStyle w:val="a6"/>
+            <w:u w:val="none"/>
           </w:rPr>
           <w:t>/getPerHabitsInfo?userName=admin</w:t>
         </w:r>
@@ -9461,7 +9928,6 @@
         <w:rPr>
           <w:rFonts w:hint="eastAsia"/>
         </w:rPr>
-        <w:lastRenderedPageBreak/>
         <w:t>KEYWORD:</w:t>
       </w:r>
       <w:r>
@@ -10027,6 +10493,7 @@
         <w:ind w:firstLine="480"/>
       </w:pPr>
       <w:r>
+        <w:lastRenderedPageBreak/>
         <w:t xml:space="preserve">  </w:t>
       </w:r>
       <w:r>
@@ -10181,7 +10648,6 @@
         <w:ind w:firstLine="480"/>
       </w:pPr>
       <w:r>
-        <w:lastRenderedPageBreak/>
         <w:tab/>
       </w:r>
       <w:r>
@@ -10423,8 +10889,6 @@
           </wp:inline>
         </w:drawing>
       </w:r>
-      <w:bookmarkStart w:id="0" w:name="_GoBack"/>
-      <w:bookmarkEnd w:id="0"/>
     </w:p>
     <w:p>
       <w:pPr>
@@ -10594,6 +11058,7 @@
         <w:rPr>
           <w:rFonts w:hint="eastAsia"/>
         </w:rPr>
+        <w:lastRenderedPageBreak/>
         <w:t>应用</w:t>
       </w:r>
       <w:r>
@@ -10604,6 +11069,8 @@
       <w:pPr>
         <w:pStyle w:val="3"/>
       </w:pPr>
+      <w:bookmarkStart w:id="0" w:name="_GoBack"/>
+      <w:bookmarkEnd w:id="0"/>
       <w:r>
         <w:rPr>
           <w:rFonts w:hint="eastAsia"/>
@@ -10657,69 +11124,24 @@
         <w:rPr>
           <w:rFonts w:hint="eastAsia"/>
         </w:rPr>
-        <w:lastRenderedPageBreak/>
         <w:t>请求说明</w:t>
       </w:r>
     </w:p>
     <w:p>
       <w:pPr>
         <w:ind w:firstLine="480"/>
-      </w:pPr>
-      <w:r>
-        <w:rPr>
-          <w:rFonts w:hint="eastAsia"/>
-        </w:rPr>
-        <w:t>http://portal-server:8080/</w:t>
-      </w:r>
-      <w:r>
-        <w:t>portal/monitor/</w:t>
-      </w:r>
-      <w:r>
-        <w:t>settingUser</w:t>
-      </w:r>
-      <w:r>
-        <w:t>?</w:t>
-      </w:r>
-      <w:r>
-        <w:t xml:space="preserve"> </w:t>
-      </w:r>
-      <w:proofErr w:type="spellStart"/>
-      <w:r>
-        <w:t>app_id</w:t>
-      </w:r>
-      <w:proofErr w:type="spellEnd"/>
-      <w:r>
-        <w:t xml:space="preserve"> =</w:t>
-      </w:r>
-      <w:r>
-        <w:t>22</w:t>
-      </w:r>
-      <w:r>
-        <w:rPr>
-          <w:rFonts w:hint="eastAsia"/>
-        </w:rPr>
-        <w:t>&amp;</w:t>
-      </w:r>
-      <w:r>
-        <w:t xml:space="preserve"> </w:t>
-      </w:r>
-      <w:proofErr w:type="spellStart"/>
-      <w:r>
-        <w:t>page_id</w:t>
-      </w:r>
-      <w:proofErr w:type="spellEnd"/>
-      <w:r>
-        <w:t xml:space="preserve"> =26</w:t>
-      </w:r>
-      <w:r>
-        <w:rPr>
-          <w:rFonts w:hint="eastAsia"/>
-        </w:rPr>
-        <w:t>&amp;u</w:t>
-      </w:r>
-      <w:r>
-        <w:t>=1</w:t>
-      </w:r>
+        <w:rPr>
+          <w:rFonts w:hint="eastAsia"/>
+        </w:rPr>
+      </w:pPr>
+      <w:hyperlink r:id="rId13" w:history="1">
+        <w:r>
+          <w:rPr>
+            <w:rStyle w:val="a6"/>
+          </w:rPr>
+          <w:t>http://portal-server:8080/portal/mobile/monitor/settingUser?app_id=128&amp;page_id=45&amp;u=1</w:t>
+        </w:r>
+      </w:hyperlink>
     </w:p>
     <w:p>
       <w:pPr>
@@ -10903,7 +11325,15 @@
                             </w:pPr>
                             <w:r>
                               <w:tab/>
-                              <w:t>"layout": “[{</w:t>
+                              <w:t>"</w:t>
+                            </w:r>
+                            <w:proofErr w:type="gramStart"/>
+                            <w:r>
+                              <w:t>layout</w:t>
+                            </w:r>
+                            <w:proofErr w:type="gramEnd"/>
+                            <w:r>
+                              <w:t>": “[{</w:t>
                             </w:r>
                           </w:p>
                           <w:p>
@@ -10916,7 +11346,15 @@
                             </w:r>
                             <w:r>
                               <w:tab/>
-                              <w:t>"id": 131,</w:t>
+                              <w:t>"</w:t>
+                            </w:r>
+                            <w:proofErr w:type="gramStart"/>
+                            <w:r>
+                              <w:t>id</w:t>
+                            </w:r>
+                            <w:proofErr w:type="gramEnd"/>
+                            <w:r>
+                              <w:t>": 131,</w:t>
                             </w:r>
                           </w:p>
                           <w:p>
@@ -10929,7 +11367,15 @@
                             </w:r>
                             <w:r>
                               <w:tab/>
-                              <w:t>"x": 0,</w:t>
+                              <w:t>"</w:t>
+                            </w:r>
+                            <w:proofErr w:type="gramStart"/>
+                            <w:r>
+                              <w:t>x</w:t>
+                            </w:r>
+                            <w:proofErr w:type="gramEnd"/>
+                            <w:r>
+                              <w:t>": 0,</w:t>
                             </w:r>
                           </w:p>
                           <w:p>
@@ -10942,7 +11388,15 @@
                             </w:r>
                             <w:r>
                               <w:tab/>
-                              <w:t>"y": 0,</w:t>
+                              <w:t>"</w:t>
+                            </w:r>
+                            <w:proofErr w:type="gramStart"/>
+                            <w:r>
+                              <w:t>y</w:t>
+                            </w:r>
+                            <w:proofErr w:type="gramEnd"/>
+                            <w:r>
+                              <w:t>": 0,</w:t>
                             </w:r>
                           </w:p>
                           <w:p>
@@ -10955,7 +11409,15 @@
                             </w:r>
                             <w:r>
                               <w:tab/>
-                              <w:t>"no": "1",</w:t>
+                              <w:t>"</w:t>
+                            </w:r>
+                            <w:proofErr w:type="gramStart"/>
+                            <w:r>
+                              <w:t>no</w:t>
+                            </w:r>
+                            <w:proofErr w:type="gramEnd"/>
+                            <w:r>
+                              <w:t>": "1",</w:t>
                             </w:r>
                           </w:p>
                           <w:p>
@@ -10968,7 +11430,15 @@
                             </w:r>
                             <w:r>
                               <w:tab/>
-                              <w:t>"width": 12,</w:t>
+                              <w:t>"</w:t>
+                            </w:r>
+                            <w:proofErr w:type="gramStart"/>
+                            <w:r>
+                              <w:t>width</w:t>
+                            </w:r>
+                            <w:proofErr w:type="gramEnd"/>
+                            <w:r>
+                              <w:t>": 12,</w:t>
                             </w:r>
                           </w:p>
                           <w:p>
@@ -10981,7 +11451,15 @@
                             </w:r>
                             <w:r>
                               <w:tab/>
-                              <w:t>"height": 4</w:t>
+                              <w:t>"</w:t>
+                            </w:r>
+                            <w:proofErr w:type="gramStart"/>
+                            <w:r>
+                              <w:t>height</w:t>
+                            </w:r>
+                            <w:proofErr w:type="gramEnd"/>
+                            <w:r>
+                              <w:t>": 4</w:t>
                             </w:r>
                           </w:p>
                           <w:p>
@@ -11001,7 +11479,15 @@
                             </w:pPr>
                             <w:r>
                               <w:tab/>
-                              <w:t>"app": {</w:t>
+                              <w:t>"</w:t>
+                            </w:r>
+                            <w:proofErr w:type="gramStart"/>
+                            <w:r>
+                              <w:t>app</w:t>
+                            </w:r>
+                            <w:proofErr w:type="gramEnd"/>
+                            <w:r>
+                              <w:t>": {</w:t>
                             </w:r>
                           </w:p>
                           <w:p>
@@ -11306,7 +11792,15 @@
                             </w:pPr>
                             <w:r>
                               <w:tab/>
-                              <w:t>"metric": “[{</w:t>
+                              <w:t>"</w:t>
+                            </w:r>
+                            <w:proofErr w:type="gramStart"/>
+                            <w:r>
+                              <w:t>metric</w:t>
+                            </w:r>
+                            <w:proofErr w:type="gramEnd"/>
+                            <w:r>
+                              <w:t>": “[{</w:t>
                             </w:r>
                           </w:p>
                           <w:p>
@@ -11403,7 +11897,23 @@
                             </w:r>
                             <w:r>
                               <w:tab/>
-                              <w:t>"dimension": "obj",</w:t>
+                              <w:t>"</w:t>
+                            </w:r>
+                            <w:proofErr w:type="gramStart"/>
+                            <w:r>
+                              <w:t>dimension</w:t>
+                            </w:r>
+                            <w:proofErr w:type="gramEnd"/>
+                            <w:r>
+                              <w:t>": "</w:t>
+                            </w:r>
+                            <w:proofErr w:type="spellStart"/>
+                            <w:r>
+                              <w:t>obj</w:t>
+                            </w:r>
+                            <w:proofErr w:type="spellEnd"/>
+                            <w:r>
+                              <w:t>",</w:t>
                             </w:r>
                           </w:p>
                           <w:p>
@@ -11416,7 +11926,15 @@
                             </w:r>
                             <w:r>
                               <w:tab/>
-                              <w:t>"charts": "bar",</w:t>
+                              <w:t>"</w:t>
+                            </w:r>
+                            <w:proofErr w:type="gramStart"/>
+                            <w:r>
+                              <w:t>charts</w:t>
+                            </w:r>
+                            <w:proofErr w:type="gramEnd"/>
+                            <w:r>
+                              <w:t>": "bar",</w:t>
                             </w:r>
                           </w:p>
                           <w:p>
@@ -11429,7 +11947,15 @@
                             </w:r>
                             <w:r>
                               <w:tab/>
-                              <w:t>"numb": "6",</w:t>
+                              <w:t>"</w:t>
+                            </w:r>
+                            <w:proofErr w:type="gramStart"/>
+                            <w:r>
+                              <w:t>numb</w:t>
+                            </w:r>
+                            <w:proofErr w:type="gramEnd"/>
+                            <w:r>
+                              <w:t>": "6",</w:t>
                             </w:r>
                           </w:p>
                           <w:p>
@@ -11541,7 +12067,15 @@
                             </w:r>
                             <w:r>
                               <w:tab/>
-                              <w:t>"display": "1"</w:t>
+                              <w:t>"</w:t>
+                            </w:r>
+                            <w:proofErr w:type="gramStart"/>
+                            <w:r>
+                              <w:t>display</w:t>
+                            </w:r>
+                            <w:proofErr w:type="gramEnd"/>
+                            <w:r>
+                              <w:t>": "1"</w:t>
                             </w:r>
                           </w:p>
                           <w:p>
@@ -11564,10 +12098,12 @@
                               <w:t>"</w:t>
                             </w:r>
                             <w:proofErr w:type="spellStart"/>
+                            <w:proofErr w:type="gramStart"/>
                             <w:r>
                               <w:t>urlShow</w:t>
                             </w:r>
                             <w:proofErr w:type="spellEnd"/>
+                            <w:proofErr w:type="gramEnd"/>
                             <w:r>
                               <w:t>": "http://127.0.0.1:8082/services/measures",</w:t>
                             </w:r>
@@ -11775,7 +12311,7 @@
           </mc:Choice>
           <mc:Fallback>
             <w:pict>
-              <v:shape id="_x0000_s1040" type="#_x0000_t202" style="position:absolute;left:0;text-align:left;margin-left:14.75pt;margin-top:27.9pt;width:398.65pt;height:729.1pt;z-index:251681792;visibility:visible;mso-wrap-style:square;mso-width-percent:0;mso-height-percent:0;mso-wrap-distance-left:9pt;mso-wrap-distance-top:3.6pt;mso-wrap-distance-right:9pt;mso-wrap-distance-bottom:3.6pt;mso-position-horizontal:absolute;mso-position-horizontal-relative:text;mso-position-vertical:absolute;mso-position-vertical-relative:text;mso-width-percent:0;mso-height-percent:0;mso-width-relative:margin;mso-height-relative:margin;v-text-anchor:top" o:gfxdata="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" fillcolor="#f2f2f2 [3052]">
+              <v:shape id="_x0000_s1041" type="#_x0000_t202" style="position:absolute;left:0;text-align:left;margin-left:14.75pt;margin-top:27.9pt;width:398.65pt;height:729.1pt;z-index:251681792;visibility:visible;mso-wrap-style:square;mso-width-percent:0;mso-height-percent:0;mso-wrap-distance-left:9pt;mso-wrap-distance-top:3.6pt;mso-wrap-distance-right:9pt;mso-wrap-distance-bottom:3.6pt;mso-position-horizontal:absolute;mso-position-horizontal-relative:text;mso-position-vertical:absolute;mso-position-vertical-relative:text;mso-width-percent:0;mso-height-percent:0;mso-width-relative:margin;mso-height-relative:margin;v-text-anchor:top" o:gfxdata="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" fillcolor="#f2f2f2 [3052]">
                 <v:textbox>
                   <w:txbxContent>
                     <w:p>
@@ -11905,15 +12441,7 @@
                       </w:r>
                       <w:r>
                         <w:tab/>
-                        <w:t>"</w:t>
-                      </w:r>
-                      <w:proofErr w:type="spellStart"/>
-                      <w:r>
-                        <w:t>app_id</w:t>
-                      </w:r>
-                      <w:proofErr w:type="spellEnd"/>
-                      <w:r>
-                        <w:t>": 22,</w:t>
+                        <w:t>"app_id": 22,</w:t>
                       </w:r>
                     </w:p>
                     <w:p>
@@ -11932,21 +12460,7 @@
                           <w:rFonts w:hint="eastAsia"/>
                         </w:rPr>
                         <w:tab/>
-                        <w:t>"</w:t>
-                      </w:r>
-                      <w:proofErr w:type="spellStart"/>
-                      <w:r>
-                        <w:rPr>
-                          <w:rFonts w:hint="eastAsia"/>
-                        </w:rPr>
-                        <w:t>app_name</w:t>
-                      </w:r>
-                      <w:proofErr w:type="spellEnd"/>
-                      <w:r>
-                        <w:rPr>
-                          <w:rFonts w:hint="eastAsia"/>
-                        </w:rPr>
-                        <w:t>": "</w:t>
+                        <w:t>"app_name": "</w:t>
                       </w:r>
                       <w:r>
                         <w:rPr>
@@ -11983,15 +12497,7 @@
                       </w:r>
                       <w:r>
                         <w:tab/>
-                        <w:t>"</w:t>
-                      </w:r>
-                      <w:proofErr w:type="spellStart"/>
-                      <w:r>
-                        <w:t>dep_id</w:t>
-                      </w:r>
-                      <w:proofErr w:type="spellEnd"/>
-                      <w:r>
-                        <w:t>": 1,</w:t>
+                        <w:t>"dep_id": 1,</w:t>
                       </w:r>
                     </w:p>
                     <w:p>
@@ -12004,15 +12510,7 @@
                       </w:r>
                       <w:r>
                         <w:tab/>
-                        <w:t>"</w:t>
-                      </w:r>
-                      <w:proofErr w:type="spellStart"/>
-                      <w:r>
-                        <w:t>app_level</w:t>
-                      </w:r>
-                      <w:proofErr w:type="spellEnd"/>
-                      <w:r>
-                        <w:t>": 1,</w:t>
+                        <w:t>"app_level": 1,</w:t>
                       </w:r>
                     </w:p>
                     <w:p>
@@ -12025,15 +12523,7 @@
                       </w:r>
                       <w:r>
                         <w:tab/>
-                        <w:t>"</w:t>
-                      </w:r>
-                      <w:proofErr w:type="spellStart"/>
-                      <w:r>
-                        <w:t>app_state</w:t>
-                      </w:r>
-                      <w:proofErr w:type="spellEnd"/>
-                      <w:r>
-                        <w:t>": 1,</w:t>
+                        <w:t>"app_state": 1,</w:t>
                       </w:r>
                     </w:p>
                     <w:p>
@@ -12046,15 +12536,7 @@
                       </w:r>
                       <w:r>
                         <w:tab/>
-                        <w:t>"</w:t>
-                      </w:r>
-                      <w:proofErr w:type="spellStart"/>
-                      <w:r>
-                        <w:t>app_url</w:t>
-                      </w:r>
-                      <w:proofErr w:type="spellEnd"/>
-                      <w:r>
-                        <w:t>": "",</w:t>
+                        <w:t>"app_url": "",</w:t>
                       </w:r>
                     </w:p>
                     <w:p>
@@ -12067,15 +12549,7 @@
                       </w:r>
                       <w:r>
                         <w:tab/>
-                        <w:t>"</w:t>
-                      </w:r>
-                      <w:proofErr w:type="spellStart"/>
-                      <w:r>
-                        <w:t>app_preview_url</w:t>
-                      </w:r>
-                      <w:proofErr w:type="spellEnd"/>
-                      <w:r>
-                        <w:t>": "",</w:t>
+                        <w:t>"app_preview_url": "",</w:t>
                       </w:r>
                     </w:p>
                     <w:p>
@@ -12088,15 +12562,7 @@
                       </w:r>
                       <w:r>
                         <w:tab/>
-                        <w:t>"</w:t>
-                      </w:r>
-                      <w:proofErr w:type="spellStart"/>
-                      <w:r>
-                        <w:t>reg_date</w:t>
-                      </w:r>
-                      <w:proofErr w:type="spellEnd"/>
-                      <w:r>
-                        <w:t>": "2018-05-22 00:00:00",</w:t>
+                        <w:t>"reg_date": "2018-05-22 00:00:00",</w:t>
                       </w:r>
                     </w:p>
                     <w:p>
@@ -12109,15 +12575,7 @@
                       </w:r>
                       <w:r>
                         <w:tab/>
-                        <w:t>"</w:t>
-                      </w:r>
-                      <w:proofErr w:type="spellStart"/>
-                      <w:r>
-                        <w:t>pub_date</w:t>
-                      </w:r>
-                      <w:proofErr w:type="spellEnd"/>
-                      <w:r>
-                        <w:t>": "2018-06-20 00:00:00",</w:t>
+                        <w:t>"pub_date": "2018-06-20 00:00:00",</w:t>
                       </w:r>
                     </w:p>
                     <w:p>
@@ -12130,15 +12588,7 @@
                       </w:r>
                       <w:r>
                         <w:tab/>
-                        <w:t>"</w:t>
-                      </w:r>
-                      <w:proofErr w:type="spellStart"/>
-                      <w:r>
-                        <w:t>cre_time</w:t>
-                      </w:r>
-                      <w:proofErr w:type="spellEnd"/>
-                      <w:r>
-                        <w:t>": "2018-05-22 11:53:34",</w:t>
+                        <w:t>"cre_time": "2018-05-22 11:53:34",</w:t>
                       </w:r>
                     </w:p>
                     <w:p>
@@ -12151,15 +12601,7 @@
                       </w:r>
                       <w:r>
                         <w:tab/>
-                        <w:t>"</w:t>
-                      </w:r>
-                      <w:proofErr w:type="spellStart"/>
-                      <w:r>
-                        <w:t>upd_time</w:t>
-                      </w:r>
-                      <w:proofErr w:type="spellEnd"/>
-                      <w:r>
-                        <w:t>": "2018-06-20 17:54:09"</w:t>
+                        <w:t>"upd_time": "2018-06-20 17:54:09"</w:t>
                       </w:r>
                     </w:p>
                     <w:p>
@@ -12179,15 +12621,7 @@
                       </w:pPr>
                       <w:r>
                         <w:tab/>
-                        <w:t>"</w:t>
-                      </w:r>
-                      <w:proofErr w:type="spellStart"/>
-                      <w:r>
-                        <w:t>page_id</w:t>
-                      </w:r>
-                      <w:proofErr w:type="spellEnd"/>
-                      <w:r>
-                        <w:t>": 29,</w:t>
+                        <w:t>"page_id": 29,</w:t>
                       </w:r>
                     </w:p>
                     <w:p>
@@ -12210,15 +12644,7 @@
                       </w:r>
                       <w:r>
                         <w:tab/>
-                        <w:t>"</w:t>
-                      </w:r>
-                      <w:proofErr w:type="spellStart"/>
-                      <w:r>
-                        <w:t>section_id</w:t>
-                      </w:r>
-                      <w:proofErr w:type="spellEnd"/>
-                      <w:r>
-                        <w:t>": 131,</w:t>
+                        <w:t>"section_id": 131,</w:t>
                       </w:r>
                     </w:p>
                     <w:p>
@@ -12231,15 +12657,7 @@
                       </w:r>
                       <w:r>
                         <w:tab/>
-                        <w:t>"</w:t>
-                      </w:r>
-                      <w:proofErr w:type="spellStart"/>
-                      <w:r>
-                        <w:t>sec_metric_id</w:t>
-                      </w:r>
-                      <w:proofErr w:type="spellEnd"/>
-                      <w:r>
-                        <w:t>": 75,</w:t>
+                        <w:t>"sec_metric_id": 75,</w:t>
                       </w:r>
                     </w:p>
                     <w:p>
@@ -12252,15 +12670,7 @@
                       </w:r>
                       <w:r>
                         <w:tab/>
-                        <w:t>"</w:t>
-                      </w:r>
-                      <w:proofErr w:type="spellStart"/>
-                      <w:r>
-                        <w:t>metric_id</w:t>
-                      </w:r>
-                      <w:proofErr w:type="spellEnd"/>
-                      <w:r>
-                        <w:t>": "C20002",</w:t>
+                        <w:t>"metric_id": "C20002",</w:t>
                       </w:r>
                     </w:p>
                     <w:p>
@@ -12273,15 +12683,7 @@
                       </w:r>
                       <w:r>
                         <w:tab/>
-                        <w:t>"</w:t>
-                      </w:r>
-                      <w:proofErr w:type="spellStart"/>
-                      <w:r>
-                        <w:t>category_id</w:t>
-                      </w:r>
-                      <w:proofErr w:type="spellEnd"/>
-                      <w:r>
-                        <w:t>": "C20000",</w:t>
+                        <w:t>"category_id": "C20000",</w:t>
                       </w:r>
                     </w:p>
                     <w:p>
@@ -12339,21 +12741,7 @@
                           <w:rFonts w:hint="eastAsia"/>
                         </w:rPr>
                         <w:tab/>
-                        <w:t>"</w:t>
-                      </w:r>
-                      <w:proofErr w:type="spellStart"/>
-                      <w:r>
-                        <w:rPr>
-                          <w:rFonts w:hint="eastAsia"/>
-                        </w:rPr>
-                        <w:t>measure_name</w:t>
-                      </w:r>
-                      <w:proofErr w:type="spellEnd"/>
-                      <w:r>
-                        <w:rPr>
-                          <w:rFonts w:hint="eastAsia"/>
-                        </w:rPr>
-                        <w:t>": "</w:t>
+                        <w:t>"measure_name": "</w:t>
                       </w:r>
                       <w:r>
                         <w:rPr>
@@ -12378,15 +12766,7 @@
                       </w:r>
                       <w:r>
                         <w:tab/>
-                        <w:t>"</w:t>
-                      </w:r>
-                      <w:proofErr w:type="spellStart"/>
-                      <w:r>
-                        <w:t>time_dim</w:t>
-                      </w:r>
-                      <w:proofErr w:type="spellEnd"/>
-                      <w:r>
-                        <w:t>": "year",</w:t>
+                        <w:t>"time_dim": "year",</w:t>
                       </w:r>
                     </w:p>
                     <w:p>
@@ -12407,14 +12787,12 @@
                         <w:tab/>
                         <w:t>"unit": "</w:t>
                       </w:r>
-                      <w:proofErr w:type="gramStart"/>
                       <w:r>
                         <w:rPr>
                           <w:rFonts w:hint="eastAsia"/>
                         </w:rPr>
                         <w:t>个</w:t>
                       </w:r>
-                      <w:proofErr w:type="gramEnd"/>
                       <w:r>
                         <w:rPr>
                           <w:rFonts w:hint="eastAsia"/>
@@ -12452,15 +12830,7 @@
                       </w:pPr>
                       <w:r>
                         <w:tab/>
-                        <w:t>"</w:t>
-                      </w:r>
-                      <w:proofErr w:type="spellStart"/>
-                      <w:r>
-                        <w:t>urlShow</w:t>
-                      </w:r>
-                      <w:proofErr w:type="spellEnd"/>
-                      <w:r>
-                        <w:t>": "http://127.0.0.1:8082/services/measures",</w:t>
+                        <w:t>"urlShow": "http://127.0.0.1:8082/services/measures",</w:t>
                       </w:r>
                     </w:p>
                     <w:p>
@@ -12470,15 +12840,7 @@
                       </w:pPr>
                       <w:r>
                         <w:tab/>
-                        <w:t>"</w:t>
-                      </w:r>
-                      <w:proofErr w:type="gramStart"/>
-                      <w:r>
-                        <w:t>page</w:t>
-                      </w:r>
-                      <w:proofErr w:type="gramEnd"/>
-                      <w:r>
-                        <w:t>":“[{</w:t>
+                        <w:t>"page":“[{</w:t>
                       </w:r>
                     </w:p>
                     <w:p>
@@ -12491,15 +12853,7 @@
                       </w:r>
                       <w:r>
                         <w:tab/>
-                        <w:t>"</w:t>
-                      </w:r>
-                      <w:proofErr w:type="spellStart"/>
-                      <w:r>
-                        <w:t>page_id</w:t>
-                      </w:r>
-                      <w:proofErr w:type="spellEnd"/>
-                      <w:r>
-                        <w:t>": 26,</w:t>
+                        <w:t>"page_id": 26,</w:t>
                       </w:r>
                     </w:p>
                     <w:p>
@@ -12512,15 +12866,7 @@
                       </w:r>
                       <w:r>
                         <w:tab/>
-                        <w:t>"</w:t>
-                      </w:r>
-                      <w:proofErr w:type="spellStart"/>
-                      <w:r>
-                        <w:t>cre_time</w:t>
-                      </w:r>
-                      <w:proofErr w:type="spellEnd"/>
-                      <w:r>
-                        <w:t>": "2018-06-11 11:37:17",</w:t>
+                        <w:t>"cre_time": "2018-06-11 11:37:17",</w:t>
                       </w:r>
                     </w:p>
                     <w:p>
@@ -12533,15 +12879,7 @@
                       </w:r>
                       <w:r>
                         <w:tab/>
-                        <w:t>"</w:t>
-                      </w:r>
-                      <w:proofErr w:type="spellStart"/>
-                      <w:r>
-                        <w:t>user_id</w:t>
-                      </w:r>
-                      <w:proofErr w:type="spellEnd"/>
-                      <w:r>
-                        <w:t>": 1,</w:t>
+                        <w:t>"user_id": 1,</w:t>
                       </w:r>
                     </w:p>
                     <w:p>
@@ -12554,15 +12892,7 @@
                       </w:r>
                       <w:r>
                         <w:tab/>
-                        <w:t>"</w:t>
-                      </w:r>
-                      <w:proofErr w:type="spellStart"/>
-                      <w:r>
-                        <w:t>user_name</w:t>
-                      </w:r>
-                      <w:proofErr w:type="spellEnd"/>
-                      <w:r>
-                        <w:t>": "admin",</w:t>
+                        <w:t>"user_name": "admin",</w:t>
                       </w:r>
                     </w:p>
                     <w:p>
@@ -12575,15 +12905,7 @@
                       </w:r>
                       <w:r>
                         <w:tab/>
-                        <w:t>"</w:t>
-                      </w:r>
-                      <w:proofErr w:type="spellStart"/>
-                      <w:r>
-                        <w:t>page_name</w:t>
-                      </w:r>
-                      <w:proofErr w:type="spellEnd"/>
-                      <w:r>
-                        <w:t>": "test111111111111",</w:t>
+                        <w:t>"page_name": "test111111111111",</w:t>
                       </w:r>
                     </w:p>
                     <w:p>
@@ -12596,15 +12918,7 @@
                       </w:r>
                       <w:r>
                         <w:tab/>
-                        <w:t>"</w:t>
-                      </w:r>
-                      <w:proofErr w:type="spellStart"/>
-                      <w:r>
-                        <w:t>template_id</w:t>
-                      </w:r>
-                      <w:proofErr w:type="spellEnd"/>
-                      <w:r>
-                        <w:t>": 1,</w:t>
+                        <w:t>"template_id": 1,</w:t>
                       </w:r>
                     </w:p>
                     <w:p>
@@ -12617,15 +12931,7 @@
                       </w:r>
                       <w:r>
                         <w:tab/>
-                        <w:t>"</w:t>
-                      </w:r>
-                      <w:proofErr w:type="spellStart"/>
-                      <w:r>
-                        <w:t>upd_time</w:t>
-                      </w:r>
-                      <w:proofErr w:type="spellEnd"/>
-                      <w:r>
-                        <w:t>": "2018-06-27 10:38:03"</w:t>
+                        <w:t>"upd_time": "2018-06-27 10:38:03"</w:t>
                       </w:r>
                     </w:p>
                     <w:p>
@@ -13056,11 +13362,19 @@
         </w:rPr>
         <w:t>对象</w:t>
       </w:r>
-      <w:r>
-        <w:rPr>
-          <w:rFonts w:hint="eastAsia"/>
-        </w:rPr>
-        <w:t>obj]</w:t>
+      <w:proofErr w:type="spellStart"/>
+      <w:r>
+        <w:rPr>
+          <w:rFonts w:hint="eastAsia"/>
+        </w:rPr>
+        <w:t>obj</w:t>
+      </w:r>
+      <w:proofErr w:type="spellEnd"/>
+      <w:r>
+        <w:rPr>
+          <w:rFonts w:hint="eastAsia"/>
+        </w:rPr>
+        <w:t>]</w:t>
       </w:r>
     </w:p>
     <w:p>
@@ -13974,7 +14288,43 @@
                                 <w:szCs w:val="18"/>
                               </w:rPr>
                               <w:tab/>
-                              <w:t>"dimension": "obj",</w:t>
+                              <w:t>"</w:t>
+                            </w:r>
+                            <w:proofErr w:type="gramStart"/>
+                            <w:r>
+                              <w:rPr>
+                                <w:rFonts w:ascii="Consolas" w:hAnsi="Consolas"/>
+                                <w:sz w:val="18"/>
+                                <w:szCs w:val="18"/>
+                              </w:rPr>
+                              <w:t>dimension</w:t>
+                            </w:r>
+                            <w:proofErr w:type="gramEnd"/>
+                            <w:r>
+                              <w:rPr>
+                                <w:rFonts w:ascii="Consolas" w:hAnsi="Consolas"/>
+                                <w:sz w:val="18"/>
+                                <w:szCs w:val="18"/>
+                              </w:rPr>
+                              <w:t>": "</w:t>
+                            </w:r>
+                            <w:proofErr w:type="spellStart"/>
+                            <w:r>
+                              <w:rPr>
+                                <w:rFonts w:ascii="Consolas" w:hAnsi="Consolas"/>
+                                <w:sz w:val="18"/>
+                                <w:szCs w:val="18"/>
+                              </w:rPr>
+                              <w:t>obj</w:t>
+                            </w:r>
+                            <w:proofErr w:type="spellEnd"/>
+                            <w:r>
+                              <w:rPr>
+                                <w:rFonts w:ascii="Consolas" w:hAnsi="Consolas"/>
+                                <w:sz w:val="18"/>
+                                <w:szCs w:val="18"/>
+                              </w:rPr>
+                              <w:t>",</w:t>
                             </w:r>
                           </w:p>
                           <w:p>
@@ -13993,7 +14343,25 @@
                                 <w:szCs w:val="18"/>
                               </w:rPr>
                               <w:tab/>
-                              <w:t>"charts": "pie",</w:t>
+                              <w:t>"</w:t>
+                            </w:r>
+                            <w:proofErr w:type="gramStart"/>
+                            <w:r>
+                              <w:rPr>
+                                <w:rFonts w:ascii="Consolas" w:hAnsi="Consolas"/>
+                                <w:sz w:val="18"/>
+                                <w:szCs w:val="18"/>
+                              </w:rPr>
+                              <w:t>charts</w:t>
+                            </w:r>
+                            <w:proofErr w:type="gramEnd"/>
+                            <w:r>
+                              <w:rPr>
+                                <w:rFonts w:ascii="Consolas" w:hAnsi="Consolas"/>
+                                <w:sz w:val="18"/>
+                                <w:szCs w:val="18"/>
+                              </w:rPr>
+                              <w:t>": "pie",</w:t>
                             </w:r>
                           </w:p>
                           <w:p>
@@ -14012,7 +14380,25 @@
                                 <w:szCs w:val="18"/>
                               </w:rPr>
                               <w:tab/>
-                              <w:t>"numb": "7",</w:t>
+                              <w:t>"</w:t>
+                            </w:r>
+                            <w:proofErr w:type="gramStart"/>
+                            <w:r>
+                              <w:rPr>
+                                <w:rFonts w:ascii="Consolas" w:hAnsi="Consolas"/>
+                                <w:sz w:val="18"/>
+                                <w:szCs w:val="18"/>
+                              </w:rPr>
+                              <w:t>numb</w:t>
+                            </w:r>
+                            <w:proofErr w:type="gramEnd"/>
+                            <w:r>
+                              <w:rPr>
+                                <w:rFonts w:ascii="Consolas" w:hAnsi="Consolas"/>
+                                <w:sz w:val="18"/>
+                                <w:szCs w:val="18"/>
+                              </w:rPr>
+                              <w:t>": "7",</w:t>
                             </w:r>
                           </w:p>
                           <w:p>
@@ -14158,7 +14544,25 @@
                                 <w:szCs w:val="18"/>
                               </w:rPr>
                               <w:tab/>
-                              <w:t>"display": "0",</w:t>
+                              <w:t>"</w:t>
+                            </w:r>
+                            <w:proofErr w:type="gramStart"/>
+                            <w:r>
+                              <w:rPr>
+                                <w:rFonts w:ascii="Consolas" w:hAnsi="Consolas"/>
+                                <w:sz w:val="18"/>
+                                <w:szCs w:val="18"/>
+                              </w:rPr>
+                              <w:t>display</w:t>
+                            </w:r>
+                            <w:proofErr w:type="gramEnd"/>
+                            <w:r>
+                              <w:rPr>
+                                <w:rFonts w:ascii="Consolas" w:hAnsi="Consolas"/>
+                                <w:sz w:val="18"/>
+                                <w:szCs w:val="18"/>
+                              </w:rPr>
+                              <w:t>": "0",</w:t>
                             </w:r>
                           </w:p>
                           <w:p>
@@ -14217,6 +14621,7 @@
                               <w:t>"</w:t>
                             </w:r>
                             <w:proofErr w:type="spellStart"/>
+                            <w:proofErr w:type="gramStart"/>
                             <w:r>
                               <w:rPr>
                                 <w:rFonts w:ascii="Consolas" w:hAnsi="Consolas"/>
@@ -14226,6 +14631,7 @@
                               <w:t>snum</w:t>
                             </w:r>
                             <w:proofErr w:type="spellEnd"/>
+                            <w:proofErr w:type="gramEnd"/>
                             <w:r>
                               <w:rPr>
                                 <w:rFonts w:ascii="Consolas" w:hAnsi="Consolas"/>
@@ -14417,7 +14823,43 @@
                                 <w:szCs w:val="18"/>
                               </w:rPr>
                               <w:tab/>
-                              <w:t>"dimension": "obj",</w:t>
+                              <w:t>"</w:t>
+                            </w:r>
+                            <w:proofErr w:type="gramStart"/>
+                            <w:r>
+                              <w:rPr>
+                                <w:rFonts w:ascii="Consolas" w:hAnsi="Consolas"/>
+                                <w:sz w:val="18"/>
+                                <w:szCs w:val="18"/>
+                              </w:rPr>
+                              <w:t>dimension</w:t>
+                            </w:r>
+                            <w:proofErr w:type="gramEnd"/>
+                            <w:r>
+                              <w:rPr>
+                                <w:rFonts w:ascii="Consolas" w:hAnsi="Consolas"/>
+                                <w:sz w:val="18"/>
+                                <w:szCs w:val="18"/>
+                              </w:rPr>
+                              <w:t>": "</w:t>
+                            </w:r>
+                            <w:proofErr w:type="spellStart"/>
+                            <w:r>
+                              <w:rPr>
+                                <w:rFonts w:ascii="Consolas" w:hAnsi="Consolas"/>
+                                <w:sz w:val="18"/>
+                                <w:szCs w:val="18"/>
+                              </w:rPr>
+                              <w:t>obj</w:t>
+                            </w:r>
+                            <w:proofErr w:type="spellEnd"/>
+                            <w:r>
+                              <w:rPr>
+                                <w:rFonts w:ascii="Consolas" w:hAnsi="Consolas"/>
+                                <w:sz w:val="18"/>
+                                <w:szCs w:val="18"/>
+                              </w:rPr>
+                              <w:t>",</w:t>
                             </w:r>
                           </w:p>
                           <w:p>
@@ -14436,7 +14878,25 @@
                                 <w:szCs w:val="18"/>
                               </w:rPr>
                               <w:tab/>
-                              <w:t>"charts": "bar",</w:t>
+                              <w:t>"</w:t>
+                            </w:r>
+                            <w:proofErr w:type="gramStart"/>
+                            <w:r>
+                              <w:rPr>
+                                <w:rFonts w:ascii="Consolas" w:hAnsi="Consolas"/>
+                                <w:sz w:val="18"/>
+                                <w:szCs w:val="18"/>
+                              </w:rPr>
+                              <w:t>charts</w:t>
+                            </w:r>
+                            <w:proofErr w:type="gramEnd"/>
+                            <w:r>
+                              <w:rPr>
+                                <w:rFonts w:ascii="Consolas" w:hAnsi="Consolas"/>
+                                <w:sz w:val="18"/>
+                                <w:szCs w:val="18"/>
+                              </w:rPr>
+                              <w:t>": "bar",</w:t>
                             </w:r>
                           </w:p>
                           <w:p>
@@ -14455,7 +14915,25 @@
                                 <w:szCs w:val="18"/>
                               </w:rPr>
                               <w:tab/>
-                              <w:t>"numb": "5",</w:t>
+                              <w:t>"</w:t>
+                            </w:r>
+                            <w:proofErr w:type="gramStart"/>
+                            <w:r>
+                              <w:rPr>
+                                <w:rFonts w:ascii="Consolas" w:hAnsi="Consolas"/>
+                                <w:sz w:val="18"/>
+                                <w:szCs w:val="18"/>
+                              </w:rPr>
+                              <w:t>numb</w:t>
+                            </w:r>
+                            <w:proofErr w:type="gramEnd"/>
+                            <w:r>
+                              <w:rPr>
+                                <w:rFonts w:ascii="Consolas" w:hAnsi="Consolas"/>
+                                <w:sz w:val="18"/>
+                                <w:szCs w:val="18"/>
+                              </w:rPr>
+                              <w:t>": "5",</w:t>
                             </w:r>
                           </w:p>
                           <w:p>
@@ -14601,7 +15079,25 @@
                                 <w:szCs w:val="18"/>
                               </w:rPr>
                               <w:tab/>
-                              <w:t>"display": "0",</w:t>
+                              <w:t>"</w:t>
+                            </w:r>
+                            <w:proofErr w:type="gramStart"/>
+                            <w:r>
+                              <w:rPr>
+                                <w:rFonts w:ascii="Consolas" w:hAnsi="Consolas"/>
+                                <w:sz w:val="18"/>
+                                <w:szCs w:val="18"/>
+                              </w:rPr>
+                              <w:t>display</w:t>
+                            </w:r>
+                            <w:proofErr w:type="gramEnd"/>
+                            <w:r>
+                              <w:rPr>
+                                <w:rFonts w:ascii="Consolas" w:hAnsi="Consolas"/>
+                                <w:sz w:val="18"/>
+                                <w:szCs w:val="18"/>
+                              </w:rPr>
+                              <w:t>": "0",</w:t>
                             </w:r>
                           </w:p>
                           <w:p>
@@ -14660,6 +15156,7 @@
                               <w:t>"</w:t>
                             </w:r>
                             <w:proofErr w:type="spellStart"/>
+                            <w:proofErr w:type="gramStart"/>
                             <w:r>
                               <w:rPr>
                                 <w:rFonts w:ascii="Consolas" w:hAnsi="Consolas"/>
@@ -14669,6 +15166,7 @@
                               <w:t>snum</w:t>
                             </w:r>
                             <w:proofErr w:type="spellEnd"/>
+                            <w:proofErr w:type="gramEnd"/>
                             <w:r>
                               <w:rPr>
                                 <w:rFonts w:ascii="Consolas" w:hAnsi="Consolas"/>
@@ -14721,7 +15219,7 @@
           </mc:Choice>
           <mc:Fallback>
             <w:pict>
-              <v:shape id="_x0000_s1041" type="#_x0000_t202" style="position:absolute;left:0;text-align:left;margin-left:0;margin-top:26.85pt;width:397.55pt;height:110.6pt;z-index:251682816;visibility:visible;mso-wrap-style:square;mso-width-percent:0;mso-height-percent:200;mso-wrap-distance-left:9pt;mso-wrap-distance-top:3.6pt;mso-wrap-distance-right:9pt;mso-wrap-distance-bottom:3.6pt;mso-position-horizontal:absolute;mso-position-horizontal-relative:text;mso-position-vertical:absolute;mso-position-vertical-relative:text;mso-width-percent:0;mso-height-percent:200;mso-width-relative:margin;mso-height-relative:margin;v-text-anchor:top" o:gfxdata="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" fillcolor="#f2f2f2 [3052]">
+              <v:shape id="_x0000_s1042" type="#_x0000_t202" style="position:absolute;left:0;text-align:left;margin-left:0;margin-top:26.85pt;width:397.55pt;height:110.6pt;z-index:251682816;visibility:visible;mso-wrap-style:square;mso-width-percent:0;mso-height-percent:200;mso-wrap-distance-left:9pt;mso-wrap-distance-top:3.6pt;mso-wrap-distance-right:9pt;mso-wrap-distance-bottom:3.6pt;mso-position-horizontal:absolute;mso-position-horizontal-relative:text;mso-position-vertical:absolute;mso-position-vertical-relative:text;mso-width-percent:0;mso-height-percent:200;mso-width-relative:margin;mso-height-relative:margin;v-text-anchor:top" o:gfxdata="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" fillcolor="#f2f2f2 [3052]">
                 <v:textbox style="mso-fit-shape-to-text:t">
                   <w:txbxContent>
                     <w:p>
@@ -14758,25 +15256,7 @@
                           <w:szCs w:val="18"/>
                         </w:rPr>
                         <w:tab/>
-                        <w:t>"</w:t>
-                      </w:r>
-                      <w:proofErr w:type="spellStart"/>
-                      <w:r>
-                        <w:rPr>
-                          <w:rFonts w:ascii="Consolas" w:hAnsi="Consolas"/>
-                          <w:sz w:val="18"/>
-                          <w:szCs w:val="18"/>
-                        </w:rPr>
-                        <w:t>section_id</w:t>
-                      </w:r>
-                      <w:proofErr w:type="spellEnd"/>
-                      <w:r>
-                        <w:rPr>
-                          <w:rFonts w:ascii="Consolas" w:hAnsi="Consolas"/>
-                          <w:sz w:val="18"/>
-                          <w:szCs w:val="18"/>
-                        </w:rPr>
-                        <w:t>": 116,</w:t>
+                        <w:t>"section_id": 116,</w:t>
                       </w:r>
                     </w:p>
                     <w:p>
@@ -14795,25 +15275,7 @@
                           <w:szCs w:val="18"/>
                         </w:rPr>
                         <w:tab/>
-                        <w:t>"</w:t>
-                      </w:r>
-                      <w:proofErr w:type="spellStart"/>
-                      <w:r>
-                        <w:rPr>
-                          <w:rFonts w:ascii="Consolas" w:hAnsi="Consolas"/>
-                          <w:sz w:val="18"/>
-                          <w:szCs w:val="18"/>
-                        </w:rPr>
-                        <w:t>sec_metric_id</w:t>
-                      </w:r>
-                      <w:proofErr w:type="spellEnd"/>
-                      <w:r>
-                        <w:rPr>
-                          <w:rFonts w:ascii="Consolas" w:hAnsi="Consolas"/>
-                          <w:sz w:val="18"/>
-                          <w:szCs w:val="18"/>
-                        </w:rPr>
-                        <w:t>": 79,</w:t>
+                        <w:t>"sec_metric_id": 79,</w:t>
                       </w:r>
                     </w:p>
                     <w:p>
@@ -14832,25 +15294,7 @@
                           <w:szCs w:val="18"/>
                         </w:rPr>
                         <w:tab/>
-                        <w:t>"</w:t>
-                      </w:r>
-                      <w:proofErr w:type="spellStart"/>
-                      <w:r>
-                        <w:rPr>
-                          <w:rFonts w:ascii="Consolas" w:hAnsi="Consolas"/>
-                          <w:sz w:val="18"/>
-                          <w:szCs w:val="18"/>
-                        </w:rPr>
-                        <w:t>metric_id</w:t>
-                      </w:r>
-                      <w:proofErr w:type="spellEnd"/>
-                      <w:r>
-                        <w:rPr>
-                          <w:rFonts w:ascii="Consolas" w:hAnsi="Consolas"/>
-                          <w:sz w:val="18"/>
-                          <w:szCs w:val="18"/>
-                        </w:rPr>
-                        <w:t>": "C20003",</w:t>
+                        <w:t>"metric_id": "C20003",</w:t>
                       </w:r>
                     </w:p>
                     <w:p>
@@ -14869,25 +15313,7 @@
                           <w:szCs w:val="18"/>
                         </w:rPr>
                         <w:tab/>
-                        <w:t>"</w:t>
-                      </w:r>
-                      <w:proofErr w:type="spellStart"/>
-                      <w:r>
-                        <w:rPr>
-                          <w:rFonts w:ascii="Consolas" w:hAnsi="Consolas"/>
-                          <w:sz w:val="18"/>
-                          <w:szCs w:val="18"/>
-                        </w:rPr>
-                        <w:t>category_id</w:t>
-                      </w:r>
-                      <w:proofErr w:type="spellEnd"/>
-                      <w:r>
-                        <w:rPr>
-                          <w:rFonts w:ascii="Consolas" w:hAnsi="Consolas"/>
-                          <w:sz w:val="18"/>
-                          <w:szCs w:val="18"/>
-                        </w:rPr>
-                        <w:t>": "C20000",</w:t>
+                        <w:t>"category_id": "C20000",</w:t>
                       </w:r>
                     </w:p>
                     <w:p>
@@ -14963,25 +15389,7 @@
                           <w:szCs w:val="18"/>
                         </w:rPr>
                         <w:tab/>
-                        <w:t>"</w:t>
-                      </w:r>
-                      <w:proofErr w:type="spellStart"/>
-                      <w:r>
-                        <w:rPr>
-                          <w:rFonts w:ascii="Consolas" w:hAnsi="Consolas" w:hint="eastAsia"/>
-                          <w:sz w:val="18"/>
-                          <w:szCs w:val="18"/>
-                        </w:rPr>
-                        <w:t>measure_name</w:t>
-                      </w:r>
-                      <w:proofErr w:type="spellEnd"/>
-                      <w:r>
-                        <w:rPr>
-                          <w:rFonts w:ascii="Consolas" w:hAnsi="Consolas" w:hint="eastAsia"/>
-                          <w:sz w:val="18"/>
-                          <w:szCs w:val="18"/>
-                        </w:rPr>
-                        <w:t>": "</w:t>
+                        <w:t>"measure_name": "</w:t>
                       </w:r>
                       <w:r>
                         <w:rPr>
@@ -15016,25 +15424,7 @@
                           <w:szCs w:val="18"/>
                         </w:rPr>
                         <w:tab/>
-                        <w:t>"</w:t>
-                      </w:r>
-                      <w:proofErr w:type="spellStart"/>
-                      <w:r>
-                        <w:rPr>
-                          <w:rFonts w:ascii="Consolas" w:hAnsi="Consolas"/>
-                          <w:sz w:val="18"/>
-                          <w:szCs w:val="18"/>
-                        </w:rPr>
-                        <w:t>time_dim</w:t>
-                      </w:r>
-                      <w:proofErr w:type="spellEnd"/>
-                      <w:r>
-                        <w:rPr>
-                          <w:rFonts w:ascii="Consolas" w:hAnsi="Consolas"/>
-                          <w:sz w:val="18"/>
-                          <w:szCs w:val="18"/>
-                        </w:rPr>
-                        <w:t>": "year",</w:t>
+                        <w:t>"time_dim": "year",</w:t>
                       </w:r>
                     </w:p>
                     <w:p>
@@ -15055,7 +15445,6 @@
                         <w:tab/>
                         <w:t>"unit": "</w:t>
                       </w:r>
-                      <w:proofErr w:type="gramStart"/>
                       <w:r>
                         <w:rPr>
                           <w:rFonts w:ascii="Consolas" w:hAnsi="Consolas" w:hint="eastAsia"/>
@@ -15064,7 +15453,6 @@
                         </w:rPr>
                         <w:t>个</w:t>
                       </w:r>
-                      <w:proofErr w:type="gramEnd"/>
                       <w:r>
                         <w:rPr>
                           <w:rFonts w:ascii="Consolas" w:hAnsi="Consolas" w:hint="eastAsia"/>
@@ -15109,25 +15497,7 @@
                           <w:szCs w:val="18"/>
                         </w:rPr>
                         <w:tab/>
-                        <w:t>"</w:t>
-                      </w:r>
-                      <w:proofErr w:type="spellStart"/>
-                      <w:r>
-                        <w:rPr>
-                          <w:rFonts w:ascii="Consolas" w:hAnsi="Consolas"/>
-                          <w:sz w:val="18"/>
-                          <w:szCs w:val="18"/>
-                        </w:rPr>
-                        <w:t>page_id</w:t>
-                      </w:r>
-                      <w:proofErr w:type="spellEnd"/>
-                      <w:r>
-                        <w:rPr>
-                          <w:rFonts w:ascii="Consolas" w:hAnsi="Consolas"/>
-                          <w:sz w:val="18"/>
-                          <w:szCs w:val="18"/>
-                        </w:rPr>
-                        <w:t>": "26",</w:t>
+                        <w:t>"page_id": "26",</w:t>
                       </w:r>
                     </w:p>
                     <w:p>
@@ -15146,25 +15516,7 @@
                           <w:szCs w:val="18"/>
                         </w:rPr>
                         <w:tab/>
-                        <w:t>"</w:t>
-                      </w:r>
-                      <w:proofErr w:type="spellStart"/>
-                      <w:r>
-                        <w:rPr>
-                          <w:rFonts w:ascii="Consolas" w:hAnsi="Consolas"/>
-                          <w:sz w:val="18"/>
-                          <w:szCs w:val="18"/>
-                        </w:rPr>
-                        <w:t>snum</w:t>
-                      </w:r>
-                      <w:proofErr w:type="spellEnd"/>
-                      <w:r>
-                        <w:rPr>
-                          <w:rFonts w:ascii="Consolas" w:hAnsi="Consolas"/>
-                          <w:sz w:val="18"/>
-                          <w:szCs w:val="18"/>
-                        </w:rPr>
-                        <w:t>": 1</w:t>
+                        <w:t>"snum": 1</w:t>
                       </w:r>
                     </w:p>
                     <w:p>
@@ -15201,25 +15553,7 @@
                           <w:szCs w:val="18"/>
                         </w:rPr>
                         <w:tab/>
-                        <w:t>"</w:t>
-                      </w:r>
-                      <w:proofErr w:type="spellStart"/>
-                      <w:r>
-                        <w:rPr>
-                          <w:rFonts w:ascii="Consolas" w:hAnsi="Consolas"/>
-                          <w:sz w:val="18"/>
-                          <w:szCs w:val="18"/>
-                        </w:rPr>
-                        <w:t>section_id</w:t>
-                      </w:r>
-                      <w:proofErr w:type="spellEnd"/>
-                      <w:r>
-                        <w:rPr>
-                          <w:rFonts w:ascii="Consolas" w:hAnsi="Consolas"/>
-                          <w:sz w:val="18"/>
-                          <w:szCs w:val="18"/>
-                        </w:rPr>
-                        <w:t>": 132,</w:t>
+                        <w:t>"section_id": 132,</w:t>
                       </w:r>
                     </w:p>
                     <w:p>
@@ -15238,25 +15572,7 @@
                           <w:szCs w:val="18"/>
                         </w:rPr>
                         <w:tab/>
-                        <w:t>"</w:t>
-                      </w:r>
-                      <w:proofErr w:type="spellStart"/>
-                      <w:r>
-                        <w:rPr>
-                          <w:rFonts w:ascii="Consolas" w:hAnsi="Consolas"/>
-                          <w:sz w:val="18"/>
-                          <w:szCs w:val="18"/>
-                        </w:rPr>
-                        <w:t>sec_metric_id</w:t>
-                      </w:r>
-                      <w:proofErr w:type="spellEnd"/>
-                      <w:r>
-                        <w:rPr>
-                          <w:rFonts w:ascii="Consolas" w:hAnsi="Consolas"/>
-                          <w:sz w:val="18"/>
-                          <w:szCs w:val="18"/>
-                        </w:rPr>
-                        <w:t>": 77,</w:t>
+                        <w:t>"sec_metric_id": 77,</w:t>
                       </w:r>
                     </w:p>
                     <w:p>
@@ -15275,25 +15591,7 @@
                           <w:szCs w:val="18"/>
                         </w:rPr>
                         <w:tab/>
-                        <w:t>"</w:t>
-                      </w:r>
-                      <w:proofErr w:type="spellStart"/>
-                      <w:r>
-                        <w:rPr>
-                          <w:rFonts w:ascii="Consolas" w:hAnsi="Consolas"/>
-                          <w:sz w:val="18"/>
-                          <w:szCs w:val="18"/>
-                        </w:rPr>
-                        <w:t>metric_id</w:t>
-                      </w:r>
-                      <w:proofErr w:type="spellEnd"/>
-                      <w:r>
-                        <w:rPr>
-                          <w:rFonts w:ascii="Consolas" w:hAnsi="Consolas"/>
-                          <w:sz w:val="18"/>
-                          <w:szCs w:val="18"/>
-                        </w:rPr>
-                        <w:t>": "C20001",</w:t>
+                        <w:t>"metric_id": "C20001",</w:t>
                       </w:r>
                     </w:p>
                     <w:p>
@@ -15312,25 +15610,7 @@
                           <w:szCs w:val="18"/>
                         </w:rPr>
                         <w:tab/>
-                        <w:t>"</w:t>
-                      </w:r>
-                      <w:proofErr w:type="spellStart"/>
-                      <w:r>
-                        <w:rPr>
-                          <w:rFonts w:ascii="Consolas" w:hAnsi="Consolas"/>
-                          <w:sz w:val="18"/>
-                          <w:szCs w:val="18"/>
-                        </w:rPr>
-                        <w:t>category_id</w:t>
-                      </w:r>
-                      <w:proofErr w:type="spellEnd"/>
-                      <w:r>
-                        <w:rPr>
-                          <w:rFonts w:ascii="Consolas" w:hAnsi="Consolas"/>
-                          <w:sz w:val="18"/>
-                          <w:szCs w:val="18"/>
-                        </w:rPr>
-                        <w:t>": "C20000",</w:t>
+                        <w:t>"category_id": "C20000",</w:t>
                       </w:r>
                     </w:p>
                     <w:p>
@@ -15406,25 +15686,7 @@
                           <w:szCs w:val="18"/>
                         </w:rPr>
                         <w:tab/>
-                        <w:t>"</w:t>
-                      </w:r>
-                      <w:proofErr w:type="spellStart"/>
-                      <w:r>
-                        <w:rPr>
-                          <w:rFonts w:ascii="Consolas" w:hAnsi="Consolas" w:hint="eastAsia"/>
-                          <w:sz w:val="18"/>
-                          <w:szCs w:val="18"/>
-                        </w:rPr>
-                        <w:t>measure_name</w:t>
-                      </w:r>
-                      <w:proofErr w:type="spellEnd"/>
-                      <w:r>
-                        <w:rPr>
-                          <w:rFonts w:ascii="Consolas" w:hAnsi="Consolas" w:hint="eastAsia"/>
-                          <w:sz w:val="18"/>
-                          <w:szCs w:val="18"/>
-                        </w:rPr>
-                        <w:t>": "</w:t>
+                        <w:t>"measure_name": "</w:t>
                       </w:r>
                       <w:r>
                         <w:rPr>
@@ -15459,25 +15721,7 @@
                           <w:szCs w:val="18"/>
                         </w:rPr>
                         <w:tab/>
-                        <w:t>"</w:t>
-                      </w:r>
-                      <w:proofErr w:type="spellStart"/>
-                      <w:r>
-                        <w:rPr>
-                          <w:rFonts w:ascii="Consolas" w:hAnsi="Consolas"/>
-                          <w:sz w:val="18"/>
-                          <w:szCs w:val="18"/>
-                        </w:rPr>
-                        <w:t>time_dim</w:t>
-                      </w:r>
-                      <w:proofErr w:type="spellEnd"/>
-                      <w:r>
-                        <w:rPr>
-                          <w:rFonts w:ascii="Consolas" w:hAnsi="Consolas"/>
-                          <w:sz w:val="18"/>
-                          <w:szCs w:val="18"/>
-                        </w:rPr>
-                        <w:t>": "year",</w:t>
+                        <w:t>"time_dim": "year",</w:t>
                       </w:r>
                     </w:p>
                     <w:p>
@@ -15498,7 +15742,6 @@
                         <w:tab/>
                         <w:t>"unit": "</w:t>
                       </w:r>
-                      <w:proofErr w:type="gramStart"/>
                       <w:r>
                         <w:rPr>
                           <w:rFonts w:ascii="Consolas" w:hAnsi="Consolas" w:hint="eastAsia"/>
@@ -15507,7 +15750,6 @@
                         </w:rPr>
                         <w:t>个</w:t>
                       </w:r>
-                      <w:proofErr w:type="gramEnd"/>
                       <w:r>
                         <w:rPr>
                           <w:rFonts w:ascii="Consolas" w:hAnsi="Consolas" w:hint="eastAsia"/>
@@ -15552,25 +15794,7 @@
                           <w:szCs w:val="18"/>
                         </w:rPr>
                         <w:tab/>
-                        <w:t>"</w:t>
-                      </w:r>
-                      <w:proofErr w:type="spellStart"/>
-                      <w:r>
-                        <w:rPr>
-                          <w:rFonts w:ascii="Consolas" w:hAnsi="Consolas"/>
-                          <w:sz w:val="18"/>
-                          <w:szCs w:val="18"/>
-                        </w:rPr>
-                        <w:t>page_id</w:t>
-                      </w:r>
-                      <w:proofErr w:type="spellEnd"/>
-                      <w:r>
-                        <w:rPr>
-                          <w:rFonts w:ascii="Consolas" w:hAnsi="Consolas"/>
-                          <w:sz w:val="18"/>
-                          <w:szCs w:val="18"/>
-                        </w:rPr>
-                        <w:t>": "29",</w:t>
+                        <w:t>"page_id": "29",</w:t>
                       </w:r>
                     </w:p>
                     <w:p>
@@ -15589,25 +15813,7 @@
                           <w:szCs w:val="18"/>
                         </w:rPr>
                         <w:tab/>
-                        <w:t>"</w:t>
-                      </w:r>
-                      <w:proofErr w:type="spellStart"/>
-                      <w:r>
-                        <w:rPr>
-                          <w:rFonts w:ascii="Consolas" w:hAnsi="Consolas"/>
-                          <w:sz w:val="18"/>
-                          <w:szCs w:val="18"/>
-                        </w:rPr>
-                        <w:t>snum</w:t>
-                      </w:r>
-                      <w:proofErr w:type="spellEnd"/>
-                      <w:r>
-                        <w:rPr>
-                          <w:rFonts w:ascii="Consolas" w:hAnsi="Consolas"/>
-                          <w:sz w:val="18"/>
-                          <w:szCs w:val="18"/>
-                        </w:rPr>
-                        <w:t>": 2</w:t>
+                        <w:t>"snum": 2</w:t>
                       </w:r>
                     </w:p>
                     <w:p>
@@ -15846,11 +16052,19 @@
         </w:rPr>
         <w:t>对象</w:t>
       </w:r>
-      <w:r>
-        <w:rPr>
-          <w:rFonts w:hint="eastAsia"/>
-        </w:rPr>
-        <w:t>obj]</w:t>
+      <w:proofErr w:type="spellStart"/>
+      <w:r>
+        <w:rPr>
+          <w:rFonts w:hint="eastAsia"/>
+        </w:rPr>
+        <w:t>obj</w:t>
+      </w:r>
+      <w:proofErr w:type="spellEnd"/>
+      <w:r>
+        <w:rPr>
+          <w:rFonts w:hint="eastAsia"/>
+        </w:rPr>
+        <w:t>]</w:t>
       </w:r>
     </w:p>
     <w:p>
@@ -16773,7 +16987,7 @@
           </mc:Choice>
           <mc:Fallback>
             <w:pict>
-              <v:shape id="_x0000_s1042" type="#_x0000_t202" style="position:absolute;left:0;text-align:left;margin-left:23.95pt;margin-top:43.35pt;width:397.55pt;height:110.6pt;z-index:251674624;visibility:visible;mso-wrap-style:square;mso-width-percent:0;mso-height-percent:200;mso-wrap-distance-left:9pt;mso-wrap-distance-top:3.6pt;mso-wrap-distance-right:9pt;mso-wrap-distance-bottom:3.6pt;mso-position-horizontal:absolute;mso-position-horizontal-relative:text;mso-position-vertical:absolute;mso-position-vertical-relative:text;mso-width-percent:0;mso-height-percent:200;mso-width-relative:page;mso-height-relative:margin;v-text-anchor:top" o:gfxdata="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" fillcolor="#f2f2f2 [3052]">
+              <v:shape id="_x0000_s1043" type="#_x0000_t202" style="position:absolute;left:0;text-align:left;margin-left:23.95pt;margin-top:43.35pt;width:397.55pt;height:110.6pt;z-index:251674624;visibility:visible;mso-wrap-style:square;mso-width-percent:0;mso-height-percent:200;mso-wrap-distance-left:9pt;mso-wrap-distance-top:3.6pt;mso-wrap-distance-right:9pt;mso-wrap-distance-bottom:3.6pt;mso-position-horizontal:absolute;mso-position-horizontal-relative:text;mso-position-vertical:absolute;mso-position-vertical-relative:text;mso-width-percent:0;mso-height-percent:200;mso-width-relative:page;mso-height-relative:margin;v-text-anchor:top" o:gfxdata="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" fillcolor="#f2f2f2 [3052]">
                 <v:textbox style="mso-fit-shape-to-text:t">
                   <w:txbxContent>
                     <w:p>
@@ -16815,21 +17029,7 @@
                         <w:rPr>
                           <w:rFonts w:hint="eastAsia"/>
                         </w:rPr>
-                        <w:t>"</w:t>
-                      </w:r>
-                      <w:proofErr w:type="spellStart"/>
-                      <w:r>
-                        <w:rPr>
-                          <w:rFonts w:hint="eastAsia"/>
-                        </w:rPr>
-                        <w:t>app_name</w:t>
-                      </w:r>
-                      <w:proofErr w:type="spellEnd"/>
-                      <w:r>
-                        <w:rPr>
-                          <w:rFonts w:hint="eastAsia"/>
-                        </w:rPr>
-                        <w:t>":"</w:t>
+                        <w:t>"app_name":"</w:t>
                       </w:r>
                       <w:r>
                         <w:rPr>
@@ -16883,21 +17083,7 @@
                         <w:rPr>
                           <w:rFonts w:hint="eastAsia"/>
                         </w:rPr>
-                        <w:t>"</w:t>
-                      </w:r>
-                      <w:proofErr w:type="spellStart"/>
-                      <w:r>
-                        <w:rPr>
-                          <w:rFonts w:hint="eastAsia"/>
-                        </w:rPr>
-                        <w:t>page_name</w:t>
-                      </w:r>
-                      <w:proofErr w:type="spellEnd"/>
-                      <w:r>
-                        <w:rPr>
-                          <w:rFonts w:hint="eastAsia"/>
-                        </w:rPr>
-                        <w:t>":"</w:t>
+                        <w:t>"page_name":"</w:t>
                       </w:r>
                       <w:r>
                         <w:rPr>
@@ -17579,7 +17765,21 @@
                               <w:rPr>
                                 <w:rFonts w:hint="eastAsia"/>
                               </w:rPr>
-                              <w:t xml:space="preserve">    msg:"</w:t>
+                              <w:t xml:space="preserve">    </w:t>
+                            </w:r>
+                            <w:proofErr w:type="spellStart"/>
+                            <w:r>
+                              <w:rPr>
+                                <w:rFonts w:hint="eastAsia"/>
+                              </w:rPr>
+                              <w:t>msg</w:t>
+                            </w:r>
+                            <w:proofErr w:type="spellEnd"/>
+                            <w:r>
+                              <w:rPr>
+                                <w:rFonts w:hint="eastAsia"/>
+                              </w:rPr>
+                              <w:t>:"</w:t>
                             </w:r>
                             <w:r>
                               <w:rPr>
@@ -17626,7 +17826,7 @@
           </mc:Choice>
           <mc:Fallback>
             <w:pict>
-              <v:shape id="_x0000_s1043" type="#_x0000_t202" style="position:absolute;left:0;text-align:left;margin-left:27.35pt;margin-top:14.45pt;width:397.55pt;height:110.6pt;z-index:251675648;visibility:visible;mso-wrap-style:square;mso-width-percent:0;mso-height-percent:200;mso-wrap-distance-left:9pt;mso-wrap-distance-top:3.6pt;mso-wrap-distance-right:9pt;mso-wrap-distance-bottom:3.6pt;mso-position-horizontal:absolute;mso-position-horizontal-relative:text;mso-position-vertical:absolute;mso-position-vertical-relative:text;mso-width-percent:0;mso-height-percent:200;mso-width-relative:page;mso-height-relative:margin;v-text-anchor:top" o:gfxdata="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" fillcolor="#f2f2f2 [3052]">
+              <v:shape id="_x0000_s1044" type="#_x0000_t202" style="position:absolute;left:0;text-align:left;margin-left:27.35pt;margin-top:14.45pt;width:397.55pt;height:110.6pt;z-index:251675648;visibility:visible;mso-wrap-style:square;mso-width-percent:0;mso-height-percent:200;mso-wrap-distance-left:9pt;mso-wrap-distance-top:3.6pt;mso-wrap-distance-right:9pt;mso-wrap-distance-bottom:3.6pt;mso-position-horizontal:absolute;mso-position-horizontal-relative:text;mso-position-vertical:absolute;mso-position-vertical-relative:text;mso-width-percent:0;mso-height-percent:200;mso-width-relative:page;mso-height-relative:margin;v-text-anchor:top" o:gfxdata="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" fillcolor="#f2f2f2 [3052]">
                 <v:textbox style="mso-fit-shape-to-text:t">
                   <w:txbxContent>
                     <w:p>
@@ -17743,11 +17943,19 @@
       <w:pPr>
         <w:ind w:firstLine="480"/>
       </w:pPr>
-      <w:r>
-        <w:rPr>
-          <w:rFonts w:hint="eastAsia"/>
-        </w:rPr>
-        <w:t>msg:</w:t>
+      <w:proofErr w:type="spellStart"/>
+      <w:r>
+        <w:rPr>
+          <w:rFonts w:hint="eastAsia"/>
+        </w:rPr>
+        <w:t>msg</w:t>
+      </w:r>
+      <w:proofErr w:type="spellEnd"/>
+      <w:r>
+        <w:rPr>
+          <w:rFonts w:hint="eastAsia"/>
+        </w:rPr>
+        <w:t>:</w:t>
       </w:r>
       <w:r>
         <w:rPr>
@@ -17843,6 +18051,7 @@
         </w:rPr>
         <w:t>updateVerNaApp</w:t>
       </w:r>
+      <w:proofErr w:type="gramStart"/>
       <w:r>
         <w:t>?</w:t>
       </w:r>
@@ -17852,6 +18061,7 @@
         </w:rPr>
         <w:t>u</w:t>
       </w:r>
+      <w:proofErr w:type="gramEnd"/>
       <w:r>
         <w:t>=2</w:t>
       </w:r>
@@ -18068,7 +18278,21 @@
                               <w:rPr>
                                 <w:rFonts w:hint="eastAsia"/>
                               </w:rPr>
-                              <w:t xml:space="preserve">    msg:"</w:t>
+                              <w:t xml:space="preserve">    </w:t>
+                            </w:r>
+                            <w:proofErr w:type="spellStart"/>
+                            <w:r>
+                              <w:rPr>
+                                <w:rFonts w:hint="eastAsia"/>
+                              </w:rPr>
+                              <w:t>msg</w:t>
+                            </w:r>
+                            <w:proofErr w:type="spellEnd"/>
+                            <w:r>
+                              <w:rPr>
+                                <w:rFonts w:hint="eastAsia"/>
+                              </w:rPr>
+                              <w:t>:"</w:t>
                             </w:r>
                             <w:r>
                               <w:rPr>
@@ -18115,7 +18339,7 @@
           </mc:Choice>
           <mc:Fallback>
             <w:pict>
-              <v:shape id="_x0000_s1044" type="#_x0000_t202" style="position:absolute;left:0;text-align:left;margin-left:27.35pt;margin-top:14.45pt;width:397.55pt;height:110.6pt;z-index:251676672;visibility:visible;mso-wrap-style:square;mso-width-percent:0;mso-height-percent:200;mso-wrap-distance-left:9pt;mso-wrap-distance-top:3.6pt;mso-wrap-distance-right:9pt;mso-wrap-distance-bottom:3.6pt;mso-position-horizontal:absolute;mso-position-horizontal-relative:text;mso-position-vertical:absolute;mso-position-vertical-relative:text;mso-width-percent:0;mso-height-percent:200;mso-width-relative:page;mso-height-relative:margin;v-text-anchor:top" o:gfxdata="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" fillcolor="#f2f2f2 [3052]">
+              <v:shape id="_x0000_s1045" type="#_x0000_t202" style="position:absolute;left:0;text-align:left;margin-left:27.35pt;margin-top:14.45pt;width:397.55pt;height:110.6pt;z-index:251676672;visibility:visible;mso-wrap-style:square;mso-width-percent:0;mso-height-percent:200;mso-wrap-distance-left:9pt;mso-wrap-distance-top:3.6pt;mso-wrap-distance-right:9pt;mso-wrap-distance-bottom:3.6pt;mso-position-horizontal:absolute;mso-position-horizontal-relative:text;mso-position-vertical:absolute;mso-position-vertical-relative:text;mso-width-percent:0;mso-height-percent:200;mso-width-relative:page;mso-height-relative:margin;v-text-anchor:top" o:gfxdata="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" fillcolor="#f2f2f2 [3052]">
                 <v:textbox style="mso-fit-shape-to-text:t">
                   <w:txbxContent>
                     <w:p>
@@ -18221,11 +18445,19 @@
       <w:pPr>
         <w:ind w:firstLine="480"/>
       </w:pPr>
-      <w:r>
-        <w:rPr>
-          <w:rFonts w:hint="eastAsia"/>
-        </w:rPr>
-        <w:t>msg:</w:t>
+      <w:proofErr w:type="spellStart"/>
+      <w:r>
+        <w:rPr>
+          <w:rFonts w:hint="eastAsia"/>
+        </w:rPr>
+        <w:t>msg</w:t>
+      </w:r>
+      <w:proofErr w:type="spellEnd"/>
+      <w:r>
+        <w:rPr>
+          <w:rFonts w:hint="eastAsia"/>
+        </w:rPr>
+        <w:t>:</w:t>
       </w:r>
       <w:r>
         <w:rPr>
@@ -18274,12 +18506,12 @@
       </w:r>
     </w:p>
     <w:sectPr>
-      <w:headerReference w:type="even" r:id="rId13"/>
-      <w:headerReference w:type="default" r:id="rId14"/>
-      <w:footerReference w:type="even" r:id="rId15"/>
-      <w:footerReference w:type="default" r:id="rId16"/>
-      <w:headerReference w:type="first" r:id="rId17"/>
-      <w:footerReference w:type="first" r:id="rId18"/>
+      <w:headerReference w:type="even" r:id="rId14"/>
+      <w:headerReference w:type="default" r:id="rId15"/>
+      <w:footerReference w:type="even" r:id="rId16"/>
+      <w:footerReference w:type="default" r:id="rId17"/>
+      <w:headerReference w:type="first" r:id="rId18"/>
+      <w:footerReference w:type="first" r:id="rId19"/>
       <w:pgSz w:w="11906" w:h="16838"/>
       <w:pgMar w:top="1440" w:right="1800" w:bottom="1440" w:left="1800" w:header="720" w:footer="720" w:gutter="0"/>
       <w:cols w:space="720"/>
@@ -19127,7 +19359,7 @@
       <w:lvlText w:val="%1.%2.%3."/>
       <w:lvlJc w:val="left"/>
       <w:pPr>
-        <w:ind w:left="709" w:hanging="709"/>
+        <w:ind w:left="851" w:hanging="709"/>
       </w:pPr>
       <w:rPr>
         <w:b w:val="0"/>
@@ -19471,6 +19703,39 @@
     <w:abstractNumId w:val="7"/>
   </w:num>
   <w:num w:numId="14">
+    <w:abstractNumId w:val="7"/>
+  </w:num>
+  <w:num w:numId="15">
+    <w:abstractNumId w:val="7"/>
+    <w:lvlOverride w:ilvl="0">
+      <w:startOverride w:val="1"/>
+    </w:lvlOverride>
+    <w:lvlOverride w:ilvl="1">
+      <w:startOverride w:val="1"/>
+    </w:lvlOverride>
+    <w:lvlOverride w:ilvl="2">
+      <w:startOverride w:val="1"/>
+    </w:lvlOverride>
+    <w:lvlOverride w:ilvl="3">
+      <w:startOverride w:val="1"/>
+    </w:lvlOverride>
+    <w:lvlOverride w:ilvl="4">
+      <w:startOverride w:val="1"/>
+    </w:lvlOverride>
+    <w:lvlOverride w:ilvl="5">
+      <w:startOverride w:val="1"/>
+    </w:lvlOverride>
+    <w:lvlOverride w:ilvl="6">
+      <w:startOverride w:val="1"/>
+    </w:lvlOverride>
+    <w:lvlOverride w:ilvl="7">
+      <w:startOverride w:val="1"/>
+    </w:lvlOverride>
+    <w:lvlOverride w:ilvl="8">
+      <w:startOverride w:val="1"/>
+    </w:lvlOverride>
+  </w:num>
+  <w:num w:numId="16">
     <w:abstractNumId w:val="7"/>
   </w:num>
 </w:numbering>
